--- a/Ontwerp/Sprints/Sprint 039.docx
+++ b/Ontwerp/Sprints/Sprint 039.docx
@@ -7,34 +7,13 @@
         <w:pStyle w:val="Kop1"/>
       </w:pPr>
       <w:r>
-        <w:t>Sprint 03</w:t>
-      </w:r>
-      <w:r>
-        <w:t>9</w:t>
+        <w:t>Sprint 039</w:t>
       </w:r>
     </w:p>
     <w:p/>
     <w:p>
       <w:r>
-        <w:t xml:space="preserve">Gestart </w:t>
-      </w:r>
-      <w:r>
-        <w:t>donderdag</w:t>
-      </w:r>
-      <w:r>
-        <w:t xml:space="preserve"> </w:t>
-      </w:r>
-      <w:r>
-        <w:t>11</w:t>
-      </w:r>
-      <w:r>
-        <w:t xml:space="preserve"> </w:t>
-      </w:r>
-      <w:r>
-        <w:t>februari</w:t>
-      </w:r>
-      <w:r>
-        <w:t xml:space="preserve"> 2021</w:t>
+        <w:t>Gestart donderdag 11 februari 2021</w:t>
       </w:r>
     </w:p>
     <w:p/>
@@ -50,10 +29,7 @@
     <w:p/>
     <w:p>
       <w:r>
-        <w:t xml:space="preserve">Uitbreiding / voortzetting van vorig sprintdoel - </w:t>
-      </w:r>
-      <w:r>
-        <w:t>Betere beleggingsbeslissingen vanuit koersverloop en indicatoren, gesteund door statistieken van indicatoren. Ondersteuning intraday koersen.</w:t>
+        <w:t>Uitbreiding / voortzetting van vorig sprintdoel - Betere beleggingsbeslissingen vanuit koersverloop en indicatoren, gesteund door statistieken van indicatoren. Ondersteuning intraday koersen.</w:t>
       </w:r>
     </w:p>
     <w:p/>
@@ -226,6 +202,37 @@
         </w:tc>
       </w:tr>
     </w:tbl>
+    <w:p/>
+    <w:p>
+      <w:pPr>
+        <w:rPr>
+          <w:b/>
+          <w:bCs/>
+        </w:rPr>
+      </w:pPr>
+    </w:p>
+    <w:p>
+      <w:r>
+        <w:t>Blog</w:t>
+      </w:r>
+    </w:p>
+    <w:p/>
+    <w:p>
+      <w:r>
+        <w:t>25 feb heeft een tijdje stilgelegen, depressie, moe, beetje ziek en andere bezigheden. Coronamaatregelen beginnen hun tol te eisen.</w:t>
+      </w:r>
+    </w:p>
+    <w:p/>
+    <w:p>
+      <w:r>
+        <w:t>Ik begin met W0010a omdat dit een redelijk overzichtelijke actie lijkt te zijn.</w:t>
+      </w:r>
+    </w:p>
+    <w:p>
+      <w:r>
+        <w:br w:type="page"/>
+      </w:r>
+    </w:p>
     <w:p/>
     <w:p>
       <w:pPr>
@@ -261,6 +268,8226 @@
         <w:t>De winst/het verlies binnen een paar dagen na het MACD aan- of verkoopsignaal is beperkt en teleurstellend. Maar wat als we consequent verkopen bij een verkoopsignaal en kopen bij een aankoopsignaal?</w:t>
       </w:r>
     </w:p>
+    <w:p/>
+    <w:p>
+      <w:r>
+        <w:t>Ruw resultaat:</w:t>
+      </w:r>
+    </w:p>
+    <w:p/>
+    <w:tbl>
+      <w:tblPr>
+        <w:tblStyle w:val="Tabelraster"/>
+        <w:tblW w:w="0" w:type="auto"/>
+        <w:tblLook w:val="04A0" w:firstRow="1" w:lastRow="0" w:firstColumn="1" w:lastColumn="0" w:noHBand="0" w:noVBand="1"/>
+      </w:tblPr>
+      <w:tblGrid>
+        <w:gridCol w:w="9062"/>
+      </w:tblGrid>
+      <w:tr>
+        <w:tc>
+          <w:tcPr>
+            <w:tcW w:w="9062" w:type="dxa"/>
+          </w:tcPr>
+          <w:p>
+            <w:pPr>
+              <w:rPr>
+                <w:sz w:val="11"/>
+                <w:szCs w:val="11"/>
+                <w:lang w:val="nl-NL"/>
+              </w:rPr>
+            </w:pPr>
+            <w:r>
+              <w:rPr>
+                <w:sz w:val="11"/>
+                <w:szCs w:val="11"/>
+                <w:lang w:val="nl-NL"/>
+              </w:rPr>
+              <w:t>1</w:t>
+            </w:r>
+            <w:r>
+              <w:rPr>
+                <w:sz w:val="11"/>
+                <w:szCs w:val="11"/>
+                <w:lang w:val="nl-NL"/>
+              </w:rPr>
+              <w:tab/>
+              <w:t>17-03-2014</w:t>
+            </w:r>
+            <w:r>
+              <w:rPr>
+                <w:sz w:val="11"/>
+                <w:szCs w:val="11"/>
+                <w:lang w:val="nl-NL"/>
+              </w:rPr>
+              <w:tab/>
+              <w:t>Verkopen</w:t>
+            </w:r>
+            <w:r>
+              <w:rPr>
+                <w:sz w:val="11"/>
+                <w:szCs w:val="11"/>
+                <w:lang w:val="nl-NL"/>
+              </w:rPr>
+              <w:tab/>
+              <w:t>0</w:t>
+            </w:r>
+            <w:r>
+              <w:rPr>
+                <w:sz w:val="11"/>
+                <w:szCs w:val="11"/>
+                <w:lang w:val="nl-NL"/>
+              </w:rPr>
+              <w:tab/>
+              <w:t>28,26</w:t>
+            </w:r>
+            <w:r>
+              <w:rPr>
+                <w:sz w:val="11"/>
+                <w:szCs w:val="11"/>
+                <w:lang w:val="nl-NL"/>
+              </w:rPr>
+              <w:tab/>
+              <w:t>1000</w:t>
+            </w:r>
+          </w:p>
+          <w:p>
+            <w:pPr>
+              <w:rPr>
+                <w:sz w:val="11"/>
+                <w:szCs w:val="11"/>
+                <w:lang w:val="nl-NL"/>
+              </w:rPr>
+            </w:pPr>
+            <w:r>
+              <w:rPr>
+                <w:sz w:val="11"/>
+                <w:szCs w:val="11"/>
+                <w:lang w:val="nl-NL"/>
+              </w:rPr>
+              <w:tab/>
+              <w:t>24-04-2014</w:t>
+            </w:r>
+            <w:r>
+              <w:rPr>
+                <w:sz w:val="11"/>
+                <w:szCs w:val="11"/>
+                <w:lang w:val="nl-NL"/>
+              </w:rPr>
+              <w:tab/>
+              <w:t>Kopen</w:t>
+            </w:r>
+            <w:r>
+              <w:rPr>
+                <w:sz w:val="11"/>
+                <w:szCs w:val="11"/>
+                <w:lang w:val="nl-NL"/>
+              </w:rPr>
+              <w:tab/>
+              <w:t>32</w:t>
+            </w:r>
+            <w:r>
+              <w:rPr>
+                <w:sz w:val="11"/>
+                <w:szCs w:val="11"/>
+                <w:lang w:val="nl-NL"/>
+              </w:rPr>
+              <w:tab/>
+              <w:t>30,66</w:t>
+            </w:r>
+            <w:r>
+              <w:rPr>
+                <w:sz w:val="11"/>
+                <w:szCs w:val="11"/>
+                <w:lang w:val="nl-NL"/>
+              </w:rPr>
+              <w:tab/>
+              <w:t>18,88</w:t>
+            </w:r>
+          </w:p>
+          <w:p>
+            <w:pPr>
+              <w:rPr>
+                <w:sz w:val="11"/>
+                <w:szCs w:val="11"/>
+                <w:lang w:val="nl-NL"/>
+              </w:rPr>
+            </w:pPr>
+            <w:r>
+              <w:rPr>
+                <w:sz w:val="11"/>
+                <w:szCs w:val="11"/>
+                <w:lang w:val="nl-NL"/>
+              </w:rPr>
+              <w:t>2</w:t>
+            </w:r>
+            <w:r>
+              <w:rPr>
+                <w:sz w:val="11"/>
+                <w:szCs w:val="11"/>
+                <w:lang w:val="nl-NL"/>
+              </w:rPr>
+              <w:tab/>
+              <w:t>14-05-2014</w:t>
+            </w:r>
+            <w:r>
+              <w:rPr>
+                <w:sz w:val="11"/>
+                <w:szCs w:val="11"/>
+                <w:lang w:val="nl-NL"/>
+              </w:rPr>
+              <w:tab/>
+              <w:t>Verkopen</w:t>
+            </w:r>
+            <w:r>
+              <w:rPr>
+                <w:sz w:val="11"/>
+                <w:szCs w:val="11"/>
+                <w:lang w:val="nl-NL"/>
+              </w:rPr>
+              <w:tab/>
+              <w:t>32</w:t>
+            </w:r>
+            <w:r>
+              <w:rPr>
+                <w:sz w:val="11"/>
+                <w:szCs w:val="11"/>
+                <w:lang w:val="nl-NL"/>
+              </w:rPr>
+              <w:tab/>
+              <w:t>31,05</w:t>
+            </w:r>
+            <w:r>
+              <w:rPr>
+                <w:sz w:val="11"/>
+                <w:szCs w:val="11"/>
+                <w:lang w:val="nl-NL"/>
+              </w:rPr>
+              <w:tab/>
+              <w:t>1012,48</w:t>
+            </w:r>
+          </w:p>
+          <w:p>
+            <w:pPr>
+              <w:rPr>
+                <w:sz w:val="11"/>
+                <w:szCs w:val="11"/>
+                <w:lang w:val="nl-NL"/>
+              </w:rPr>
+            </w:pPr>
+            <w:r>
+              <w:rPr>
+                <w:sz w:val="11"/>
+                <w:szCs w:val="11"/>
+                <w:lang w:val="nl-NL"/>
+              </w:rPr>
+              <w:tab/>
+              <w:t>03-06-2014</w:t>
+            </w:r>
+            <w:r>
+              <w:rPr>
+                <w:sz w:val="11"/>
+                <w:szCs w:val="11"/>
+                <w:lang w:val="nl-NL"/>
+              </w:rPr>
+              <w:tab/>
+              <w:t>Kopen</w:t>
+            </w:r>
+            <w:r>
+              <w:rPr>
+                <w:sz w:val="11"/>
+                <w:szCs w:val="11"/>
+                <w:lang w:val="nl-NL"/>
+              </w:rPr>
+              <w:tab/>
+              <w:t>32</w:t>
+            </w:r>
+            <w:r>
+              <w:rPr>
+                <w:sz w:val="11"/>
+                <w:szCs w:val="11"/>
+                <w:lang w:val="nl-NL"/>
+              </w:rPr>
+              <w:tab/>
+              <w:t>30,77</w:t>
+            </w:r>
+            <w:r>
+              <w:rPr>
+                <w:sz w:val="11"/>
+                <w:szCs w:val="11"/>
+                <w:lang w:val="nl-NL"/>
+              </w:rPr>
+              <w:tab/>
+              <w:t>27,84</w:t>
+            </w:r>
+          </w:p>
+          <w:p>
+            <w:pPr>
+              <w:rPr>
+                <w:sz w:val="11"/>
+                <w:szCs w:val="11"/>
+                <w:lang w:val="nl-NL"/>
+              </w:rPr>
+            </w:pPr>
+            <w:r>
+              <w:rPr>
+                <w:sz w:val="11"/>
+                <w:szCs w:val="11"/>
+                <w:lang w:val="nl-NL"/>
+              </w:rPr>
+              <w:t>3</w:t>
+            </w:r>
+            <w:r>
+              <w:rPr>
+                <w:sz w:val="11"/>
+                <w:szCs w:val="11"/>
+                <w:lang w:val="nl-NL"/>
+              </w:rPr>
+              <w:tab/>
+              <w:t>23-06-2014</w:t>
+            </w:r>
+            <w:r>
+              <w:rPr>
+                <w:sz w:val="11"/>
+                <w:szCs w:val="11"/>
+                <w:lang w:val="nl-NL"/>
+              </w:rPr>
+              <w:tab/>
+              <w:t>Verkopen</w:t>
+            </w:r>
+            <w:r>
+              <w:rPr>
+                <w:sz w:val="11"/>
+                <w:szCs w:val="11"/>
+                <w:lang w:val="nl-NL"/>
+              </w:rPr>
+              <w:tab/>
+              <w:t>32</w:t>
+            </w:r>
+            <w:r>
+              <w:rPr>
+                <w:sz w:val="11"/>
+                <w:szCs w:val="11"/>
+                <w:lang w:val="nl-NL"/>
+              </w:rPr>
+              <w:tab/>
+              <w:t>31,03</w:t>
+            </w:r>
+            <w:r>
+              <w:rPr>
+                <w:sz w:val="11"/>
+                <w:szCs w:val="11"/>
+                <w:lang w:val="nl-NL"/>
+              </w:rPr>
+              <w:tab/>
+              <w:t>1020,8</w:t>
+            </w:r>
+          </w:p>
+          <w:p>
+            <w:pPr>
+              <w:rPr>
+                <w:sz w:val="11"/>
+                <w:szCs w:val="11"/>
+                <w:lang w:val="nl-NL"/>
+              </w:rPr>
+            </w:pPr>
+            <w:r>
+              <w:rPr>
+                <w:sz w:val="11"/>
+                <w:szCs w:val="11"/>
+                <w:lang w:val="nl-NL"/>
+              </w:rPr>
+              <w:tab/>
+              <w:t>23-07-2014</w:t>
+            </w:r>
+            <w:r>
+              <w:rPr>
+                <w:sz w:val="11"/>
+                <w:szCs w:val="11"/>
+                <w:lang w:val="nl-NL"/>
+              </w:rPr>
+              <w:tab/>
+              <w:t>Kopen</w:t>
+            </w:r>
+            <w:r>
+              <w:rPr>
+                <w:sz w:val="11"/>
+                <w:szCs w:val="11"/>
+                <w:lang w:val="nl-NL"/>
+              </w:rPr>
+              <w:tab/>
+              <w:t>34</w:t>
+            </w:r>
+            <w:r>
+              <w:rPr>
+                <w:sz w:val="11"/>
+                <w:szCs w:val="11"/>
+                <w:lang w:val="nl-NL"/>
+              </w:rPr>
+              <w:tab/>
+              <w:t>29,57</w:t>
+            </w:r>
+            <w:r>
+              <w:rPr>
+                <w:sz w:val="11"/>
+                <w:szCs w:val="11"/>
+                <w:lang w:val="nl-NL"/>
+              </w:rPr>
+              <w:tab/>
+              <w:t>15,42</w:t>
+            </w:r>
+          </w:p>
+          <w:p>
+            <w:pPr>
+              <w:rPr>
+                <w:sz w:val="11"/>
+                <w:szCs w:val="11"/>
+                <w:lang w:val="nl-NL"/>
+              </w:rPr>
+            </w:pPr>
+            <w:r>
+              <w:rPr>
+                <w:sz w:val="11"/>
+                <w:szCs w:val="11"/>
+                <w:lang w:val="nl-NL"/>
+              </w:rPr>
+              <w:t>4</w:t>
+            </w:r>
+            <w:r>
+              <w:rPr>
+                <w:sz w:val="11"/>
+                <w:szCs w:val="11"/>
+                <w:lang w:val="nl-NL"/>
+              </w:rPr>
+              <w:tab/>
+              <w:t>24-07-2014</w:t>
+            </w:r>
+            <w:r>
+              <w:rPr>
+                <w:sz w:val="11"/>
+                <w:szCs w:val="11"/>
+                <w:lang w:val="nl-NL"/>
+              </w:rPr>
+              <w:tab/>
+              <w:t>Verkopen</w:t>
+            </w:r>
+            <w:r>
+              <w:rPr>
+                <w:sz w:val="11"/>
+                <w:szCs w:val="11"/>
+                <w:lang w:val="nl-NL"/>
+              </w:rPr>
+              <w:tab/>
+              <w:t>34</w:t>
+            </w:r>
+            <w:r>
+              <w:rPr>
+                <w:sz w:val="11"/>
+                <w:szCs w:val="11"/>
+                <w:lang w:val="nl-NL"/>
+              </w:rPr>
+              <w:tab/>
+              <w:t>29,17</w:t>
+            </w:r>
+            <w:r>
+              <w:rPr>
+                <w:sz w:val="11"/>
+                <w:szCs w:val="11"/>
+                <w:lang w:val="nl-NL"/>
+              </w:rPr>
+              <w:tab/>
+              <w:t>1007,2</w:t>
+            </w:r>
+          </w:p>
+          <w:p>
+            <w:pPr>
+              <w:rPr>
+                <w:sz w:val="11"/>
+                <w:szCs w:val="11"/>
+                <w:lang w:val="nl-NL"/>
+              </w:rPr>
+            </w:pPr>
+            <w:r>
+              <w:rPr>
+                <w:sz w:val="11"/>
+                <w:szCs w:val="11"/>
+                <w:lang w:val="nl-NL"/>
+              </w:rPr>
+              <w:tab/>
+              <w:t>14-08-2014</w:t>
+            </w:r>
+            <w:r>
+              <w:rPr>
+                <w:sz w:val="11"/>
+                <w:szCs w:val="11"/>
+                <w:lang w:val="nl-NL"/>
+              </w:rPr>
+              <w:tab/>
+              <w:t>Kopen</w:t>
+            </w:r>
+            <w:r>
+              <w:rPr>
+                <w:sz w:val="11"/>
+                <w:szCs w:val="11"/>
+                <w:lang w:val="nl-NL"/>
+              </w:rPr>
+              <w:tab/>
+              <w:t>35</w:t>
+            </w:r>
+            <w:r>
+              <w:rPr>
+                <w:sz w:val="11"/>
+                <w:szCs w:val="11"/>
+                <w:lang w:val="nl-NL"/>
+              </w:rPr>
+              <w:tab/>
+              <w:t>28,3</w:t>
+            </w:r>
+            <w:r>
+              <w:rPr>
+                <w:sz w:val="11"/>
+                <w:szCs w:val="11"/>
+                <w:lang w:val="nl-NL"/>
+              </w:rPr>
+              <w:tab/>
+              <w:t>16,7</w:t>
+            </w:r>
+          </w:p>
+          <w:p>
+            <w:pPr>
+              <w:rPr>
+                <w:sz w:val="11"/>
+                <w:szCs w:val="11"/>
+                <w:lang w:val="nl-NL"/>
+              </w:rPr>
+            </w:pPr>
+            <w:r>
+              <w:rPr>
+                <w:sz w:val="11"/>
+                <w:szCs w:val="11"/>
+                <w:lang w:val="nl-NL"/>
+              </w:rPr>
+              <w:t>5</w:t>
+            </w:r>
+            <w:r>
+              <w:rPr>
+                <w:sz w:val="11"/>
+                <w:szCs w:val="11"/>
+                <w:lang w:val="nl-NL"/>
+              </w:rPr>
+              <w:tab/>
+              <w:t>10-09-2014</w:t>
+            </w:r>
+            <w:r>
+              <w:rPr>
+                <w:sz w:val="11"/>
+                <w:szCs w:val="11"/>
+                <w:lang w:val="nl-NL"/>
+              </w:rPr>
+              <w:tab/>
+              <w:t>Verkopen</w:t>
+            </w:r>
+            <w:r>
+              <w:rPr>
+                <w:sz w:val="11"/>
+                <w:szCs w:val="11"/>
+                <w:lang w:val="nl-NL"/>
+              </w:rPr>
+              <w:tab/>
+              <w:t>35</w:t>
+            </w:r>
+            <w:r>
+              <w:rPr>
+                <w:sz w:val="11"/>
+                <w:szCs w:val="11"/>
+                <w:lang w:val="nl-NL"/>
+              </w:rPr>
+              <w:tab/>
+              <w:t>28,7</w:t>
+            </w:r>
+            <w:r>
+              <w:rPr>
+                <w:sz w:val="11"/>
+                <w:szCs w:val="11"/>
+                <w:lang w:val="nl-NL"/>
+              </w:rPr>
+              <w:tab/>
+              <w:t>1021,2</w:t>
+            </w:r>
+          </w:p>
+          <w:p>
+            <w:pPr>
+              <w:rPr>
+                <w:sz w:val="11"/>
+                <w:szCs w:val="11"/>
+                <w:lang w:val="nl-NL"/>
+              </w:rPr>
+            </w:pPr>
+            <w:r>
+              <w:rPr>
+                <w:sz w:val="11"/>
+                <w:szCs w:val="11"/>
+                <w:lang w:val="nl-NL"/>
+              </w:rPr>
+              <w:tab/>
+              <w:t>26-09-2014</w:t>
+            </w:r>
+            <w:r>
+              <w:rPr>
+                <w:sz w:val="11"/>
+                <w:szCs w:val="11"/>
+                <w:lang w:val="nl-NL"/>
+              </w:rPr>
+              <w:tab/>
+              <w:t>Kopen</w:t>
+            </w:r>
+            <w:r>
+              <w:rPr>
+                <w:sz w:val="11"/>
+                <w:szCs w:val="11"/>
+                <w:lang w:val="nl-NL"/>
+              </w:rPr>
+              <w:tab/>
+              <w:t>35</w:t>
+            </w:r>
+            <w:r>
+              <w:rPr>
+                <w:sz w:val="11"/>
+                <w:szCs w:val="11"/>
+                <w:lang w:val="nl-NL"/>
+              </w:rPr>
+              <w:tab/>
+              <w:t>28,75</w:t>
+            </w:r>
+            <w:r>
+              <w:rPr>
+                <w:sz w:val="11"/>
+                <w:szCs w:val="11"/>
+                <w:lang w:val="nl-NL"/>
+              </w:rPr>
+              <w:tab/>
+              <w:t>14,95</w:t>
+            </w:r>
+          </w:p>
+          <w:p>
+            <w:pPr>
+              <w:rPr>
+                <w:sz w:val="11"/>
+                <w:szCs w:val="11"/>
+                <w:lang w:val="nl-NL"/>
+              </w:rPr>
+            </w:pPr>
+            <w:r>
+              <w:rPr>
+                <w:sz w:val="11"/>
+                <w:szCs w:val="11"/>
+                <w:lang w:val="nl-NL"/>
+              </w:rPr>
+              <w:t>6</w:t>
+            </w:r>
+            <w:r>
+              <w:rPr>
+                <w:sz w:val="11"/>
+                <w:szCs w:val="11"/>
+                <w:lang w:val="nl-NL"/>
+              </w:rPr>
+              <w:tab/>
+              <w:t>02-10-2014</w:t>
+            </w:r>
+            <w:r>
+              <w:rPr>
+                <w:sz w:val="11"/>
+                <w:szCs w:val="11"/>
+                <w:lang w:val="nl-NL"/>
+              </w:rPr>
+              <w:tab/>
+              <w:t>Verkopen</w:t>
+            </w:r>
+            <w:r>
+              <w:rPr>
+                <w:sz w:val="11"/>
+                <w:szCs w:val="11"/>
+                <w:lang w:val="nl-NL"/>
+              </w:rPr>
+              <w:tab/>
+              <w:t>35</w:t>
+            </w:r>
+            <w:r>
+              <w:rPr>
+                <w:sz w:val="11"/>
+                <w:szCs w:val="11"/>
+                <w:lang w:val="nl-NL"/>
+              </w:rPr>
+              <w:tab/>
+              <w:t>28,01</w:t>
+            </w:r>
+            <w:r>
+              <w:rPr>
+                <w:sz w:val="11"/>
+                <w:szCs w:val="11"/>
+                <w:lang w:val="nl-NL"/>
+              </w:rPr>
+              <w:tab/>
+              <w:t>995,3</w:t>
+            </w:r>
+          </w:p>
+          <w:p>
+            <w:pPr>
+              <w:rPr>
+                <w:sz w:val="11"/>
+                <w:szCs w:val="11"/>
+                <w:lang w:val="nl-NL"/>
+              </w:rPr>
+            </w:pPr>
+            <w:r>
+              <w:rPr>
+                <w:sz w:val="11"/>
+                <w:szCs w:val="11"/>
+                <w:lang w:val="nl-NL"/>
+              </w:rPr>
+              <w:tab/>
+              <w:t>23-10-2014</w:t>
+            </w:r>
+            <w:r>
+              <w:rPr>
+                <w:sz w:val="11"/>
+                <w:szCs w:val="11"/>
+                <w:lang w:val="nl-NL"/>
+              </w:rPr>
+              <w:tab/>
+              <w:t>Kopen</w:t>
+            </w:r>
+            <w:r>
+              <w:rPr>
+                <w:sz w:val="11"/>
+                <w:szCs w:val="11"/>
+                <w:lang w:val="nl-NL"/>
+              </w:rPr>
+              <w:tab/>
+              <w:t>35</w:t>
+            </w:r>
+            <w:r>
+              <w:rPr>
+                <w:sz w:val="11"/>
+                <w:szCs w:val="11"/>
+                <w:lang w:val="nl-NL"/>
+              </w:rPr>
+              <w:tab/>
+              <w:t>27,77</w:t>
+            </w:r>
+            <w:r>
+              <w:rPr>
+                <w:sz w:val="11"/>
+                <w:szCs w:val="11"/>
+                <w:lang w:val="nl-NL"/>
+              </w:rPr>
+              <w:tab/>
+              <w:t>23,35</w:t>
+            </w:r>
+          </w:p>
+          <w:p>
+            <w:pPr>
+              <w:rPr>
+                <w:sz w:val="11"/>
+                <w:szCs w:val="11"/>
+                <w:lang w:val="nl-NL"/>
+              </w:rPr>
+            </w:pPr>
+            <w:r>
+              <w:rPr>
+                <w:sz w:val="11"/>
+                <w:szCs w:val="11"/>
+                <w:lang w:val="nl-NL"/>
+              </w:rPr>
+              <w:t>7</w:t>
+            </w:r>
+            <w:r>
+              <w:rPr>
+                <w:sz w:val="11"/>
+                <w:szCs w:val="11"/>
+                <w:lang w:val="nl-NL"/>
+              </w:rPr>
+              <w:tab/>
+              <w:t>21-11-2014</w:t>
+            </w:r>
+            <w:r>
+              <w:rPr>
+                <w:sz w:val="11"/>
+                <w:szCs w:val="11"/>
+                <w:lang w:val="nl-NL"/>
+              </w:rPr>
+              <w:tab/>
+              <w:t>Verkopen</w:t>
+            </w:r>
+            <w:r>
+              <w:rPr>
+                <w:sz w:val="11"/>
+                <w:szCs w:val="11"/>
+                <w:lang w:val="nl-NL"/>
+              </w:rPr>
+              <w:tab/>
+              <w:t>35</w:t>
+            </w:r>
+            <w:r>
+              <w:rPr>
+                <w:sz w:val="11"/>
+                <w:szCs w:val="11"/>
+                <w:lang w:val="nl-NL"/>
+              </w:rPr>
+              <w:tab/>
+              <w:t>33,48</w:t>
+            </w:r>
+            <w:r>
+              <w:rPr>
+                <w:sz w:val="11"/>
+                <w:szCs w:val="11"/>
+                <w:lang w:val="nl-NL"/>
+              </w:rPr>
+              <w:tab/>
+              <w:t>1195,15</w:t>
+            </w:r>
+          </w:p>
+          <w:p>
+            <w:pPr>
+              <w:rPr>
+                <w:sz w:val="11"/>
+                <w:szCs w:val="11"/>
+                <w:lang w:val="nl-NL"/>
+              </w:rPr>
+            </w:pPr>
+            <w:r>
+              <w:rPr>
+                <w:sz w:val="11"/>
+                <w:szCs w:val="11"/>
+                <w:lang w:val="nl-NL"/>
+              </w:rPr>
+              <w:tab/>
+              <w:t>29-12-2014</w:t>
+            </w:r>
+            <w:r>
+              <w:rPr>
+                <w:sz w:val="11"/>
+                <w:szCs w:val="11"/>
+                <w:lang w:val="nl-NL"/>
+              </w:rPr>
+              <w:tab/>
+              <w:t>Kopen</w:t>
+            </w:r>
+            <w:r>
+              <w:rPr>
+                <w:sz w:val="11"/>
+                <w:szCs w:val="11"/>
+                <w:lang w:val="nl-NL"/>
+              </w:rPr>
+              <w:tab/>
+              <w:t>34</w:t>
+            </w:r>
+            <w:r>
+              <w:rPr>
+                <w:sz w:val="11"/>
+                <w:szCs w:val="11"/>
+                <w:lang w:val="nl-NL"/>
+              </w:rPr>
+              <w:tab/>
+              <w:t>34,55</w:t>
+            </w:r>
+            <w:r>
+              <w:rPr>
+                <w:sz w:val="11"/>
+                <w:szCs w:val="11"/>
+                <w:lang w:val="nl-NL"/>
+              </w:rPr>
+              <w:tab/>
+              <w:t>20,45</w:t>
+            </w:r>
+          </w:p>
+          <w:p>
+            <w:pPr>
+              <w:rPr>
+                <w:sz w:val="11"/>
+                <w:szCs w:val="11"/>
+                <w:lang w:val="nl-NL"/>
+              </w:rPr>
+            </w:pPr>
+            <w:r>
+              <w:rPr>
+                <w:sz w:val="11"/>
+                <w:szCs w:val="11"/>
+                <w:lang w:val="nl-NL"/>
+              </w:rPr>
+              <w:t>8</w:t>
+            </w:r>
+            <w:r>
+              <w:rPr>
+                <w:sz w:val="11"/>
+                <w:szCs w:val="11"/>
+                <w:lang w:val="nl-NL"/>
+              </w:rPr>
+              <w:tab/>
+              <w:t>09-01-2015</w:t>
+            </w:r>
+            <w:r>
+              <w:rPr>
+                <w:sz w:val="11"/>
+                <w:szCs w:val="11"/>
+                <w:lang w:val="nl-NL"/>
+              </w:rPr>
+              <w:tab/>
+              <w:t>Verkopen</w:t>
+            </w:r>
+            <w:r>
+              <w:rPr>
+                <w:sz w:val="11"/>
+                <w:szCs w:val="11"/>
+                <w:lang w:val="nl-NL"/>
+              </w:rPr>
+              <w:tab/>
+              <w:t>34</w:t>
+            </w:r>
+            <w:r>
+              <w:rPr>
+                <w:sz w:val="11"/>
+                <w:szCs w:val="11"/>
+                <w:lang w:val="nl-NL"/>
+              </w:rPr>
+              <w:tab/>
+              <w:t>34,65</w:t>
+            </w:r>
+            <w:r>
+              <w:rPr>
+                <w:sz w:val="11"/>
+                <w:szCs w:val="11"/>
+                <w:lang w:val="nl-NL"/>
+              </w:rPr>
+              <w:tab/>
+              <w:t>1198,55</w:t>
+            </w:r>
+          </w:p>
+          <w:p>
+            <w:pPr>
+              <w:rPr>
+                <w:sz w:val="11"/>
+                <w:szCs w:val="11"/>
+                <w:lang w:val="nl-NL"/>
+              </w:rPr>
+            </w:pPr>
+            <w:r>
+              <w:rPr>
+                <w:sz w:val="11"/>
+                <w:szCs w:val="11"/>
+                <w:lang w:val="nl-NL"/>
+              </w:rPr>
+              <w:tab/>
+              <w:t>12-01-2015</w:t>
+            </w:r>
+            <w:r>
+              <w:rPr>
+                <w:sz w:val="11"/>
+                <w:szCs w:val="11"/>
+                <w:lang w:val="nl-NL"/>
+              </w:rPr>
+              <w:tab/>
+              <w:t>Kopen</w:t>
+            </w:r>
+            <w:r>
+              <w:rPr>
+                <w:sz w:val="11"/>
+                <w:szCs w:val="11"/>
+                <w:lang w:val="nl-NL"/>
+              </w:rPr>
+              <w:tab/>
+              <w:t>34</w:t>
+            </w:r>
+            <w:r>
+              <w:rPr>
+                <w:sz w:val="11"/>
+                <w:szCs w:val="11"/>
+                <w:lang w:val="nl-NL"/>
+              </w:rPr>
+              <w:tab/>
+              <w:t>35,25</w:t>
+            </w:r>
+            <w:r>
+              <w:rPr>
+                <w:sz w:val="11"/>
+                <w:szCs w:val="11"/>
+                <w:lang w:val="nl-NL"/>
+              </w:rPr>
+              <w:tab/>
+              <w:t>0,05</w:t>
+            </w:r>
+          </w:p>
+          <w:p>
+            <w:pPr>
+              <w:rPr>
+                <w:sz w:val="11"/>
+                <w:szCs w:val="11"/>
+                <w:lang w:val="nl-NL"/>
+              </w:rPr>
+            </w:pPr>
+            <w:r>
+              <w:rPr>
+                <w:sz w:val="11"/>
+                <w:szCs w:val="11"/>
+                <w:lang w:val="nl-NL"/>
+              </w:rPr>
+              <w:t>9</w:t>
+            </w:r>
+            <w:r>
+              <w:rPr>
+                <w:sz w:val="11"/>
+                <w:szCs w:val="11"/>
+                <w:lang w:val="nl-NL"/>
+              </w:rPr>
+              <w:tab/>
+              <w:t>16-01-2015</w:t>
+            </w:r>
+            <w:r>
+              <w:rPr>
+                <w:sz w:val="11"/>
+                <w:szCs w:val="11"/>
+                <w:lang w:val="nl-NL"/>
+              </w:rPr>
+              <w:tab/>
+              <w:t>Verkopen</w:t>
+            </w:r>
+            <w:r>
+              <w:rPr>
+                <w:sz w:val="11"/>
+                <w:szCs w:val="11"/>
+                <w:lang w:val="nl-NL"/>
+              </w:rPr>
+              <w:tab/>
+              <w:t>34</w:t>
+            </w:r>
+            <w:r>
+              <w:rPr>
+                <w:sz w:val="11"/>
+                <w:szCs w:val="11"/>
+                <w:lang w:val="nl-NL"/>
+              </w:rPr>
+              <w:tab/>
+              <w:t>34,87</w:t>
+            </w:r>
+            <w:r>
+              <w:rPr>
+                <w:sz w:val="11"/>
+                <w:szCs w:val="11"/>
+                <w:lang w:val="nl-NL"/>
+              </w:rPr>
+              <w:tab/>
+              <w:t>1185,63</w:t>
+            </w:r>
+          </w:p>
+          <w:p>
+            <w:pPr>
+              <w:rPr>
+                <w:sz w:val="11"/>
+                <w:szCs w:val="11"/>
+                <w:lang w:val="nl-NL"/>
+              </w:rPr>
+            </w:pPr>
+            <w:r>
+              <w:rPr>
+                <w:sz w:val="11"/>
+                <w:szCs w:val="11"/>
+                <w:lang w:val="nl-NL"/>
+              </w:rPr>
+              <w:tab/>
+              <w:t>21-01-2015</w:t>
+            </w:r>
+            <w:r>
+              <w:rPr>
+                <w:sz w:val="11"/>
+                <w:szCs w:val="11"/>
+                <w:lang w:val="nl-NL"/>
+              </w:rPr>
+              <w:tab/>
+              <w:t>Kopen</w:t>
+            </w:r>
+            <w:r>
+              <w:rPr>
+                <w:sz w:val="11"/>
+                <w:szCs w:val="11"/>
+                <w:lang w:val="nl-NL"/>
+              </w:rPr>
+              <w:tab/>
+              <w:t>33</w:t>
+            </w:r>
+            <w:r>
+              <w:rPr>
+                <w:sz w:val="11"/>
+                <w:szCs w:val="11"/>
+                <w:lang w:val="nl-NL"/>
+              </w:rPr>
+              <w:tab/>
+              <w:t>35,51</w:t>
+            </w:r>
+            <w:r>
+              <w:rPr>
+                <w:sz w:val="11"/>
+                <w:szCs w:val="11"/>
+                <w:lang w:val="nl-NL"/>
+              </w:rPr>
+              <w:tab/>
+              <w:t>13,8</w:t>
+            </w:r>
+          </w:p>
+          <w:p>
+            <w:pPr>
+              <w:rPr>
+                <w:sz w:val="11"/>
+                <w:szCs w:val="11"/>
+                <w:lang w:val="nl-NL"/>
+              </w:rPr>
+            </w:pPr>
+            <w:r>
+              <w:rPr>
+                <w:sz w:val="11"/>
+                <w:szCs w:val="11"/>
+                <w:lang w:val="nl-NL"/>
+              </w:rPr>
+              <w:t>10</w:t>
+            </w:r>
+            <w:r>
+              <w:rPr>
+                <w:sz w:val="11"/>
+                <w:szCs w:val="11"/>
+                <w:lang w:val="nl-NL"/>
+              </w:rPr>
+              <w:tab/>
+              <w:t>02-02-2015</w:t>
+            </w:r>
+            <w:r>
+              <w:rPr>
+                <w:sz w:val="11"/>
+                <w:szCs w:val="11"/>
+                <w:lang w:val="nl-NL"/>
+              </w:rPr>
+              <w:tab/>
+              <w:t>Verkopen</w:t>
+            </w:r>
+            <w:r>
+              <w:rPr>
+                <w:sz w:val="11"/>
+                <w:szCs w:val="11"/>
+                <w:lang w:val="nl-NL"/>
+              </w:rPr>
+              <w:tab/>
+              <w:t>33</w:t>
+            </w:r>
+            <w:r>
+              <w:rPr>
+                <w:sz w:val="11"/>
+                <w:szCs w:val="11"/>
+                <w:lang w:val="nl-NL"/>
+              </w:rPr>
+              <w:tab/>
+              <w:t>35,65</w:t>
+            </w:r>
+            <w:r>
+              <w:rPr>
+                <w:sz w:val="11"/>
+                <w:szCs w:val="11"/>
+                <w:lang w:val="nl-NL"/>
+              </w:rPr>
+              <w:tab/>
+              <w:t>1190,25</w:t>
+            </w:r>
+          </w:p>
+          <w:p>
+            <w:pPr>
+              <w:rPr>
+                <w:sz w:val="11"/>
+                <w:szCs w:val="11"/>
+                <w:lang w:val="nl-NL"/>
+              </w:rPr>
+            </w:pPr>
+            <w:r>
+              <w:rPr>
+                <w:sz w:val="11"/>
+                <w:szCs w:val="11"/>
+                <w:lang w:val="nl-NL"/>
+              </w:rPr>
+              <w:tab/>
+              <w:t>13-02-2015</w:t>
+            </w:r>
+            <w:r>
+              <w:rPr>
+                <w:sz w:val="11"/>
+                <w:szCs w:val="11"/>
+                <w:lang w:val="nl-NL"/>
+              </w:rPr>
+              <w:tab/>
+              <w:t>Kopen</w:t>
+            </w:r>
+            <w:r>
+              <w:rPr>
+                <w:sz w:val="11"/>
+                <w:szCs w:val="11"/>
+                <w:lang w:val="nl-NL"/>
+              </w:rPr>
+              <w:tab/>
+              <w:t>31</w:t>
+            </w:r>
+            <w:r>
+              <w:rPr>
+                <w:sz w:val="11"/>
+                <w:szCs w:val="11"/>
+                <w:lang w:val="nl-NL"/>
+              </w:rPr>
+              <w:tab/>
+              <w:t>37,2</w:t>
+            </w:r>
+            <w:r>
+              <w:rPr>
+                <w:sz w:val="11"/>
+                <w:szCs w:val="11"/>
+                <w:lang w:val="nl-NL"/>
+              </w:rPr>
+              <w:tab/>
+              <w:t>37,05</w:t>
+            </w:r>
+          </w:p>
+          <w:p>
+            <w:pPr>
+              <w:rPr>
+                <w:sz w:val="11"/>
+                <w:szCs w:val="11"/>
+                <w:lang w:val="nl-NL"/>
+              </w:rPr>
+            </w:pPr>
+            <w:r>
+              <w:rPr>
+                <w:sz w:val="11"/>
+                <w:szCs w:val="11"/>
+                <w:lang w:val="nl-NL"/>
+              </w:rPr>
+              <w:t>11</w:t>
+            </w:r>
+            <w:r>
+              <w:rPr>
+                <w:sz w:val="11"/>
+                <w:szCs w:val="11"/>
+                <w:lang w:val="nl-NL"/>
+              </w:rPr>
+              <w:tab/>
+              <w:t>19-03-2015</w:t>
+            </w:r>
+            <w:r>
+              <w:rPr>
+                <w:sz w:val="11"/>
+                <w:szCs w:val="11"/>
+                <w:lang w:val="nl-NL"/>
+              </w:rPr>
+              <w:tab/>
+              <w:t>Verkopen</w:t>
+            </w:r>
+            <w:r>
+              <w:rPr>
+                <w:sz w:val="11"/>
+                <w:szCs w:val="11"/>
+                <w:lang w:val="nl-NL"/>
+              </w:rPr>
+              <w:tab/>
+              <w:t>31</w:t>
+            </w:r>
+            <w:r>
+              <w:rPr>
+                <w:sz w:val="11"/>
+                <w:szCs w:val="11"/>
+                <w:lang w:val="nl-NL"/>
+              </w:rPr>
+              <w:tab/>
+              <w:t>43,17</w:t>
+            </w:r>
+            <w:r>
+              <w:rPr>
+                <w:sz w:val="11"/>
+                <w:szCs w:val="11"/>
+                <w:lang w:val="nl-NL"/>
+              </w:rPr>
+              <w:tab/>
+              <w:t>1375,32</w:t>
+            </w:r>
+          </w:p>
+          <w:p>
+            <w:pPr>
+              <w:rPr>
+                <w:sz w:val="11"/>
+                <w:szCs w:val="11"/>
+                <w:lang w:val="nl-NL"/>
+              </w:rPr>
+            </w:pPr>
+            <w:r>
+              <w:rPr>
+                <w:sz w:val="11"/>
+                <w:szCs w:val="11"/>
+                <w:lang w:val="nl-NL"/>
+              </w:rPr>
+              <w:tab/>
+              <w:t>24-04-2015</w:t>
+            </w:r>
+            <w:r>
+              <w:rPr>
+                <w:sz w:val="11"/>
+                <w:szCs w:val="11"/>
+                <w:lang w:val="nl-NL"/>
+              </w:rPr>
+              <w:tab/>
+              <w:t>Kopen</w:t>
+            </w:r>
+            <w:r>
+              <w:rPr>
+                <w:sz w:val="11"/>
+                <w:szCs w:val="11"/>
+                <w:lang w:val="nl-NL"/>
+              </w:rPr>
+              <w:tab/>
+              <w:t>30</w:t>
+            </w:r>
+            <w:r>
+              <w:rPr>
+                <w:sz w:val="11"/>
+                <w:szCs w:val="11"/>
+                <w:lang w:val="nl-NL"/>
+              </w:rPr>
+              <w:tab/>
+              <w:t>45</w:t>
+            </w:r>
+            <w:r>
+              <w:rPr>
+                <w:sz w:val="11"/>
+                <w:szCs w:val="11"/>
+                <w:lang w:val="nl-NL"/>
+              </w:rPr>
+              <w:tab/>
+              <w:t>25,32</w:t>
+            </w:r>
+          </w:p>
+          <w:p>
+            <w:pPr>
+              <w:rPr>
+                <w:sz w:val="11"/>
+                <w:szCs w:val="11"/>
+                <w:lang w:val="nl-NL"/>
+              </w:rPr>
+            </w:pPr>
+            <w:r>
+              <w:rPr>
+                <w:sz w:val="11"/>
+                <w:szCs w:val="11"/>
+                <w:lang w:val="nl-NL"/>
+              </w:rPr>
+              <w:t>12</w:t>
+            </w:r>
+            <w:r>
+              <w:rPr>
+                <w:sz w:val="11"/>
+                <w:szCs w:val="11"/>
+                <w:lang w:val="nl-NL"/>
+              </w:rPr>
+              <w:tab/>
+              <w:t>30-04-2015</w:t>
+            </w:r>
+            <w:r>
+              <w:rPr>
+                <w:sz w:val="11"/>
+                <w:szCs w:val="11"/>
+                <w:lang w:val="nl-NL"/>
+              </w:rPr>
+              <w:tab/>
+              <w:t>Verkopen</w:t>
+            </w:r>
+            <w:r>
+              <w:rPr>
+                <w:sz w:val="11"/>
+                <w:szCs w:val="11"/>
+                <w:lang w:val="nl-NL"/>
+              </w:rPr>
+              <w:tab/>
+              <w:t>30</w:t>
+            </w:r>
+            <w:r>
+              <w:rPr>
+                <w:sz w:val="11"/>
+                <w:szCs w:val="11"/>
+                <w:lang w:val="nl-NL"/>
+              </w:rPr>
+              <w:tab/>
+              <w:t>43,47</w:t>
+            </w:r>
+            <w:r>
+              <w:rPr>
+                <w:sz w:val="11"/>
+                <w:szCs w:val="11"/>
+                <w:lang w:val="nl-NL"/>
+              </w:rPr>
+              <w:tab/>
+              <w:t>1329,42</w:t>
+            </w:r>
+          </w:p>
+          <w:p>
+            <w:pPr>
+              <w:rPr>
+                <w:sz w:val="11"/>
+                <w:szCs w:val="11"/>
+                <w:lang w:val="nl-NL"/>
+              </w:rPr>
+            </w:pPr>
+            <w:r>
+              <w:rPr>
+                <w:sz w:val="11"/>
+                <w:szCs w:val="11"/>
+                <w:lang w:val="nl-NL"/>
+              </w:rPr>
+              <w:tab/>
+              <w:t>19-05-2015</w:t>
+            </w:r>
+            <w:r>
+              <w:rPr>
+                <w:sz w:val="11"/>
+                <w:szCs w:val="11"/>
+                <w:lang w:val="nl-NL"/>
+              </w:rPr>
+              <w:tab/>
+              <w:t>Kopen</w:t>
+            </w:r>
+            <w:r>
+              <w:rPr>
+                <w:sz w:val="11"/>
+                <w:szCs w:val="11"/>
+                <w:lang w:val="nl-NL"/>
+              </w:rPr>
+              <w:tab/>
+              <w:t>29</w:t>
+            </w:r>
+            <w:r>
+              <w:rPr>
+                <w:sz w:val="11"/>
+                <w:szCs w:val="11"/>
+                <w:lang w:val="nl-NL"/>
+              </w:rPr>
+              <w:tab/>
+              <w:t>44,72</w:t>
+            </w:r>
+            <w:r>
+              <w:rPr>
+                <w:sz w:val="11"/>
+                <w:szCs w:val="11"/>
+                <w:lang w:val="nl-NL"/>
+              </w:rPr>
+              <w:tab/>
+              <w:t>32,54</w:t>
+            </w:r>
+          </w:p>
+          <w:p>
+            <w:pPr>
+              <w:rPr>
+                <w:sz w:val="11"/>
+                <w:szCs w:val="11"/>
+                <w:lang w:val="nl-NL"/>
+              </w:rPr>
+            </w:pPr>
+            <w:r>
+              <w:rPr>
+                <w:sz w:val="11"/>
+                <w:szCs w:val="11"/>
+                <w:lang w:val="nl-NL"/>
+              </w:rPr>
+              <w:t>13</w:t>
+            </w:r>
+            <w:r>
+              <w:rPr>
+                <w:sz w:val="11"/>
+                <w:szCs w:val="11"/>
+                <w:lang w:val="nl-NL"/>
+              </w:rPr>
+              <w:tab/>
+              <w:t>26-05-2015</w:t>
+            </w:r>
+            <w:r>
+              <w:rPr>
+                <w:sz w:val="11"/>
+                <w:szCs w:val="11"/>
+                <w:lang w:val="nl-NL"/>
+              </w:rPr>
+              <w:tab/>
+              <w:t>Verkopen</w:t>
+            </w:r>
+            <w:r>
+              <w:rPr>
+                <w:sz w:val="11"/>
+                <w:szCs w:val="11"/>
+                <w:lang w:val="nl-NL"/>
+              </w:rPr>
+              <w:tab/>
+              <w:t>29</w:t>
+            </w:r>
+            <w:r>
+              <w:rPr>
+                <w:sz w:val="11"/>
+                <w:szCs w:val="11"/>
+                <w:lang w:val="nl-NL"/>
+              </w:rPr>
+              <w:tab/>
+              <w:t>43,24</w:t>
+            </w:r>
+            <w:r>
+              <w:rPr>
+                <w:sz w:val="11"/>
+                <w:szCs w:val="11"/>
+                <w:lang w:val="nl-NL"/>
+              </w:rPr>
+              <w:tab/>
+              <w:t>1286,5</w:t>
+            </w:r>
+          </w:p>
+          <w:p>
+            <w:pPr>
+              <w:rPr>
+                <w:sz w:val="11"/>
+                <w:szCs w:val="11"/>
+                <w:lang w:val="nl-NL"/>
+              </w:rPr>
+            </w:pPr>
+            <w:r>
+              <w:rPr>
+                <w:sz w:val="11"/>
+                <w:szCs w:val="11"/>
+                <w:lang w:val="nl-NL"/>
+              </w:rPr>
+              <w:tab/>
+              <w:t>28-05-2015</w:t>
+            </w:r>
+            <w:r>
+              <w:rPr>
+                <w:sz w:val="11"/>
+                <w:szCs w:val="11"/>
+                <w:lang w:val="nl-NL"/>
+              </w:rPr>
+              <w:tab/>
+              <w:t>Kopen</w:t>
+            </w:r>
+            <w:r>
+              <w:rPr>
+                <w:sz w:val="11"/>
+                <w:szCs w:val="11"/>
+                <w:lang w:val="nl-NL"/>
+              </w:rPr>
+              <w:tab/>
+              <w:t>28</w:t>
+            </w:r>
+            <w:r>
+              <w:rPr>
+                <w:sz w:val="11"/>
+                <w:szCs w:val="11"/>
+                <w:lang w:val="nl-NL"/>
+              </w:rPr>
+              <w:tab/>
+              <w:t>44,75</w:t>
+            </w:r>
+            <w:r>
+              <w:rPr>
+                <w:sz w:val="11"/>
+                <w:szCs w:val="11"/>
+                <w:lang w:val="nl-NL"/>
+              </w:rPr>
+              <w:tab/>
+              <w:t>33,5</w:t>
+            </w:r>
+          </w:p>
+          <w:p>
+            <w:pPr>
+              <w:rPr>
+                <w:sz w:val="11"/>
+                <w:szCs w:val="11"/>
+                <w:lang w:val="nl-NL"/>
+              </w:rPr>
+            </w:pPr>
+            <w:r>
+              <w:rPr>
+                <w:sz w:val="11"/>
+                <w:szCs w:val="11"/>
+                <w:lang w:val="nl-NL"/>
+              </w:rPr>
+              <w:t>14</w:t>
+            </w:r>
+            <w:r>
+              <w:rPr>
+                <w:sz w:val="11"/>
+                <w:szCs w:val="11"/>
+                <w:lang w:val="nl-NL"/>
+              </w:rPr>
+              <w:tab/>
+              <w:t>05-06-2015</w:t>
+            </w:r>
+            <w:r>
+              <w:rPr>
+                <w:sz w:val="11"/>
+                <w:szCs w:val="11"/>
+                <w:lang w:val="nl-NL"/>
+              </w:rPr>
+              <w:tab/>
+              <w:t>Verkopen</w:t>
+            </w:r>
+            <w:r>
+              <w:rPr>
+                <w:sz w:val="11"/>
+                <w:szCs w:val="11"/>
+                <w:lang w:val="nl-NL"/>
+              </w:rPr>
+              <w:tab/>
+              <w:t>28</w:t>
+            </w:r>
+            <w:r>
+              <w:rPr>
+                <w:sz w:val="11"/>
+                <w:szCs w:val="11"/>
+                <w:lang w:val="nl-NL"/>
+              </w:rPr>
+              <w:tab/>
+              <w:t>43,28</w:t>
+            </w:r>
+            <w:r>
+              <w:rPr>
+                <w:sz w:val="11"/>
+                <w:szCs w:val="11"/>
+                <w:lang w:val="nl-NL"/>
+              </w:rPr>
+              <w:tab/>
+              <w:t>1245,34</w:t>
+            </w:r>
+          </w:p>
+          <w:p>
+            <w:pPr>
+              <w:rPr>
+                <w:sz w:val="11"/>
+                <w:szCs w:val="11"/>
+                <w:lang w:val="nl-NL"/>
+              </w:rPr>
+            </w:pPr>
+            <w:r>
+              <w:rPr>
+                <w:sz w:val="11"/>
+                <w:szCs w:val="11"/>
+                <w:lang w:val="nl-NL"/>
+              </w:rPr>
+              <w:tab/>
+              <w:t>23-06-2015</w:t>
+            </w:r>
+            <w:r>
+              <w:rPr>
+                <w:sz w:val="11"/>
+                <w:szCs w:val="11"/>
+                <w:lang w:val="nl-NL"/>
+              </w:rPr>
+              <w:tab/>
+              <w:t>Kopen</w:t>
+            </w:r>
+            <w:r>
+              <w:rPr>
+                <w:sz w:val="11"/>
+                <w:szCs w:val="11"/>
+                <w:lang w:val="nl-NL"/>
+              </w:rPr>
+              <w:tab/>
+              <w:t>28</w:t>
+            </w:r>
+            <w:r>
+              <w:rPr>
+                <w:sz w:val="11"/>
+                <w:szCs w:val="11"/>
+                <w:lang w:val="nl-NL"/>
+              </w:rPr>
+              <w:tab/>
+              <w:t>43,44</w:t>
+            </w:r>
+            <w:r>
+              <w:rPr>
+                <w:sz w:val="11"/>
+                <w:szCs w:val="11"/>
+                <w:lang w:val="nl-NL"/>
+              </w:rPr>
+              <w:tab/>
+              <w:t>29,02</w:t>
+            </w:r>
+          </w:p>
+          <w:p>
+            <w:pPr>
+              <w:rPr>
+                <w:sz w:val="11"/>
+                <w:szCs w:val="11"/>
+                <w:lang w:val="nl-NL"/>
+              </w:rPr>
+            </w:pPr>
+            <w:r>
+              <w:rPr>
+                <w:sz w:val="11"/>
+                <w:szCs w:val="11"/>
+                <w:lang w:val="nl-NL"/>
+              </w:rPr>
+              <w:t>15</w:t>
+            </w:r>
+            <w:r>
+              <w:rPr>
+                <w:sz w:val="11"/>
+                <w:szCs w:val="11"/>
+                <w:lang w:val="nl-NL"/>
+              </w:rPr>
+              <w:tab/>
+              <w:t>02-07-2015</w:t>
+            </w:r>
+            <w:r>
+              <w:rPr>
+                <w:sz w:val="11"/>
+                <w:szCs w:val="11"/>
+                <w:lang w:val="nl-NL"/>
+              </w:rPr>
+              <w:tab/>
+              <w:t>Verkopen</w:t>
+            </w:r>
+            <w:r>
+              <w:rPr>
+                <w:sz w:val="11"/>
+                <w:szCs w:val="11"/>
+                <w:lang w:val="nl-NL"/>
+              </w:rPr>
+              <w:tab/>
+              <w:t>28</w:t>
+            </w:r>
+            <w:r>
+              <w:rPr>
+                <w:sz w:val="11"/>
+                <w:szCs w:val="11"/>
+                <w:lang w:val="nl-NL"/>
+              </w:rPr>
+              <w:tab/>
+              <w:t>41,67</w:t>
+            </w:r>
+            <w:r>
+              <w:rPr>
+                <w:sz w:val="11"/>
+                <w:szCs w:val="11"/>
+                <w:lang w:val="nl-NL"/>
+              </w:rPr>
+              <w:tab/>
+              <w:t>1195,78</w:t>
+            </w:r>
+          </w:p>
+          <w:p>
+            <w:pPr>
+              <w:rPr>
+                <w:sz w:val="11"/>
+                <w:szCs w:val="11"/>
+                <w:lang w:val="nl-NL"/>
+              </w:rPr>
+            </w:pPr>
+            <w:r>
+              <w:rPr>
+                <w:sz w:val="11"/>
+                <w:szCs w:val="11"/>
+                <w:lang w:val="nl-NL"/>
+              </w:rPr>
+              <w:tab/>
+              <w:t>13-07-2015</w:t>
+            </w:r>
+            <w:r>
+              <w:rPr>
+                <w:sz w:val="11"/>
+                <w:szCs w:val="11"/>
+                <w:lang w:val="nl-NL"/>
+              </w:rPr>
+              <w:tab/>
+              <w:t>Kopen</w:t>
+            </w:r>
+            <w:r>
+              <w:rPr>
+                <w:sz w:val="11"/>
+                <w:szCs w:val="11"/>
+                <w:lang w:val="nl-NL"/>
+              </w:rPr>
+              <w:tab/>
+              <w:t>28</w:t>
+            </w:r>
+            <w:r>
+              <w:rPr>
+                <w:sz w:val="11"/>
+                <w:szCs w:val="11"/>
+                <w:lang w:val="nl-NL"/>
+              </w:rPr>
+              <w:tab/>
+              <w:t>42,12</w:t>
+            </w:r>
+            <w:r>
+              <w:rPr>
+                <w:sz w:val="11"/>
+                <w:szCs w:val="11"/>
+                <w:lang w:val="nl-NL"/>
+              </w:rPr>
+              <w:tab/>
+              <w:t>16,42</w:t>
+            </w:r>
+          </w:p>
+          <w:p>
+            <w:pPr>
+              <w:rPr>
+                <w:sz w:val="11"/>
+                <w:szCs w:val="11"/>
+                <w:lang w:val="nl-NL"/>
+              </w:rPr>
+            </w:pPr>
+            <w:r>
+              <w:rPr>
+                <w:sz w:val="11"/>
+                <w:szCs w:val="11"/>
+                <w:lang w:val="nl-NL"/>
+              </w:rPr>
+              <w:t>16</w:t>
+            </w:r>
+            <w:r>
+              <w:rPr>
+                <w:sz w:val="11"/>
+                <w:szCs w:val="11"/>
+                <w:lang w:val="nl-NL"/>
+              </w:rPr>
+              <w:tab/>
+              <w:t>27-07-2015</w:t>
+            </w:r>
+            <w:r>
+              <w:rPr>
+                <w:sz w:val="11"/>
+                <w:szCs w:val="11"/>
+                <w:lang w:val="nl-NL"/>
+              </w:rPr>
+              <w:tab/>
+              <w:t>Verkopen</w:t>
+            </w:r>
+            <w:r>
+              <w:rPr>
+                <w:sz w:val="11"/>
+                <w:szCs w:val="11"/>
+                <w:lang w:val="nl-NL"/>
+              </w:rPr>
+              <w:tab/>
+              <w:t>28</w:t>
+            </w:r>
+            <w:r>
+              <w:rPr>
+                <w:sz w:val="11"/>
+                <w:szCs w:val="11"/>
+                <w:lang w:val="nl-NL"/>
+              </w:rPr>
+              <w:tab/>
+              <w:t>41,02</w:t>
+            </w:r>
+            <w:r>
+              <w:rPr>
+                <w:sz w:val="11"/>
+                <w:szCs w:val="11"/>
+                <w:lang w:val="nl-NL"/>
+              </w:rPr>
+              <w:tab/>
+              <w:t>1164,98</w:t>
+            </w:r>
+          </w:p>
+          <w:p>
+            <w:pPr>
+              <w:rPr>
+                <w:sz w:val="11"/>
+                <w:szCs w:val="11"/>
+                <w:lang w:val="nl-NL"/>
+              </w:rPr>
+            </w:pPr>
+            <w:r>
+              <w:rPr>
+                <w:sz w:val="11"/>
+                <w:szCs w:val="11"/>
+                <w:lang w:val="nl-NL"/>
+              </w:rPr>
+              <w:tab/>
+              <w:t>28-08-2015</w:t>
+            </w:r>
+            <w:r>
+              <w:rPr>
+                <w:sz w:val="11"/>
+                <w:szCs w:val="11"/>
+                <w:lang w:val="nl-NL"/>
+              </w:rPr>
+              <w:tab/>
+              <w:t>Kopen</w:t>
+            </w:r>
+            <w:r>
+              <w:rPr>
+                <w:sz w:val="11"/>
+                <w:szCs w:val="11"/>
+                <w:lang w:val="nl-NL"/>
+              </w:rPr>
+              <w:tab/>
+              <w:t>34</w:t>
+            </w:r>
+            <w:r>
+              <w:rPr>
+                <w:sz w:val="11"/>
+                <w:szCs w:val="11"/>
+                <w:lang w:val="nl-NL"/>
+              </w:rPr>
+              <w:tab/>
+              <w:t>33,82</w:t>
+            </w:r>
+            <w:r>
+              <w:rPr>
+                <w:sz w:val="11"/>
+                <w:szCs w:val="11"/>
+                <w:lang w:val="nl-NL"/>
+              </w:rPr>
+              <w:tab/>
+              <w:t>15,1</w:t>
+            </w:r>
+          </w:p>
+          <w:p>
+            <w:pPr>
+              <w:rPr>
+                <w:sz w:val="11"/>
+                <w:szCs w:val="11"/>
+                <w:lang w:val="nl-NL"/>
+              </w:rPr>
+            </w:pPr>
+            <w:r>
+              <w:rPr>
+                <w:sz w:val="11"/>
+                <w:szCs w:val="11"/>
+                <w:lang w:val="nl-NL"/>
+              </w:rPr>
+              <w:t>17</w:t>
+            </w:r>
+            <w:r>
+              <w:rPr>
+                <w:sz w:val="11"/>
+                <w:szCs w:val="11"/>
+                <w:lang w:val="nl-NL"/>
+              </w:rPr>
+              <w:tab/>
+              <w:t>22-09-2015</w:t>
+            </w:r>
+            <w:r>
+              <w:rPr>
+                <w:sz w:val="11"/>
+                <w:szCs w:val="11"/>
+                <w:lang w:val="nl-NL"/>
+              </w:rPr>
+              <w:tab/>
+              <w:t>Verkopen</w:t>
+            </w:r>
+            <w:r>
+              <w:rPr>
+                <w:sz w:val="11"/>
+                <w:szCs w:val="11"/>
+                <w:lang w:val="nl-NL"/>
+              </w:rPr>
+              <w:tab/>
+              <w:t>34</w:t>
+            </w:r>
+            <w:r>
+              <w:rPr>
+                <w:sz w:val="11"/>
+                <w:szCs w:val="11"/>
+                <w:lang w:val="nl-NL"/>
+              </w:rPr>
+              <w:tab/>
+              <w:t>29,06</w:t>
+            </w:r>
+            <w:r>
+              <w:rPr>
+                <w:sz w:val="11"/>
+                <w:szCs w:val="11"/>
+                <w:lang w:val="nl-NL"/>
+              </w:rPr>
+              <w:tab/>
+              <w:t>1003,14</w:t>
+            </w:r>
+          </w:p>
+          <w:p>
+            <w:pPr>
+              <w:rPr>
+                <w:sz w:val="11"/>
+                <w:szCs w:val="11"/>
+                <w:lang w:val="nl-NL"/>
+              </w:rPr>
+            </w:pPr>
+            <w:r>
+              <w:rPr>
+                <w:sz w:val="11"/>
+                <w:szCs w:val="11"/>
+                <w:lang w:val="nl-NL"/>
+              </w:rPr>
+              <w:tab/>
+              <w:t>02-10-2015</w:t>
+            </w:r>
+            <w:r>
+              <w:rPr>
+                <w:sz w:val="11"/>
+                <w:szCs w:val="11"/>
+                <w:lang w:val="nl-NL"/>
+              </w:rPr>
+              <w:tab/>
+              <w:t>Kopen</w:t>
+            </w:r>
+            <w:r>
+              <w:rPr>
+                <w:sz w:val="11"/>
+                <w:szCs w:val="11"/>
+                <w:lang w:val="nl-NL"/>
+              </w:rPr>
+              <w:tab/>
+              <w:t>34</w:t>
+            </w:r>
+            <w:r>
+              <w:rPr>
+                <w:sz w:val="11"/>
+                <w:szCs w:val="11"/>
+                <w:lang w:val="nl-NL"/>
+              </w:rPr>
+              <w:tab/>
+              <w:t>29,44</w:t>
+            </w:r>
+            <w:r>
+              <w:rPr>
+                <w:sz w:val="11"/>
+                <w:szCs w:val="11"/>
+                <w:lang w:val="nl-NL"/>
+              </w:rPr>
+              <w:tab/>
+              <w:t>2,18</w:t>
+            </w:r>
+          </w:p>
+          <w:p>
+            <w:pPr>
+              <w:rPr>
+                <w:sz w:val="11"/>
+                <w:szCs w:val="11"/>
+                <w:lang w:val="nl-NL"/>
+              </w:rPr>
+            </w:pPr>
+            <w:r>
+              <w:rPr>
+                <w:sz w:val="11"/>
+                <w:szCs w:val="11"/>
+                <w:lang w:val="nl-NL"/>
+              </w:rPr>
+              <w:t>18</w:t>
+            </w:r>
+            <w:r>
+              <w:rPr>
+                <w:sz w:val="11"/>
+                <w:szCs w:val="11"/>
+                <w:lang w:val="nl-NL"/>
+              </w:rPr>
+              <w:tab/>
+              <w:t>13-11-2015</w:t>
+            </w:r>
+            <w:r>
+              <w:rPr>
+                <w:sz w:val="11"/>
+                <w:szCs w:val="11"/>
+                <w:lang w:val="nl-NL"/>
+              </w:rPr>
+              <w:tab/>
+              <w:t>Verkopen</w:t>
+            </w:r>
+            <w:r>
+              <w:rPr>
+                <w:sz w:val="11"/>
+                <w:szCs w:val="11"/>
+                <w:lang w:val="nl-NL"/>
+              </w:rPr>
+              <w:tab/>
+              <w:t>34</w:t>
+            </w:r>
+            <w:r>
+              <w:rPr>
+                <w:sz w:val="11"/>
+                <w:szCs w:val="11"/>
+                <w:lang w:val="nl-NL"/>
+              </w:rPr>
+              <w:tab/>
+              <w:t>34,99</w:t>
+            </w:r>
+            <w:r>
+              <w:rPr>
+                <w:sz w:val="11"/>
+                <w:szCs w:val="11"/>
+                <w:lang w:val="nl-NL"/>
+              </w:rPr>
+              <w:tab/>
+              <w:t>1191,84</w:t>
+            </w:r>
+          </w:p>
+          <w:p>
+            <w:pPr>
+              <w:rPr>
+                <w:sz w:val="11"/>
+                <w:szCs w:val="11"/>
+                <w:lang w:val="nl-NL"/>
+              </w:rPr>
+            </w:pPr>
+            <w:r>
+              <w:rPr>
+                <w:sz w:val="11"/>
+                <w:szCs w:val="11"/>
+                <w:lang w:val="nl-NL"/>
+              </w:rPr>
+              <w:tab/>
+              <w:t>29-12-2015</w:t>
+            </w:r>
+            <w:r>
+              <w:rPr>
+                <w:sz w:val="11"/>
+                <w:szCs w:val="11"/>
+                <w:lang w:val="nl-NL"/>
+              </w:rPr>
+              <w:tab/>
+              <w:t>Kopen</w:t>
+            </w:r>
+            <w:r>
+              <w:rPr>
+                <w:sz w:val="11"/>
+                <w:szCs w:val="11"/>
+                <w:lang w:val="nl-NL"/>
+              </w:rPr>
+              <w:tab/>
+              <w:t>32</w:t>
+            </w:r>
+            <w:r>
+              <w:rPr>
+                <w:sz w:val="11"/>
+                <w:szCs w:val="11"/>
+                <w:lang w:val="nl-NL"/>
+              </w:rPr>
+              <w:tab/>
+              <w:t>36,38</w:t>
+            </w:r>
+            <w:r>
+              <w:rPr>
+                <w:sz w:val="11"/>
+                <w:szCs w:val="11"/>
+                <w:lang w:val="nl-NL"/>
+              </w:rPr>
+              <w:tab/>
+              <w:t>27,68</w:t>
+            </w:r>
+          </w:p>
+          <w:p>
+            <w:pPr>
+              <w:rPr>
+                <w:sz w:val="11"/>
+                <w:szCs w:val="11"/>
+                <w:lang w:val="nl-NL"/>
+              </w:rPr>
+            </w:pPr>
+            <w:r>
+              <w:rPr>
+                <w:sz w:val="11"/>
+                <w:szCs w:val="11"/>
+                <w:lang w:val="nl-NL"/>
+              </w:rPr>
+              <w:t>19</w:t>
+            </w:r>
+            <w:r>
+              <w:rPr>
+                <w:sz w:val="11"/>
+                <w:szCs w:val="11"/>
+                <w:lang w:val="nl-NL"/>
+              </w:rPr>
+              <w:tab/>
+              <w:t>04-01-2016</w:t>
+            </w:r>
+            <w:r>
+              <w:rPr>
+                <w:sz w:val="11"/>
+                <w:szCs w:val="11"/>
+                <w:lang w:val="nl-NL"/>
+              </w:rPr>
+              <w:tab/>
+              <w:t>Verkopen</w:t>
+            </w:r>
+            <w:r>
+              <w:rPr>
+                <w:sz w:val="11"/>
+                <w:szCs w:val="11"/>
+                <w:lang w:val="nl-NL"/>
+              </w:rPr>
+              <w:tab/>
+              <w:t>32</w:t>
+            </w:r>
+            <w:r>
+              <w:rPr>
+                <w:sz w:val="11"/>
+                <w:szCs w:val="11"/>
+                <w:lang w:val="nl-NL"/>
+              </w:rPr>
+              <w:tab/>
+              <w:t>35,02</w:t>
+            </w:r>
+            <w:r>
+              <w:rPr>
+                <w:sz w:val="11"/>
+                <w:szCs w:val="11"/>
+                <w:lang w:val="nl-NL"/>
+              </w:rPr>
+              <w:tab/>
+              <w:t>1148,32</w:t>
+            </w:r>
+          </w:p>
+          <w:p>
+            <w:pPr>
+              <w:rPr>
+                <w:sz w:val="11"/>
+                <w:szCs w:val="11"/>
+                <w:lang w:val="nl-NL"/>
+              </w:rPr>
+            </w:pPr>
+            <w:r>
+              <w:rPr>
+                <w:sz w:val="11"/>
+                <w:szCs w:val="11"/>
+                <w:lang w:val="nl-NL"/>
+              </w:rPr>
+              <w:tab/>
+              <w:t>21-01-2016</w:t>
+            </w:r>
+            <w:r>
+              <w:rPr>
+                <w:sz w:val="11"/>
+                <w:szCs w:val="11"/>
+                <w:lang w:val="nl-NL"/>
+              </w:rPr>
+              <w:tab/>
+              <w:t>Kopen</w:t>
+            </w:r>
+            <w:r>
+              <w:rPr>
+                <w:sz w:val="11"/>
+                <w:szCs w:val="11"/>
+                <w:lang w:val="nl-NL"/>
+              </w:rPr>
+              <w:tab/>
+              <w:t>32</w:t>
+            </w:r>
+            <w:r>
+              <w:rPr>
+                <w:sz w:val="11"/>
+                <w:szCs w:val="11"/>
+                <w:lang w:val="nl-NL"/>
+              </w:rPr>
+              <w:tab/>
+              <w:t>35,17</w:t>
+            </w:r>
+            <w:r>
+              <w:rPr>
+                <w:sz w:val="11"/>
+                <w:szCs w:val="11"/>
+                <w:lang w:val="nl-NL"/>
+              </w:rPr>
+              <w:tab/>
+              <w:t>22,88</w:t>
+            </w:r>
+          </w:p>
+          <w:p>
+            <w:pPr>
+              <w:rPr>
+                <w:sz w:val="11"/>
+                <w:szCs w:val="11"/>
+                <w:lang w:val="nl-NL"/>
+              </w:rPr>
+            </w:pPr>
+            <w:r>
+              <w:rPr>
+                <w:sz w:val="11"/>
+                <w:szCs w:val="11"/>
+                <w:lang w:val="nl-NL"/>
+              </w:rPr>
+              <w:t>20</w:t>
+            </w:r>
+            <w:r>
+              <w:rPr>
+                <w:sz w:val="11"/>
+                <w:szCs w:val="11"/>
+                <w:lang w:val="nl-NL"/>
+              </w:rPr>
+              <w:tab/>
+              <w:t>08-02-2016</w:t>
+            </w:r>
+            <w:r>
+              <w:rPr>
+                <w:sz w:val="11"/>
+                <w:szCs w:val="11"/>
+                <w:lang w:val="nl-NL"/>
+              </w:rPr>
+              <w:tab/>
+              <w:t>Verkopen</w:t>
+            </w:r>
+            <w:r>
+              <w:rPr>
+                <w:sz w:val="11"/>
+                <w:szCs w:val="11"/>
+                <w:lang w:val="nl-NL"/>
+              </w:rPr>
+              <w:tab/>
+              <w:t>32</w:t>
+            </w:r>
+            <w:r>
+              <w:rPr>
+                <w:sz w:val="11"/>
+                <w:szCs w:val="11"/>
+                <w:lang w:val="nl-NL"/>
+              </w:rPr>
+              <w:tab/>
+              <w:t>33</w:t>
+            </w:r>
+            <w:r>
+              <w:rPr>
+                <w:sz w:val="11"/>
+                <w:szCs w:val="11"/>
+                <w:lang w:val="nl-NL"/>
+              </w:rPr>
+              <w:tab/>
+              <w:t>1078,88</w:t>
+            </w:r>
+          </w:p>
+          <w:p>
+            <w:pPr>
+              <w:rPr>
+                <w:sz w:val="11"/>
+                <w:szCs w:val="11"/>
+                <w:lang w:val="nl-NL"/>
+              </w:rPr>
+            </w:pPr>
+            <w:r>
+              <w:rPr>
+                <w:sz w:val="11"/>
+                <w:szCs w:val="11"/>
+                <w:lang w:val="nl-NL"/>
+              </w:rPr>
+              <w:tab/>
+              <w:t>18-02-2016</w:t>
+            </w:r>
+            <w:r>
+              <w:rPr>
+                <w:sz w:val="11"/>
+                <w:szCs w:val="11"/>
+                <w:lang w:val="nl-NL"/>
+              </w:rPr>
+              <w:tab/>
+              <w:t>Kopen</w:t>
+            </w:r>
+            <w:r>
+              <w:rPr>
+                <w:sz w:val="11"/>
+                <w:szCs w:val="11"/>
+                <w:lang w:val="nl-NL"/>
+              </w:rPr>
+              <w:tab/>
+              <w:t>30</w:t>
+            </w:r>
+            <w:r>
+              <w:rPr>
+                <w:sz w:val="11"/>
+                <w:szCs w:val="11"/>
+                <w:lang w:val="nl-NL"/>
+              </w:rPr>
+              <w:tab/>
+              <w:t>35,59</w:t>
+            </w:r>
+            <w:r>
+              <w:rPr>
+                <w:sz w:val="11"/>
+                <w:szCs w:val="11"/>
+                <w:lang w:val="nl-NL"/>
+              </w:rPr>
+              <w:tab/>
+              <w:t>11,18</w:t>
+            </w:r>
+          </w:p>
+          <w:p>
+            <w:pPr>
+              <w:rPr>
+                <w:sz w:val="11"/>
+                <w:szCs w:val="11"/>
+                <w:lang w:val="nl-NL"/>
+              </w:rPr>
+            </w:pPr>
+            <w:r>
+              <w:rPr>
+                <w:sz w:val="11"/>
+                <w:szCs w:val="11"/>
+                <w:lang w:val="nl-NL"/>
+              </w:rPr>
+              <w:t>21</w:t>
+            </w:r>
+            <w:r>
+              <w:rPr>
+                <w:sz w:val="11"/>
+                <w:szCs w:val="11"/>
+                <w:lang w:val="nl-NL"/>
+              </w:rPr>
+              <w:tab/>
+              <w:t>10-03-2016</w:t>
+            </w:r>
+            <w:r>
+              <w:rPr>
+                <w:sz w:val="11"/>
+                <w:szCs w:val="11"/>
+                <w:lang w:val="nl-NL"/>
+              </w:rPr>
+              <w:tab/>
+              <w:t>Verkopen</w:t>
+            </w:r>
+            <w:r>
+              <w:rPr>
+                <w:sz w:val="11"/>
+                <w:szCs w:val="11"/>
+                <w:lang w:val="nl-NL"/>
+              </w:rPr>
+              <w:tab/>
+              <w:t>30</w:t>
+            </w:r>
+            <w:r>
+              <w:rPr>
+                <w:sz w:val="11"/>
+                <w:szCs w:val="11"/>
+                <w:lang w:val="nl-NL"/>
+              </w:rPr>
+              <w:tab/>
+              <w:t>37,96</w:t>
+            </w:r>
+            <w:r>
+              <w:rPr>
+                <w:sz w:val="11"/>
+                <w:szCs w:val="11"/>
+                <w:lang w:val="nl-NL"/>
+              </w:rPr>
+              <w:tab/>
+              <w:t>1149,98</w:t>
+            </w:r>
+          </w:p>
+          <w:p>
+            <w:pPr>
+              <w:rPr>
+                <w:sz w:val="11"/>
+                <w:szCs w:val="11"/>
+                <w:lang w:val="nl-NL"/>
+              </w:rPr>
+            </w:pPr>
+            <w:r>
+              <w:rPr>
+                <w:sz w:val="11"/>
+                <w:szCs w:val="11"/>
+                <w:lang w:val="nl-NL"/>
+              </w:rPr>
+              <w:tab/>
+              <w:t>04-04-2016</w:t>
+            </w:r>
+            <w:r>
+              <w:rPr>
+                <w:sz w:val="11"/>
+                <w:szCs w:val="11"/>
+                <w:lang w:val="nl-NL"/>
+              </w:rPr>
+              <w:tab/>
+              <w:t>Kopen</w:t>
+            </w:r>
+            <w:r>
+              <w:rPr>
+                <w:sz w:val="11"/>
+                <w:szCs w:val="11"/>
+                <w:lang w:val="nl-NL"/>
+              </w:rPr>
+              <w:tab/>
+              <w:t>28</w:t>
+            </w:r>
+            <w:r>
+              <w:rPr>
+                <w:sz w:val="11"/>
+                <w:szCs w:val="11"/>
+                <w:lang w:val="nl-NL"/>
+              </w:rPr>
+              <w:tab/>
+              <w:t>39,69</w:t>
+            </w:r>
+            <w:r>
+              <w:rPr>
+                <w:sz w:val="11"/>
+                <w:szCs w:val="11"/>
+                <w:lang w:val="nl-NL"/>
+              </w:rPr>
+              <w:tab/>
+              <w:t>38,66</w:t>
+            </w:r>
+          </w:p>
+          <w:p>
+            <w:pPr>
+              <w:rPr>
+                <w:sz w:val="11"/>
+                <w:szCs w:val="11"/>
+                <w:lang w:val="nl-NL"/>
+              </w:rPr>
+            </w:pPr>
+            <w:r>
+              <w:rPr>
+                <w:sz w:val="11"/>
+                <w:szCs w:val="11"/>
+                <w:lang w:val="nl-NL"/>
+              </w:rPr>
+              <w:t>22</w:t>
+            </w:r>
+            <w:r>
+              <w:rPr>
+                <w:sz w:val="11"/>
+                <w:szCs w:val="11"/>
+                <w:lang w:val="nl-NL"/>
+              </w:rPr>
+              <w:tab/>
+              <w:t>05-04-2016</w:t>
+            </w:r>
+            <w:r>
+              <w:rPr>
+                <w:sz w:val="11"/>
+                <w:szCs w:val="11"/>
+                <w:lang w:val="nl-NL"/>
+              </w:rPr>
+              <w:tab/>
+              <w:t>Verkopen</w:t>
+            </w:r>
+            <w:r>
+              <w:rPr>
+                <w:sz w:val="11"/>
+                <w:szCs w:val="11"/>
+                <w:lang w:val="nl-NL"/>
+              </w:rPr>
+              <w:tab/>
+              <w:t>28</w:t>
+            </w:r>
+            <w:r>
+              <w:rPr>
+                <w:sz w:val="11"/>
+                <w:szCs w:val="11"/>
+                <w:lang w:val="nl-NL"/>
+              </w:rPr>
+              <w:tab/>
+              <w:t>38,86</w:t>
+            </w:r>
+            <w:r>
+              <w:rPr>
+                <w:sz w:val="11"/>
+                <w:szCs w:val="11"/>
+                <w:lang w:val="nl-NL"/>
+              </w:rPr>
+              <w:tab/>
+              <w:t>1126,74</w:t>
+            </w:r>
+          </w:p>
+          <w:p>
+            <w:pPr>
+              <w:rPr>
+                <w:sz w:val="11"/>
+                <w:szCs w:val="11"/>
+                <w:lang w:val="nl-NL"/>
+              </w:rPr>
+            </w:pPr>
+            <w:r>
+              <w:rPr>
+                <w:sz w:val="11"/>
+                <w:szCs w:val="11"/>
+                <w:lang w:val="nl-NL"/>
+              </w:rPr>
+              <w:tab/>
+              <w:t>19-05-2016</w:t>
+            </w:r>
+            <w:r>
+              <w:rPr>
+                <w:sz w:val="11"/>
+                <w:szCs w:val="11"/>
+                <w:lang w:val="nl-NL"/>
+              </w:rPr>
+              <w:tab/>
+              <w:t>Kopen</w:t>
+            </w:r>
+            <w:r>
+              <w:rPr>
+                <w:sz w:val="11"/>
+                <w:szCs w:val="11"/>
+                <w:lang w:val="nl-NL"/>
+              </w:rPr>
+              <w:tab/>
+              <w:t>32</w:t>
+            </w:r>
+            <w:r>
+              <w:rPr>
+                <w:sz w:val="11"/>
+                <w:szCs w:val="11"/>
+                <w:lang w:val="nl-NL"/>
+              </w:rPr>
+              <w:tab/>
+              <w:t>35</w:t>
+            </w:r>
+            <w:r>
+              <w:rPr>
+                <w:sz w:val="11"/>
+                <w:szCs w:val="11"/>
+                <w:lang w:val="nl-NL"/>
+              </w:rPr>
+              <w:tab/>
+              <w:t>6,74</w:t>
+            </w:r>
+          </w:p>
+          <w:p>
+            <w:pPr>
+              <w:rPr>
+                <w:sz w:val="11"/>
+                <w:szCs w:val="11"/>
+                <w:lang w:val="nl-NL"/>
+              </w:rPr>
+            </w:pPr>
+            <w:r>
+              <w:rPr>
+                <w:sz w:val="11"/>
+                <w:szCs w:val="11"/>
+                <w:lang w:val="nl-NL"/>
+              </w:rPr>
+              <w:t>23</w:t>
+            </w:r>
+            <w:r>
+              <w:rPr>
+                <w:sz w:val="11"/>
+                <w:szCs w:val="11"/>
+                <w:lang w:val="nl-NL"/>
+              </w:rPr>
+              <w:tab/>
+              <w:t>09-06-2016</w:t>
+            </w:r>
+            <w:r>
+              <w:rPr>
+                <w:sz w:val="11"/>
+                <w:szCs w:val="11"/>
+                <w:lang w:val="nl-NL"/>
+              </w:rPr>
+              <w:tab/>
+              <w:t>Verkopen</w:t>
+            </w:r>
+            <w:r>
+              <w:rPr>
+                <w:sz w:val="11"/>
+                <w:szCs w:val="11"/>
+                <w:lang w:val="nl-NL"/>
+              </w:rPr>
+              <w:tab/>
+              <w:t>32</w:t>
+            </w:r>
+            <w:r>
+              <w:rPr>
+                <w:sz w:val="11"/>
+                <w:szCs w:val="11"/>
+                <w:lang w:val="nl-NL"/>
+              </w:rPr>
+              <w:tab/>
+              <w:t>35,4</w:t>
+            </w:r>
+            <w:r>
+              <w:rPr>
+                <w:sz w:val="11"/>
+                <w:szCs w:val="11"/>
+                <w:lang w:val="nl-NL"/>
+              </w:rPr>
+              <w:tab/>
+              <w:t>1139,54</w:t>
+            </w:r>
+          </w:p>
+          <w:p>
+            <w:pPr>
+              <w:rPr>
+                <w:sz w:val="11"/>
+                <w:szCs w:val="11"/>
+                <w:lang w:val="nl-NL"/>
+              </w:rPr>
+            </w:pPr>
+            <w:r>
+              <w:rPr>
+                <w:sz w:val="11"/>
+                <w:szCs w:val="11"/>
+                <w:lang w:val="nl-NL"/>
+              </w:rPr>
+              <w:tab/>
+              <w:t>22-06-2016</w:t>
+            </w:r>
+            <w:r>
+              <w:rPr>
+                <w:sz w:val="11"/>
+                <w:szCs w:val="11"/>
+                <w:lang w:val="nl-NL"/>
+              </w:rPr>
+              <w:tab/>
+              <w:t>Kopen</w:t>
+            </w:r>
+            <w:r>
+              <w:rPr>
+                <w:sz w:val="11"/>
+                <w:szCs w:val="11"/>
+                <w:lang w:val="nl-NL"/>
+              </w:rPr>
+              <w:tab/>
+              <w:t>32</w:t>
+            </w:r>
+            <w:r>
+              <w:rPr>
+                <w:sz w:val="11"/>
+                <w:szCs w:val="11"/>
+                <w:lang w:val="nl-NL"/>
+              </w:rPr>
+              <w:tab/>
+              <w:t>35,59</w:t>
+            </w:r>
+            <w:r>
+              <w:rPr>
+                <w:sz w:val="11"/>
+                <w:szCs w:val="11"/>
+                <w:lang w:val="nl-NL"/>
+              </w:rPr>
+              <w:tab/>
+              <w:t>0,66</w:t>
+            </w:r>
+          </w:p>
+          <w:p>
+            <w:pPr>
+              <w:rPr>
+                <w:sz w:val="11"/>
+                <w:szCs w:val="11"/>
+                <w:lang w:val="nl-NL"/>
+              </w:rPr>
+            </w:pPr>
+            <w:r>
+              <w:rPr>
+                <w:sz w:val="11"/>
+                <w:szCs w:val="11"/>
+                <w:lang w:val="nl-NL"/>
+              </w:rPr>
+              <w:t>24</w:t>
+            </w:r>
+            <w:r>
+              <w:rPr>
+                <w:sz w:val="11"/>
+                <w:szCs w:val="11"/>
+                <w:lang w:val="nl-NL"/>
+              </w:rPr>
+              <w:tab/>
+              <w:t>27-06-2016</w:t>
+            </w:r>
+            <w:r>
+              <w:rPr>
+                <w:sz w:val="11"/>
+                <w:szCs w:val="11"/>
+                <w:lang w:val="nl-NL"/>
+              </w:rPr>
+              <w:tab/>
+              <w:t>Verkopen</w:t>
+            </w:r>
+            <w:r>
+              <w:rPr>
+                <w:sz w:val="11"/>
+                <w:szCs w:val="11"/>
+                <w:lang w:val="nl-NL"/>
+              </w:rPr>
+              <w:tab/>
+              <w:t>32</w:t>
+            </w:r>
+            <w:r>
+              <w:rPr>
+                <w:sz w:val="11"/>
+                <w:szCs w:val="11"/>
+                <w:lang w:val="nl-NL"/>
+              </w:rPr>
+              <w:tab/>
+              <w:t>34,29</w:t>
+            </w:r>
+            <w:r>
+              <w:rPr>
+                <w:sz w:val="11"/>
+                <w:szCs w:val="11"/>
+                <w:lang w:val="nl-NL"/>
+              </w:rPr>
+              <w:tab/>
+              <w:t>1097,94</w:t>
+            </w:r>
+          </w:p>
+          <w:p>
+            <w:pPr>
+              <w:rPr>
+                <w:sz w:val="11"/>
+                <w:szCs w:val="11"/>
+                <w:lang w:val="nl-NL"/>
+              </w:rPr>
+            </w:pPr>
+            <w:r>
+              <w:rPr>
+                <w:sz w:val="11"/>
+                <w:szCs w:val="11"/>
+                <w:lang w:val="nl-NL"/>
+              </w:rPr>
+              <w:tab/>
+              <w:t>30-06-2016</w:t>
+            </w:r>
+            <w:r>
+              <w:rPr>
+                <w:sz w:val="11"/>
+                <w:szCs w:val="11"/>
+                <w:lang w:val="nl-NL"/>
+              </w:rPr>
+              <w:tab/>
+              <w:t>Kopen</w:t>
+            </w:r>
+            <w:r>
+              <w:rPr>
+                <w:sz w:val="11"/>
+                <w:szCs w:val="11"/>
+                <w:lang w:val="nl-NL"/>
+              </w:rPr>
+              <w:tab/>
+              <w:t>31</w:t>
+            </w:r>
+            <w:r>
+              <w:rPr>
+                <w:sz w:val="11"/>
+                <w:szCs w:val="11"/>
+                <w:lang w:val="nl-NL"/>
+              </w:rPr>
+              <w:tab/>
+              <w:t>35,02</w:t>
+            </w:r>
+            <w:r>
+              <w:rPr>
+                <w:sz w:val="11"/>
+                <w:szCs w:val="11"/>
+                <w:lang w:val="nl-NL"/>
+              </w:rPr>
+              <w:tab/>
+              <w:t>12,32</w:t>
+            </w:r>
+          </w:p>
+          <w:p>
+            <w:pPr>
+              <w:rPr>
+                <w:sz w:val="11"/>
+                <w:szCs w:val="11"/>
+                <w:lang w:val="nl-NL"/>
+              </w:rPr>
+            </w:pPr>
+            <w:r>
+              <w:rPr>
+                <w:sz w:val="11"/>
+                <w:szCs w:val="11"/>
+                <w:lang w:val="nl-NL"/>
+              </w:rPr>
+              <w:t>25</w:t>
+            </w:r>
+            <w:r>
+              <w:rPr>
+                <w:sz w:val="11"/>
+                <w:szCs w:val="11"/>
+                <w:lang w:val="nl-NL"/>
+              </w:rPr>
+              <w:tab/>
+              <w:t>05-07-2016</w:t>
+            </w:r>
+            <w:r>
+              <w:rPr>
+                <w:sz w:val="11"/>
+                <w:szCs w:val="11"/>
+                <w:lang w:val="nl-NL"/>
+              </w:rPr>
+              <w:tab/>
+              <w:t>Verkopen</w:t>
+            </w:r>
+            <w:r>
+              <w:rPr>
+                <w:sz w:val="11"/>
+                <w:szCs w:val="11"/>
+                <w:lang w:val="nl-NL"/>
+              </w:rPr>
+              <w:tab/>
+              <w:t>31</w:t>
+            </w:r>
+            <w:r>
+              <w:rPr>
+                <w:sz w:val="11"/>
+                <w:szCs w:val="11"/>
+                <w:lang w:val="nl-NL"/>
+              </w:rPr>
+              <w:tab/>
+              <w:t>33,23</w:t>
+            </w:r>
+            <w:r>
+              <w:rPr>
+                <w:sz w:val="11"/>
+                <w:szCs w:val="11"/>
+                <w:lang w:val="nl-NL"/>
+              </w:rPr>
+              <w:tab/>
+              <w:t>1042,45</w:t>
+            </w:r>
+          </w:p>
+          <w:p>
+            <w:pPr>
+              <w:rPr>
+                <w:sz w:val="11"/>
+                <w:szCs w:val="11"/>
+                <w:lang w:val="nl-NL"/>
+              </w:rPr>
+            </w:pPr>
+            <w:r>
+              <w:rPr>
+                <w:sz w:val="11"/>
+                <w:szCs w:val="11"/>
+                <w:lang w:val="nl-NL"/>
+              </w:rPr>
+              <w:tab/>
+              <w:t>11-07-2016</w:t>
+            </w:r>
+            <w:r>
+              <w:rPr>
+                <w:sz w:val="11"/>
+                <w:szCs w:val="11"/>
+                <w:lang w:val="nl-NL"/>
+              </w:rPr>
+              <w:tab/>
+              <w:t>Kopen</w:t>
+            </w:r>
+            <w:r>
+              <w:rPr>
+                <w:sz w:val="11"/>
+                <w:szCs w:val="11"/>
+                <w:lang w:val="nl-NL"/>
+              </w:rPr>
+              <w:tab/>
+              <w:t>29</w:t>
+            </w:r>
+            <w:r>
+              <w:rPr>
+                <w:sz w:val="11"/>
+                <w:szCs w:val="11"/>
+                <w:lang w:val="nl-NL"/>
+              </w:rPr>
+              <w:tab/>
+              <w:t>35,23</w:t>
+            </w:r>
+            <w:r>
+              <w:rPr>
+                <w:sz w:val="11"/>
+                <w:szCs w:val="11"/>
+                <w:lang w:val="nl-NL"/>
+              </w:rPr>
+              <w:tab/>
+              <w:t>20,78</w:t>
+            </w:r>
+          </w:p>
+          <w:p>
+            <w:pPr>
+              <w:rPr>
+                <w:sz w:val="11"/>
+                <w:szCs w:val="11"/>
+                <w:lang w:val="nl-NL"/>
+              </w:rPr>
+            </w:pPr>
+            <w:r>
+              <w:rPr>
+                <w:sz w:val="11"/>
+                <w:szCs w:val="11"/>
+                <w:lang w:val="nl-NL"/>
+              </w:rPr>
+              <w:t>26</w:t>
+            </w:r>
+            <w:r>
+              <w:rPr>
+                <w:sz w:val="11"/>
+                <w:szCs w:val="11"/>
+                <w:lang w:val="nl-NL"/>
+              </w:rPr>
+              <w:tab/>
+              <w:t>01-08-2016</w:t>
+            </w:r>
+            <w:r>
+              <w:rPr>
+                <w:sz w:val="11"/>
+                <w:szCs w:val="11"/>
+                <w:lang w:val="nl-NL"/>
+              </w:rPr>
+              <w:tab/>
+              <w:t>Verkopen</w:t>
+            </w:r>
+            <w:r>
+              <w:rPr>
+                <w:sz w:val="11"/>
+                <w:szCs w:val="11"/>
+                <w:lang w:val="nl-NL"/>
+              </w:rPr>
+              <w:tab/>
+              <w:t>29</w:t>
+            </w:r>
+            <w:r>
+              <w:rPr>
+                <w:sz w:val="11"/>
+                <w:szCs w:val="11"/>
+                <w:lang w:val="nl-NL"/>
+              </w:rPr>
+              <w:tab/>
+              <w:t>33,21</w:t>
+            </w:r>
+            <w:r>
+              <w:rPr>
+                <w:sz w:val="11"/>
+                <w:szCs w:val="11"/>
+                <w:lang w:val="nl-NL"/>
+              </w:rPr>
+              <w:tab/>
+              <w:t>983,87</w:t>
+            </w:r>
+          </w:p>
+          <w:p>
+            <w:pPr>
+              <w:rPr>
+                <w:sz w:val="11"/>
+                <w:szCs w:val="11"/>
+                <w:lang w:val="nl-NL"/>
+              </w:rPr>
+            </w:pPr>
+            <w:r>
+              <w:rPr>
+                <w:sz w:val="11"/>
+                <w:szCs w:val="11"/>
+                <w:lang w:val="nl-NL"/>
+              </w:rPr>
+              <w:tab/>
+              <w:t>24-08-2016</w:t>
+            </w:r>
+            <w:r>
+              <w:rPr>
+                <w:sz w:val="11"/>
+                <w:szCs w:val="11"/>
+                <w:lang w:val="nl-NL"/>
+              </w:rPr>
+              <w:tab/>
+              <w:t>Kopen</w:t>
+            </w:r>
+            <w:r>
+              <w:rPr>
+                <w:sz w:val="11"/>
+                <w:szCs w:val="11"/>
+                <w:lang w:val="nl-NL"/>
+              </w:rPr>
+              <w:tab/>
+              <w:t>29</w:t>
+            </w:r>
+            <w:r>
+              <w:rPr>
+                <w:sz w:val="11"/>
+                <w:szCs w:val="11"/>
+                <w:lang w:val="nl-NL"/>
+              </w:rPr>
+              <w:tab/>
+              <w:t>33,78</w:t>
+            </w:r>
+            <w:r>
+              <w:rPr>
+                <w:sz w:val="11"/>
+                <w:szCs w:val="11"/>
+                <w:lang w:val="nl-NL"/>
+              </w:rPr>
+              <w:tab/>
+              <w:t>4,25</w:t>
+            </w:r>
+          </w:p>
+          <w:p>
+            <w:pPr>
+              <w:rPr>
+                <w:sz w:val="11"/>
+                <w:szCs w:val="11"/>
+                <w:lang w:val="nl-NL"/>
+              </w:rPr>
+            </w:pPr>
+            <w:r>
+              <w:rPr>
+                <w:sz w:val="11"/>
+                <w:szCs w:val="11"/>
+                <w:lang w:val="nl-NL"/>
+              </w:rPr>
+              <w:t>27</w:t>
+            </w:r>
+            <w:r>
+              <w:rPr>
+                <w:sz w:val="11"/>
+                <w:szCs w:val="11"/>
+                <w:lang w:val="nl-NL"/>
+              </w:rPr>
+              <w:tab/>
+              <w:t>13-10-2016</w:t>
+            </w:r>
+            <w:r>
+              <w:rPr>
+                <w:sz w:val="11"/>
+                <w:szCs w:val="11"/>
+                <w:lang w:val="nl-NL"/>
+              </w:rPr>
+              <w:tab/>
+              <w:t>Verkopen</w:t>
+            </w:r>
+            <w:r>
+              <w:rPr>
+                <w:sz w:val="11"/>
+                <w:szCs w:val="11"/>
+                <w:lang w:val="nl-NL"/>
+              </w:rPr>
+              <w:tab/>
+              <w:t>29</w:t>
+            </w:r>
+            <w:r>
+              <w:rPr>
+                <w:sz w:val="11"/>
+                <w:szCs w:val="11"/>
+                <w:lang w:val="nl-NL"/>
+              </w:rPr>
+              <w:tab/>
+              <w:t>36,75</w:t>
+            </w:r>
+            <w:r>
+              <w:rPr>
+                <w:sz w:val="11"/>
+                <w:szCs w:val="11"/>
+                <w:lang w:val="nl-NL"/>
+              </w:rPr>
+              <w:tab/>
+              <w:t>1070</w:t>
+            </w:r>
+          </w:p>
+          <w:p>
+            <w:pPr>
+              <w:rPr>
+                <w:sz w:val="11"/>
+                <w:szCs w:val="11"/>
+                <w:lang w:val="nl-NL"/>
+              </w:rPr>
+            </w:pPr>
+            <w:r>
+              <w:rPr>
+                <w:sz w:val="11"/>
+                <w:szCs w:val="11"/>
+                <w:lang w:val="nl-NL"/>
+              </w:rPr>
+              <w:tab/>
+              <w:t>25-10-2016</w:t>
+            </w:r>
+            <w:r>
+              <w:rPr>
+                <w:sz w:val="11"/>
+                <w:szCs w:val="11"/>
+                <w:lang w:val="nl-NL"/>
+              </w:rPr>
+              <w:tab/>
+              <w:t>Kopen</w:t>
+            </w:r>
+            <w:r>
+              <w:rPr>
+                <w:sz w:val="11"/>
+                <w:szCs w:val="11"/>
+                <w:lang w:val="nl-NL"/>
+              </w:rPr>
+              <w:tab/>
+              <w:t>27</w:t>
+            </w:r>
+            <w:r>
+              <w:rPr>
+                <w:sz w:val="11"/>
+                <w:szCs w:val="11"/>
+                <w:lang w:val="nl-NL"/>
+              </w:rPr>
+              <w:tab/>
+              <w:t>38,25</w:t>
+            </w:r>
+            <w:r>
+              <w:rPr>
+                <w:sz w:val="11"/>
+                <w:szCs w:val="11"/>
+                <w:lang w:val="nl-NL"/>
+              </w:rPr>
+              <w:tab/>
+              <w:t>37,25</w:t>
+            </w:r>
+          </w:p>
+          <w:p>
+            <w:pPr>
+              <w:rPr>
+                <w:sz w:val="11"/>
+                <w:szCs w:val="11"/>
+                <w:lang w:val="nl-NL"/>
+              </w:rPr>
+            </w:pPr>
+            <w:r>
+              <w:rPr>
+                <w:sz w:val="11"/>
+                <w:szCs w:val="11"/>
+                <w:lang w:val="nl-NL"/>
+              </w:rPr>
+              <w:t>28</w:t>
+            </w:r>
+            <w:r>
+              <w:rPr>
+                <w:sz w:val="11"/>
+                <w:szCs w:val="11"/>
+                <w:lang w:val="nl-NL"/>
+              </w:rPr>
+              <w:tab/>
+              <w:t>27-10-2016</w:t>
+            </w:r>
+            <w:r>
+              <w:rPr>
+                <w:sz w:val="11"/>
+                <w:szCs w:val="11"/>
+                <w:lang w:val="nl-NL"/>
+              </w:rPr>
+              <w:tab/>
+              <w:t>Verkopen</w:t>
+            </w:r>
+            <w:r>
+              <w:rPr>
+                <w:sz w:val="11"/>
+                <w:szCs w:val="11"/>
+                <w:lang w:val="nl-NL"/>
+              </w:rPr>
+              <w:tab/>
+              <w:t>27</w:t>
+            </w:r>
+            <w:r>
+              <w:rPr>
+                <w:sz w:val="11"/>
+                <w:szCs w:val="11"/>
+                <w:lang w:val="nl-NL"/>
+              </w:rPr>
+              <w:tab/>
+              <w:t>36,88</w:t>
+            </w:r>
+            <w:r>
+              <w:rPr>
+                <w:sz w:val="11"/>
+                <w:szCs w:val="11"/>
+                <w:lang w:val="nl-NL"/>
+              </w:rPr>
+              <w:tab/>
+              <w:t>1033,01</w:t>
+            </w:r>
+          </w:p>
+          <w:p>
+            <w:pPr>
+              <w:rPr>
+                <w:sz w:val="11"/>
+                <w:szCs w:val="11"/>
+                <w:lang w:val="nl-NL"/>
+              </w:rPr>
+            </w:pPr>
+            <w:r>
+              <w:rPr>
+                <w:sz w:val="11"/>
+                <w:szCs w:val="11"/>
+                <w:lang w:val="nl-NL"/>
+              </w:rPr>
+              <w:tab/>
+              <w:t>28-10-2016</w:t>
+            </w:r>
+            <w:r>
+              <w:rPr>
+                <w:sz w:val="11"/>
+                <w:szCs w:val="11"/>
+                <w:lang w:val="nl-NL"/>
+              </w:rPr>
+              <w:tab/>
+              <w:t>Kopen</w:t>
+            </w:r>
+            <w:r>
+              <w:rPr>
+                <w:sz w:val="11"/>
+                <w:szCs w:val="11"/>
+                <w:lang w:val="nl-NL"/>
+              </w:rPr>
+              <w:tab/>
+              <w:t>26</w:t>
+            </w:r>
+            <w:r>
+              <w:rPr>
+                <w:sz w:val="11"/>
+                <w:szCs w:val="11"/>
+                <w:lang w:val="nl-NL"/>
+              </w:rPr>
+              <w:tab/>
+              <w:t>38,28</w:t>
+            </w:r>
+            <w:r>
+              <w:rPr>
+                <w:sz w:val="11"/>
+                <w:szCs w:val="11"/>
+                <w:lang w:val="nl-NL"/>
+              </w:rPr>
+              <w:tab/>
+              <w:t>37,73</w:t>
+            </w:r>
+          </w:p>
+          <w:p>
+            <w:pPr>
+              <w:rPr>
+                <w:sz w:val="11"/>
+                <w:szCs w:val="11"/>
+                <w:lang w:val="nl-NL"/>
+              </w:rPr>
+            </w:pPr>
+            <w:r>
+              <w:rPr>
+                <w:sz w:val="11"/>
+                <w:szCs w:val="11"/>
+                <w:lang w:val="nl-NL"/>
+              </w:rPr>
+              <w:t>29</w:t>
+            </w:r>
+            <w:r>
+              <w:rPr>
+                <w:sz w:val="11"/>
+                <w:szCs w:val="11"/>
+                <w:lang w:val="nl-NL"/>
+              </w:rPr>
+              <w:tab/>
+              <w:t>04-11-2016</w:t>
+            </w:r>
+            <w:r>
+              <w:rPr>
+                <w:sz w:val="11"/>
+                <w:szCs w:val="11"/>
+                <w:lang w:val="nl-NL"/>
+              </w:rPr>
+              <w:tab/>
+              <w:t>Verkopen</w:t>
+            </w:r>
+            <w:r>
+              <w:rPr>
+                <w:sz w:val="11"/>
+                <w:szCs w:val="11"/>
+                <w:lang w:val="nl-NL"/>
+              </w:rPr>
+              <w:tab/>
+              <w:t>26</w:t>
+            </w:r>
+            <w:r>
+              <w:rPr>
+                <w:sz w:val="11"/>
+                <w:szCs w:val="11"/>
+                <w:lang w:val="nl-NL"/>
+              </w:rPr>
+              <w:tab/>
+              <w:t>38,69</w:t>
+            </w:r>
+            <w:r>
+              <w:rPr>
+                <w:sz w:val="11"/>
+                <w:szCs w:val="11"/>
+                <w:lang w:val="nl-NL"/>
+              </w:rPr>
+              <w:tab/>
+              <w:t>1043,67</w:t>
+            </w:r>
+          </w:p>
+          <w:p>
+            <w:pPr>
+              <w:rPr>
+                <w:sz w:val="11"/>
+                <w:szCs w:val="11"/>
+                <w:lang w:val="nl-NL"/>
+              </w:rPr>
+            </w:pPr>
+            <w:r>
+              <w:rPr>
+                <w:sz w:val="11"/>
+                <w:szCs w:val="11"/>
+                <w:lang w:val="nl-NL"/>
+              </w:rPr>
+              <w:tab/>
+              <w:t>07-11-2016</w:t>
+            </w:r>
+            <w:r>
+              <w:rPr>
+                <w:sz w:val="11"/>
+                <w:szCs w:val="11"/>
+                <w:lang w:val="nl-NL"/>
+              </w:rPr>
+              <w:tab/>
+              <w:t>Kopen</w:t>
+            </w:r>
+            <w:r>
+              <w:rPr>
+                <w:sz w:val="11"/>
+                <w:szCs w:val="11"/>
+                <w:lang w:val="nl-NL"/>
+              </w:rPr>
+              <w:tab/>
+              <w:t>26</w:t>
+            </w:r>
+            <w:r>
+              <w:rPr>
+                <w:sz w:val="11"/>
+                <w:szCs w:val="11"/>
+                <w:lang w:val="nl-NL"/>
+              </w:rPr>
+              <w:tab/>
+              <w:t>39,55</w:t>
+            </w:r>
+            <w:r>
+              <w:rPr>
+                <w:sz w:val="11"/>
+                <w:szCs w:val="11"/>
+                <w:lang w:val="nl-NL"/>
+              </w:rPr>
+              <w:tab/>
+              <w:t>15,37</w:t>
+            </w:r>
+          </w:p>
+          <w:p>
+            <w:pPr>
+              <w:rPr>
+                <w:sz w:val="11"/>
+                <w:szCs w:val="11"/>
+                <w:lang w:val="nl-NL"/>
+              </w:rPr>
+            </w:pPr>
+            <w:r>
+              <w:rPr>
+                <w:sz w:val="11"/>
+                <w:szCs w:val="11"/>
+                <w:lang w:val="nl-NL"/>
+              </w:rPr>
+              <w:t>30</w:t>
+            </w:r>
+            <w:r>
+              <w:rPr>
+                <w:sz w:val="11"/>
+                <w:szCs w:val="11"/>
+                <w:lang w:val="nl-NL"/>
+              </w:rPr>
+              <w:tab/>
+              <w:t>11-11-2016</w:t>
+            </w:r>
+            <w:r>
+              <w:rPr>
+                <w:sz w:val="11"/>
+                <w:szCs w:val="11"/>
+                <w:lang w:val="nl-NL"/>
+              </w:rPr>
+              <w:tab/>
+              <w:t>Verkopen</w:t>
+            </w:r>
+            <w:r>
+              <w:rPr>
+                <w:sz w:val="11"/>
+                <w:szCs w:val="11"/>
+                <w:lang w:val="nl-NL"/>
+              </w:rPr>
+              <w:tab/>
+              <w:t>26</w:t>
+            </w:r>
+            <w:r>
+              <w:rPr>
+                <w:sz w:val="11"/>
+                <w:szCs w:val="11"/>
+                <w:lang w:val="nl-NL"/>
+              </w:rPr>
+              <w:tab/>
+              <w:t>38,95</w:t>
+            </w:r>
+            <w:r>
+              <w:rPr>
+                <w:sz w:val="11"/>
+                <w:szCs w:val="11"/>
+                <w:lang w:val="nl-NL"/>
+              </w:rPr>
+              <w:tab/>
+              <w:t>1028,07</w:t>
+            </w:r>
+          </w:p>
+          <w:p>
+            <w:pPr>
+              <w:rPr>
+                <w:sz w:val="11"/>
+                <w:szCs w:val="11"/>
+                <w:lang w:val="nl-NL"/>
+              </w:rPr>
+            </w:pPr>
+            <w:r>
+              <w:rPr>
+                <w:sz w:val="11"/>
+                <w:szCs w:val="11"/>
+                <w:lang w:val="nl-NL"/>
+              </w:rPr>
+              <w:tab/>
+              <w:t>18-11-2016</w:t>
+            </w:r>
+            <w:r>
+              <w:rPr>
+                <w:sz w:val="11"/>
+                <w:szCs w:val="11"/>
+                <w:lang w:val="nl-NL"/>
+              </w:rPr>
+              <w:tab/>
+              <w:t>Kopen</w:t>
+            </w:r>
+            <w:r>
+              <w:rPr>
+                <w:sz w:val="11"/>
+                <w:szCs w:val="11"/>
+                <w:lang w:val="nl-NL"/>
+              </w:rPr>
+              <w:tab/>
+              <w:t>25</w:t>
+            </w:r>
+            <w:r>
+              <w:rPr>
+                <w:sz w:val="11"/>
+                <w:szCs w:val="11"/>
+                <w:lang w:val="nl-NL"/>
+              </w:rPr>
+              <w:tab/>
+              <w:t>40,41</w:t>
+            </w:r>
+            <w:r>
+              <w:rPr>
+                <w:sz w:val="11"/>
+                <w:szCs w:val="11"/>
+                <w:lang w:val="nl-NL"/>
+              </w:rPr>
+              <w:tab/>
+              <w:t>17,82</w:t>
+            </w:r>
+          </w:p>
+          <w:p>
+            <w:pPr>
+              <w:rPr>
+                <w:sz w:val="11"/>
+                <w:szCs w:val="11"/>
+                <w:lang w:val="nl-NL"/>
+              </w:rPr>
+            </w:pPr>
+            <w:r>
+              <w:rPr>
+                <w:sz w:val="11"/>
+                <w:szCs w:val="11"/>
+                <w:lang w:val="nl-NL"/>
+              </w:rPr>
+              <w:t>31</w:t>
+            </w:r>
+            <w:r>
+              <w:rPr>
+                <w:sz w:val="11"/>
+                <w:szCs w:val="11"/>
+                <w:lang w:val="nl-NL"/>
+              </w:rPr>
+              <w:tab/>
+              <w:t>25-11-2016</w:t>
+            </w:r>
+            <w:r>
+              <w:rPr>
+                <w:sz w:val="11"/>
+                <w:szCs w:val="11"/>
+                <w:lang w:val="nl-NL"/>
+              </w:rPr>
+              <w:tab/>
+              <w:t>Verkopen</w:t>
+            </w:r>
+            <w:r>
+              <w:rPr>
+                <w:sz w:val="11"/>
+                <w:szCs w:val="11"/>
+                <w:lang w:val="nl-NL"/>
+              </w:rPr>
+              <w:tab/>
+              <w:t>25</w:t>
+            </w:r>
+            <w:r>
+              <w:rPr>
+                <w:sz w:val="11"/>
+                <w:szCs w:val="11"/>
+                <w:lang w:val="nl-NL"/>
+              </w:rPr>
+              <w:tab/>
+              <w:t>39,61</w:t>
+            </w:r>
+            <w:r>
+              <w:rPr>
+                <w:sz w:val="11"/>
+                <w:szCs w:val="11"/>
+                <w:lang w:val="nl-NL"/>
+              </w:rPr>
+              <w:tab/>
+              <w:t>1008,07</w:t>
+            </w:r>
+          </w:p>
+          <w:p>
+            <w:pPr>
+              <w:rPr>
+                <w:sz w:val="11"/>
+                <w:szCs w:val="11"/>
+                <w:lang w:val="nl-NL"/>
+              </w:rPr>
+            </w:pPr>
+            <w:r>
+              <w:rPr>
+                <w:sz w:val="11"/>
+                <w:szCs w:val="11"/>
+                <w:lang w:val="nl-NL"/>
+              </w:rPr>
+              <w:tab/>
+              <w:t>12-12-2016</w:t>
+            </w:r>
+            <w:r>
+              <w:rPr>
+                <w:sz w:val="11"/>
+                <w:szCs w:val="11"/>
+                <w:lang w:val="nl-NL"/>
+              </w:rPr>
+              <w:tab/>
+              <w:t>Kopen</w:t>
+            </w:r>
+            <w:r>
+              <w:rPr>
+                <w:sz w:val="11"/>
+                <w:szCs w:val="11"/>
+                <w:lang w:val="nl-NL"/>
+              </w:rPr>
+              <w:tab/>
+              <w:t>24</w:t>
+            </w:r>
+            <w:r>
+              <w:rPr>
+                <w:sz w:val="11"/>
+                <w:szCs w:val="11"/>
+                <w:lang w:val="nl-NL"/>
+              </w:rPr>
+              <w:tab/>
+              <w:t>41,09</w:t>
+            </w:r>
+            <w:r>
+              <w:rPr>
+                <w:sz w:val="11"/>
+                <w:szCs w:val="11"/>
+                <w:lang w:val="nl-NL"/>
+              </w:rPr>
+              <w:tab/>
+              <w:t>21,91</w:t>
+            </w:r>
+          </w:p>
+          <w:p>
+            <w:pPr>
+              <w:rPr>
+                <w:sz w:val="11"/>
+                <w:szCs w:val="11"/>
+                <w:lang w:val="nl-NL"/>
+              </w:rPr>
+            </w:pPr>
+            <w:r>
+              <w:rPr>
+                <w:sz w:val="11"/>
+                <w:szCs w:val="11"/>
+                <w:lang w:val="nl-NL"/>
+              </w:rPr>
+              <w:t>32</w:t>
+            </w:r>
+            <w:r>
+              <w:rPr>
+                <w:sz w:val="11"/>
+                <w:szCs w:val="11"/>
+                <w:lang w:val="nl-NL"/>
+              </w:rPr>
+              <w:tab/>
+              <w:t>02-01-2017</w:t>
+            </w:r>
+            <w:r>
+              <w:rPr>
+                <w:sz w:val="11"/>
+                <w:szCs w:val="11"/>
+                <w:lang w:val="nl-NL"/>
+              </w:rPr>
+              <w:tab/>
+              <w:t>Verkopen</w:t>
+            </w:r>
+            <w:r>
+              <w:rPr>
+                <w:sz w:val="11"/>
+                <w:szCs w:val="11"/>
+                <w:lang w:val="nl-NL"/>
+              </w:rPr>
+              <w:tab/>
+              <w:t>24</w:t>
+            </w:r>
+            <w:r>
+              <w:rPr>
+                <w:sz w:val="11"/>
+                <w:szCs w:val="11"/>
+                <w:lang w:val="nl-NL"/>
+              </w:rPr>
+              <w:tab/>
+              <w:t>43</w:t>
+            </w:r>
+            <w:r>
+              <w:rPr>
+                <w:sz w:val="11"/>
+                <w:szCs w:val="11"/>
+                <w:lang w:val="nl-NL"/>
+              </w:rPr>
+              <w:tab/>
+              <w:t>1053,91</w:t>
+            </w:r>
+          </w:p>
+          <w:p>
+            <w:pPr>
+              <w:rPr>
+                <w:sz w:val="11"/>
+                <w:szCs w:val="11"/>
+                <w:lang w:val="nl-NL"/>
+              </w:rPr>
+            </w:pPr>
+            <w:r>
+              <w:rPr>
+                <w:sz w:val="11"/>
+                <w:szCs w:val="11"/>
+                <w:lang w:val="nl-NL"/>
+              </w:rPr>
+              <w:tab/>
+              <w:t>16-01-2017</w:t>
+            </w:r>
+            <w:r>
+              <w:rPr>
+                <w:sz w:val="11"/>
+                <w:szCs w:val="11"/>
+                <w:lang w:val="nl-NL"/>
+              </w:rPr>
+              <w:tab/>
+              <w:t>Kopen</w:t>
+            </w:r>
+            <w:r>
+              <w:rPr>
+                <w:sz w:val="11"/>
+                <w:szCs w:val="11"/>
+                <w:lang w:val="nl-NL"/>
+              </w:rPr>
+              <w:tab/>
+              <w:t>24</w:t>
+            </w:r>
+            <w:r>
+              <w:rPr>
+                <w:sz w:val="11"/>
+                <w:szCs w:val="11"/>
+                <w:lang w:val="nl-NL"/>
+              </w:rPr>
+              <w:tab/>
+              <w:t>43,89</w:t>
+            </w:r>
+            <w:r>
+              <w:rPr>
+                <w:sz w:val="11"/>
+                <w:szCs w:val="11"/>
+                <w:lang w:val="nl-NL"/>
+              </w:rPr>
+              <w:tab/>
+              <w:t>0,55</w:t>
+            </w:r>
+          </w:p>
+          <w:p>
+            <w:pPr>
+              <w:rPr>
+                <w:sz w:val="11"/>
+                <w:szCs w:val="11"/>
+                <w:lang w:val="nl-NL"/>
+              </w:rPr>
+            </w:pPr>
+            <w:r>
+              <w:rPr>
+                <w:sz w:val="11"/>
+                <w:szCs w:val="11"/>
+                <w:lang w:val="nl-NL"/>
+              </w:rPr>
+              <w:t>33</w:t>
+            </w:r>
+            <w:r>
+              <w:rPr>
+                <w:sz w:val="11"/>
+                <w:szCs w:val="11"/>
+                <w:lang w:val="nl-NL"/>
+              </w:rPr>
+              <w:tab/>
+              <w:t>23-01-2017</w:t>
+            </w:r>
+            <w:r>
+              <w:rPr>
+                <w:sz w:val="11"/>
+                <w:szCs w:val="11"/>
+                <w:lang w:val="nl-NL"/>
+              </w:rPr>
+              <w:tab/>
+              <w:t>Verkopen</w:t>
+            </w:r>
+            <w:r>
+              <w:rPr>
+                <w:sz w:val="11"/>
+                <w:szCs w:val="11"/>
+                <w:lang w:val="nl-NL"/>
+              </w:rPr>
+              <w:tab/>
+              <w:t>24</w:t>
+            </w:r>
+            <w:r>
+              <w:rPr>
+                <w:sz w:val="11"/>
+                <w:szCs w:val="11"/>
+                <w:lang w:val="nl-NL"/>
+              </w:rPr>
+              <w:tab/>
+              <w:t>43,75</w:t>
+            </w:r>
+            <w:r>
+              <w:rPr>
+                <w:sz w:val="11"/>
+                <w:szCs w:val="11"/>
+                <w:lang w:val="nl-NL"/>
+              </w:rPr>
+              <w:tab/>
+              <w:t>1050,55</w:t>
+            </w:r>
+          </w:p>
+          <w:p>
+            <w:pPr>
+              <w:rPr>
+                <w:sz w:val="11"/>
+                <w:szCs w:val="11"/>
+                <w:lang w:val="nl-NL"/>
+              </w:rPr>
+            </w:pPr>
+            <w:r>
+              <w:rPr>
+                <w:sz w:val="11"/>
+                <w:szCs w:val="11"/>
+                <w:lang w:val="nl-NL"/>
+              </w:rPr>
+              <w:tab/>
+              <w:t>26-01-2017</w:t>
+            </w:r>
+            <w:r>
+              <w:rPr>
+                <w:sz w:val="11"/>
+                <w:szCs w:val="11"/>
+                <w:lang w:val="nl-NL"/>
+              </w:rPr>
+              <w:tab/>
+              <w:t>Kopen</w:t>
+            </w:r>
+            <w:r>
+              <w:rPr>
+                <w:sz w:val="11"/>
+                <w:szCs w:val="11"/>
+                <w:lang w:val="nl-NL"/>
+              </w:rPr>
+              <w:tab/>
+              <w:t>23</w:t>
+            </w:r>
+            <w:r>
+              <w:rPr>
+                <w:sz w:val="11"/>
+                <w:szCs w:val="11"/>
+                <w:lang w:val="nl-NL"/>
+              </w:rPr>
+              <w:tab/>
+              <w:t>44,68</w:t>
+            </w:r>
+            <w:r>
+              <w:rPr>
+                <w:sz w:val="11"/>
+                <w:szCs w:val="11"/>
+                <w:lang w:val="nl-NL"/>
+              </w:rPr>
+              <w:tab/>
+              <w:t>22,91</w:t>
+            </w:r>
+          </w:p>
+          <w:p>
+            <w:pPr>
+              <w:rPr>
+                <w:sz w:val="11"/>
+                <w:szCs w:val="11"/>
+                <w:lang w:val="nl-NL"/>
+              </w:rPr>
+            </w:pPr>
+            <w:r>
+              <w:rPr>
+                <w:sz w:val="11"/>
+                <w:szCs w:val="11"/>
+                <w:lang w:val="nl-NL"/>
+              </w:rPr>
+              <w:t>34</w:t>
+            </w:r>
+            <w:r>
+              <w:rPr>
+                <w:sz w:val="11"/>
+                <w:szCs w:val="11"/>
+                <w:lang w:val="nl-NL"/>
+              </w:rPr>
+              <w:tab/>
+              <w:t>16-02-2017</w:t>
+            </w:r>
+            <w:r>
+              <w:rPr>
+                <w:sz w:val="11"/>
+                <w:szCs w:val="11"/>
+                <w:lang w:val="nl-NL"/>
+              </w:rPr>
+              <w:tab/>
+              <w:t>Verkopen</w:t>
+            </w:r>
+            <w:r>
+              <w:rPr>
+                <w:sz w:val="11"/>
+                <w:szCs w:val="11"/>
+                <w:lang w:val="nl-NL"/>
+              </w:rPr>
+              <w:tab/>
+              <w:t>23</w:t>
+            </w:r>
+            <w:r>
+              <w:rPr>
+                <w:sz w:val="11"/>
+                <w:szCs w:val="11"/>
+                <w:lang w:val="nl-NL"/>
+              </w:rPr>
+              <w:tab/>
+              <w:t>47,41</w:t>
+            </w:r>
+            <w:r>
+              <w:rPr>
+                <w:sz w:val="11"/>
+                <w:szCs w:val="11"/>
+                <w:lang w:val="nl-NL"/>
+              </w:rPr>
+              <w:tab/>
+              <w:t>1113,34</w:t>
+            </w:r>
+          </w:p>
+          <w:p>
+            <w:pPr>
+              <w:rPr>
+                <w:sz w:val="11"/>
+                <w:szCs w:val="11"/>
+                <w:lang w:val="nl-NL"/>
+              </w:rPr>
+            </w:pPr>
+            <w:r>
+              <w:rPr>
+                <w:sz w:val="11"/>
+                <w:szCs w:val="11"/>
+                <w:lang w:val="nl-NL"/>
+              </w:rPr>
+              <w:tab/>
+              <w:t>23-02-2017</w:t>
+            </w:r>
+            <w:r>
+              <w:rPr>
+                <w:sz w:val="11"/>
+                <w:szCs w:val="11"/>
+                <w:lang w:val="nl-NL"/>
+              </w:rPr>
+              <w:tab/>
+              <w:t>Kopen</w:t>
+            </w:r>
+            <w:r>
+              <w:rPr>
+                <w:sz w:val="11"/>
+                <w:szCs w:val="11"/>
+                <w:lang w:val="nl-NL"/>
+              </w:rPr>
+              <w:tab/>
+              <w:t>22</w:t>
+            </w:r>
+            <w:r>
+              <w:rPr>
+                <w:sz w:val="11"/>
+                <w:szCs w:val="11"/>
+                <w:lang w:val="nl-NL"/>
+              </w:rPr>
+              <w:tab/>
+              <w:t>50,14</w:t>
+            </w:r>
+            <w:r>
+              <w:rPr>
+                <w:sz w:val="11"/>
+                <w:szCs w:val="11"/>
+                <w:lang w:val="nl-NL"/>
+              </w:rPr>
+              <w:tab/>
+              <w:t>10,26</w:t>
+            </w:r>
+          </w:p>
+          <w:p>
+            <w:pPr>
+              <w:rPr>
+                <w:sz w:val="11"/>
+                <w:szCs w:val="11"/>
+                <w:lang w:val="nl-NL"/>
+              </w:rPr>
+            </w:pPr>
+            <w:r>
+              <w:rPr>
+                <w:sz w:val="11"/>
+                <w:szCs w:val="11"/>
+                <w:lang w:val="nl-NL"/>
+              </w:rPr>
+              <w:t>35</w:t>
+            </w:r>
+            <w:r>
+              <w:rPr>
+                <w:sz w:val="11"/>
+                <w:szCs w:val="11"/>
+                <w:lang w:val="nl-NL"/>
+              </w:rPr>
+              <w:tab/>
+              <w:t>28-02-2017</w:t>
+            </w:r>
+            <w:r>
+              <w:rPr>
+                <w:sz w:val="11"/>
+                <w:szCs w:val="11"/>
+                <w:lang w:val="nl-NL"/>
+              </w:rPr>
+              <w:tab/>
+              <w:t>Verkopen</w:t>
+            </w:r>
+            <w:r>
+              <w:rPr>
+                <w:sz w:val="11"/>
+                <w:szCs w:val="11"/>
+                <w:lang w:val="nl-NL"/>
+              </w:rPr>
+              <w:tab/>
+              <w:t>22</w:t>
+            </w:r>
+            <w:r>
+              <w:rPr>
+                <w:sz w:val="11"/>
+                <w:szCs w:val="11"/>
+                <w:lang w:val="nl-NL"/>
+              </w:rPr>
+              <w:tab/>
+              <w:t>48,1</w:t>
+            </w:r>
+            <w:r>
+              <w:rPr>
+                <w:sz w:val="11"/>
+                <w:szCs w:val="11"/>
+                <w:lang w:val="nl-NL"/>
+              </w:rPr>
+              <w:tab/>
+              <w:t>1068,46</w:t>
+            </w:r>
+          </w:p>
+          <w:p>
+            <w:pPr>
+              <w:rPr>
+                <w:sz w:val="11"/>
+                <w:szCs w:val="11"/>
+                <w:lang w:val="nl-NL"/>
+              </w:rPr>
+            </w:pPr>
+            <w:r>
+              <w:rPr>
+                <w:sz w:val="11"/>
+                <w:szCs w:val="11"/>
+                <w:lang w:val="nl-NL"/>
+              </w:rPr>
+              <w:tab/>
+              <w:t>24-03-2017</w:t>
+            </w:r>
+            <w:r>
+              <w:rPr>
+                <w:sz w:val="11"/>
+                <w:szCs w:val="11"/>
+                <w:lang w:val="nl-NL"/>
+              </w:rPr>
+              <w:tab/>
+              <w:t>Kopen</w:t>
+            </w:r>
+            <w:r>
+              <w:rPr>
+                <w:sz w:val="11"/>
+                <w:szCs w:val="11"/>
+                <w:lang w:val="nl-NL"/>
+              </w:rPr>
+              <w:tab/>
+              <w:t>20</w:t>
+            </w:r>
+            <w:r>
+              <w:rPr>
+                <w:sz w:val="11"/>
+                <w:szCs w:val="11"/>
+                <w:lang w:val="nl-NL"/>
+              </w:rPr>
+              <w:tab/>
+              <w:t>52,26</w:t>
+            </w:r>
+            <w:r>
+              <w:rPr>
+                <w:sz w:val="11"/>
+                <w:szCs w:val="11"/>
+                <w:lang w:val="nl-NL"/>
+              </w:rPr>
+              <w:tab/>
+              <w:t>23,26</w:t>
+            </w:r>
+          </w:p>
+          <w:p>
+            <w:pPr>
+              <w:rPr>
+                <w:sz w:val="11"/>
+                <w:szCs w:val="11"/>
+                <w:lang w:val="nl-NL"/>
+              </w:rPr>
+            </w:pPr>
+            <w:r>
+              <w:rPr>
+                <w:sz w:val="11"/>
+                <w:szCs w:val="11"/>
+                <w:lang w:val="nl-NL"/>
+              </w:rPr>
+              <w:t>36</w:t>
+            </w:r>
+            <w:r>
+              <w:rPr>
+                <w:sz w:val="11"/>
+                <w:szCs w:val="11"/>
+                <w:lang w:val="nl-NL"/>
+              </w:rPr>
+              <w:tab/>
+              <w:t>06-04-2017</w:t>
+            </w:r>
+            <w:r>
+              <w:rPr>
+                <w:sz w:val="11"/>
+                <w:szCs w:val="11"/>
+                <w:lang w:val="nl-NL"/>
+              </w:rPr>
+              <w:tab/>
+              <w:t>Verkopen</w:t>
+            </w:r>
+            <w:r>
+              <w:rPr>
+                <w:sz w:val="11"/>
+                <w:szCs w:val="11"/>
+                <w:lang w:val="nl-NL"/>
+              </w:rPr>
+              <w:tab/>
+              <w:t>20</w:t>
+            </w:r>
+            <w:r>
+              <w:rPr>
+                <w:sz w:val="11"/>
+                <w:szCs w:val="11"/>
+                <w:lang w:val="nl-NL"/>
+              </w:rPr>
+              <w:tab/>
+              <w:t>51,25</w:t>
+            </w:r>
+            <w:r>
+              <w:rPr>
+                <w:sz w:val="11"/>
+                <w:szCs w:val="11"/>
+                <w:lang w:val="nl-NL"/>
+              </w:rPr>
+              <w:tab/>
+              <w:t>1048,26</w:t>
+            </w:r>
+          </w:p>
+          <w:p>
+            <w:pPr>
+              <w:rPr>
+                <w:sz w:val="11"/>
+                <w:szCs w:val="11"/>
+                <w:lang w:val="nl-NL"/>
+              </w:rPr>
+            </w:pPr>
+            <w:r>
+              <w:rPr>
+                <w:sz w:val="11"/>
+                <w:szCs w:val="11"/>
+                <w:lang w:val="nl-NL"/>
+              </w:rPr>
+              <w:tab/>
+              <w:t>24-04-2017</w:t>
+            </w:r>
+            <w:r>
+              <w:rPr>
+                <w:sz w:val="11"/>
+                <w:szCs w:val="11"/>
+                <w:lang w:val="nl-NL"/>
+              </w:rPr>
+              <w:tab/>
+              <w:t>Kopen</w:t>
+            </w:r>
+            <w:r>
+              <w:rPr>
+                <w:sz w:val="11"/>
+                <w:szCs w:val="11"/>
+                <w:lang w:val="nl-NL"/>
+              </w:rPr>
+              <w:tab/>
+              <w:t>18</w:t>
+            </w:r>
+            <w:r>
+              <w:rPr>
+                <w:sz w:val="11"/>
+                <w:szCs w:val="11"/>
+                <w:lang w:val="nl-NL"/>
+              </w:rPr>
+              <w:tab/>
+              <w:t>55,29</w:t>
+            </w:r>
+            <w:r>
+              <w:rPr>
+                <w:sz w:val="11"/>
+                <w:szCs w:val="11"/>
+                <w:lang w:val="nl-NL"/>
+              </w:rPr>
+              <w:tab/>
+              <w:t>53,04</w:t>
+            </w:r>
+          </w:p>
+          <w:p>
+            <w:pPr>
+              <w:rPr>
+                <w:sz w:val="11"/>
+                <w:szCs w:val="11"/>
+                <w:lang w:val="nl-NL"/>
+              </w:rPr>
+            </w:pPr>
+            <w:r>
+              <w:rPr>
+                <w:sz w:val="11"/>
+                <w:szCs w:val="11"/>
+                <w:lang w:val="nl-NL"/>
+              </w:rPr>
+              <w:t>37</w:t>
+            </w:r>
+            <w:r>
+              <w:rPr>
+                <w:sz w:val="11"/>
+                <w:szCs w:val="11"/>
+                <w:lang w:val="nl-NL"/>
+              </w:rPr>
+              <w:tab/>
+              <w:t>12-05-2017</w:t>
+            </w:r>
+            <w:r>
+              <w:rPr>
+                <w:sz w:val="11"/>
+                <w:szCs w:val="11"/>
+                <w:lang w:val="nl-NL"/>
+              </w:rPr>
+              <w:tab/>
+              <w:t>Verkopen</w:t>
+            </w:r>
+            <w:r>
+              <w:rPr>
+                <w:sz w:val="11"/>
+                <w:szCs w:val="11"/>
+                <w:lang w:val="nl-NL"/>
+              </w:rPr>
+              <w:tab/>
+              <w:t>18</w:t>
+            </w:r>
+            <w:r>
+              <w:rPr>
+                <w:sz w:val="11"/>
+                <w:szCs w:val="11"/>
+                <w:lang w:val="nl-NL"/>
+              </w:rPr>
+              <w:tab/>
+              <w:t>55,91</w:t>
+            </w:r>
+            <w:r>
+              <w:rPr>
+                <w:sz w:val="11"/>
+                <w:szCs w:val="11"/>
+                <w:lang w:val="nl-NL"/>
+              </w:rPr>
+              <w:tab/>
+              <w:t>1059,42</w:t>
+            </w:r>
+          </w:p>
+          <w:p>
+            <w:pPr>
+              <w:rPr>
+                <w:sz w:val="11"/>
+                <w:szCs w:val="11"/>
+                <w:lang w:val="nl-NL"/>
+              </w:rPr>
+            </w:pPr>
+            <w:r>
+              <w:rPr>
+                <w:sz w:val="11"/>
+                <w:szCs w:val="11"/>
+                <w:lang w:val="nl-NL"/>
+              </w:rPr>
+              <w:tab/>
+              <w:t>16-05-2017</w:t>
+            </w:r>
+            <w:r>
+              <w:rPr>
+                <w:sz w:val="11"/>
+                <w:szCs w:val="11"/>
+                <w:lang w:val="nl-NL"/>
+              </w:rPr>
+              <w:tab/>
+              <w:t>Kopen</w:t>
+            </w:r>
+            <w:r>
+              <w:rPr>
+                <w:sz w:val="11"/>
+                <w:szCs w:val="11"/>
+                <w:lang w:val="nl-NL"/>
+              </w:rPr>
+              <w:tab/>
+              <w:t>18</w:t>
+            </w:r>
+            <w:r>
+              <w:rPr>
+                <w:sz w:val="11"/>
+                <w:szCs w:val="11"/>
+                <w:lang w:val="nl-NL"/>
+              </w:rPr>
+              <w:tab/>
+              <w:t>56,55</w:t>
+            </w:r>
+            <w:r>
+              <w:rPr>
+                <w:sz w:val="11"/>
+                <w:szCs w:val="11"/>
+                <w:lang w:val="nl-NL"/>
+              </w:rPr>
+              <w:tab/>
+              <w:t>41,52</w:t>
+            </w:r>
+          </w:p>
+          <w:p>
+            <w:pPr>
+              <w:rPr>
+                <w:sz w:val="11"/>
+                <w:szCs w:val="11"/>
+                <w:lang w:val="nl-NL"/>
+              </w:rPr>
+            </w:pPr>
+            <w:r>
+              <w:rPr>
+                <w:sz w:val="11"/>
+                <w:szCs w:val="11"/>
+                <w:lang w:val="nl-NL"/>
+              </w:rPr>
+              <w:t>38</w:t>
+            </w:r>
+            <w:r>
+              <w:rPr>
+                <w:sz w:val="11"/>
+                <w:szCs w:val="11"/>
+                <w:lang w:val="nl-NL"/>
+              </w:rPr>
+              <w:tab/>
+              <w:t>17-05-2017</w:t>
+            </w:r>
+            <w:r>
+              <w:rPr>
+                <w:sz w:val="11"/>
+                <w:szCs w:val="11"/>
+                <w:lang w:val="nl-NL"/>
+              </w:rPr>
+              <w:tab/>
+              <w:t>Verkopen</w:t>
+            </w:r>
+            <w:r>
+              <w:rPr>
+                <w:sz w:val="11"/>
+                <w:szCs w:val="11"/>
+                <w:lang w:val="nl-NL"/>
+              </w:rPr>
+              <w:tab/>
+              <w:t>18</w:t>
+            </w:r>
+            <w:r>
+              <w:rPr>
+                <w:sz w:val="11"/>
+                <w:szCs w:val="11"/>
+                <w:lang w:val="nl-NL"/>
+              </w:rPr>
+              <w:tab/>
+              <w:t>55,38</w:t>
+            </w:r>
+            <w:r>
+              <w:rPr>
+                <w:sz w:val="11"/>
+                <w:szCs w:val="11"/>
+                <w:lang w:val="nl-NL"/>
+              </w:rPr>
+              <w:tab/>
+              <w:t>1038,36</w:t>
+            </w:r>
+          </w:p>
+          <w:p>
+            <w:pPr>
+              <w:rPr>
+                <w:sz w:val="11"/>
+                <w:szCs w:val="11"/>
+                <w:lang w:val="nl-NL"/>
+              </w:rPr>
+            </w:pPr>
+            <w:r>
+              <w:rPr>
+                <w:sz w:val="11"/>
+                <w:szCs w:val="11"/>
+                <w:lang w:val="nl-NL"/>
+              </w:rPr>
+              <w:tab/>
+              <w:t>10-07-2017</w:t>
+            </w:r>
+            <w:r>
+              <w:rPr>
+                <w:sz w:val="11"/>
+                <w:szCs w:val="11"/>
+                <w:lang w:val="nl-NL"/>
+              </w:rPr>
+              <w:tab/>
+              <w:t>Kopen</w:t>
+            </w:r>
+            <w:r>
+              <w:rPr>
+                <w:sz w:val="11"/>
+                <w:szCs w:val="11"/>
+                <w:lang w:val="nl-NL"/>
+              </w:rPr>
+              <w:tab/>
+              <w:t>19</w:t>
+            </w:r>
+            <w:r>
+              <w:rPr>
+                <w:sz w:val="11"/>
+                <w:szCs w:val="11"/>
+                <w:lang w:val="nl-NL"/>
+              </w:rPr>
+              <w:tab/>
+              <w:t>52,1</w:t>
+            </w:r>
+            <w:r>
+              <w:rPr>
+                <w:sz w:val="11"/>
+                <w:szCs w:val="11"/>
+                <w:lang w:val="nl-NL"/>
+              </w:rPr>
+              <w:tab/>
+              <w:t>48,46</w:t>
+            </w:r>
+          </w:p>
+          <w:p>
+            <w:pPr>
+              <w:rPr>
+                <w:sz w:val="11"/>
+                <w:szCs w:val="11"/>
+                <w:lang w:val="nl-NL"/>
+              </w:rPr>
+            </w:pPr>
+            <w:r>
+              <w:rPr>
+                <w:sz w:val="11"/>
+                <w:szCs w:val="11"/>
+                <w:lang w:val="nl-NL"/>
+              </w:rPr>
+              <w:t>39</w:t>
+            </w:r>
+            <w:r>
+              <w:rPr>
+                <w:sz w:val="11"/>
+                <w:szCs w:val="11"/>
+                <w:lang w:val="nl-NL"/>
+              </w:rPr>
+              <w:tab/>
+              <w:t>28-07-2017</w:t>
+            </w:r>
+            <w:r>
+              <w:rPr>
+                <w:sz w:val="11"/>
+                <w:szCs w:val="11"/>
+                <w:lang w:val="nl-NL"/>
+              </w:rPr>
+              <w:tab/>
+              <w:t>Verkopen</w:t>
+            </w:r>
+            <w:r>
+              <w:rPr>
+                <w:sz w:val="11"/>
+                <w:szCs w:val="11"/>
+                <w:lang w:val="nl-NL"/>
+              </w:rPr>
+              <w:tab/>
+              <w:t>19</w:t>
+            </w:r>
+            <w:r>
+              <w:rPr>
+                <w:sz w:val="11"/>
+                <w:szCs w:val="11"/>
+                <w:lang w:val="nl-NL"/>
+              </w:rPr>
+              <w:tab/>
+              <w:t>50,62</w:t>
+            </w:r>
+            <w:r>
+              <w:rPr>
+                <w:sz w:val="11"/>
+                <w:szCs w:val="11"/>
+                <w:lang w:val="nl-NL"/>
+              </w:rPr>
+              <w:tab/>
+              <w:t>1010,24</w:t>
+            </w:r>
+          </w:p>
+          <w:p>
+            <w:pPr>
+              <w:rPr>
+                <w:sz w:val="11"/>
+                <w:szCs w:val="11"/>
+                <w:lang w:val="nl-NL"/>
+              </w:rPr>
+            </w:pPr>
+            <w:r>
+              <w:rPr>
+                <w:sz w:val="11"/>
+                <w:szCs w:val="11"/>
+                <w:lang w:val="nl-NL"/>
+              </w:rPr>
+              <w:tab/>
+              <w:t>23-08-2017</w:t>
+            </w:r>
+            <w:r>
+              <w:rPr>
+                <w:sz w:val="11"/>
+                <w:szCs w:val="11"/>
+                <w:lang w:val="nl-NL"/>
+              </w:rPr>
+              <w:tab/>
+              <w:t>Kopen</w:t>
+            </w:r>
+            <w:r>
+              <w:rPr>
+                <w:sz w:val="11"/>
+                <w:szCs w:val="11"/>
+                <w:lang w:val="nl-NL"/>
+              </w:rPr>
+              <w:tab/>
+              <w:t>20</w:t>
+            </w:r>
+            <w:r>
+              <w:rPr>
+                <w:sz w:val="11"/>
+                <w:szCs w:val="11"/>
+                <w:lang w:val="nl-NL"/>
+              </w:rPr>
+              <w:tab/>
+              <w:t>49,29</w:t>
+            </w:r>
+            <w:r>
+              <w:rPr>
+                <w:sz w:val="11"/>
+                <w:szCs w:val="11"/>
+                <w:lang w:val="nl-NL"/>
+              </w:rPr>
+              <w:tab/>
+              <w:t>24,44</w:t>
+            </w:r>
+          </w:p>
+          <w:p>
+            <w:pPr>
+              <w:rPr>
+                <w:sz w:val="11"/>
+                <w:szCs w:val="11"/>
+                <w:lang w:val="nl-NL"/>
+              </w:rPr>
+            </w:pPr>
+            <w:r>
+              <w:rPr>
+                <w:sz w:val="11"/>
+                <w:szCs w:val="11"/>
+                <w:lang w:val="nl-NL"/>
+              </w:rPr>
+              <w:t>40</w:t>
+            </w:r>
+            <w:r>
+              <w:rPr>
+                <w:sz w:val="11"/>
+                <w:szCs w:val="11"/>
+                <w:lang w:val="nl-NL"/>
+              </w:rPr>
+              <w:tab/>
+              <w:t>20-10-2017</w:t>
+            </w:r>
+            <w:r>
+              <w:rPr>
+                <w:sz w:val="11"/>
+                <w:szCs w:val="11"/>
+                <w:lang w:val="nl-NL"/>
+              </w:rPr>
+              <w:tab/>
+              <w:t>Verkopen</w:t>
+            </w:r>
+            <w:r>
+              <w:rPr>
+                <w:sz w:val="11"/>
+                <w:szCs w:val="11"/>
+                <w:lang w:val="nl-NL"/>
+              </w:rPr>
+              <w:tab/>
+              <w:t>20</w:t>
+            </w:r>
+            <w:r>
+              <w:rPr>
+                <w:sz w:val="11"/>
+                <w:szCs w:val="11"/>
+                <w:lang w:val="nl-NL"/>
+              </w:rPr>
+              <w:tab/>
+              <w:t>55,26</w:t>
+            </w:r>
+            <w:r>
+              <w:rPr>
+                <w:sz w:val="11"/>
+                <w:szCs w:val="11"/>
+                <w:lang w:val="nl-NL"/>
+              </w:rPr>
+              <w:tab/>
+              <w:t>1129,64</w:t>
+            </w:r>
+          </w:p>
+          <w:p>
+            <w:pPr>
+              <w:rPr>
+                <w:sz w:val="11"/>
+                <w:szCs w:val="11"/>
+                <w:lang w:val="nl-NL"/>
+              </w:rPr>
+            </w:pPr>
+            <w:r>
+              <w:rPr>
+                <w:sz w:val="11"/>
+                <w:szCs w:val="11"/>
+                <w:lang w:val="nl-NL"/>
+              </w:rPr>
+              <w:tab/>
+              <w:t>23-10-2017</w:t>
+            </w:r>
+            <w:r>
+              <w:rPr>
+                <w:sz w:val="11"/>
+                <w:szCs w:val="11"/>
+                <w:lang w:val="nl-NL"/>
+              </w:rPr>
+              <w:tab/>
+              <w:t>Kopen</w:t>
+            </w:r>
+            <w:r>
+              <w:rPr>
+                <w:sz w:val="11"/>
+                <w:szCs w:val="11"/>
+                <w:lang w:val="nl-NL"/>
+              </w:rPr>
+              <w:tab/>
+              <w:t>20</w:t>
+            </w:r>
+            <w:r>
+              <w:rPr>
+                <w:sz w:val="11"/>
+                <w:szCs w:val="11"/>
+                <w:lang w:val="nl-NL"/>
+              </w:rPr>
+              <w:tab/>
+              <w:t>56</w:t>
+            </w:r>
+            <w:r>
+              <w:rPr>
+                <w:sz w:val="11"/>
+                <w:szCs w:val="11"/>
+                <w:lang w:val="nl-NL"/>
+              </w:rPr>
+              <w:tab/>
+              <w:t>9,64</w:t>
+            </w:r>
+          </w:p>
+          <w:p>
+            <w:pPr>
+              <w:rPr>
+                <w:sz w:val="11"/>
+                <w:szCs w:val="11"/>
+                <w:lang w:val="nl-NL"/>
+              </w:rPr>
+            </w:pPr>
+            <w:r>
+              <w:rPr>
+                <w:sz w:val="11"/>
+                <w:szCs w:val="11"/>
+                <w:lang w:val="nl-NL"/>
+              </w:rPr>
+              <w:t>41</w:t>
+            </w:r>
+            <w:r>
+              <w:rPr>
+                <w:sz w:val="11"/>
+                <w:szCs w:val="11"/>
+                <w:lang w:val="nl-NL"/>
+              </w:rPr>
+              <w:tab/>
+              <w:t>24-10-2017</w:t>
+            </w:r>
+            <w:r>
+              <w:rPr>
+                <w:sz w:val="11"/>
+                <w:szCs w:val="11"/>
+                <w:lang w:val="nl-NL"/>
+              </w:rPr>
+              <w:tab/>
+              <w:t>Verkopen</w:t>
+            </w:r>
+            <w:r>
+              <w:rPr>
+                <w:sz w:val="11"/>
+                <w:szCs w:val="11"/>
+                <w:lang w:val="nl-NL"/>
+              </w:rPr>
+              <w:tab/>
+              <w:t>20</w:t>
+            </w:r>
+            <w:r>
+              <w:rPr>
+                <w:sz w:val="11"/>
+                <w:szCs w:val="11"/>
+                <w:lang w:val="nl-NL"/>
+              </w:rPr>
+              <w:tab/>
+              <w:t>55,56</w:t>
+            </w:r>
+            <w:r>
+              <w:rPr>
+                <w:sz w:val="11"/>
+                <w:szCs w:val="11"/>
+                <w:lang w:val="nl-NL"/>
+              </w:rPr>
+              <w:tab/>
+              <w:t>1120,84</w:t>
+            </w:r>
+          </w:p>
+          <w:p>
+            <w:pPr>
+              <w:rPr>
+                <w:sz w:val="11"/>
+                <w:szCs w:val="11"/>
+                <w:lang w:val="nl-NL"/>
+              </w:rPr>
+            </w:pPr>
+            <w:r>
+              <w:rPr>
+                <w:sz w:val="11"/>
+                <w:szCs w:val="11"/>
+                <w:lang w:val="nl-NL"/>
+              </w:rPr>
+              <w:tab/>
+              <w:t>30-10-2017</w:t>
+            </w:r>
+            <w:r>
+              <w:rPr>
+                <w:sz w:val="11"/>
+                <w:szCs w:val="11"/>
+                <w:lang w:val="nl-NL"/>
+              </w:rPr>
+              <w:tab/>
+              <w:t>Kopen</w:t>
+            </w:r>
+            <w:r>
+              <w:rPr>
+                <w:sz w:val="11"/>
+                <w:szCs w:val="11"/>
+                <w:lang w:val="nl-NL"/>
+              </w:rPr>
+              <w:tab/>
+              <w:t>19</w:t>
+            </w:r>
+            <w:r>
+              <w:rPr>
+                <w:sz w:val="11"/>
+                <w:szCs w:val="11"/>
+                <w:lang w:val="nl-NL"/>
+              </w:rPr>
+              <w:tab/>
+              <w:t>57,7</w:t>
+            </w:r>
+            <w:r>
+              <w:rPr>
+                <w:sz w:val="11"/>
+                <w:szCs w:val="11"/>
+                <w:lang w:val="nl-NL"/>
+              </w:rPr>
+              <w:tab/>
+              <w:t>24,54</w:t>
+            </w:r>
+          </w:p>
+          <w:p>
+            <w:pPr>
+              <w:rPr>
+                <w:sz w:val="11"/>
+                <w:szCs w:val="11"/>
+                <w:lang w:val="nl-NL"/>
+              </w:rPr>
+            </w:pPr>
+            <w:r>
+              <w:rPr>
+                <w:sz w:val="11"/>
+                <w:szCs w:val="11"/>
+                <w:lang w:val="nl-NL"/>
+              </w:rPr>
+              <w:t>42</w:t>
+            </w:r>
+            <w:r>
+              <w:rPr>
+                <w:sz w:val="11"/>
+                <w:szCs w:val="11"/>
+                <w:lang w:val="nl-NL"/>
+              </w:rPr>
+              <w:tab/>
+              <w:t>14-11-2017</w:t>
+            </w:r>
+            <w:r>
+              <w:rPr>
+                <w:sz w:val="11"/>
+                <w:szCs w:val="11"/>
+                <w:lang w:val="nl-NL"/>
+              </w:rPr>
+              <w:tab/>
+              <w:t>Verkopen</w:t>
+            </w:r>
+            <w:r>
+              <w:rPr>
+                <w:sz w:val="11"/>
+                <w:szCs w:val="11"/>
+                <w:lang w:val="nl-NL"/>
+              </w:rPr>
+              <w:tab/>
+              <w:t>19</w:t>
+            </w:r>
+            <w:r>
+              <w:rPr>
+                <w:sz w:val="11"/>
+                <w:szCs w:val="11"/>
+                <w:lang w:val="nl-NL"/>
+              </w:rPr>
+              <w:tab/>
+              <w:t>60</w:t>
+            </w:r>
+            <w:r>
+              <w:rPr>
+                <w:sz w:val="11"/>
+                <w:szCs w:val="11"/>
+                <w:lang w:val="nl-NL"/>
+              </w:rPr>
+              <w:tab/>
+              <w:t>1164,54</w:t>
+            </w:r>
+          </w:p>
+          <w:p>
+            <w:pPr>
+              <w:rPr>
+                <w:sz w:val="11"/>
+                <w:szCs w:val="11"/>
+                <w:lang w:val="nl-NL"/>
+              </w:rPr>
+            </w:pPr>
+            <w:r>
+              <w:rPr>
+                <w:sz w:val="11"/>
+                <w:szCs w:val="11"/>
+                <w:lang w:val="nl-NL"/>
+              </w:rPr>
+              <w:tab/>
+              <w:t>21-12-2017</w:t>
+            </w:r>
+            <w:r>
+              <w:rPr>
+                <w:sz w:val="11"/>
+                <w:szCs w:val="11"/>
+                <w:lang w:val="nl-NL"/>
+              </w:rPr>
+              <w:tab/>
+              <w:t>Kopen</w:t>
+            </w:r>
+            <w:r>
+              <w:rPr>
+                <w:sz w:val="11"/>
+                <w:szCs w:val="11"/>
+                <w:lang w:val="nl-NL"/>
+              </w:rPr>
+              <w:tab/>
+              <w:t>20</w:t>
+            </w:r>
+            <w:r>
+              <w:rPr>
+                <w:sz w:val="11"/>
+                <w:szCs w:val="11"/>
+                <w:lang w:val="nl-NL"/>
+              </w:rPr>
+              <w:tab/>
+              <w:t>56,82</w:t>
+            </w:r>
+            <w:r>
+              <w:rPr>
+                <w:sz w:val="11"/>
+                <w:szCs w:val="11"/>
+                <w:lang w:val="nl-NL"/>
+              </w:rPr>
+              <w:tab/>
+              <w:t>28,14</w:t>
+            </w:r>
+          </w:p>
+          <w:p>
+            <w:pPr>
+              <w:rPr>
+                <w:sz w:val="11"/>
+                <w:szCs w:val="11"/>
+                <w:lang w:val="nl-NL"/>
+              </w:rPr>
+            </w:pPr>
+            <w:r>
+              <w:rPr>
+                <w:sz w:val="11"/>
+                <w:szCs w:val="11"/>
+                <w:lang w:val="nl-NL"/>
+              </w:rPr>
+              <w:lastRenderedPageBreak/>
+              <w:t>43</w:t>
+            </w:r>
+            <w:r>
+              <w:rPr>
+                <w:sz w:val="11"/>
+                <w:szCs w:val="11"/>
+                <w:lang w:val="nl-NL"/>
+              </w:rPr>
+              <w:tab/>
+              <w:t>25-01-2018</w:t>
+            </w:r>
+            <w:r>
+              <w:rPr>
+                <w:sz w:val="11"/>
+                <w:szCs w:val="11"/>
+                <w:lang w:val="nl-NL"/>
+              </w:rPr>
+              <w:tab/>
+              <w:t>Verkopen</w:t>
+            </w:r>
+            <w:r>
+              <w:rPr>
+                <w:sz w:val="11"/>
+                <w:szCs w:val="11"/>
+                <w:lang w:val="nl-NL"/>
+              </w:rPr>
+              <w:tab/>
+              <w:t>20</w:t>
+            </w:r>
+            <w:r>
+              <w:rPr>
+                <w:sz w:val="11"/>
+                <w:szCs w:val="11"/>
+                <w:lang w:val="nl-NL"/>
+              </w:rPr>
+              <w:tab/>
+              <w:t>58,28</w:t>
+            </w:r>
+            <w:r>
+              <w:rPr>
+                <w:sz w:val="11"/>
+                <w:szCs w:val="11"/>
+                <w:lang w:val="nl-NL"/>
+              </w:rPr>
+              <w:tab/>
+              <w:t>1193,74</w:t>
+            </w:r>
+          </w:p>
+          <w:p>
+            <w:pPr>
+              <w:rPr>
+                <w:sz w:val="11"/>
+                <w:szCs w:val="11"/>
+                <w:lang w:val="nl-NL"/>
+              </w:rPr>
+            </w:pPr>
+            <w:r>
+              <w:rPr>
+                <w:sz w:val="11"/>
+                <w:szCs w:val="11"/>
+                <w:lang w:val="nl-NL"/>
+              </w:rPr>
+              <w:tab/>
+              <w:t>20-02-2018</w:t>
+            </w:r>
+            <w:r>
+              <w:rPr>
+                <w:sz w:val="11"/>
+                <w:szCs w:val="11"/>
+                <w:lang w:val="nl-NL"/>
+              </w:rPr>
+              <w:tab/>
+              <w:t>Kopen</w:t>
+            </w:r>
+            <w:r>
+              <w:rPr>
+                <w:sz w:val="11"/>
+                <w:szCs w:val="11"/>
+                <w:lang w:val="nl-NL"/>
+              </w:rPr>
+              <w:tab/>
+              <w:t>20</w:t>
+            </w:r>
+            <w:r>
+              <w:rPr>
+                <w:sz w:val="11"/>
+                <w:szCs w:val="11"/>
+                <w:lang w:val="nl-NL"/>
+              </w:rPr>
+              <w:tab/>
+              <w:t>57,1</w:t>
+            </w:r>
+            <w:r>
+              <w:rPr>
+                <w:sz w:val="11"/>
+                <w:szCs w:val="11"/>
+                <w:lang w:val="nl-NL"/>
+              </w:rPr>
+              <w:tab/>
+              <w:t>51,74</w:t>
+            </w:r>
+          </w:p>
+          <w:p>
+            <w:pPr>
+              <w:rPr>
+                <w:sz w:val="11"/>
+                <w:szCs w:val="11"/>
+                <w:lang w:val="nl-NL"/>
+              </w:rPr>
+            </w:pPr>
+            <w:r>
+              <w:rPr>
+                <w:sz w:val="11"/>
+                <w:szCs w:val="11"/>
+                <w:lang w:val="nl-NL"/>
+              </w:rPr>
+              <w:t>44</w:t>
+            </w:r>
+            <w:r>
+              <w:rPr>
+                <w:sz w:val="11"/>
+                <w:szCs w:val="11"/>
+                <w:lang w:val="nl-NL"/>
+              </w:rPr>
+              <w:tab/>
+              <w:t>22-03-2018</w:t>
+            </w:r>
+            <w:r>
+              <w:rPr>
+                <w:sz w:val="11"/>
+                <w:szCs w:val="11"/>
+                <w:lang w:val="nl-NL"/>
+              </w:rPr>
+              <w:tab/>
+              <w:t>Verkopen</w:t>
+            </w:r>
+            <w:r>
+              <w:rPr>
+                <w:sz w:val="11"/>
+                <w:szCs w:val="11"/>
+                <w:lang w:val="nl-NL"/>
+              </w:rPr>
+              <w:tab/>
+              <w:t>20</w:t>
+            </w:r>
+            <w:r>
+              <w:rPr>
+                <w:sz w:val="11"/>
+                <w:szCs w:val="11"/>
+                <w:lang w:val="nl-NL"/>
+              </w:rPr>
+              <w:tab/>
+              <w:t>60,3</w:t>
+            </w:r>
+            <w:r>
+              <w:rPr>
+                <w:sz w:val="11"/>
+                <w:szCs w:val="11"/>
+                <w:lang w:val="nl-NL"/>
+              </w:rPr>
+              <w:tab/>
+              <w:t>1257,74</w:t>
+            </w:r>
+          </w:p>
+          <w:p>
+            <w:pPr>
+              <w:rPr>
+                <w:sz w:val="11"/>
+                <w:szCs w:val="11"/>
+                <w:lang w:val="nl-NL"/>
+              </w:rPr>
+            </w:pPr>
+            <w:r>
+              <w:rPr>
+                <w:sz w:val="11"/>
+                <w:szCs w:val="11"/>
+                <w:lang w:val="nl-NL"/>
+              </w:rPr>
+              <w:tab/>
+              <w:t>09-05-2018</w:t>
+            </w:r>
+            <w:r>
+              <w:rPr>
+                <w:sz w:val="11"/>
+                <w:szCs w:val="11"/>
+                <w:lang w:val="nl-NL"/>
+              </w:rPr>
+              <w:tab/>
+              <w:t>Kopen</w:t>
+            </w:r>
+            <w:r>
+              <w:rPr>
+                <w:sz w:val="11"/>
+                <w:szCs w:val="11"/>
+                <w:lang w:val="nl-NL"/>
+              </w:rPr>
+              <w:tab/>
+              <w:t>24</w:t>
+            </w:r>
+            <w:r>
+              <w:rPr>
+                <w:sz w:val="11"/>
+                <w:szCs w:val="11"/>
+                <w:lang w:val="nl-NL"/>
+              </w:rPr>
+              <w:tab/>
+              <w:t>52</w:t>
+            </w:r>
+            <w:r>
+              <w:rPr>
+                <w:sz w:val="11"/>
+                <w:szCs w:val="11"/>
+                <w:lang w:val="nl-NL"/>
+              </w:rPr>
+              <w:tab/>
+              <w:t>9,74</w:t>
+            </w:r>
+          </w:p>
+          <w:p>
+            <w:pPr>
+              <w:rPr>
+                <w:sz w:val="11"/>
+                <w:szCs w:val="11"/>
+                <w:lang w:val="nl-NL"/>
+              </w:rPr>
+            </w:pPr>
+            <w:r>
+              <w:rPr>
+                <w:sz w:val="11"/>
+                <w:szCs w:val="11"/>
+                <w:lang w:val="nl-NL"/>
+              </w:rPr>
+              <w:t>45</w:t>
+            </w:r>
+            <w:r>
+              <w:rPr>
+                <w:sz w:val="11"/>
+                <w:szCs w:val="11"/>
+                <w:lang w:val="nl-NL"/>
+              </w:rPr>
+              <w:tab/>
+              <w:t>31-05-2018</w:t>
+            </w:r>
+            <w:r>
+              <w:rPr>
+                <w:sz w:val="11"/>
+                <w:szCs w:val="11"/>
+                <w:lang w:val="nl-NL"/>
+              </w:rPr>
+              <w:tab/>
+              <w:t>Verkopen</w:t>
+            </w:r>
+            <w:r>
+              <w:rPr>
+                <w:sz w:val="11"/>
+                <w:szCs w:val="11"/>
+                <w:lang w:val="nl-NL"/>
+              </w:rPr>
+              <w:tab/>
+              <w:t>24</w:t>
+            </w:r>
+            <w:r>
+              <w:rPr>
+                <w:sz w:val="11"/>
+                <w:szCs w:val="11"/>
+                <w:lang w:val="nl-NL"/>
+              </w:rPr>
+              <w:tab/>
+              <w:t>49,98</w:t>
+            </w:r>
+            <w:r>
+              <w:rPr>
+                <w:sz w:val="11"/>
+                <w:szCs w:val="11"/>
+                <w:lang w:val="nl-NL"/>
+              </w:rPr>
+              <w:tab/>
+              <w:t>1209,26</w:t>
+            </w:r>
+          </w:p>
+          <w:p>
+            <w:pPr>
+              <w:rPr>
+                <w:sz w:val="11"/>
+                <w:szCs w:val="11"/>
+                <w:lang w:val="nl-NL"/>
+              </w:rPr>
+            </w:pPr>
+            <w:r>
+              <w:rPr>
+                <w:sz w:val="11"/>
+                <w:szCs w:val="11"/>
+                <w:lang w:val="nl-NL"/>
+              </w:rPr>
+              <w:tab/>
+              <w:t>01-06-2018</w:t>
+            </w:r>
+            <w:r>
+              <w:rPr>
+                <w:sz w:val="11"/>
+                <w:szCs w:val="11"/>
+                <w:lang w:val="nl-NL"/>
+              </w:rPr>
+              <w:tab/>
+              <w:t>Kopen</w:t>
+            </w:r>
+            <w:r>
+              <w:rPr>
+                <w:sz w:val="11"/>
+                <w:szCs w:val="11"/>
+                <w:lang w:val="nl-NL"/>
+              </w:rPr>
+              <w:tab/>
+              <w:t>23</w:t>
+            </w:r>
+            <w:r>
+              <w:rPr>
+                <w:sz w:val="11"/>
+                <w:szCs w:val="11"/>
+                <w:lang w:val="nl-NL"/>
+              </w:rPr>
+              <w:tab/>
+              <w:t>51,26</w:t>
+            </w:r>
+            <w:r>
+              <w:rPr>
+                <w:sz w:val="11"/>
+                <w:szCs w:val="11"/>
+                <w:lang w:val="nl-NL"/>
+              </w:rPr>
+              <w:tab/>
+              <w:t>30,28</w:t>
+            </w:r>
+          </w:p>
+          <w:p>
+            <w:pPr>
+              <w:rPr>
+                <w:sz w:val="11"/>
+                <w:szCs w:val="11"/>
+                <w:lang w:val="nl-NL"/>
+              </w:rPr>
+            </w:pPr>
+            <w:r>
+              <w:rPr>
+                <w:sz w:val="11"/>
+                <w:szCs w:val="11"/>
+                <w:lang w:val="nl-NL"/>
+              </w:rPr>
+              <w:t>46</w:t>
+            </w:r>
+            <w:r>
+              <w:rPr>
+                <w:sz w:val="11"/>
+                <w:szCs w:val="11"/>
+                <w:lang w:val="nl-NL"/>
+              </w:rPr>
+              <w:tab/>
+              <w:t>19-06-2018</w:t>
+            </w:r>
+            <w:r>
+              <w:rPr>
+                <w:sz w:val="11"/>
+                <w:szCs w:val="11"/>
+                <w:lang w:val="nl-NL"/>
+              </w:rPr>
+              <w:tab/>
+              <w:t>Verkopen</w:t>
+            </w:r>
+            <w:r>
+              <w:rPr>
+                <w:sz w:val="11"/>
+                <w:szCs w:val="11"/>
+                <w:lang w:val="nl-NL"/>
+              </w:rPr>
+              <w:tab/>
+              <w:t>23</w:t>
+            </w:r>
+            <w:r>
+              <w:rPr>
+                <w:sz w:val="11"/>
+                <w:szCs w:val="11"/>
+                <w:lang w:val="nl-NL"/>
+              </w:rPr>
+              <w:tab/>
+              <w:t>50,9</w:t>
+            </w:r>
+            <w:r>
+              <w:rPr>
+                <w:sz w:val="11"/>
+                <w:szCs w:val="11"/>
+                <w:lang w:val="nl-NL"/>
+              </w:rPr>
+              <w:tab/>
+              <w:t>1200,98</w:t>
+            </w:r>
+          </w:p>
+          <w:p>
+            <w:pPr>
+              <w:rPr>
+                <w:sz w:val="11"/>
+                <w:szCs w:val="11"/>
+                <w:lang w:val="nl-NL"/>
+              </w:rPr>
+            </w:pPr>
+            <w:r>
+              <w:rPr>
+                <w:sz w:val="11"/>
+                <w:szCs w:val="11"/>
+                <w:lang w:val="nl-NL"/>
+              </w:rPr>
+              <w:tab/>
+              <w:t>12-07-2018</w:t>
+            </w:r>
+            <w:r>
+              <w:rPr>
+                <w:sz w:val="11"/>
+                <w:szCs w:val="11"/>
+                <w:lang w:val="nl-NL"/>
+              </w:rPr>
+              <w:tab/>
+              <w:t>Kopen</w:t>
+            </w:r>
+            <w:r>
+              <w:rPr>
+                <w:sz w:val="11"/>
+                <w:szCs w:val="11"/>
+                <w:lang w:val="nl-NL"/>
+              </w:rPr>
+              <w:tab/>
+              <w:t>25</w:t>
+            </w:r>
+            <w:r>
+              <w:rPr>
+                <w:sz w:val="11"/>
+                <w:szCs w:val="11"/>
+                <w:lang w:val="nl-NL"/>
+              </w:rPr>
+              <w:tab/>
+              <w:t>46,95</w:t>
+            </w:r>
+            <w:r>
+              <w:rPr>
+                <w:sz w:val="11"/>
+                <w:szCs w:val="11"/>
+                <w:lang w:val="nl-NL"/>
+              </w:rPr>
+              <w:tab/>
+              <w:t>27,23</w:t>
+            </w:r>
+          </w:p>
+          <w:p>
+            <w:pPr>
+              <w:rPr>
+                <w:sz w:val="11"/>
+                <w:szCs w:val="11"/>
+                <w:lang w:val="nl-NL"/>
+              </w:rPr>
+            </w:pPr>
+            <w:r>
+              <w:rPr>
+                <w:sz w:val="11"/>
+                <w:szCs w:val="11"/>
+                <w:lang w:val="nl-NL"/>
+              </w:rPr>
+              <w:t>47</w:t>
+            </w:r>
+            <w:r>
+              <w:rPr>
+                <w:sz w:val="11"/>
+                <w:szCs w:val="11"/>
+                <w:lang w:val="nl-NL"/>
+              </w:rPr>
+              <w:tab/>
+              <w:t>08-08-2018</w:t>
+            </w:r>
+            <w:r>
+              <w:rPr>
+                <w:sz w:val="11"/>
+                <w:szCs w:val="11"/>
+                <w:lang w:val="nl-NL"/>
+              </w:rPr>
+              <w:tab/>
+              <w:t>Verkopen</w:t>
+            </w:r>
+            <w:r>
+              <w:rPr>
+                <w:sz w:val="11"/>
+                <w:szCs w:val="11"/>
+                <w:lang w:val="nl-NL"/>
+              </w:rPr>
+              <w:tab/>
+              <w:t>25</w:t>
+            </w:r>
+            <w:r>
+              <w:rPr>
+                <w:sz w:val="11"/>
+                <w:szCs w:val="11"/>
+                <w:lang w:val="nl-NL"/>
+              </w:rPr>
+              <w:tab/>
+              <w:t>46,8</w:t>
+            </w:r>
+            <w:r>
+              <w:rPr>
+                <w:sz w:val="11"/>
+                <w:szCs w:val="11"/>
+                <w:lang w:val="nl-NL"/>
+              </w:rPr>
+              <w:tab/>
+              <w:t>1197,23</w:t>
+            </w:r>
+          </w:p>
+          <w:p>
+            <w:pPr>
+              <w:rPr>
+                <w:sz w:val="11"/>
+                <w:szCs w:val="11"/>
+                <w:lang w:val="nl-NL"/>
+              </w:rPr>
+            </w:pPr>
+            <w:r>
+              <w:rPr>
+                <w:sz w:val="11"/>
+                <w:szCs w:val="11"/>
+                <w:lang w:val="nl-NL"/>
+              </w:rPr>
+              <w:tab/>
+              <w:t>27-08-2018</w:t>
+            </w:r>
+            <w:r>
+              <w:rPr>
+                <w:sz w:val="11"/>
+                <w:szCs w:val="11"/>
+                <w:lang w:val="nl-NL"/>
+              </w:rPr>
+              <w:tab/>
+              <w:t>Kopen</w:t>
+            </w:r>
+            <w:r>
+              <w:rPr>
+                <w:sz w:val="11"/>
+                <w:szCs w:val="11"/>
+                <w:lang w:val="nl-NL"/>
+              </w:rPr>
+              <w:tab/>
+              <w:t>25</w:t>
+            </w:r>
+            <w:r>
+              <w:rPr>
+                <w:sz w:val="11"/>
+                <w:szCs w:val="11"/>
+                <w:lang w:val="nl-NL"/>
+              </w:rPr>
+              <w:tab/>
+              <w:t>46,4</w:t>
+            </w:r>
+            <w:r>
+              <w:rPr>
+                <w:sz w:val="11"/>
+                <w:szCs w:val="11"/>
+                <w:lang w:val="nl-NL"/>
+              </w:rPr>
+              <w:tab/>
+              <w:t>37,23</w:t>
+            </w:r>
+          </w:p>
+          <w:p>
+            <w:pPr>
+              <w:rPr>
+                <w:sz w:val="11"/>
+                <w:szCs w:val="11"/>
+                <w:lang w:val="nl-NL"/>
+              </w:rPr>
+            </w:pPr>
+            <w:r>
+              <w:rPr>
+                <w:sz w:val="11"/>
+                <w:szCs w:val="11"/>
+                <w:lang w:val="nl-NL"/>
+              </w:rPr>
+              <w:t>48</w:t>
+            </w:r>
+            <w:r>
+              <w:rPr>
+                <w:sz w:val="11"/>
+                <w:szCs w:val="11"/>
+                <w:lang w:val="nl-NL"/>
+              </w:rPr>
+              <w:tab/>
+              <w:t>07-09-2018</w:t>
+            </w:r>
+            <w:r>
+              <w:rPr>
+                <w:sz w:val="11"/>
+                <w:szCs w:val="11"/>
+                <w:lang w:val="nl-NL"/>
+              </w:rPr>
+              <w:tab/>
+              <w:t>Verkopen</w:t>
+            </w:r>
+            <w:r>
+              <w:rPr>
+                <w:sz w:val="11"/>
+                <w:szCs w:val="11"/>
+                <w:lang w:val="nl-NL"/>
+              </w:rPr>
+              <w:tab/>
+              <w:t>25</w:t>
+            </w:r>
+            <w:r>
+              <w:rPr>
+                <w:sz w:val="11"/>
+                <w:szCs w:val="11"/>
+                <w:lang w:val="nl-NL"/>
+              </w:rPr>
+              <w:tab/>
+              <w:t>42,1</w:t>
+            </w:r>
+            <w:r>
+              <w:rPr>
+                <w:sz w:val="11"/>
+                <w:szCs w:val="11"/>
+                <w:lang w:val="nl-NL"/>
+              </w:rPr>
+              <w:tab/>
+              <w:t>1089,73</w:t>
+            </w:r>
+          </w:p>
+          <w:p>
+            <w:pPr>
+              <w:rPr>
+                <w:sz w:val="11"/>
+                <w:szCs w:val="11"/>
+                <w:lang w:val="nl-NL"/>
+              </w:rPr>
+            </w:pPr>
+            <w:r>
+              <w:rPr>
+                <w:sz w:val="11"/>
+                <w:szCs w:val="11"/>
+                <w:lang w:val="nl-NL"/>
+              </w:rPr>
+              <w:tab/>
+              <w:t>20-09-2018</w:t>
+            </w:r>
+            <w:r>
+              <w:rPr>
+                <w:sz w:val="11"/>
+                <w:szCs w:val="11"/>
+                <w:lang w:val="nl-NL"/>
+              </w:rPr>
+              <w:tab/>
+              <w:t>Kopen</w:t>
+            </w:r>
+            <w:r>
+              <w:rPr>
+                <w:sz w:val="11"/>
+                <w:szCs w:val="11"/>
+                <w:lang w:val="nl-NL"/>
+              </w:rPr>
+              <w:tab/>
+              <w:t>25</w:t>
+            </w:r>
+            <w:r>
+              <w:rPr>
+                <w:sz w:val="11"/>
+                <w:szCs w:val="11"/>
+                <w:lang w:val="nl-NL"/>
+              </w:rPr>
+              <w:tab/>
+              <w:t>43,34</w:t>
+            </w:r>
+            <w:r>
+              <w:rPr>
+                <w:sz w:val="11"/>
+                <w:szCs w:val="11"/>
+                <w:lang w:val="nl-NL"/>
+              </w:rPr>
+              <w:tab/>
+              <w:t>6,23</w:t>
+            </w:r>
+          </w:p>
+          <w:p>
+            <w:pPr>
+              <w:rPr>
+                <w:sz w:val="11"/>
+                <w:szCs w:val="11"/>
+                <w:lang w:val="nl-NL"/>
+              </w:rPr>
+            </w:pPr>
+            <w:r>
+              <w:rPr>
+                <w:sz w:val="11"/>
+                <w:szCs w:val="11"/>
+                <w:lang w:val="nl-NL"/>
+              </w:rPr>
+              <w:t>49</w:t>
+            </w:r>
+            <w:r>
+              <w:rPr>
+                <w:sz w:val="11"/>
+                <w:szCs w:val="11"/>
+                <w:lang w:val="nl-NL"/>
+              </w:rPr>
+              <w:tab/>
+              <w:t>08-10-2018</w:t>
+            </w:r>
+            <w:r>
+              <w:rPr>
+                <w:sz w:val="11"/>
+                <w:szCs w:val="11"/>
+                <w:lang w:val="nl-NL"/>
+              </w:rPr>
+              <w:tab/>
+              <w:t>Verkopen</w:t>
+            </w:r>
+            <w:r>
+              <w:rPr>
+                <w:sz w:val="11"/>
+                <w:szCs w:val="11"/>
+                <w:lang w:val="nl-NL"/>
+              </w:rPr>
+              <w:tab/>
+              <w:t>25</w:t>
+            </w:r>
+            <w:r>
+              <w:rPr>
+                <w:sz w:val="11"/>
+                <w:szCs w:val="11"/>
+                <w:lang w:val="nl-NL"/>
+              </w:rPr>
+              <w:tab/>
+              <w:t>41,12</w:t>
+            </w:r>
+            <w:r>
+              <w:rPr>
+                <w:sz w:val="11"/>
+                <w:szCs w:val="11"/>
+                <w:lang w:val="nl-NL"/>
+              </w:rPr>
+              <w:tab/>
+              <w:t>1034,23</w:t>
+            </w:r>
+          </w:p>
+          <w:p>
+            <w:pPr>
+              <w:rPr>
+                <w:sz w:val="11"/>
+                <w:szCs w:val="11"/>
+                <w:lang w:val="nl-NL"/>
+              </w:rPr>
+            </w:pPr>
+            <w:r>
+              <w:rPr>
+                <w:sz w:val="11"/>
+                <w:szCs w:val="11"/>
+                <w:lang w:val="nl-NL"/>
+              </w:rPr>
+              <w:tab/>
+              <w:t>18-10-2018</w:t>
+            </w:r>
+            <w:r>
+              <w:rPr>
+                <w:sz w:val="11"/>
+                <w:szCs w:val="11"/>
+                <w:lang w:val="nl-NL"/>
+              </w:rPr>
+              <w:tab/>
+              <w:t>Kopen</w:t>
+            </w:r>
+            <w:r>
+              <w:rPr>
+                <w:sz w:val="11"/>
+                <w:szCs w:val="11"/>
+                <w:lang w:val="nl-NL"/>
+              </w:rPr>
+              <w:tab/>
+              <w:t>25</w:t>
+            </w:r>
+            <w:r>
+              <w:rPr>
+                <w:sz w:val="11"/>
+                <w:szCs w:val="11"/>
+                <w:lang w:val="nl-NL"/>
+              </w:rPr>
+              <w:tab/>
+              <w:t>41,05</w:t>
+            </w:r>
+            <w:r>
+              <w:rPr>
+                <w:sz w:val="11"/>
+                <w:szCs w:val="11"/>
+                <w:lang w:val="nl-NL"/>
+              </w:rPr>
+              <w:tab/>
+              <w:t>7,98</w:t>
+            </w:r>
+          </w:p>
+          <w:p>
+            <w:pPr>
+              <w:rPr>
+                <w:sz w:val="11"/>
+                <w:szCs w:val="11"/>
+                <w:lang w:val="nl-NL"/>
+              </w:rPr>
+            </w:pPr>
+            <w:r>
+              <w:rPr>
+                <w:sz w:val="11"/>
+                <w:szCs w:val="11"/>
+                <w:lang w:val="nl-NL"/>
+              </w:rPr>
+              <w:t>50</w:t>
+            </w:r>
+            <w:r>
+              <w:rPr>
+                <w:sz w:val="11"/>
+                <w:szCs w:val="11"/>
+                <w:lang w:val="nl-NL"/>
+              </w:rPr>
+              <w:tab/>
+              <w:t>19-10-2018</w:t>
+            </w:r>
+            <w:r>
+              <w:rPr>
+                <w:sz w:val="11"/>
+                <w:szCs w:val="11"/>
+                <w:lang w:val="nl-NL"/>
+              </w:rPr>
+              <w:tab/>
+              <w:t>Verkopen</w:t>
+            </w:r>
+            <w:r>
+              <w:rPr>
+                <w:sz w:val="11"/>
+                <w:szCs w:val="11"/>
+                <w:lang w:val="nl-NL"/>
+              </w:rPr>
+              <w:tab/>
+              <w:t>25</w:t>
+            </w:r>
+            <w:r>
+              <w:rPr>
+                <w:sz w:val="11"/>
+                <w:szCs w:val="11"/>
+                <w:lang w:val="nl-NL"/>
+              </w:rPr>
+              <w:tab/>
+              <w:t>40,15</w:t>
+            </w:r>
+            <w:r>
+              <w:rPr>
+                <w:sz w:val="11"/>
+                <w:szCs w:val="11"/>
+                <w:lang w:val="nl-NL"/>
+              </w:rPr>
+              <w:tab/>
+              <w:t>1011,73</w:t>
+            </w:r>
+          </w:p>
+          <w:p>
+            <w:pPr>
+              <w:rPr>
+                <w:sz w:val="11"/>
+                <w:szCs w:val="11"/>
+                <w:lang w:val="nl-NL"/>
+              </w:rPr>
+            </w:pPr>
+            <w:r>
+              <w:rPr>
+                <w:sz w:val="11"/>
+                <w:szCs w:val="11"/>
+                <w:lang w:val="nl-NL"/>
+              </w:rPr>
+              <w:tab/>
+              <w:t>01-11-2018</w:t>
+            </w:r>
+            <w:r>
+              <w:rPr>
+                <w:sz w:val="11"/>
+                <w:szCs w:val="11"/>
+                <w:lang w:val="nl-NL"/>
+              </w:rPr>
+              <w:tab/>
+              <w:t>Kopen</w:t>
+            </w:r>
+            <w:r>
+              <w:rPr>
+                <w:sz w:val="11"/>
+                <w:szCs w:val="11"/>
+                <w:lang w:val="nl-NL"/>
+              </w:rPr>
+              <w:tab/>
+              <w:t>23</w:t>
+            </w:r>
+            <w:r>
+              <w:rPr>
+                <w:sz w:val="11"/>
+                <w:szCs w:val="11"/>
+                <w:lang w:val="nl-NL"/>
+              </w:rPr>
+              <w:tab/>
+              <w:t>43,17</w:t>
+            </w:r>
+            <w:r>
+              <w:rPr>
+                <w:sz w:val="11"/>
+                <w:szCs w:val="11"/>
+                <w:lang w:val="nl-NL"/>
+              </w:rPr>
+              <w:tab/>
+              <w:t>18,82</w:t>
+            </w:r>
+          </w:p>
+          <w:p>
+            <w:pPr>
+              <w:rPr>
+                <w:sz w:val="11"/>
+                <w:szCs w:val="11"/>
+                <w:lang w:val="nl-NL"/>
+              </w:rPr>
+            </w:pPr>
+            <w:r>
+              <w:rPr>
+                <w:sz w:val="11"/>
+                <w:szCs w:val="11"/>
+                <w:lang w:val="nl-NL"/>
+              </w:rPr>
+              <w:t>51</w:t>
+            </w:r>
+            <w:r>
+              <w:rPr>
+                <w:sz w:val="11"/>
+                <w:szCs w:val="11"/>
+                <w:lang w:val="nl-NL"/>
+              </w:rPr>
+              <w:tab/>
+              <w:t>14-11-2018</w:t>
+            </w:r>
+            <w:r>
+              <w:rPr>
+                <w:sz w:val="11"/>
+                <w:szCs w:val="11"/>
+                <w:lang w:val="nl-NL"/>
+              </w:rPr>
+              <w:tab/>
+              <w:t>Verkopen</w:t>
+            </w:r>
+            <w:r>
+              <w:rPr>
+                <w:sz w:val="11"/>
+                <w:szCs w:val="11"/>
+                <w:lang w:val="nl-NL"/>
+              </w:rPr>
+              <w:tab/>
+              <w:t>23</w:t>
+            </w:r>
+            <w:r>
+              <w:rPr>
+                <w:sz w:val="11"/>
+                <w:szCs w:val="11"/>
+                <w:lang w:val="nl-NL"/>
+              </w:rPr>
+              <w:tab/>
+              <w:t>37,5</w:t>
+            </w:r>
+            <w:r>
+              <w:rPr>
+                <w:sz w:val="11"/>
+                <w:szCs w:val="11"/>
+                <w:lang w:val="nl-NL"/>
+              </w:rPr>
+              <w:tab/>
+              <w:t>881,32</w:t>
+            </w:r>
+          </w:p>
+          <w:p>
+            <w:pPr>
+              <w:rPr>
+                <w:sz w:val="11"/>
+                <w:szCs w:val="11"/>
+                <w:lang w:val="nl-NL"/>
+              </w:rPr>
+            </w:pPr>
+            <w:r>
+              <w:rPr>
+                <w:sz w:val="11"/>
+                <w:szCs w:val="11"/>
+                <w:lang w:val="nl-NL"/>
+              </w:rPr>
+              <w:tab/>
+              <w:t>23-11-2018</w:t>
+            </w:r>
+            <w:r>
+              <w:rPr>
+                <w:sz w:val="11"/>
+                <w:szCs w:val="11"/>
+                <w:lang w:val="nl-NL"/>
+              </w:rPr>
+              <w:tab/>
+              <w:t>Kopen</w:t>
+            </w:r>
+            <w:r>
+              <w:rPr>
+                <w:sz w:val="11"/>
+                <w:szCs w:val="11"/>
+                <w:lang w:val="nl-NL"/>
+              </w:rPr>
+              <w:tab/>
+              <w:t>23</w:t>
+            </w:r>
+            <w:r>
+              <w:rPr>
+                <w:sz w:val="11"/>
+                <w:szCs w:val="11"/>
+                <w:lang w:val="nl-NL"/>
+              </w:rPr>
+              <w:tab/>
+              <w:t>37,53</w:t>
+            </w:r>
+            <w:r>
+              <w:rPr>
+                <w:sz w:val="11"/>
+                <w:szCs w:val="11"/>
+                <w:lang w:val="nl-NL"/>
+              </w:rPr>
+              <w:tab/>
+              <w:t>18,13</w:t>
+            </w:r>
+          </w:p>
+          <w:p>
+            <w:pPr>
+              <w:rPr>
+                <w:sz w:val="11"/>
+                <w:szCs w:val="11"/>
+                <w:lang w:val="nl-NL"/>
+              </w:rPr>
+            </w:pPr>
+            <w:r>
+              <w:rPr>
+                <w:sz w:val="11"/>
+                <w:szCs w:val="11"/>
+                <w:lang w:val="nl-NL"/>
+              </w:rPr>
+              <w:t>52</w:t>
+            </w:r>
+            <w:r>
+              <w:rPr>
+                <w:sz w:val="11"/>
+                <w:szCs w:val="11"/>
+                <w:lang w:val="nl-NL"/>
+              </w:rPr>
+              <w:tab/>
+              <w:t>07-12-2018</w:t>
+            </w:r>
+            <w:r>
+              <w:rPr>
+                <w:sz w:val="11"/>
+                <w:szCs w:val="11"/>
+                <w:lang w:val="nl-NL"/>
+              </w:rPr>
+              <w:tab/>
+              <w:t>Verkopen</w:t>
+            </w:r>
+            <w:r>
+              <w:rPr>
+                <w:sz w:val="11"/>
+                <w:szCs w:val="11"/>
+                <w:lang w:val="nl-NL"/>
+              </w:rPr>
+              <w:tab/>
+              <w:t>23</w:t>
+            </w:r>
+            <w:r>
+              <w:rPr>
+                <w:sz w:val="11"/>
+                <w:szCs w:val="11"/>
+                <w:lang w:val="nl-NL"/>
+              </w:rPr>
+              <w:tab/>
+              <w:t>34,02</w:t>
+            </w:r>
+            <w:r>
+              <w:rPr>
+                <w:sz w:val="11"/>
+                <w:szCs w:val="11"/>
+                <w:lang w:val="nl-NL"/>
+              </w:rPr>
+              <w:tab/>
+              <w:t>800,59</w:t>
+            </w:r>
+          </w:p>
+          <w:p>
+            <w:pPr>
+              <w:rPr>
+                <w:sz w:val="11"/>
+                <w:szCs w:val="11"/>
+                <w:lang w:val="nl-NL"/>
+              </w:rPr>
+            </w:pPr>
+            <w:r>
+              <w:rPr>
+                <w:sz w:val="11"/>
+                <w:szCs w:val="11"/>
+                <w:lang w:val="nl-NL"/>
+              </w:rPr>
+              <w:tab/>
+              <w:t>13-12-2018</w:t>
+            </w:r>
+            <w:r>
+              <w:rPr>
+                <w:sz w:val="11"/>
+                <w:szCs w:val="11"/>
+                <w:lang w:val="nl-NL"/>
+              </w:rPr>
+              <w:tab/>
+              <w:t>Kopen</w:t>
+            </w:r>
+            <w:r>
+              <w:rPr>
+                <w:sz w:val="11"/>
+                <w:szCs w:val="11"/>
+                <w:lang w:val="nl-NL"/>
+              </w:rPr>
+              <w:tab/>
+              <w:t>22</w:t>
+            </w:r>
+            <w:r>
+              <w:rPr>
+                <w:sz w:val="11"/>
+                <w:szCs w:val="11"/>
+                <w:lang w:val="nl-NL"/>
+              </w:rPr>
+              <w:tab/>
+              <w:t>36</w:t>
+            </w:r>
+            <w:r>
+              <w:rPr>
+                <w:sz w:val="11"/>
+                <w:szCs w:val="11"/>
+                <w:lang w:val="nl-NL"/>
+              </w:rPr>
+              <w:tab/>
+              <w:t>8,59</w:t>
+            </w:r>
+          </w:p>
+          <w:p>
+            <w:pPr>
+              <w:rPr>
+                <w:sz w:val="11"/>
+                <w:szCs w:val="11"/>
+                <w:lang w:val="nl-NL"/>
+              </w:rPr>
+            </w:pPr>
+            <w:r>
+              <w:rPr>
+                <w:sz w:val="11"/>
+                <w:szCs w:val="11"/>
+                <w:lang w:val="nl-NL"/>
+              </w:rPr>
+              <w:t>53</w:t>
+            </w:r>
+            <w:r>
+              <w:rPr>
+                <w:sz w:val="11"/>
+                <w:szCs w:val="11"/>
+                <w:lang w:val="nl-NL"/>
+              </w:rPr>
+              <w:tab/>
+              <w:t>20-12-2018</w:t>
+            </w:r>
+            <w:r>
+              <w:rPr>
+                <w:sz w:val="11"/>
+                <w:szCs w:val="11"/>
+                <w:lang w:val="nl-NL"/>
+              </w:rPr>
+              <w:tab/>
+              <w:t>Verkopen</w:t>
+            </w:r>
+            <w:r>
+              <w:rPr>
+                <w:sz w:val="11"/>
+                <w:szCs w:val="11"/>
+                <w:lang w:val="nl-NL"/>
+              </w:rPr>
+              <w:tab/>
+              <w:t>22</w:t>
+            </w:r>
+            <w:r>
+              <w:rPr>
+                <w:sz w:val="11"/>
+                <w:szCs w:val="11"/>
+                <w:lang w:val="nl-NL"/>
+              </w:rPr>
+              <w:tab/>
+              <w:t>33,9</w:t>
+            </w:r>
+            <w:r>
+              <w:rPr>
+                <w:sz w:val="11"/>
+                <w:szCs w:val="11"/>
+                <w:lang w:val="nl-NL"/>
+              </w:rPr>
+              <w:tab/>
+              <w:t>754,39</w:t>
+            </w:r>
+          </w:p>
+          <w:p>
+            <w:pPr>
+              <w:rPr>
+                <w:sz w:val="11"/>
+                <w:szCs w:val="11"/>
+                <w:lang w:val="nl-NL"/>
+              </w:rPr>
+            </w:pPr>
+            <w:r>
+              <w:rPr>
+                <w:sz w:val="11"/>
+                <w:szCs w:val="11"/>
+                <w:lang w:val="nl-NL"/>
+              </w:rPr>
+              <w:tab/>
+              <w:t>31-12-2018</w:t>
+            </w:r>
+            <w:r>
+              <w:rPr>
+                <w:sz w:val="11"/>
+                <w:szCs w:val="11"/>
+                <w:lang w:val="nl-NL"/>
+              </w:rPr>
+              <w:tab/>
+              <w:t>Kopen</w:t>
+            </w:r>
+            <w:r>
+              <w:rPr>
+                <w:sz w:val="11"/>
+                <w:szCs w:val="11"/>
+                <w:lang w:val="nl-NL"/>
+              </w:rPr>
+              <w:tab/>
+              <w:t>20</w:t>
+            </w:r>
+            <w:r>
+              <w:rPr>
+                <w:sz w:val="11"/>
+                <w:szCs w:val="11"/>
+                <w:lang w:val="nl-NL"/>
+              </w:rPr>
+              <w:tab/>
+              <w:t>36,2</w:t>
+            </w:r>
+            <w:r>
+              <w:rPr>
+                <w:sz w:val="11"/>
+                <w:szCs w:val="11"/>
+                <w:lang w:val="nl-NL"/>
+              </w:rPr>
+              <w:tab/>
+              <w:t>30,39</w:t>
+            </w:r>
+          </w:p>
+          <w:p>
+            <w:pPr>
+              <w:rPr>
+                <w:sz w:val="11"/>
+                <w:szCs w:val="11"/>
+                <w:lang w:val="nl-NL"/>
+              </w:rPr>
+            </w:pPr>
+            <w:r>
+              <w:rPr>
+                <w:sz w:val="11"/>
+                <w:szCs w:val="11"/>
+                <w:lang w:val="nl-NL"/>
+              </w:rPr>
+              <w:t>54</w:t>
+            </w:r>
+            <w:r>
+              <w:rPr>
+                <w:sz w:val="11"/>
+                <w:szCs w:val="11"/>
+                <w:lang w:val="nl-NL"/>
+              </w:rPr>
+              <w:tab/>
+              <w:t>19-02-2019</w:t>
+            </w:r>
+            <w:r>
+              <w:rPr>
+                <w:sz w:val="11"/>
+                <w:szCs w:val="11"/>
+                <w:lang w:val="nl-NL"/>
+              </w:rPr>
+              <w:tab/>
+              <w:t>Verkopen</w:t>
+            </w:r>
+            <w:r>
+              <w:rPr>
+                <w:sz w:val="11"/>
+                <w:szCs w:val="11"/>
+                <w:lang w:val="nl-NL"/>
+              </w:rPr>
+              <w:tab/>
+              <w:t>20</w:t>
+            </w:r>
+            <w:r>
+              <w:rPr>
+                <w:sz w:val="11"/>
+                <w:szCs w:val="11"/>
+                <w:lang w:val="nl-NL"/>
+              </w:rPr>
+              <w:tab/>
+              <w:t>43,59</w:t>
+            </w:r>
+            <w:r>
+              <w:rPr>
+                <w:sz w:val="11"/>
+                <w:szCs w:val="11"/>
+                <w:lang w:val="nl-NL"/>
+              </w:rPr>
+              <w:tab/>
+              <w:t>902,19</w:t>
+            </w:r>
+          </w:p>
+          <w:p>
+            <w:pPr>
+              <w:rPr>
+                <w:sz w:val="11"/>
+                <w:szCs w:val="11"/>
+                <w:lang w:val="nl-NL"/>
+              </w:rPr>
+            </w:pPr>
+            <w:r>
+              <w:rPr>
+                <w:sz w:val="11"/>
+                <w:szCs w:val="11"/>
+                <w:lang w:val="nl-NL"/>
+              </w:rPr>
+              <w:tab/>
+              <w:t>20-02-2019</w:t>
+            </w:r>
+            <w:r>
+              <w:rPr>
+                <w:sz w:val="11"/>
+                <w:szCs w:val="11"/>
+                <w:lang w:val="nl-NL"/>
+              </w:rPr>
+              <w:tab/>
+              <w:t>Kopen</w:t>
+            </w:r>
+            <w:r>
+              <w:rPr>
+                <w:sz w:val="11"/>
+                <w:szCs w:val="11"/>
+                <w:lang w:val="nl-NL"/>
+              </w:rPr>
+              <w:tab/>
+              <w:t>20</w:t>
+            </w:r>
+            <w:r>
+              <w:rPr>
+                <w:sz w:val="11"/>
+                <w:szCs w:val="11"/>
+                <w:lang w:val="nl-NL"/>
+              </w:rPr>
+              <w:tab/>
+              <w:t>44,99</w:t>
+            </w:r>
+            <w:r>
+              <w:rPr>
+                <w:sz w:val="11"/>
+                <w:szCs w:val="11"/>
+                <w:lang w:val="nl-NL"/>
+              </w:rPr>
+              <w:tab/>
+              <w:t>2,39</w:t>
+            </w:r>
+          </w:p>
+          <w:p>
+            <w:pPr>
+              <w:rPr>
+                <w:sz w:val="11"/>
+                <w:szCs w:val="11"/>
+                <w:lang w:val="nl-NL"/>
+              </w:rPr>
+            </w:pPr>
+            <w:r>
+              <w:rPr>
+                <w:sz w:val="11"/>
+                <w:szCs w:val="11"/>
+                <w:lang w:val="nl-NL"/>
+              </w:rPr>
+              <w:t>55</w:t>
+            </w:r>
+            <w:r>
+              <w:rPr>
+                <w:sz w:val="11"/>
+                <w:szCs w:val="11"/>
+                <w:lang w:val="nl-NL"/>
+              </w:rPr>
+              <w:tab/>
+              <w:t>21-02-2019</w:t>
+            </w:r>
+            <w:r>
+              <w:rPr>
+                <w:sz w:val="11"/>
+                <w:szCs w:val="11"/>
+                <w:lang w:val="nl-NL"/>
+              </w:rPr>
+              <w:tab/>
+              <w:t>Verkopen</w:t>
+            </w:r>
+            <w:r>
+              <w:rPr>
+                <w:sz w:val="11"/>
+                <w:szCs w:val="11"/>
+                <w:lang w:val="nl-NL"/>
+              </w:rPr>
+              <w:tab/>
+              <w:t>20</w:t>
+            </w:r>
+            <w:r>
+              <w:rPr>
+                <w:sz w:val="11"/>
+                <w:szCs w:val="11"/>
+                <w:lang w:val="nl-NL"/>
+              </w:rPr>
+              <w:tab/>
+              <w:t>46</w:t>
+            </w:r>
+            <w:r>
+              <w:rPr>
+                <w:sz w:val="11"/>
+                <w:szCs w:val="11"/>
+                <w:lang w:val="nl-NL"/>
+              </w:rPr>
+              <w:tab/>
+              <w:t>922,39</w:t>
+            </w:r>
+          </w:p>
+          <w:p>
+            <w:pPr>
+              <w:rPr>
+                <w:sz w:val="11"/>
+                <w:szCs w:val="11"/>
+                <w:lang w:val="nl-NL"/>
+              </w:rPr>
+            </w:pPr>
+            <w:r>
+              <w:rPr>
+                <w:sz w:val="11"/>
+                <w:szCs w:val="11"/>
+                <w:lang w:val="nl-NL"/>
+              </w:rPr>
+              <w:tab/>
+              <w:t>22-02-2019</w:t>
+            </w:r>
+            <w:r>
+              <w:rPr>
+                <w:sz w:val="11"/>
+                <w:szCs w:val="11"/>
+                <w:lang w:val="nl-NL"/>
+              </w:rPr>
+              <w:tab/>
+              <w:t>Kopen</w:t>
+            </w:r>
+            <w:r>
+              <w:rPr>
+                <w:sz w:val="11"/>
+                <w:szCs w:val="11"/>
+                <w:lang w:val="nl-NL"/>
+              </w:rPr>
+              <w:tab/>
+              <w:t>18</w:t>
+            </w:r>
+            <w:r>
+              <w:rPr>
+                <w:sz w:val="11"/>
+                <w:szCs w:val="11"/>
+                <w:lang w:val="nl-NL"/>
+              </w:rPr>
+              <w:tab/>
+              <w:t>49</w:t>
+            </w:r>
+            <w:r>
+              <w:rPr>
+                <w:sz w:val="11"/>
+                <w:szCs w:val="11"/>
+                <w:lang w:val="nl-NL"/>
+              </w:rPr>
+              <w:tab/>
+              <w:t>40,39</w:t>
+            </w:r>
+          </w:p>
+          <w:p>
+            <w:pPr>
+              <w:rPr>
+                <w:sz w:val="11"/>
+                <w:szCs w:val="11"/>
+                <w:lang w:val="nl-NL"/>
+              </w:rPr>
+            </w:pPr>
+            <w:r>
+              <w:rPr>
+                <w:sz w:val="11"/>
+                <w:szCs w:val="11"/>
+                <w:lang w:val="nl-NL"/>
+              </w:rPr>
+              <w:t>56</w:t>
+            </w:r>
+            <w:r>
+              <w:rPr>
+                <w:sz w:val="11"/>
+                <w:szCs w:val="11"/>
+                <w:lang w:val="nl-NL"/>
+              </w:rPr>
+              <w:tab/>
+              <w:t>06-03-2019</w:t>
+            </w:r>
+            <w:r>
+              <w:rPr>
+                <w:sz w:val="11"/>
+                <w:szCs w:val="11"/>
+                <w:lang w:val="nl-NL"/>
+              </w:rPr>
+              <w:tab/>
+              <w:t>Verkopen</w:t>
+            </w:r>
+            <w:r>
+              <w:rPr>
+                <w:sz w:val="11"/>
+                <w:szCs w:val="11"/>
+                <w:lang w:val="nl-NL"/>
+              </w:rPr>
+              <w:tab/>
+              <w:t>18</w:t>
+            </w:r>
+            <w:r>
+              <w:rPr>
+                <w:sz w:val="11"/>
+                <w:szCs w:val="11"/>
+                <w:lang w:val="nl-NL"/>
+              </w:rPr>
+              <w:tab/>
+              <w:t>47,2</w:t>
+            </w:r>
+            <w:r>
+              <w:rPr>
+                <w:sz w:val="11"/>
+                <w:szCs w:val="11"/>
+                <w:lang w:val="nl-NL"/>
+              </w:rPr>
+              <w:tab/>
+              <w:t>889,99</w:t>
+            </w:r>
+          </w:p>
+          <w:p>
+            <w:pPr>
+              <w:rPr>
+                <w:sz w:val="11"/>
+                <w:szCs w:val="11"/>
+                <w:lang w:val="nl-NL"/>
+              </w:rPr>
+            </w:pPr>
+            <w:r>
+              <w:rPr>
+                <w:sz w:val="11"/>
+                <w:szCs w:val="11"/>
+                <w:lang w:val="nl-NL"/>
+              </w:rPr>
+              <w:tab/>
+              <w:t>02-04-2019</w:t>
+            </w:r>
+            <w:r>
+              <w:rPr>
+                <w:sz w:val="11"/>
+                <w:szCs w:val="11"/>
+                <w:lang w:val="nl-NL"/>
+              </w:rPr>
+              <w:tab/>
+              <w:t>Kopen</w:t>
+            </w:r>
+            <w:r>
+              <w:rPr>
+                <w:sz w:val="11"/>
+                <w:szCs w:val="11"/>
+                <w:lang w:val="nl-NL"/>
+              </w:rPr>
+              <w:tab/>
+              <w:t>17</w:t>
+            </w:r>
+            <w:r>
+              <w:rPr>
+                <w:sz w:val="11"/>
+                <w:szCs w:val="11"/>
+                <w:lang w:val="nl-NL"/>
+              </w:rPr>
+              <w:tab/>
+              <w:t>50,4</w:t>
+            </w:r>
+            <w:r>
+              <w:rPr>
+                <w:sz w:val="11"/>
+                <w:szCs w:val="11"/>
+                <w:lang w:val="nl-NL"/>
+              </w:rPr>
+              <w:tab/>
+              <w:t>33,19</w:t>
+            </w:r>
+          </w:p>
+          <w:p>
+            <w:pPr>
+              <w:rPr>
+                <w:sz w:val="11"/>
+                <w:szCs w:val="11"/>
+                <w:lang w:val="nl-NL"/>
+              </w:rPr>
+            </w:pPr>
+            <w:r>
+              <w:rPr>
+                <w:sz w:val="11"/>
+                <w:szCs w:val="11"/>
+                <w:lang w:val="nl-NL"/>
+              </w:rPr>
+              <w:t>57</w:t>
+            </w:r>
+            <w:r>
+              <w:rPr>
+                <w:sz w:val="11"/>
+                <w:szCs w:val="11"/>
+                <w:lang w:val="nl-NL"/>
+              </w:rPr>
+              <w:tab/>
+              <w:t>08-05-2019</w:t>
+            </w:r>
+            <w:r>
+              <w:rPr>
+                <w:sz w:val="11"/>
+                <w:szCs w:val="11"/>
+                <w:lang w:val="nl-NL"/>
+              </w:rPr>
+              <w:tab/>
+              <w:t>Verkopen</w:t>
+            </w:r>
+            <w:r>
+              <w:rPr>
+                <w:sz w:val="11"/>
+                <w:szCs w:val="11"/>
+                <w:lang w:val="nl-NL"/>
+              </w:rPr>
+              <w:tab/>
+              <w:t>17</w:t>
+            </w:r>
+            <w:r>
+              <w:rPr>
+                <w:sz w:val="11"/>
+                <w:szCs w:val="11"/>
+                <w:lang w:val="nl-NL"/>
+              </w:rPr>
+              <w:tab/>
+              <w:t>57,58</w:t>
+            </w:r>
+            <w:r>
+              <w:rPr>
+                <w:sz w:val="11"/>
+                <w:szCs w:val="11"/>
+                <w:lang w:val="nl-NL"/>
+              </w:rPr>
+              <w:tab/>
+              <w:t>1012,05</w:t>
+            </w:r>
+          </w:p>
+          <w:p>
+            <w:pPr>
+              <w:rPr>
+                <w:sz w:val="11"/>
+                <w:szCs w:val="11"/>
+                <w:lang w:val="nl-NL"/>
+              </w:rPr>
+            </w:pPr>
+            <w:r>
+              <w:rPr>
+                <w:sz w:val="11"/>
+                <w:szCs w:val="11"/>
+                <w:lang w:val="nl-NL"/>
+              </w:rPr>
+              <w:tab/>
+              <w:t>11-06-2019</w:t>
+            </w:r>
+            <w:r>
+              <w:rPr>
+                <w:sz w:val="11"/>
+                <w:szCs w:val="11"/>
+                <w:lang w:val="nl-NL"/>
+              </w:rPr>
+              <w:tab/>
+              <w:t>Kopen</w:t>
+            </w:r>
+            <w:r>
+              <w:rPr>
+                <w:sz w:val="11"/>
+                <w:szCs w:val="11"/>
+                <w:lang w:val="nl-NL"/>
+              </w:rPr>
+              <w:tab/>
+              <w:t>18</w:t>
+            </w:r>
+            <w:r>
+              <w:rPr>
+                <w:sz w:val="11"/>
+                <w:szCs w:val="11"/>
+                <w:lang w:val="nl-NL"/>
+              </w:rPr>
+              <w:tab/>
+              <w:t>55,2</w:t>
+            </w:r>
+            <w:r>
+              <w:rPr>
+                <w:sz w:val="11"/>
+                <w:szCs w:val="11"/>
+                <w:lang w:val="nl-NL"/>
+              </w:rPr>
+              <w:tab/>
+              <w:t>18,45</w:t>
+            </w:r>
+          </w:p>
+          <w:p>
+            <w:pPr>
+              <w:rPr>
+                <w:sz w:val="11"/>
+                <w:szCs w:val="11"/>
+                <w:lang w:val="nl-NL"/>
+              </w:rPr>
+            </w:pPr>
+            <w:r>
+              <w:rPr>
+                <w:sz w:val="11"/>
+                <w:szCs w:val="11"/>
+                <w:lang w:val="nl-NL"/>
+              </w:rPr>
+              <w:t>58</w:t>
+            </w:r>
+            <w:r>
+              <w:rPr>
+                <w:sz w:val="11"/>
+                <w:szCs w:val="11"/>
+                <w:lang w:val="nl-NL"/>
+              </w:rPr>
+              <w:tab/>
+              <w:t>07-08-2019</w:t>
+            </w:r>
+            <w:r>
+              <w:rPr>
+                <w:sz w:val="11"/>
+                <w:szCs w:val="11"/>
+                <w:lang w:val="nl-NL"/>
+              </w:rPr>
+              <w:tab/>
+              <w:t>Verkopen</w:t>
+            </w:r>
+            <w:r>
+              <w:rPr>
+                <w:sz w:val="11"/>
+                <w:szCs w:val="11"/>
+                <w:lang w:val="nl-NL"/>
+              </w:rPr>
+              <w:tab/>
+              <w:t>18</w:t>
+            </w:r>
+            <w:r>
+              <w:rPr>
+                <w:sz w:val="11"/>
+                <w:szCs w:val="11"/>
+                <w:lang w:val="nl-NL"/>
+              </w:rPr>
+              <w:tab/>
+              <w:t>73,54</w:t>
+            </w:r>
+            <w:r>
+              <w:rPr>
+                <w:sz w:val="11"/>
+                <w:szCs w:val="11"/>
+                <w:lang w:val="nl-NL"/>
+              </w:rPr>
+              <w:tab/>
+              <w:t>1342,17</w:t>
+            </w:r>
+          </w:p>
+          <w:p>
+            <w:pPr>
+              <w:rPr>
+                <w:sz w:val="11"/>
+                <w:szCs w:val="11"/>
+                <w:lang w:val="nl-NL"/>
+              </w:rPr>
+            </w:pPr>
+            <w:r>
+              <w:rPr>
+                <w:sz w:val="11"/>
+                <w:szCs w:val="11"/>
+                <w:lang w:val="nl-NL"/>
+              </w:rPr>
+              <w:tab/>
+              <w:t>05-09-2019</w:t>
+            </w:r>
+            <w:r>
+              <w:rPr>
+                <w:sz w:val="11"/>
+                <w:szCs w:val="11"/>
+                <w:lang w:val="nl-NL"/>
+              </w:rPr>
+              <w:tab/>
+              <w:t>Kopen</w:t>
+            </w:r>
+            <w:r>
+              <w:rPr>
+                <w:sz w:val="11"/>
+                <w:szCs w:val="11"/>
+                <w:lang w:val="nl-NL"/>
+              </w:rPr>
+              <w:tab/>
+              <w:t>16</w:t>
+            </w:r>
+            <w:r>
+              <w:rPr>
+                <w:sz w:val="11"/>
+                <w:szCs w:val="11"/>
+                <w:lang w:val="nl-NL"/>
+              </w:rPr>
+              <w:tab/>
+              <w:t>79,98</w:t>
+            </w:r>
+            <w:r>
+              <w:rPr>
+                <w:sz w:val="11"/>
+                <w:szCs w:val="11"/>
+                <w:lang w:val="nl-NL"/>
+              </w:rPr>
+              <w:tab/>
+              <w:t>62,49</w:t>
+            </w:r>
+          </w:p>
+          <w:p>
+            <w:pPr>
+              <w:rPr>
+                <w:sz w:val="11"/>
+                <w:szCs w:val="11"/>
+                <w:lang w:val="nl-NL"/>
+              </w:rPr>
+            </w:pPr>
+            <w:r>
+              <w:rPr>
+                <w:sz w:val="11"/>
+                <w:szCs w:val="11"/>
+                <w:lang w:val="nl-NL"/>
+              </w:rPr>
+              <w:t>59</w:t>
+            </w:r>
+            <w:r>
+              <w:rPr>
+                <w:sz w:val="11"/>
+                <w:szCs w:val="11"/>
+                <w:lang w:val="nl-NL"/>
+              </w:rPr>
+              <w:tab/>
+              <w:t>24-09-2019</w:t>
+            </w:r>
+            <w:r>
+              <w:rPr>
+                <w:sz w:val="11"/>
+                <w:szCs w:val="11"/>
+                <w:lang w:val="nl-NL"/>
+              </w:rPr>
+              <w:tab/>
+              <w:t>Verkopen</w:t>
+            </w:r>
+            <w:r>
+              <w:rPr>
+                <w:sz w:val="11"/>
+                <w:szCs w:val="11"/>
+                <w:lang w:val="nl-NL"/>
+              </w:rPr>
+              <w:tab/>
+              <w:t>16</w:t>
+            </w:r>
+            <w:r>
+              <w:rPr>
+                <w:sz w:val="11"/>
+                <w:szCs w:val="11"/>
+                <w:lang w:val="nl-NL"/>
+              </w:rPr>
+              <w:tab/>
+              <w:t>82,28</w:t>
+            </w:r>
+            <w:r>
+              <w:rPr>
+                <w:sz w:val="11"/>
+                <w:szCs w:val="11"/>
+                <w:lang w:val="nl-NL"/>
+              </w:rPr>
+              <w:tab/>
+              <w:t>1378,97</w:t>
+            </w:r>
+          </w:p>
+          <w:p>
+            <w:pPr>
+              <w:rPr>
+                <w:sz w:val="11"/>
+                <w:szCs w:val="11"/>
+                <w:lang w:val="nl-NL"/>
+              </w:rPr>
+            </w:pPr>
+            <w:r>
+              <w:rPr>
+                <w:sz w:val="11"/>
+                <w:szCs w:val="11"/>
+                <w:lang w:val="nl-NL"/>
+              </w:rPr>
+              <w:tab/>
+              <w:t>11-10-2019</w:t>
+            </w:r>
+            <w:r>
+              <w:rPr>
+                <w:sz w:val="11"/>
+                <w:szCs w:val="11"/>
+                <w:lang w:val="nl-NL"/>
+              </w:rPr>
+              <w:tab/>
+              <w:t>Kopen</w:t>
+            </w:r>
+            <w:r>
+              <w:rPr>
+                <w:sz w:val="11"/>
+                <w:szCs w:val="11"/>
+                <w:lang w:val="nl-NL"/>
+              </w:rPr>
+              <w:tab/>
+              <w:t>15</w:t>
+            </w:r>
+            <w:r>
+              <w:rPr>
+                <w:sz w:val="11"/>
+                <w:szCs w:val="11"/>
+                <w:lang w:val="nl-NL"/>
+              </w:rPr>
+              <w:tab/>
+              <w:t>87,46</w:t>
+            </w:r>
+            <w:r>
+              <w:rPr>
+                <w:sz w:val="11"/>
+                <w:szCs w:val="11"/>
+                <w:lang w:val="nl-NL"/>
+              </w:rPr>
+              <w:tab/>
+              <w:t>67,07</w:t>
+            </w:r>
+          </w:p>
+          <w:p>
+            <w:pPr>
+              <w:rPr>
+                <w:sz w:val="11"/>
+                <w:szCs w:val="11"/>
+                <w:lang w:val="nl-NL"/>
+              </w:rPr>
+            </w:pPr>
+            <w:r>
+              <w:rPr>
+                <w:sz w:val="11"/>
+                <w:szCs w:val="11"/>
+                <w:lang w:val="nl-NL"/>
+              </w:rPr>
+              <w:t>60</w:t>
+            </w:r>
+            <w:r>
+              <w:rPr>
+                <w:sz w:val="11"/>
+                <w:szCs w:val="11"/>
+                <w:lang w:val="nl-NL"/>
+              </w:rPr>
+              <w:tab/>
+              <w:t>17-10-2019</w:t>
+            </w:r>
+            <w:r>
+              <w:rPr>
+                <w:sz w:val="11"/>
+                <w:szCs w:val="11"/>
+                <w:lang w:val="nl-NL"/>
+              </w:rPr>
+              <w:tab/>
+              <w:t>Verkopen</w:t>
+            </w:r>
+            <w:r>
+              <w:rPr>
+                <w:sz w:val="11"/>
+                <w:szCs w:val="11"/>
+                <w:lang w:val="nl-NL"/>
+              </w:rPr>
+              <w:tab/>
+              <w:t>15</w:t>
+            </w:r>
+            <w:r>
+              <w:rPr>
+                <w:sz w:val="11"/>
+                <w:szCs w:val="11"/>
+                <w:lang w:val="nl-NL"/>
+              </w:rPr>
+              <w:tab/>
+              <w:t>85,04</w:t>
+            </w:r>
+            <w:r>
+              <w:rPr>
+                <w:sz w:val="11"/>
+                <w:szCs w:val="11"/>
+                <w:lang w:val="nl-NL"/>
+              </w:rPr>
+              <w:tab/>
+              <w:t>1342,67</w:t>
+            </w:r>
+          </w:p>
+          <w:p>
+            <w:pPr>
+              <w:rPr>
+                <w:sz w:val="11"/>
+                <w:szCs w:val="11"/>
+                <w:lang w:val="nl-NL"/>
+              </w:rPr>
+            </w:pPr>
+            <w:r>
+              <w:rPr>
+                <w:sz w:val="11"/>
+                <w:szCs w:val="11"/>
+                <w:lang w:val="nl-NL"/>
+              </w:rPr>
+              <w:tab/>
+              <w:t>25-10-2019</w:t>
+            </w:r>
+            <w:r>
+              <w:rPr>
+                <w:sz w:val="11"/>
+                <w:szCs w:val="11"/>
+                <w:lang w:val="nl-NL"/>
+              </w:rPr>
+              <w:tab/>
+              <w:t>Kopen</w:t>
+            </w:r>
+            <w:r>
+              <w:rPr>
+                <w:sz w:val="11"/>
+                <w:szCs w:val="11"/>
+                <w:lang w:val="nl-NL"/>
+              </w:rPr>
+              <w:tab/>
+              <w:t>14</w:t>
+            </w:r>
+            <w:r>
+              <w:rPr>
+                <w:sz w:val="11"/>
+                <w:szCs w:val="11"/>
+                <w:lang w:val="nl-NL"/>
+              </w:rPr>
+              <w:tab/>
+              <w:t>90,32</w:t>
+            </w:r>
+            <w:r>
+              <w:rPr>
+                <w:sz w:val="11"/>
+                <w:szCs w:val="11"/>
+                <w:lang w:val="nl-NL"/>
+              </w:rPr>
+              <w:tab/>
+              <w:t>78,19</w:t>
+            </w:r>
+          </w:p>
+          <w:p>
+            <w:pPr>
+              <w:rPr>
+                <w:sz w:val="11"/>
+                <w:szCs w:val="11"/>
+                <w:lang w:val="nl-NL"/>
+              </w:rPr>
+            </w:pPr>
+            <w:r>
+              <w:rPr>
+                <w:sz w:val="11"/>
+                <w:szCs w:val="11"/>
+                <w:lang w:val="nl-NL"/>
+              </w:rPr>
+              <w:t>61</w:t>
+            </w:r>
+            <w:r>
+              <w:rPr>
+                <w:sz w:val="11"/>
+                <w:szCs w:val="11"/>
+                <w:lang w:val="nl-NL"/>
+              </w:rPr>
+              <w:tab/>
+              <w:t>20-11-2019</w:t>
+            </w:r>
+            <w:r>
+              <w:rPr>
+                <w:sz w:val="11"/>
+                <w:szCs w:val="11"/>
+                <w:lang w:val="nl-NL"/>
+              </w:rPr>
+              <w:tab/>
+              <w:t>Verkopen</w:t>
+            </w:r>
+            <w:r>
+              <w:rPr>
+                <w:sz w:val="11"/>
+                <w:szCs w:val="11"/>
+                <w:lang w:val="nl-NL"/>
+              </w:rPr>
+              <w:tab/>
+              <w:t>14</w:t>
+            </w:r>
+            <w:r>
+              <w:rPr>
+                <w:sz w:val="11"/>
+                <w:szCs w:val="11"/>
+                <w:lang w:val="nl-NL"/>
+              </w:rPr>
+              <w:tab/>
+              <w:t>99,92</w:t>
+            </w:r>
+            <w:r>
+              <w:rPr>
+                <w:sz w:val="11"/>
+                <w:szCs w:val="11"/>
+                <w:lang w:val="nl-NL"/>
+              </w:rPr>
+              <w:tab/>
+              <w:t>1477,07</w:t>
+            </w:r>
+          </w:p>
+          <w:p>
+            <w:pPr>
+              <w:rPr>
+                <w:sz w:val="11"/>
+                <w:szCs w:val="11"/>
+                <w:lang w:val="nl-NL"/>
+              </w:rPr>
+            </w:pPr>
+            <w:r>
+              <w:rPr>
+                <w:sz w:val="11"/>
+                <w:szCs w:val="11"/>
+                <w:lang w:val="nl-NL"/>
+              </w:rPr>
+              <w:tab/>
+              <w:t>09-01-2020</w:t>
+            </w:r>
+            <w:r>
+              <w:rPr>
+                <w:sz w:val="11"/>
+                <w:szCs w:val="11"/>
+                <w:lang w:val="nl-NL"/>
+              </w:rPr>
+              <w:tab/>
+              <w:t>Kopen</w:t>
+            </w:r>
+            <w:r>
+              <w:rPr>
+                <w:sz w:val="11"/>
+                <w:szCs w:val="11"/>
+                <w:lang w:val="nl-NL"/>
+              </w:rPr>
+              <w:tab/>
+              <w:t>13</w:t>
+            </w:r>
+            <w:r>
+              <w:rPr>
+                <w:sz w:val="11"/>
+                <w:szCs w:val="11"/>
+                <w:lang w:val="nl-NL"/>
+              </w:rPr>
+              <w:tab/>
+              <w:t>107,05</w:t>
+            </w:r>
+            <w:r>
+              <w:rPr>
+                <w:sz w:val="11"/>
+                <w:szCs w:val="11"/>
+                <w:lang w:val="nl-NL"/>
+              </w:rPr>
+              <w:tab/>
+              <w:t>85,42</w:t>
+            </w:r>
+          </w:p>
+          <w:p>
+            <w:pPr>
+              <w:rPr>
+                <w:sz w:val="11"/>
+                <w:szCs w:val="11"/>
+                <w:lang w:val="nl-NL"/>
+              </w:rPr>
+            </w:pPr>
+            <w:r>
+              <w:rPr>
+                <w:sz w:val="11"/>
+                <w:szCs w:val="11"/>
+                <w:lang w:val="nl-NL"/>
+              </w:rPr>
+              <w:t>62</w:t>
+            </w:r>
+            <w:r>
+              <w:rPr>
+                <w:sz w:val="11"/>
+                <w:szCs w:val="11"/>
+                <w:lang w:val="nl-NL"/>
+              </w:rPr>
+              <w:tab/>
+              <w:t>30-01-2020</w:t>
+            </w:r>
+            <w:r>
+              <w:rPr>
+                <w:sz w:val="11"/>
+                <w:szCs w:val="11"/>
+                <w:lang w:val="nl-NL"/>
+              </w:rPr>
+              <w:tab/>
+              <w:t>Verkopen</w:t>
+            </w:r>
+            <w:r>
+              <w:rPr>
+                <w:sz w:val="11"/>
+                <w:szCs w:val="11"/>
+                <w:lang w:val="nl-NL"/>
+              </w:rPr>
+              <w:tab/>
+              <w:t>13</w:t>
+            </w:r>
+            <w:r>
+              <w:rPr>
+                <w:sz w:val="11"/>
+                <w:szCs w:val="11"/>
+                <w:lang w:val="nl-NL"/>
+              </w:rPr>
+              <w:tab/>
+              <w:t>113,7</w:t>
+            </w:r>
+            <w:r>
+              <w:rPr>
+                <w:sz w:val="11"/>
+                <w:szCs w:val="11"/>
+                <w:lang w:val="nl-NL"/>
+              </w:rPr>
+              <w:tab/>
+              <w:t>1563,52</w:t>
+            </w:r>
+          </w:p>
+          <w:p>
+            <w:pPr>
+              <w:rPr>
+                <w:sz w:val="11"/>
+                <w:szCs w:val="11"/>
+                <w:lang w:val="nl-NL"/>
+              </w:rPr>
+            </w:pPr>
+            <w:r>
+              <w:rPr>
+                <w:sz w:val="11"/>
+                <w:szCs w:val="11"/>
+                <w:lang w:val="nl-NL"/>
+              </w:rPr>
+              <w:tab/>
+              <w:t>13-02-2020</w:t>
+            </w:r>
+            <w:r>
+              <w:rPr>
+                <w:sz w:val="11"/>
+                <w:szCs w:val="11"/>
+                <w:lang w:val="nl-NL"/>
+              </w:rPr>
+              <w:tab/>
+              <w:t>Kopen</w:t>
+            </w:r>
+            <w:r>
+              <w:rPr>
+                <w:sz w:val="11"/>
+                <w:szCs w:val="11"/>
+                <w:lang w:val="nl-NL"/>
+              </w:rPr>
+              <w:tab/>
+              <w:t>12</w:t>
+            </w:r>
+            <w:r>
+              <w:rPr>
+                <w:sz w:val="11"/>
+                <w:szCs w:val="11"/>
+                <w:lang w:val="nl-NL"/>
+              </w:rPr>
+              <w:tab/>
+              <w:t>124,8</w:t>
+            </w:r>
+            <w:r>
+              <w:rPr>
+                <w:sz w:val="11"/>
+                <w:szCs w:val="11"/>
+                <w:lang w:val="nl-NL"/>
+              </w:rPr>
+              <w:tab/>
+              <w:t>65,92</w:t>
+            </w:r>
+          </w:p>
+          <w:p>
+            <w:pPr>
+              <w:rPr>
+                <w:sz w:val="11"/>
+                <w:szCs w:val="11"/>
+                <w:lang w:val="nl-NL"/>
+              </w:rPr>
+            </w:pPr>
+            <w:r>
+              <w:rPr>
+                <w:sz w:val="11"/>
+                <w:szCs w:val="11"/>
+                <w:lang w:val="nl-NL"/>
+              </w:rPr>
+              <w:t>63</w:t>
+            </w:r>
+            <w:r>
+              <w:rPr>
+                <w:sz w:val="11"/>
+                <w:szCs w:val="11"/>
+                <w:lang w:val="nl-NL"/>
+              </w:rPr>
+              <w:tab/>
+              <w:t>18-02-2020</w:t>
+            </w:r>
+            <w:r>
+              <w:rPr>
+                <w:sz w:val="11"/>
+                <w:szCs w:val="11"/>
+                <w:lang w:val="nl-NL"/>
+              </w:rPr>
+              <w:tab/>
+              <w:t>Verkopen</w:t>
+            </w:r>
+            <w:r>
+              <w:rPr>
+                <w:sz w:val="11"/>
+                <w:szCs w:val="11"/>
+                <w:lang w:val="nl-NL"/>
+              </w:rPr>
+              <w:tab/>
+              <w:t>12</w:t>
+            </w:r>
+            <w:r>
+              <w:rPr>
+                <w:sz w:val="11"/>
+                <w:szCs w:val="11"/>
+                <w:lang w:val="nl-NL"/>
+              </w:rPr>
+              <w:tab/>
+              <w:t>115,6</w:t>
+            </w:r>
+            <w:r>
+              <w:rPr>
+                <w:sz w:val="11"/>
+                <w:szCs w:val="11"/>
+                <w:lang w:val="nl-NL"/>
+              </w:rPr>
+              <w:tab/>
+              <w:t>1453,12</w:t>
+            </w:r>
+          </w:p>
+          <w:p>
+            <w:pPr>
+              <w:rPr>
+                <w:sz w:val="11"/>
+                <w:szCs w:val="11"/>
+                <w:lang w:val="nl-NL"/>
+              </w:rPr>
+            </w:pPr>
+            <w:r>
+              <w:rPr>
+                <w:sz w:val="11"/>
+                <w:szCs w:val="11"/>
+                <w:lang w:val="nl-NL"/>
+              </w:rPr>
+              <w:tab/>
+              <w:t>25-03-2020</w:t>
+            </w:r>
+            <w:r>
+              <w:rPr>
+                <w:sz w:val="11"/>
+                <w:szCs w:val="11"/>
+                <w:lang w:val="nl-NL"/>
+              </w:rPr>
+              <w:tab/>
+              <w:t>Kopen</w:t>
+            </w:r>
+            <w:r>
+              <w:rPr>
+                <w:sz w:val="11"/>
+                <w:szCs w:val="11"/>
+                <w:lang w:val="nl-NL"/>
+              </w:rPr>
+              <w:tab/>
+              <w:t>17</w:t>
+            </w:r>
+            <w:r>
+              <w:rPr>
+                <w:sz w:val="11"/>
+                <w:szCs w:val="11"/>
+                <w:lang w:val="nl-NL"/>
+              </w:rPr>
+              <w:tab/>
+              <w:t>83,8</w:t>
+            </w:r>
+            <w:r>
+              <w:rPr>
+                <w:sz w:val="11"/>
+                <w:szCs w:val="11"/>
+                <w:lang w:val="nl-NL"/>
+              </w:rPr>
+              <w:tab/>
+              <w:t>28,52</w:t>
+            </w:r>
+          </w:p>
+          <w:p>
+            <w:pPr>
+              <w:rPr>
+                <w:sz w:val="11"/>
+                <w:szCs w:val="11"/>
+                <w:lang w:val="nl-NL"/>
+              </w:rPr>
+            </w:pPr>
+            <w:r>
+              <w:rPr>
+                <w:sz w:val="11"/>
+                <w:szCs w:val="11"/>
+                <w:lang w:val="nl-NL"/>
+              </w:rPr>
+              <w:t>64</w:t>
+            </w:r>
+            <w:r>
+              <w:rPr>
+                <w:sz w:val="11"/>
+                <w:szCs w:val="11"/>
+                <w:lang w:val="nl-NL"/>
+              </w:rPr>
+              <w:tab/>
+              <w:t>14-05-2020</w:t>
+            </w:r>
+            <w:r>
+              <w:rPr>
+                <w:sz w:val="11"/>
+                <w:szCs w:val="11"/>
+                <w:lang w:val="nl-NL"/>
+              </w:rPr>
+              <w:tab/>
+              <w:t>Verkopen</w:t>
+            </w:r>
+            <w:r>
+              <w:rPr>
+                <w:sz w:val="11"/>
+                <w:szCs w:val="11"/>
+                <w:lang w:val="nl-NL"/>
+              </w:rPr>
+              <w:tab/>
+              <w:t>17</w:t>
+            </w:r>
+            <w:r>
+              <w:rPr>
+                <w:sz w:val="11"/>
+                <w:szCs w:val="11"/>
+                <w:lang w:val="nl-NL"/>
+              </w:rPr>
+              <w:tab/>
+              <w:t>103,9</w:t>
+            </w:r>
+            <w:r>
+              <w:rPr>
+                <w:sz w:val="11"/>
+                <w:szCs w:val="11"/>
+                <w:lang w:val="nl-NL"/>
+              </w:rPr>
+              <w:tab/>
+              <w:t>1794,82</w:t>
+            </w:r>
+          </w:p>
+          <w:p>
+            <w:pPr>
+              <w:rPr>
+                <w:sz w:val="11"/>
+                <w:szCs w:val="11"/>
+                <w:lang w:val="nl-NL"/>
+              </w:rPr>
+            </w:pPr>
+            <w:r>
+              <w:rPr>
+                <w:sz w:val="11"/>
+                <w:szCs w:val="11"/>
+                <w:lang w:val="nl-NL"/>
+              </w:rPr>
+              <w:tab/>
+              <w:t>02-06-2020</w:t>
+            </w:r>
+            <w:r>
+              <w:rPr>
+                <w:sz w:val="11"/>
+                <w:szCs w:val="11"/>
+                <w:lang w:val="nl-NL"/>
+              </w:rPr>
+              <w:tab/>
+              <w:t>Kopen</w:t>
+            </w:r>
+            <w:r>
+              <w:rPr>
+                <w:sz w:val="11"/>
+                <w:szCs w:val="11"/>
+                <w:lang w:val="nl-NL"/>
+              </w:rPr>
+              <w:tab/>
+              <w:t>15</w:t>
+            </w:r>
+            <w:r>
+              <w:rPr>
+                <w:sz w:val="11"/>
+                <w:szCs w:val="11"/>
+                <w:lang w:val="nl-NL"/>
+              </w:rPr>
+              <w:tab/>
+              <w:t>112,5</w:t>
+            </w:r>
+            <w:r>
+              <w:rPr>
+                <w:sz w:val="11"/>
+                <w:szCs w:val="11"/>
+                <w:lang w:val="nl-NL"/>
+              </w:rPr>
+              <w:tab/>
+              <w:t>107,32</w:t>
+            </w:r>
+          </w:p>
+          <w:p>
+            <w:pPr>
+              <w:rPr>
+                <w:sz w:val="11"/>
+                <w:szCs w:val="11"/>
+                <w:lang w:val="nl-NL"/>
+              </w:rPr>
+            </w:pPr>
+            <w:r>
+              <w:rPr>
+                <w:sz w:val="11"/>
+                <w:szCs w:val="11"/>
+                <w:lang w:val="nl-NL"/>
+              </w:rPr>
+              <w:t>65</w:t>
+            </w:r>
+            <w:r>
+              <w:rPr>
+                <w:sz w:val="11"/>
+                <w:szCs w:val="11"/>
+                <w:lang w:val="nl-NL"/>
+              </w:rPr>
+              <w:tab/>
+              <w:t>16-07-2020</w:t>
+            </w:r>
+            <w:r>
+              <w:rPr>
+                <w:sz w:val="11"/>
+                <w:szCs w:val="11"/>
+                <w:lang w:val="nl-NL"/>
+              </w:rPr>
+              <w:tab/>
+              <w:t>Verkopen</w:t>
+            </w:r>
+            <w:r>
+              <w:rPr>
+                <w:sz w:val="11"/>
+                <w:szCs w:val="11"/>
+                <w:lang w:val="nl-NL"/>
+              </w:rPr>
+              <w:tab/>
+              <w:t>15</w:t>
+            </w:r>
+            <w:r>
+              <w:rPr>
+                <w:sz w:val="11"/>
+                <w:szCs w:val="11"/>
+                <w:lang w:val="nl-NL"/>
+              </w:rPr>
+              <w:tab/>
+              <w:t>145</w:t>
+            </w:r>
+            <w:r>
+              <w:rPr>
+                <w:sz w:val="11"/>
+                <w:szCs w:val="11"/>
+                <w:lang w:val="nl-NL"/>
+              </w:rPr>
+              <w:tab/>
+              <w:t>2282,32</w:t>
+            </w:r>
+          </w:p>
+          <w:p>
+            <w:pPr>
+              <w:rPr>
+                <w:sz w:val="11"/>
+                <w:szCs w:val="11"/>
+                <w:lang w:val="nl-NL"/>
+              </w:rPr>
+            </w:pPr>
+            <w:r>
+              <w:rPr>
+                <w:sz w:val="11"/>
+                <w:szCs w:val="11"/>
+                <w:lang w:val="nl-NL"/>
+              </w:rPr>
+              <w:tab/>
+              <w:t>26-08-2020</w:t>
+            </w:r>
+            <w:r>
+              <w:rPr>
+                <w:sz w:val="11"/>
+                <w:szCs w:val="11"/>
+                <w:lang w:val="nl-NL"/>
+              </w:rPr>
+              <w:tab/>
+              <w:t>Kopen</w:t>
+            </w:r>
+            <w:r>
+              <w:rPr>
+                <w:sz w:val="11"/>
+                <w:szCs w:val="11"/>
+                <w:lang w:val="nl-NL"/>
+              </w:rPr>
+              <w:tab/>
+              <w:t>17</w:t>
+            </w:r>
+            <w:r>
+              <w:rPr>
+                <w:sz w:val="11"/>
+                <w:szCs w:val="11"/>
+                <w:lang w:val="nl-NL"/>
+              </w:rPr>
+              <w:tab/>
+              <w:t>130,5</w:t>
+            </w:r>
+            <w:r>
+              <w:rPr>
+                <w:sz w:val="11"/>
+                <w:szCs w:val="11"/>
+                <w:lang w:val="nl-NL"/>
+              </w:rPr>
+              <w:tab/>
+              <w:t>63,82</w:t>
+            </w:r>
+          </w:p>
+          <w:p>
+            <w:pPr>
+              <w:rPr>
+                <w:sz w:val="11"/>
+                <w:szCs w:val="11"/>
+                <w:lang w:val="nl-NL"/>
+              </w:rPr>
+            </w:pPr>
+            <w:r>
+              <w:rPr>
+                <w:sz w:val="11"/>
+                <w:szCs w:val="11"/>
+                <w:lang w:val="nl-NL"/>
+              </w:rPr>
+              <w:t>66</w:t>
+            </w:r>
+            <w:r>
+              <w:rPr>
+                <w:sz w:val="11"/>
+                <w:szCs w:val="11"/>
+                <w:lang w:val="nl-NL"/>
+              </w:rPr>
+              <w:tab/>
+              <w:t>28-08-2020</w:t>
+            </w:r>
+            <w:r>
+              <w:rPr>
+                <w:sz w:val="11"/>
+                <w:szCs w:val="11"/>
+                <w:lang w:val="nl-NL"/>
+              </w:rPr>
+              <w:tab/>
+              <w:t>Verkopen</w:t>
+            </w:r>
+            <w:r>
+              <w:rPr>
+                <w:sz w:val="11"/>
+                <w:szCs w:val="11"/>
+                <w:lang w:val="nl-NL"/>
+              </w:rPr>
+              <w:tab/>
+              <w:t>17</w:t>
+            </w:r>
+            <w:r>
+              <w:rPr>
+                <w:sz w:val="11"/>
+                <w:szCs w:val="11"/>
+                <w:lang w:val="nl-NL"/>
+              </w:rPr>
+              <w:tab/>
+              <w:t>126,1</w:t>
+            </w:r>
+            <w:r>
+              <w:rPr>
+                <w:sz w:val="11"/>
+                <w:szCs w:val="11"/>
+                <w:lang w:val="nl-NL"/>
+              </w:rPr>
+              <w:tab/>
+              <w:t>2207,52</w:t>
+            </w:r>
+          </w:p>
+          <w:p>
+            <w:pPr>
+              <w:rPr>
+                <w:sz w:val="11"/>
+                <w:szCs w:val="11"/>
+                <w:lang w:val="nl-NL"/>
+              </w:rPr>
+            </w:pPr>
+            <w:r>
+              <w:rPr>
+                <w:sz w:val="11"/>
+                <w:szCs w:val="11"/>
+                <w:lang w:val="nl-NL"/>
+              </w:rPr>
+              <w:tab/>
+              <w:t>01-09-2020</w:t>
+            </w:r>
+            <w:r>
+              <w:rPr>
+                <w:sz w:val="11"/>
+                <w:szCs w:val="11"/>
+                <w:lang w:val="nl-NL"/>
+              </w:rPr>
+              <w:tab/>
+              <w:t>Kopen</w:t>
+            </w:r>
+            <w:r>
+              <w:rPr>
+                <w:sz w:val="11"/>
+                <w:szCs w:val="11"/>
+                <w:lang w:val="nl-NL"/>
+              </w:rPr>
+              <w:tab/>
+              <w:t>17</w:t>
+            </w:r>
+            <w:r>
+              <w:rPr>
+                <w:sz w:val="11"/>
+                <w:szCs w:val="11"/>
+                <w:lang w:val="nl-NL"/>
+              </w:rPr>
+              <w:tab/>
+              <w:t>129,3</w:t>
+            </w:r>
+            <w:r>
+              <w:rPr>
+                <w:sz w:val="11"/>
+                <w:szCs w:val="11"/>
+                <w:lang w:val="nl-NL"/>
+              </w:rPr>
+              <w:tab/>
+              <w:t>9,42</w:t>
+            </w:r>
+          </w:p>
+          <w:p>
+            <w:pPr>
+              <w:rPr>
+                <w:sz w:val="11"/>
+                <w:szCs w:val="11"/>
+                <w:lang w:val="nl-NL"/>
+              </w:rPr>
+            </w:pPr>
+            <w:r>
+              <w:rPr>
+                <w:sz w:val="11"/>
+                <w:szCs w:val="11"/>
+                <w:lang w:val="nl-NL"/>
+              </w:rPr>
+              <w:t>67</w:t>
+            </w:r>
+            <w:r>
+              <w:rPr>
+                <w:sz w:val="11"/>
+                <w:szCs w:val="11"/>
+                <w:lang w:val="nl-NL"/>
+              </w:rPr>
+              <w:tab/>
+              <w:t>04-09-2020</w:t>
+            </w:r>
+            <w:r>
+              <w:rPr>
+                <w:sz w:val="11"/>
+                <w:szCs w:val="11"/>
+                <w:lang w:val="nl-NL"/>
+              </w:rPr>
+              <w:tab/>
+              <w:t>Verkopen</w:t>
+            </w:r>
+            <w:r>
+              <w:rPr>
+                <w:sz w:val="11"/>
+                <w:szCs w:val="11"/>
+                <w:lang w:val="nl-NL"/>
+              </w:rPr>
+              <w:tab/>
+              <w:t>17</w:t>
+            </w:r>
+            <w:r>
+              <w:rPr>
+                <w:sz w:val="11"/>
+                <w:szCs w:val="11"/>
+                <w:lang w:val="nl-NL"/>
+              </w:rPr>
+              <w:tab/>
+              <w:t>118,3</w:t>
+            </w:r>
+            <w:r>
+              <w:rPr>
+                <w:sz w:val="11"/>
+                <w:szCs w:val="11"/>
+                <w:lang w:val="nl-NL"/>
+              </w:rPr>
+              <w:tab/>
+              <w:t>2020,52</w:t>
+            </w:r>
+          </w:p>
+          <w:p>
+            <w:pPr>
+              <w:rPr>
+                <w:sz w:val="11"/>
+                <w:szCs w:val="11"/>
+                <w:lang w:val="nl-NL"/>
+              </w:rPr>
+            </w:pPr>
+            <w:r>
+              <w:rPr>
+                <w:sz w:val="11"/>
+                <w:szCs w:val="11"/>
+                <w:lang w:val="nl-NL"/>
+              </w:rPr>
+              <w:tab/>
+              <w:t>18-09-2020</w:t>
+            </w:r>
+            <w:r>
+              <w:rPr>
+                <w:sz w:val="11"/>
+                <w:szCs w:val="11"/>
+                <w:lang w:val="nl-NL"/>
+              </w:rPr>
+              <w:tab/>
+              <w:t>Kopen</w:t>
+            </w:r>
+            <w:r>
+              <w:rPr>
+                <w:sz w:val="11"/>
+                <w:szCs w:val="11"/>
+                <w:lang w:val="nl-NL"/>
+              </w:rPr>
+              <w:tab/>
+              <w:t>17</w:t>
+            </w:r>
+            <w:r>
+              <w:rPr>
+                <w:sz w:val="11"/>
+                <w:szCs w:val="11"/>
+                <w:lang w:val="nl-NL"/>
+              </w:rPr>
+              <w:tab/>
+              <w:t>118,1</w:t>
+            </w:r>
+            <w:r>
+              <w:rPr>
+                <w:sz w:val="11"/>
+                <w:szCs w:val="11"/>
+                <w:lang w:val="nl-NL"/>
+              </w:rPr>
+              <w:tab/>
+              <w:t>12,82</w:t>
+            </w:r>
+          </w:p>
+          <w:p>
+            <w:pPr>
+              <w:rPr>
+                <w:sz w:val="11"/>
+                <w:szCs w:val="11"/>
+                <w:lang w:val="nl-NL"/>
+              </w:rPr>
+            </w:pPr>
+            <w:r>
+              <w:rPr>
+                <w:sz w:val="11"/>
+                <w:szCs w:val="11"/>
+                <w:lang w:val="nl-NL"/>
+              </w:rPr>
+              <w:t>68</w:t>
+            </w:r>
+            <w:r>
+              <w:rPr>
+                <w:sz w:val="11"/>
+                <w:szCs w:val="11"/>
+                <w:lang w:val="nl-NL"/>
+              </w:rPr>
+              <w:tab/>
+              <w:t>22-10-2020</w:t>
+            </w:r>
+            <w:r>
+              <w:rPr>
+                <w:sz w:val="11"/>
+                <w:szCs w:val="11"/>
+                <w:lang w:val="nl-NL"/>
+              </w:rPr>
+              <w:tab/>
+              <w:t>Verkopen</w:t>
+            </w:r>
+            <w:r>
+              <w:rPr>
+                <w:sz w:val="11"/>
+                <w:szCs w:val="11"/>
+                <w:lang w:val="nl-NL"/>
+              </w:rPr>
+              <w:tab/>
+              <w:t>17</w:t>
+            </w:r>
+            <w:r>
+              <w:rPr>
+                <w:sz w:val="11"/>
+                <w:szCs w:val="11"/>
+                <w:lang w:val="nl-NL"/>
+              </w:rPr>
+              <w:tab/>
+              <w:t>130,1</w:t>
+            </w:r>
+            <w:r>
+              <w:rPr>
+                <w:sz w:val="11"/>
+                <w:szCs w:val="11"/>
+                <w:lang w:val="nl-NL"/>
+              </w:rPr>
+              <w:tab/>
+              <w:t>2224,52</w:t>
+            </w:r>
+          </w:p>
+          <w:p>
+            <w:pPr>
+              <w:rPr>
+                <w:sz w:val="11"/>
+                <w:szCs w:val="11"/>
+              </w:rPr>
+            </w:pPr>
+            <w:r>
+              <w:rPr>
+                <w:sz w:val="11"/>
+                <w:szCs w:val="11"/>
+                <w:lang w:val="nl-NL"/>
+              </w:rPr>
+              <w:tab/>
+            </w:r>
+            <w:r>
+              <w:rPr>
+                <w:sz w:val="11"/>
+                <w:szCs w:val="11"/>
+              </w:rPr>
+              <w:t>06-11-2020</w:t>
+            </w:r>
+            <w:r>
+              <w:rPr>
+                <w:sz w:val="11"/>
+                <w:szCs w:val="11"/>
+              </w:rPr>
+              <w:tab/>
+              <w:t>Kopen</w:t>
+            </w:r>
+            <w:r>
+              <w:rPr>
+                <w:sz w:val="11"/>
+                <w:szCs w:val="11"/>
+              </w:rPr>
+              <w:tab/>
+              <w:t>15</w:t>
+            </w:r>
+            <w:r>
+              <w:rPr>
+                <w:sz w:val="11"/>
+                <w:szCs w:val="11"/>
+              </w:rPr>
+              <w:tab/>
+              <w:t>142,8</w:t>
+            </w:r>
+            <w:r>
+              <w:rPr>
+                <w:sz w:val="11"/>
+                <w:szCs w:val="11"/>
+              </w:rPr>
+              <w:tab/>
+              <w:t>82,52</w:t>
+            </w:r>
+          </w:p>
+          <w:p>
+            <w:pPr>
+              <w:rPr>
+                <w:sz w:val="11"/>
+                <w:szCs w:val="11"/>
+              </w:rPr>
+            </w:pPr>
+            <w:r>
+              <w:rPr>
+                <w:sz w:val="11"/>
+                <w:szCs w:val="11"/>
+              </w:rPr>
+              <w:t>69</w:t>
+            </w:r>
+            <w:r>
+              <w:rPr>
+                <w:sz w:val="11"/>
+                <w:szCs w:val="11"/>
+              </w:rPr>
+              <w:tab/>
+              <w:t>10-11-2020</w:t>
+            </w:r>
+            <w:r>
+              <w:rPr>
+                <w:sz w:val="11"/>
+                <w:szCs w:val="11"/>
+              </w:rPr>
+              <w:tab/>
+              <w:t>Verkopen</w:t>
+            </w:r>
+            <w:r>
+              <w:rPr>
+                <w:sz w:val="11"/>
+                <w:szCs w:val="11"/>
+              </w:rPr>
+              <w:tab/>
+              <w:t>15</w:t>
+            </w:r>
+            <w:r>
+              <w:rPr>
+                <w:sz w:val="11"/>
+                <w:szCs w:val="11"/>
+              </w:rPr>
+              <w:tab/>
+              <w:t>127,7</w:t>
+            </w:r>
+            <w:r>
+              <w:rPr>
+                <w:sz w:val="11"/>
+                <w:szCs w:val="11"/>
+              </w:rPr>
+              <w:tab/>
+              <w:t>1998,02</w:t>
+            </w:r>
+          </w:p>
+          <w:p>
+            <w:pPr>
+              <w:rPr>
+                <w:sz w:val="11"/>
+                <w:szCs w:val="11"/>
+              </w:rPr>
+            </w:pPr>
+            <w:r>
+              <w:rPr>
+                <w:sz w:val="11"/>
+                <w:szCs w:val="11"/>
+              </w:rPr>
+              <w:tab/>
+              <w:t>16-11-2020</w:t>
+            </w:r>
+            <w:r>
+              <w:rPr>
+                <w:sz w:val="11"/>
+                <w:szCs w:val="11"/>
+              </w:rPr>
+              <w:tab/>
+              <w:t>Kopen</w:t>
+            </w:r>
+            <w:r>
+              <w:rPr>
+                <w:sz w:val="11"/>
+                <w:szCs w:val="11"/>
+              </w:rPr>
+              <w:tab/>
+              <w:t>14</w:t>
+            </w:r>
+            <w:r>
+              <w:rPr>
+                <w:sz w:val="11"/>
+                <w:szCs w:val="11"/>
+              </w:rPr>
+              <w:tab/>
+              <w:t>138</w:t>
+            </w:r>
+            <w:r>
+              <w:rPr>
+                <w:sz w:val="11"/>
+                <w:szCs w:val="11"/>
+              </w:rPr>
+              <w:tab/>
+              <w:t>66,02</w:t>
+            </w:r>
+          </w:p>
+          <w:p>
+            <w:pPr>
+              <w:rPr>
+                <w:sz w:val="11"/>
+                <w:szCs w:val="11"/>
+              </w:rPr>
+            </w:pPr>
+            <w:r>
+              <w:rPr>
+                <w:sz w:val="11"/>
+                <w:szCs w:val="11"/>
+              </w:rPr>
+              <w:t>70</w:t>
+            </w:r>
+            <w:r>
+              <w:rPr>
+                <w:sz w:val="11"/>
+                <w:szCs w:val="11"/>
+              </w:rPr>
+              <w:tab/>
+              <w:t>27-01-2021</w:t>
+            </w:r>
+            <w:r>
+              <w:rPr>
+                <w:sz w:val="11"/>
+                <w:szCs w:val="11"/>
+              </w:rPr>
+              <w:tab/>
+              <w:t>Verkopen</w:t>
+            </w:r>
+            <w:r>
+              <w:rPr>
+                <w:sz w:val="11"/>
+                <w:szCs w:val="11"/>
+              </w:rPr>
+              <w:tab/>
+              <w:t>14</w:t>
+            </w:r>
+            <w:r>
+              <w:rPr>
+                <w:sz w:val="11"/>
+                <w:szCs w:val="11"/>
+              </w:rPr>
+              <w:tab/>
+              <w:t>202,2</w:t>
+            </w:r>
+            <w:r>
+              <w:rPr>
+                <w:sz w:val="11"/>
+                <w:szCs w:val="11"/>
+              </w:rPr>
+              <w:tab/>
+              <w:t>2896,82</w:t>
+            </w:r>
+          </w:p>
+          <w:p>
+            <w:pPr>
+              <w:rPr>
+                <w:sz w:val="11"/>
+                <w:szCs w:val="11"/>
+              </w:rPr>
+            </w:pPr>
+          </w:p>
+        </w:tc>
+      </w:tr>
+    </w:tbl>
+    <w:p/>
+    <w:p>
+      <w:pPr>
+        <w:rPr>
+          <w:sz w:val="16"/>
+          <w:szCs w:val="16"/>
+        </w:rPr>
+      </w:pPr>
+    </w:p>
+    <w:p>
+      <w:r>
+        <w:t>In 2018 kwamen we zelfs in de min terecht</w:t>
+      </w:r>
+      <w:r>
+        <w:t>, in één transactie van 1000 euro naar 800 euro</w:t>
+      </w:r>
+      <w:r>
+        <w:t>. Pas in de laatste jaren is het heel hard omhoog gegaan, meer dan verdriedubbeld in totaal.</w:t>
+      </w:r>
+    </w:p>
+    <w:p/>
+    <w:p>
+      <w:r>
+        <w:t>Grafiek maken lijkt zinvol en dan kijken hoe het komt</w:t>
+      </w:r>
+      <w:r>
+        <w:t xml:space="preserve"> door de bijbehorende grafiek te bekijken in de verschillende perioden</w:t>
+      </w:r>
+      <w:r>
+        <w:t>. Wat is wijsheid bij beleggen op deze manier?</w:t>
+      </w:r>
+    </w:p>
+    <w:p/>
+    <w:p/>
+    <w:p/>
+    <w:p>
+      <w:r>
+        <w:rPr>
+          <w:noProof/>
+        </w:rPr>
+        <w:lastRenderedPageBreak/>
+        <w:drawing>
+          <wp:inline distT="0" distB="0" distL="0" distR="0" wp14:anchorId="10C57E82" wp14:editId="3630012B">
+            <wp:extent cx="4851400" cy="2895600"/>
+            <wp:effectExtent l="0" t="0" r="0" b="0"/>
+            <wp:docPr id="4" name="Afbeelding 4"/>
+            <wp:cNvGraphicFramePr>
+              <a:graphicFrameLocks xmlns:a="http://schemas.openxmlformats.org/drawingml/2006/main" noChangeAspect="1"/>
+            </wp:cNvGraphicFramePr>
+            <a:graphic xmlns:a="http://schemas.openxmlformats.org/drawingml/2006/main">
+              <a:graphicData uri="http://schemas.openxmlformats.org/drawingml/2006/picture">
+                <pic:pic xmlns:pic="http://schemas.openxmlformats.org/drawingml/2006/picture">
+                  <pic:nvPicPr>
+                    <pic:cNvPr id="4" name="Afbeelding 4"/>
+                    <pic:cNvPicPr/>
+                  </pic:nvPicPr>
+                  <pic:blipFill>
+                    <a:blip r:embed="rId4">
+                      <a:extLst>
+                        <a:ext uri="{28A0092B-C50C-407E-A947-70E740481C1C}">
+                          <a14:useLocalDpi xmlns:a14="http://schemas.microsoft.com/office/drawing/2010/main" val="0"/>
+                        </a:ext>
+                      </a:extLst>
+                    </a:blip>
+                    <a:stretch>
+                      <a:fillRect/>
+                    </a:stretch>
+                  </pic:blipFill>
+                  <pic:spPr>
+                    <a:xfrm>
+                      <a:off x="0" y="0"/>
+                      <a:ext cx="4851400" cy="2895600"/>
+                    </a:xfrm>
+                    <a:prstGeom prst="rect">
+                      <a:avLst/>
+                    </a:prstGeom>
+                  </pic:spPr>
+                </pic:pic>
+              </a:graphicData>
+            </a:graphic>
+          </wp:inline>
+        </w:drawing>
+      </w:r>
+    </w:p>
+    <w:p>
+      <w:r>
+        <w:rPr>
+          <w:noProof/>
+        </w:rPr>
+        <w:drawing>
+          <wp:inline distT="0" distB="0" distL="0" distR="0" wp14:anchorId="6BFC9BD7" wp14:editId="297BAA31">
+            <wp:extent cx="4839545" cy="2790527"/>
+            <wp:effectExtent l="0" t="0" r="0" b="3810"/>
+            <wp:docPr id="5" name="Afbeelding 5"/>
+            <wp:cNvGraphicFramePr>
+              <a:graphicFrameLocks xmlns:a="http://schemas.openxmlformats.org/drawingml/2006/main" noChangeAspect="1"/>
+            </wp:cNvGraphicFramePr>
+            <a:graphic xmlns:a="http://schemas.openxmlformats.org/drawingml/2006/main">
+              <a:graphicData uri="http://schemas.openxmlformats.org/drawingml/2006/picture">
+                <pic:pic xmlns:pic="http://schemas.openxmlformats.org/drawingml/2006/picture">
+                  <pic:nvPicPr>
+                    <pic:cNvPr id="5" name="Afbeelding 5"/>
+                    <pic:cNvPicPr/>
+                  </pic:nvPicPr>
+                  <pic:blipFill>
+                    <a:blip r:embed="rId5" cstate="print">
+                      <a:extLst>
+                        <a:ext uri="{28A0092B-C50C-407E-A947-70E740481C1C}">
+                          <a14:useLocalDpi xmlns:a14="http://schemas.microsoft.com/office/drawing/2010/main" val="0"/>
+                        </a:ext>
+                      </a:extLst>
+                    </a:blip>
+                    <a:stretch>
+                      <a:fillRect/>
+                    </a:stretch>
+                  </pic:blipFill>
+                  <pic:spPr>
+                    <a:xfrm>
+                      <a:off x="0" y="0"/>
+                      <a:ext cx="4863552" cy="2804370"/>
+                    </a:xfrm>
+                    <a:prstGeom prst="rect">
+                      <a:avLst/>
+                    </a:prstGeom>
+                  </pic:spPr>
+                </pic:pic>
+              </a:graphicData>
+            </a:graphic>
+          </wp:inline>
+        </w:drawing>
+      </w:r>
+    </w:p>
+    <w:p/>
+    <w:p>
+      <w:r>
+        <w:t>In dezelfde periode gaat de koers van 30 naar 200, een verzevenvoudiging dus bijna. Buy and hold werkte dus beter. Onbevredigend om dan de MACD signalen te gebruiken om almaar te kopen en te verkopen en dan maar de helft  van de winst te maken als resultaat!</w:t>
+      </w:r>
+    </w:p>
+    <w:p/>
+    <w:p/>
     <w:p/>
     <w:p>
       <w:r>
@@ -312,6 +8539,7 @@
     <w:p/>
     <w:p>
       <w:r>
+        <w:lastRenderedPageBreak/>
         <w:t>Dit eerst uitproberen in hardcoded vorm, is wat lastig te modelleren als je niet weet wat er precies nodig is om dit effectief te doen.</w:t>
       </w:r>
     </w:p>
@@ -375,11 +8603,7 @@
     </w:p>
     <w:p>
       <w:r>
-        <w:t xml:space="preserve">Verder heb ik gezien dat het bij bepaalde fondsen lastig is om meer dan 1 steun/weerstandslijn in de grafiek in te tekenen dan wel om deze tegen de candles aan te </w:t>
-      </w:r>
-      <w:r>
-        <w:lastRenderedPageBreak/>
-        <w:t>schuiven. Dat komt dan hoogstwaarschijnlijk doordat er niet helder wordt geconstateerd wat er precies wordt aangeklikt – bijvoorbeeld doordat de koers heel laag is zoals bij Aegon of juist heel hoog zoals bij Adyen. Hinderlijk.</w:t>
+        <w:t>Verder heb ik gezien dat het bij bepaalde fondsen lastig is om meer dan 1 steun/weerstandslijn in de grafiek in te tekenen dan wel om deze tegen de candles aan te schuiven. Dat komt dan hoogstwaarschijnlijk doordat er niet helder wordt geconstateerd wat er precies wordt aangeklikt – bijvoorbeeld doordat de koers heel laag is zoals bij Aegon of juist heel hoog zoals bij Adyen. Hinderlijk.</w:t>
       </w:r>
     </w:p>
     <w:p/>
@@ -1017,6 +9241,118 @@
       </w:tblBorders>
     </w:tblPr>
   </w:style>
+  <w:style w:type="character" w:styleId="Hyperlink">
+    <w:name w:val="Hyperlink"/>
+    <w:basedOn w:val="Standaardalinea-lettertype"/>
+    <w:uiPriority w:val="99"/>
+    <w:semiHidden/>
+    <w:unhideWhenUsed/>
+    <w:rsid w:val="0059598C"/>
+    <w:rPr>
+      <w:color w:val="0563C1"/>
+      <w:u w:val="single"/>
+    </w:rPr>
+  </w:style>
+  <w:style w:type="character" w:styleId="GevolgdeHyperlink">
+    <w:name w:val="FollowedHyperlink"/>
+    <w:basedOn w:val="Standaardalinea-lettertype"/>
+    <w:uiPriority w:val="99"/>
+    <w:semiHidden/>
+    <w:unhideWhenUsed/>
+    <w:rsid w:val="0059598C"/>
+    <w:rPr>
+      <w:color w:val="954F72"/>
+      <w:u w:val="single"/>
+    </w:rPr>
+  </w:style>
+  <w:style w:type="paragraph" w:customStyle="1" w:styleId="msonormal0">
+    <w:name w:val="msonormal"/>
+    <w:basedOn w:val="Standaard"/>
+    <w:rsid w:val="0059598C"/>
+    <w:pPr>
+      <w:spacing w:before="100" w:beforeAutospacing="1" w:after="100" w:afterAutospacing="1"/>
+    </w:pPr>
+    <w:rPr>
+      <w:rFonts w:ascii="Times New Roman" w:eastAsia="Times New Roman" w:hAnsi="Times New Roman" w:cs="Times New Roman"/>
+      <w:lang w:eastAsia="nl-NL"/>
+    </w:rPr>
+  </w:style>
+  <w:style w:type="table" w:styleId="Tabelrasterlicht">
+    <w:name w:val="Grid Table Light"/>
+    <w:basedOn w:val="Standaardtabel"/>
+    <w:uiPriority w:val="40"/>
+    <w:rsid w:val="0059598C"/>
+    <w:tblPr>
+      <w:tblBorders>
+        <w:top w:val="single" w:sz="4" w:space="0" w:color="BFBFBF" w:themeColor="background1" w:themeShade="BF"/>
+        <w:left w:val="single" w:sz="4" w:space="0" w:color="BFBFBF" w:themeColor="background1" w:themeShade="BF"/>
+        <w:bottom w:val="single" w:sz="4" w:space="0" w:color="BFBFBF" w:themeColor="background1" w:themeShade="BF"/>
+        <w:right w:val="single" w:sz="4" w:space="0" w:color="BFBFBF" w:themeColor="background1" w:themeShade="BF"/>
+        <w:insideH w:val="single" w:sz="4" w:space="0" w:color="BFBFBF" w:themeColor="background1" w:themeShade="BF"/>
+        <w:insideV w:val="single" w:sz="4" w:space="0" w:color="BFBFBF" w:themeColor="background1" w:themeShade="BF"/>
+      </w:tblBorders>
+    </w:tblPr>
+  </w:style>
+  <w:style w:type="table" w:styleId="Onopgemaaktetabel1">
+    <w:name w:val="Plain Table 1"/>
+    <w:basedOn w:val="Standaardtabel"/>
+    <w:uiPriority w:val="41"/>
+    <w:rsid w:val="0059598C"/>
+    <w:tblPr>
+      <w:tblStyleRowBandSize w:val="1"/>
+      <w:tblStyleColBandSize w:val="1"/>
+      <w:tblBorders>
+        <w:top w:val="single" w:sz="4" w:space="0" w:color="BFBFBF" w:themeColor="background1" w:themeShade="BF"/>
+        <w:left w:val="single" w:sz="4" w:space="0" w:color="BFBFBF" w:themeColor="background1" w:themeShade="BF"/>
+        <w:bottom w:val="single" w:sz="4" w:space="0" w:color="BFBFBF" w:themeColor="background1" w:themeShade="BF"/>
+        <w:right w:val="single" w:sz="4" w:space="0" w:color="BFBFBF" w:themeColor="background1" w:themeShade="BF"/>
+        <w:insideH w:val="single" w:sz="4" w:space="0" w:color="BFBFBF" w:themeColor="background1" w:themeShade="BF"/>
+        <w:insideV w:val="single" w:sz="4" w:space="0" w:color="BFBFBF" w:themeColor="background1" w:themeShade="BF"/>
+      </w:tblBorders>
+    </w:tblPr>
+    <w:tblStylePr w:type="firstRow">
+      <w:rPr>
+        <w:b/>
+        <w:bCs/>
+      </w:rPr>
+    </w:tblStylePr>
+    <w:tblStylePr w:type="lastRow">
+      <w:rPr>
+        <w:b/>
+        <w:bCs/>
+      </w:rPr>
+      <w:tblPr/>
+      <w:tcPr>
+        <w:tcBorders>
+          <w:top w:val="double" w:sz="4" w:space="0" w:color="BFBFBF" w:themeColor="background1" w:themeShade="BF"/>
+        </w:tcBorders>
+      </w:tcPr>
+    </w:tblStylePr>
+    <w:tblStylePr w:type="firstCol">
+      <w:rPr>
+        <w:b/>
+        <w:bCs/>
+      </w:rPr>
+    </w:tblStylePr>
+    <w:tblStylePr w:type="lastCol">
+      <w:rPr>
+        <w:b/>
+        <w:bCs/>
+      </w:rPr>
+    </w:tblStylePr>
+    <w:tblStylePr w:type="band1Vert">
+      <w:tblPr/>
+      <w:tcPr>
+        <w:shd w:val="clear" w:color="auto" w:fill="F2F2F2" w:themeFill="background1" w:themeFillShade="F2"/>
+      </w:tcPr>
+    </w:tblStylePr>
+    <w:tblStylePr w:type="band1Horz">
+      <w:tblPr/>
+      <w:tcPr>
+        <w:shd w:val="clear" w:color="auto" w:fill="F2F2F2" w:themeFill="background1" w:themeFillShade="F2"/>
+      </w:tcPr>
+    </w:tblStylePr>
+  </w:style>
 </w:styles>
 </file>
 

--- a/Ontwerp/Sprints/Sprint 039.docx
+++ b/Ontwerp/Sprints/Sprint 039.docx
@@ -1,10 +1,10 @@
 
 <file path=word/document.xml><?xml version="1.0" encoding="utf-8"?>
-<w:document xmlns:wpc="http://schemas.microsoft.com/office/word/2010/wordprocessingCanvas" xmlns:cx="http://schemas.microsoft.com/office/drawing/2014/chartex" xmlns:cx1="http://schemas.microsoft.com/office/drawing/2015/9/8/chartex" xmlns:cx2="http://schemas.microsoft.com/office/drawing/2015/10/21/chartex" xmlns:cx3="http://schemas.microsoft.com/office/drawing/2016/5/9/chartex" xmlns:cx4="http://schemas.microsoft.com/office/drawing/2016/5/10/chartex" xmlns:cx5="http://schemas.microsoft.com/office/drawing/2016/5/11/chartex" xmlns:cx6="http://schemas.microsoft.com/office/drawing/2016/5/12/chartex" xmlns:cx7="http://schemas.microsoft.com/office/drawing/2016/5/13/chartex" xmlns:cx8="http://schemas.microsoft.com/office/drawing/2016/5/14/chartex" xmlns:mc="http://schemas.openxmlformats.org/markup-compatibility/2006" xmlns:aink="http://schemas.microsoft.com/office/drawing/2016/ink" xmlns:am3d="http://schemas.microsoft.com/office/drawing/2017/model3d" xmlns:o="urn:schemas-microsoft-com:office:office" xmlns:r="http://schemas.openxmlformats.org/officeDocument/2006/relationships" xmlns:m="http://schemas.openxmlformats.org/officeDocument/2006/math" xmlns:v="urn:schemas-microsoft-com:vml" xmlns:wp14="http://schemas.microsoft.com/office/word/2010/wordprocessingDrawing" xmlns:wp="http://schemas.openxmlformats.org/drawingml/2006/wordprocessingDrawing" xmlns:w10="urn:schemas-microsoft-com:office:word" xmlns:w="http://schemas.openxmlformats.org/wordprocessingml/2006/main" xmlns:w14="http://schemas.microsoft.com/office/word/2010/wordml" xmlns:w15="http://schemas.microsoft.com/office/word/2012/wordml" xmlns:w16cex="http://schemas.microsoft.com/office/word/2018/wordml/cex" xmlns:w16cid="http://schemas.microsoft.com/office/word/2016/wordml/cid" xmlns:w16="http://schemas.microsoft.com/office/word/2018/wordml" xmlns:w16se="http://schemas.microsoft.com/office/word/2015/wordml/symex" xmlns:wpg="http://schemas.microsoft.com/office/word/2010/wordprocessingGroup" xmlns:wpi="http://schemas.microsoft.com/office/word/2010/wordprocessingInk" xmlns:wne="http://schemas.microsoft.com/office/word/2006/wordml" xmlns:wps="http://schemas.microsoft.com/office/word/2010/wordprocessingShape" mc:Ignorable="w14 w15 w16se w16cid w16 w16cex wp14">
+<w:document xmlns:wpc="http://schemas.microsoft.com/office/word/2010/wordprocessingCanvas" xmlns:cx="http://schemas.microsoft.com/office/drawing/2014/chartex" xmlns:cx1="http://schemas.microsoft.com/office/drawing/2015/9/8/chartex" xmlns:cx2="http://schemas.microsoft.com/office/drawing/2015/10/21/chartex" xmlns:cx3="http://schemas.microsoft.com/office/drawing/2016/5/9/chartex" xmlns:cx4="http://schemas.microsoft.com/office/drawing/2016/5/10/chartex" xmlns:cx5="http://schemas.microsoft.com/office/drawing/2016/5/11/chartex" xmlns:cx6="http://schemas.microsoft.com/office/drawing/2016/5/12/chartex" xmlns:cx7="http://schemas.microsoft.com/office/drawing/2016/5/13/chartex" xmlns:cx8="http://schemas.microsoft.com/office/drawing/2016/5/14/chartex" xmlns:mc="http://schemas.openxmlformats.org/markup-compatibility/2006" xmlns:aink="http://schemas.microsoft.com/office/drawing/2016/ink" xmlns:am3d="http://schemas.microsoft.com/office/drawing/2017/model3d" xmlns:o="urn:schemas-microsoft-com:office:office" xmlns:r="http://schemas.openxmlformats.org/officeDocument/2006/relationships" xmlns:m="http://schemas.openxmlformats.org/officeDocument/2006/math" xmlns:v="urn:schemas-microsoft-com:vml" xmlns:wp14="http://schemas.microsoft.com/office/word/2010/wordprocessingDrawing" xmlns:wp="http://schemas.openxmlformats.org/drawingml/2006/wordprocessingDrawing" xmlns:w10="urn:schemas-microsoft-com:office:word" xmlns:w="http://schemas.openxmlformats.org/wordprocessingml/2006/main" xmlns:w14="http://schemas.microsoft.com/office/word/2010/wordml" xmlns:w15="http://schemas.microsoft.com/office/word/2012/wordml" xmlns:w16cid="http://schemas.microsoft.com/office/word/2016/wordml/cid" xmlns:w16se="http://schemas.microsoft.com/office/word/2015/wordml/symex" xmlns:wpg="http://schemas.microsoft.com/office/word/2010/wordprocessingGroup" xmlns:wpi="http://schemas.microsoft.com/office/word/2010/wordprocessingInk" xmlns:wne="http://schemas.microsoft.com/office/word/2006/wordml" xmlns:wps="http://schemas.microsoft.com/office/word/2010/wordprocessingShape" mc:Ignorable="w14 w15 w16se w16cid wp14">
   <w:body>
     <w:p>
       <w:pPr>
-        <w:pStyle w:val="Kop1"/>
+        <w:pStyle w:val="Heading1"/>
       </w:pPr>
       <w:r>
         <w:t>Sprint 039</w:t>
@@ -20,7 +20,7 @@
     <w:p/>
     <w:p>
       <w:pPr>
-        <w:pStyle w:val="Kop2"/>
+        <w:pStyle w:val="Heading2"/>
       </w:pPr>
       <w:r>
         <w:t xml:space="preserve">Sprintdoel: </w:t>
@@ -35,7 +35,7 @@
     <w:p/>
     <w:tbl>
       <w:tblPr>
-        <w:tblStyle w:val="Tabelraster"/>
+        <w:tblStyle w:val="TableGrid"/>
         <w:tblW w:w="9894" w:type="dxa"/>
         <w:tblLook w:val="04A0" w:firstRow="1" w:lastRow="0" w:firstColumn="1" w:lastColumn="0" w:noHBand="0" w:noVBand="1"/>
       </w:tblPr>
@@ -277,7 +277,7 @@
     <w:p/>
     <w:tbl>
       <w:tblPr>
-        <w:tblStyle w:val="Tabelraster"/>
+        <w:tblStyle w:val="TableGrid"/>
         <w:tblW w:w="0" w:type="auto"/>
         <w:tblLook w:val="04A0" w:firstRow="1" w:lastRow="0" w:firstColumn="1" w:lastColumn="0" w:noHBand="0" w:noVBand="1"/>
       </w:tblPr>
@@ -8405,7 +8405,7 @@
                     <pic:cNvPicPr/>
                   </pic:nvPicPr>
                   <pic:blipFill>
-                    <a:blip r:embed="rId4">
+                    <a:blip r:embed="rId5">
                       <a:extLst>
                         <a:ext uri="{28A0092B-C50C-407E-A947-70E740481C1C}">
                           <a14:useLocalDpi xmlns:a14="http://schemas.microsoft.com/office/drawing/2010/main" val="0"/>
@@ -8453,7 +8453,7 @@
                     <pic:cNvPicPr/>
                   </pic:nvPicPr>
                   <pic:blipFill>
-                    <a:blip r:embed="rId5" cstate="print">
+                    <a:blip r:embed="rId6" cstate="print">
                       <a:extLst>
                         <a:ext uri="{28A0092B-C50C-407E-A947-70E740481C1C}">
                           <a14:useLocalDpi xmlns:a14="http://schemas.microsoft.com/office/drawing/2010/main" val="0"/>
@@ -8487,6 +8487,3279 @@
       </w:r>
     </w:p>
     <w:p/>
+    <w:tbl>
+      <w:tblPr>
+        <w:tblStyle w:val="TableGrid"/>
+        <w:tblW w:w="0" w:type="auto"/>
+        <w:tblLook w:val="04A0" w:firstRow="1" w:lastRow="0" w:firstColumn="1" w:lastColumn="0" w:noHBand="0" w:noVBand="1"/>
+      </w:tblPr>
+      <w:tblGrid>
+        <w:gridCol w:w="9062"/>
+      </w:tblGrid>
+      <w:tr>
+        <w:tc>
+          <w:tcPr>
+            <w:tcW w:w="9062" w:type="dxa"/>
+          </w:tcPr>
+          <w:tbl>
+            <w:tblPr>
+              <w:tblW w:w="5860" w:type="dxa"/>
+              <w:tblLook w:val="04A0" w:firstRow="1" w:lastRow="0" w:firstColumn="1" w:lastColumn="0" w:noHBand="0" w:noVBand="1"/>
+            </w:tblPr>
+            <w:tblGrid>
+              <w:gridCol w:w="1320"/>
+              <w:gridCol w:w="1260"/>
+              <w:gridCol w:w="1060"/>
+              <w:gridCol w:w="380"/>
+              <w:gridCol w:w="860"/>
+              <w:gridCol w:w="980"/>
+            </w:tblGrid>
+            <w:tr>
+              <w:trPr>
+                <w:trHeight w:val="315"/>
+              </w:trPr>
+              <w:tc>
+                <w:tcPr>
+                  <w:tcW w:w="1320" w:type="dxa"/>
+                  <w:tcBorders>
+                    <w:top w:val="nil"/>
+                    <w:left w:val="nil"/>
+                    <w:bottom w:val="nil"/>
+                    <w:right w:val="nil"/>
+                  </w:tcBorders>
+                  <w:shd w:val="clear" w:color="auto" w:fill="auto"/>
+                  <w:noWrap/>
+                  <w:vAlign w:val="bottom"/>
+                  <w:hideMark/>
+                </w:tcPr>
+                <w:p>
+                  <w:pPr>
+                    <w:jc w:val="right"/>
+                    <w:rPr>
+                      <w:rFonts w:ascii="Calibri" w:eastAsia="Times New Roman" w:hAnsi="Calibri" w:cs="Calibri"/>
+                      <w:color w:val="000000"/>
+                      <w:sz w:val="16"/>
+                      <w:szCs w:val="16"/>
+                      <w:lang w:val="en-US"/>
+                    </w:rPr>
+                  </w:pPr>
+                  <w:r>
+                    <w:rPr>
+                      <w:rFonts w:ascii="Calibri" w:eastAsia="Times New Roman" w:hAnsi="Calibri" w:cs="Calibri"/>
+                      <w:color w:val="000000"/>
+                      <w:sz w:val="16"/>
+                      <w:szCs w:val="16"/>
+                      <w:lang w:val="en-US"/>
+                    </w:rPr>
+                    <w:t>49</w:t>
+                  </w:r>
+                </w:p>
+              </w:tc>
+              <w:tc>
+                <w:tcPr>
+                  <w:tcW w:w="1260" w:type="dxa"/>
+                  <w:tcBorders>
+                    <w:top w:val="nil"/>
+                    <w:left w:val="nil"/>
+                    <w:bottom w:val="nil"/>
+                    <w:right w:val="nil"/>
+                  </w:tcBorders>
+                  <w:shd w:val="clear" w:color="auto" w:fill="auto"/>
+                  <w:noWrap/>
+                  <w:vAlign w:val="bottom"/>
+                  <w:hideMark/>
+                </w:tcPr>
+                <w:p>
+                  <w:pPr>
+                    <w:jc w:val="right"/>
+                    <w:rPr>
+                      <w:rFonts w:ascii="Calibri" w:eastAsia="Times New Roman" w:hAnsi="Calibri" w:cs="Calibri"/>
+                      <w:color w:val="000000"/>
+                      <w:sz w:val="16"/>
+                      <w:szCs w:val="16"/>
+                      <w:lang w:val="en-US"/>
+                    </w:rPr>
+                  </w:pPr>
+                  <w:r>
+                    <w:rPr>
+                      <w:rFonts w:ascii="Calibri" w:eastAsia="Times New Roman" w:hAnsi="Calibri" w:cs="Calibri"/>
+                      <w:color w:val="000000"/>
+                      <w:sz w:val="16"/>
+                      <w:szCs w:val="16"/>
+                      <w:lang w:val="en-US"/>
+                    </w:rPr>
+                    <w:t>8-10-2018</w:t>
+                  </w:r>
+                </w:p>
+              </w:tc>
+              <w:tc>
+                <w:tcPr>
+                  <w:tcW w:w="1060" w:type="dxa"/>
+                  <w:tcBorders>
+                    <w:top w:val="nil"/>
+                    <w:left w:val="nil"/>
+                    <w:bottom w:val="nil"/>
+                    <w:right w:val="nil"/>
+                  </w:tcBorders>
+                  <w:shd w:val="clear" w:color="auto" w:fill="auto"/>
+                  <w:noWrap/>
+                  <w:vAlign w:val="bottom"/>
+                  <w:hideMark/>
+                </w:tcPr>
+                <w:p>
+                  <w:pPr>
+                    <w:rPr>
+                      <w:rFonts w:ascii="Calibri" w:eastAsia="Times New Roman" w:hAnsi="Calibri" w:cs="Calibri"/>
+                      <w:color w:val="000000"/>
+                      <w:sz w:val="16"/>
+                      <w:szCs w:val="16"/>
+                      <w:lang w:val="en-US"/>
+                    </w:rPr>
+                  </w:pPr>
+                  <w:r>
+                    <w:rPr>
+                      <w:rFonts w:ascii="Calibri" w:eastAsia="Times New Roman" w:hAnsi="Calibri" w:cs="Calibri"/>
+                      <w:color w:val="000000"/>
+                      <w:sz w:val="16"/>
+                      <w:szCs w:val="16"/>
+                      <w:lang w:val="en-US"/>
+                    </w:rPr>
+                    <w:t>Verkopen</w:t>
+                  </w:r>
+                </w:p>
+              </w:tc>
+              <w:tc>
+                <w:tcPr>
+                  <w:tcW w:w="380" w:type="dxa"/>
+                  <w:tcBorders>
+                    <w:top w:val="nil"/>
+                    <w:left w:val="nil"/>
+                    <w:bottom w:val="nil"/>
+                    <w:right w:val="nil"/>
+                  </w:tcBorders>
+                  <w:shd w:val="clear" w:color="auto" w:fill="auto"/>
+                  <w:noWrap/>
+                  <w:vAlign w:val="bottom"/>
+                  <w:hideMark/>
+                </w:tcPr>
+                <w:p>
+                  <w:pPr>
+                    <w:jc w:val="right"/>
+                    <w:rPr>
+                      <w:rFonts w:ascii="Calibri" w:eastAsia="Times New Roman" w:hAnsi="Calibri" w:cs="Calibri"/>
+                      <w:color w:val="000000"/>
+                      <w:sz w:val="16"/>
+                      <w:szCs w:val="16"/>
+                      <w:lang w:val="en-US"/>
+                    </w:rPr>
+                  </w:pPr>
+                  <w:r>
+                    <w:rPr>
+                      <w:rFonts w:ascii="Calibri" w:eastAsia="Times New Roman" w:hAnsi="Calibri" w:cs="Calibri"/>
+                      <w:color w:val="000000"/>
+                      <w:sz w:val="16"/>
+                      <w:szCs w:val="16"/>
+                      <w:lang w:val="en-US"/>
+                    </w:rPr>
+                    <w:t>25</w:t>
+                  </w:r>
+                </w:p>
+              </w:tc>
+              <w:tc>
+                <w:tcPr>
+                  <w:tcW w:w="860" w:type="dxa"/>
+                  <w:tcBorders>
+                    <w:top w:val="nil"/>
+                    <w:left w:val="nil"/>
+                    <w:bottom w:val="nil"/>
+                    <w:right w:val="nil"/>
+                  </w:tcBorders>
+                  <w:shd w:val="clear" w:color="auto" w:fill="auto"/>
+                  <w:noWrap/>
+                  <w:vAlign w:val="bottom"/>
+                  <w:hideMark/>
+                </w:tcPr>
+                <w:p>
+                  <w:pPr>
+                    <w:jc w:val="right"/>
+                    <w:rPr>
+                      <w:rFonts w:ascii="Calibri" w:eastAsia="Times New Roman" w:hAnsi="Calibri" w:cs="Calibri"/>
+                      <w:color w:val="000000"/>
+                      <w:sz w:val="16"/>
+                      <w:szCs w:val="16"/>
+                      <w:lang w:val="en-US"/>
+                    </w:rPr>
+                  </w:pPr>
+                  <w:r>
+                    <w:rPr>
+                      <w:rFonts w:ascii="Calibri" w:eastAsia="Times New Roman" w:hAnsi="Calibri" w:cs="Calibri"/>
+                      <w:color w:val="000000"/>
+                      <w:sz w:val="16"/>
+                      <w:szCs w:val="16"/>
+                      <w:lang w:val="en-US"/>
+                    </w:rPr>
+                    <w:t>41,12</w:t>
+                  </w:r>
+                </w:p>
+              </w:tc>
+              <w:tc>
+                <w:tcPr>
+                  <w:tcW w:w="980" w:type="dxa"/>
+                  <w:tcBorders>
+                    <w:top w:val="nil"/>
+                    <w:left w:val="nil"/>
+                    <w:bottom w:val="nil"/>
+                    <w:right w:val="nil"/>
+                  </w:tcBorders>
+                  <w:shd w:val="clear" w:color="auto" w:fill="auto"/>
+                  <w:noWrap/>
+                  <w:vAlign w:val="bottom"/>
+                  <w:hideMark/>
+                </w:tcPr>
+                <w:p>
+                  <w:pPr>
+                    <w:jc w:val="right"/>
+                    <w:rPr>
+                      <w:rFonts w:ascii="Calibri" w:eastAsia="Times New Roman" w:hAnsi="Calibri" w:cs="Calibri"/>
+                      <w:color w:val="000000"/>
+                      <w:sz w:val="16"/>
+                      <w:szCs w:val="16"/>
+                      <w:lang w:val="en-US"/>
+                    </w:rPr>
+                  </w:pPr>
+                  <w:r>
+                    <w:rPr>
+                      <w:rFonts w:ascii="Calibri" w:eastAsia="Times New Roman" w:hAnsi="Calibri" w:cs="Calibri"/>
+                      <w:color w:val="000000"/>
+                      <w:sz w:val="16"/>
+                      <w:szCs w:val="16"/>
+                      <w:lang w:val="en-US"/>
+                    </w:rPr>
+                    <w:t>1034,23</w:t>
+                  </w:r>
+                </w:p>
+              </w:tc>
+            </w:tr>
+            <w:tr>
+              <w:trPr>
+                <w:trHeight w:val="315"/>
+              </w:trPr>
+              <w:tc>
+                <w:tcPr>
+                  <w:tcW w:w="1320" w:type="dxa"/>
+                  <w:tcBorders>
+                    <w:top w:val="nil"/>
+                    <w:left w:val="nil"/>
+                    <w:bottom w:val="nil"/>
+                    <w:right w:val="nil"/>
+                  </w:tcBorders>
+                  <w:shd w:val="clear" w:color="auto" w:fill="auto"/>
+                  <w:noWrap/>
+                  <w:vAlign w:val="bottom"/>
+                  <w:hideMark/>
+                </w:tcPr>
+                <w:p>
+                  <w:pPr>
+                    <w:jc w:val="right"/>
+                    <w:rPr>
+                      <w:rFonts w:ascii="Calibri" w:eastAsia="Times New Roman" w:hAnsi="Calibri" w:cs="Calibri"/>
+                      <w:color w:val="000000"/>
+                      <w:sz w:val="16"/>
+                      <w:szCs w:val="16"/>
+                      <w:lang w:val="en-US"/>
+                    </w:rPr>
+                  </w:pPr>
+                </w:p>
+              </w:tc>
+              <w:tc>
+                <w:tcPr>
+                  <w:tcW w:w="1260" w:type="dxa"/>
+                  <w:tcBorders>
+                    <w:top w:val="nil"/>
+                    <w:left w:val="nil"/>
+                    <w:bottom w:val="nil"/>
+                    <w:right w:val="nil"/>
+                  </w:tcBorders>
+                  <w:shd w:val="clear" w:color="auto" w:fill="auto"/>
+                  <w:noWrap/>
+                  <w:vAlign w:val="bottom"/>
+                  <w:hideMark/>
+                </w:tcPr>
+                <w:p>
+                  <w:pPr>
+                    <w:jc w:val="right"/>
+                    <w:rPr>
+                      <w:rFonts w:ascii="Calibri" w:eastAsia="Times New Roman" w:hAnsi="Calibri" w:cs="Calibri"/>
+                      <w:color w:val="000000"/>
+                      <w:sz w:val="16"/>
+                      <w:szCs w:val="16"/>
+                      <w:lang w:val="en-US"/>
+                    </w:rPr>
+                  </w:pPr>
+                  <w:r>
+                    <w:rPr>
+                      <w:rFonts w:ascii="Calibri" w:eastAsia="Times New Roman" w:hAnsi="Calibri" w:cs="Calibri"/>
+                      <w:color w:val="000000"/>
+                      <w:sz w:val="16"/>
+                      <w:szCs w:val="16"/>
+                      <w:lang w:val="en-US"/>
+                    </w:rPr>
+                    <w:t>18-10-2018</w:t>
+                  </w:r>
+                </w:p>
+              </w:tc>
+              <w:tc>
+                <w:tcPr>
+                  <w:tcW w:w="1060" w:type="dxa"/>
+                  <w:tcBorders>
+                    <w:top w:val="nil"/>
+                    <w:left w:val="nil"/>
+                    <w:bottom w:val="nil"/>
+                    <w:right w:val="nil"/>
+                  </w:tcBorders>
+                  <w:shd w:val="clear" w:color="auto" w:fill="auto"/>
+                  <w:noWrap/>
+                  <w:vAlign w:val="bottom"/>
+                  <w:hideMark/>
+                </w:tcPr>
+                <w:p>
+                  <w:pPr>
+                    <w:rPr>
+                      <w:rFonts w:ascii="Calibri" w:eastAsia="Times New Roman" w:hAnsi="Calibri" w:cs="Calibri"/>
+                      <w:color w:val="000000"/>
+                      <w:sz w:val="16"/>
+                      <w:szCs w:val="16"/>
+                      <w:lang w:val="en-US"/>
+                    </w:rPr>
+                  </w:pPr>
+                  <w:r>
+                    <w:rPr>
+                      <w:rFonts w:ascii="Calibri" w:eastAsia="Times New Roman" w:hAnsi="Calibri" w:cs="Calibri"/>
+                      <w:color w:val="000000"/>
+                      <w:sz w:val="16"/>
+                      <w:szCs w:val="16"/>
+                      <w:lang w:val="en-US"/>
+                    </w:rPr>
+                    <w:t>Kopen</w:t>
+                  </w:r>
+                </w:p>
+              </w:tc>
+              <w:tc>
+                <w:tcPr>
+                  <w:tcW w:w="380" w:type="dxa"/>
+                  <w:tcBorders>
+                    <w:top w:val="nil"/>
+                    <w:left w:val="nil"/>
+                    <w:bottom w:val="nil"/>
+                    <w:right w:val="nil"/>
+                  </w:tcBorders>
+                  <w:shd w:val="clear" w:color="auto" w:fill="auto"/>
+                  <w:noWrap/>
+                  <w:vAlign w:val="bottom"/>
+                  <w:hideMark/>
+                </w:tcPr>
+                <w:p>
+                  <w:pPr>
+                    <w:jc w:val="right"/>
+                    <w:rPr>
+                      <w:rFonts w:ascii="Calibri" w:eastAsia="Times New Roman" w:hAnsi="Calibri" w:cs="Calibri"/>
+                      <w:color w:val="000000"/>
+                      <w:sz w:val="16"/>
+                      <w:szCs w:val="16"/>
+                      <w:lang w:val="en-US"/>
+                    </w:rPr>
+                  </w:pPr>
+                  <w:r>
+                    <w:rPr>
+                      <w:rFonts w:ascii="Calibri" w:eastAsia="Times New Roman" w:hAnsi="Calibri" w:cs="Calibri"/>
+                      <w:color w:val="000000"/>
+                      <w:sz w:val="16"/>
+                      <w:szCs w:val="16"/>
+                      <w:lang w:val="en-US"/>
+                    </w:rPr>
+                    <w:t>25</w:t>
+                  </w:r>
+                </w:p>
+              </w:tc>
+              <w:tc>
+                <w:tcPr>
+                  <w:tcW w:w="860" w:type="dxa"/>
+                  <w:tcBorders>
+                    <w:top w:val="nil"/>
+                    <w:left w:val="nil"/>
+                    <w:bottom w:val="nil"/>
+                    <w:right w:val="nil"/>
+                  </w:tcBorders>
+                  <w:shd w:val="clear" w:color="auto" w:fill="auto"/>
+                  <w:noWrap/>
+                  <w:vAlign w:val="bottom"/>
+                  <w:hideMark/>
+                </w:tcPr>
+                <w:p>
+                  <w:pPr>
+                    <w:jc w:val="right"/>
+                    <w:rPr>
+                      <w:rFonts w:ascii="Calibri" w:eastAsia="Times New Roman" w:hAnsi="Calibri" w:cs="Calibri"/>
+                      <w:color w:val="000000"/>
+                      <w:sz w:val="16"/>
+                      <w:szCs w:val="16"/>
+                      <w:lang w:val="en-US"/>
+                    </w:rPr>
+                  </w:pPr>
+                  <w:r>
+                    <w:rPr>
+                      <w:rFonts w:ascii="Calibri" w:eastAsia="Times New Roman" w:hAnsi="Calibri" w:cs="Calibri"/>
+                      <w:color w:val="000000"/>
+                      <w:sz w:val="16"/>
+                      <w:szCs w:val="16"/>
+                      <w:lang w:val="en-US"/>
+                    </w:rPr>
+                    <w:t>41,05</w:t>
+                  </w:r>
+                </w:p>
+              </w:tc>
+              <w:tc>
+                <w:tcPr>
+                  <w:tcW w:w="980" w:type="dxa"/>
+                  <w:tcBorders>
+                    <w:top w:val="nil"/>
+                    <w:left w:val="nil"/>
+                    <w:bottom w:val="nil"/>
+                    <w:right w:val="nil"/>
+                  </w:tcBorders>
+                  <w:shd w:val="clear" w:color="auto" w:fill="auto"/>
+                  <w:noWrap/>
+                  <w:vAlign w:val="bottom"/>
+                  <w:hideMark/>
+                </w:tcPr>
+                <w:p>
+                  <w:pPr>
+                    <w:jc w:val="right"/>
+                    <w:rPr>
+                      <w:rFonts w:ascii="Calibri" w:eastAsia="Times New Roman" w:hAnsi="Calibri" w:cs="Calibri"/>
+                      <w:color w:val="000000"/>
+                      <w:sz w:val="16"/>
+                      <w:szCs w:val="16"/>
+                      <w:lang w:val="en-US"/>
+                    </w:rPr>
+                  </w:pPr>
+                  <w:r>
+                    <w:rPr>
+                      <w:rFonts w:ascii="Calibri" w:eastAsia="Times New Roman" w:hAnsi="Calibri" w:cs="Calibri"/>
+                      <w:color w:val="000000"/>
+                      <w:sz w:val="16"/>
+                      <w:szCs w:val="16"/>
+                      <w:lang w:val="en-US"/>
+                    </w:rPr>
+                    <w:t>7,98</w:t>
+                  </w:r>
+                </w:p>
+              </w:tc>
+            </w:tr>
+            <w:tr>
+              <w:trPr>
+                <w:trHeight w:val="315"/>
+              </w:trPr>
+              <w:tc>
+                <w:tcPr>
+                  <w:tcW w:w="1320" w:type="dxa"/>
+                  <w:tcBorders>
+                    <w:top w:val="nil"/>
+                    <w:left w:val="nil"/>
+                    <w:bottom w:val="nil"/>
+                    <w:right w:val="nil"/>
+                  </w:tcBorders>
+                  <w:shd w:val="clear" w:color="auto" w:fill="auto"/>
+                  <w:noWrap/>
+                  <w:vAlign w:val="bottom"/>
+                  <w:hideMark/>
+                </w:tcPr>
+                <w:p>
+                  <w:pPr>
+                    <w:jc w:val="right"/>
+                    <w:rPr>
+                      <w:rFonts w:ascii="Calibri" w:eastAsia="Times New Roman" w:hAnsi="Calibri" w:cs="Calibri"/>
+                      <w:color w:val="000000"/>
+                      <w:sz w:val="16"/>
+                      <w:szCs w:val="16"/>
+                      <w:lang w:val="en-US"/>
+                    </w:rPr>
+                  </w:pPr>
+                  <w:r>
+                    <w:rPr>
+                      <w:rFonts w:ascii="Calibri" w:eastAsia="Times New Roman" w:hAnsi="Calibri" w:cs="Calibri"/>
+                      <w:color w:val="000000"/>
+                      <w:sz w:val="16"/>
+                      <w:szCs w:val="16"/>
+                      <w:lang w:val="en-US"/>
+                    </w:rPr>
+                    <w:t>50</w:t>
+                  </w:r>
+                </w:p>
+              </w:tc>
+              <w:tc>
+                <w:tcPr>
+                  <w:tcW w:w="1260" w:type="dxa"/>
+                  <w:tcBorders>
+                    <w:top w:val="nil"/>
+                    <w:left w:val="nil"/>
+                    <w:bottom w:val="nil"/>
+                    <w:right w:val="nil"/>
+                  </w:tcBorders>
+                  <w:shd w:val="clear" w:color="auto" w:fill="auto"/>
+                  <w:noWrap/>
+                  <w:vAlign w:val="bottom"/>
+                  <w:hideMark/>
+                </w:tcPr>
+                <w:p>
+                  <w:pPr>
+                    <w:jc w:val="right"/>
+                    <w:rPr>
+                      <w:rFonts w:ascii="Calibri" w:eastAsia="Times New Roman" w:hAnsi="Calibri" w:cs="Calibri"/>
+                      <w:color w:val="000000"/>
+                      <w:sz w:val="16"/>
+                      <w:szCs w:val="16"/>
+                      <w:lang w:val="en-US"/>
+                    </w:rPr>
+                  </w:pPr>
+                  <w:r>
+                    <w:rPr>
+                      <w:rFonts w:ascii="Calibri" w:eastAsia="Times New Roman" w:hAnsi="Calibri" w:cs="Calibri"/>
+                      <w:color w:val="000000"/>
+                      <w:sz w:val="16"/>
+                      <w:szCs w:val="16"/>
+                      <w:lang w:val="en-US"/>
+                    </w:rPr>
+                    <w:t>19-10-2018</w:t>
+                  </w:r>
+                </w:p>
+              </w:tc>
+              <w:tc>
+                <w:tcPr>
+                  <w:tcW w:w="1060" w:type="dxa"/>
+                  <w:tcBorders>
+                    <w:top w:val="nil"/>
+                    <w:left w:val="nil"/>
+                    <w:bottom w:val="nil"/>
+                    <w:right w:val="nil"/>
+                  </w:tcBorders>
+                  <w:shd w:val="clear" w:color="auto" w:fill="auto"/>
+                  <w:noWrap/>
+                  <w:vAlign w:val="bottom"/>
+                  <w:hideMark/>
+                </w:tcPr>
+                <w:p>
+                  <w:pPr>
+                    <w:rPr>
+                      <w:rFonts w:ascii="Calibri" w:eastAsia="Times New Roman" w:hAnsi="Calibri" w:cs="Calibri"/>
+                      <w:color w:val="000000"/>
+                      <w:sz w:val="16"/>
+                      <w:szCs w:val="16"/>
+                      <w:lang w:val="en-US"/>
+                    </w:rPr>
+                  </w:pPr>
+                  <w:r>
+                    <w:rPr>
+                      <w:rFonts w:ascii="Calibri" w:eastAsia="Times New Roman" w:hAnsi="Calibri" w:cs="Calibri"/>
+                      <w:color w:val="000000"/>
+                      <w:sz w:val="16"/>
+                      <w:szCs w:val="16"/>
+                      <w:lang w:val="en-US"/>
+                    </w:rPr>
+                    <w:t>Verkopen</w:t>
+                  </w:r>
+                </w:p>
+              </w:tc>
+              <w:tc>
+                <w:tcPr>
+                  <w:tcW w:w="380" w:type="dxa"/>
+                  <w:tcBorders>
+                    <w:top w:val="nil"/>
+                    <w:left w:val="nil"/>
+                    <w:bottom w:val="nil"/>
+                    <w:right w:val="nil"/>
+                  </w:tcBorders>
+                  <w:shd w:val="clear" w:color="auto" w:fill="auto"/>
+                  <w:noWrap/>
+                  <w:vAlign w:val="bottom"/>
+                  <w:hideMark/>
+                </w:tcPr>
+                <w:p>
+                  <w:pPr>
+                    <w:jc w:val="right"/>
+                    <w:rPr>
+                      <w:rFonts w:ascii="Calibri" w:eastAsia="Times New Roman" w:hAnsi="Calibri" w:cs="Calibri"/>
+                      <w:color w:val="000000"/>
+                      <w:sz w:val="16"/>
+                      <w:szCs w:val="16"/>
+                      <w:lang w:val="en-US"/>
+                    </w:rPr>
+                  </w:pPr>
+                  <w:r>
+                    <w:rPr>
+                      <w:rFonts w:ascii="Calibri" w:eastAsia="Times New Roman" w:hAnsi="Calibri" w:cs="Calibri"/>
+                      <w:color w:val="000000"/>
+                      <w:sz w:val="16"/>
+                      <w:szCs w:val="16"/>
+                      <w:lang w:val="en-US"/>
+                    </w:rPr>
+                    <w:t>25</w:t>
+                  </w:r>
+                </w:p>
+              </w:tc>
+              <w:tc>
+                <w:tcPr>
+                  <w:tcW w:w="860" w:type="dxa"/>
+                  <w:tcBorders>
+                    <w:top w:val="nil"/>
+                    <w:left w:val="nil"/>
+                    <w:bottom w:val="nil"/>
+                    <w:right w:val="nil"/>
+                  </w:tcBorders>
+                  <w:shd w:val="clear" w:color="auto" w:fill="auto"/>
+                  <w:noWrap/>
+                  <w:vAlign w:val="bottom"/>
+                  <w:hideMark/>
+                </w:tcPr>
+                <w:p>
+                  <w:pPr>
+                    <w:jc w:val="right"/>
+                    <w:rPr>
+                      <w:rFonts w:ascii="Calibri" w:eastAsia="Times New Roman" w:hAnsi="Calibri" w:cs="Calibri"/>
+                      <w:color w:val="000000"/>
+                      <w:sz w:val="16"/>
+                      <w:szCs w:val="16"/>
+                      <w:lang w:val="en-US"/>
+                    </w:rPr>
+                  </w:pPr>
+                  <w:r>
+                    <w:rPr>
+                      <w:rFonts w:ascii="Calibri" w:eastAsia="Times New Roman" w:hAnsi="Calibri" w:cs="Calibri"/>
+                      <w:color w:val="000000"/>
+                      <w:sz w:val="16"/>
+                      <w:szCs w:val="16"/>
+                      <w:lang w:val="en-US"/>
+                    </w:rPr>
+                    <w:t>40,15</w:t>
+                  </w:r>
+                </w:p>
+              </w:tc>
+              <w:tc>
+                <w:tcPr>
+                  <w:tcW w:w="980" w:type="dxa"/>
+                  <w:tcBorders>
+                    <w:top w:val="nil"/>
+                    <w:left w:val="nil"/>
+                    <w:bottom w:val="nil"/>
+                    <w:right w:val="nil"/>
+                  </w:tcBorders>
+                  <w:shd w:val="clear" w:color="auto" w:fill="auto"/>
+                  <w:noWrap/>
+                  <w:vAlign w:val="bottom"/>
+                  <w:hideMark/>
+                </w:tcPr>
+                <w:p>
+                  <w:pPr>
+                    <w:jc w:val="right"/>
+                    <w:rPr>
+                      <w:rFonts w:ascii="Calibri" w:eastAsia="Times New Roman" w:hAnsi="Calibri" w:cs="Calibri"/>
+                      <w:color w:val="000000"/>
+                      <w:sz w:val="16"/>
+                      <w:szCs w:val="16"/>
+                      <w:lang w:val="en-US"/>
+                    </w:rPr>
+                  </w:pPr>
+                  <w:r>
+                    <w:rPr>
+                      <w:rFonts w:ascii="Calibri" w:eastAsia="Times New Roman" w:hAnsi="Calibri" w:cs="Calibri"/>
+                      <w:color w:val="000000"/>
+                      <w:sz w:val="16"/>
+                      <w:szCs w:val="16"/>
+                      <w:lang w:val="en-US"/>
+                    </w:rPr>
+                    <w:t>1011,73</w:t>
+                  </w:r>
+                </w:p>
+              </w:tc>
+            </w:tr>
+            <w:tr>
+              <w:trPr>
+                <w:trHeight w:val="315"/>
+              </w:trPr>
+              <w:tc>
+                <w:tcPr>
+                  <w:tcW w:w="1320" w:type="dxa"/>
+                  <w:tcBorders>
+                    <w:top w:val="nil"/>
+                    <w:left w:val="nil"/>
+                    <w:bottom w:val="nil"/>
+                    <w:right w:val="nil"/>
+                  </w:tcBorders>
+                  <w:shd w:val="clear" w:color="auto" w:fill="auto"/>
+                  <w:noWrap/>
+                  <w:vAlign w:val="bottom"/>
+                  <w:hideMark/>
+                </w:tcPr>
+                <w:p>
+                  <w:pPr>
+                    <w:jc w:val="right"/>
+                    <w:rPr>
+                      <w:rFonts w:ascii="Calibri" w:eastAsia="Times New Roman" w:hAnsi="Calibri" w:cs="Calibri"/>
+                      <w:color w:val="000000"/>
+                      <w:sz w:val="16"/>
+                      <w:szCs w:val="16"/>
+                      <w:lang w:val="en-US"/>
+                    </w:rPr>
+                  </w:pPr>
+                </w:p>
+              </w:tc>
+              <w:tc>
+                <w:tcPr>
+                  <w:tcW w:w="1260" w:type="dxa"/>
+                  <w:tcBorders>
+                    <w:top w:val="nil"/>
+                    <w:left w:val="nil"/>
+                    <w:bottom w:val="nil"/>
+                    <w:right w:val="nil"/>
+                  </w:tcBorders>
+                  <w:shd w:val="clear" w:color="auto" w:fill="auto"/>
+                  <w:noWrap/>
+                  <w:vAlign w:val="bottom"/>
+                  <w:hideMark/>
+                </w:tcPr>
+                <w:p>
+                  <w:pPr>
+                    <w:jc w:val="right"/>
+                    <w:rPr>
+                      <w:rFonts w:ascii="Calibri" w:eastAsia="Times New Roman" w:hAnsi="Calibri" w:cs="Calibri"/>
+                      <w:color w:val="000000"/>
+                      <w:sz w:val="16"/>
+                      <w:szCs w:val="16"/>
+                      <w:lang w:val="en-US"/>
+                    </w:rPr>
+                  </w:pPr>
+                  <w:r>
+                    <w:rPr>
+                      <w:rFonts w:ascii="Calibri" w:eastAsia="Times New Roman" w:hAnsi="Calibri" w:cs="Calibri"/>
+                      <w:color w:val="000000"/>
+                      <w:sz w:val="16"/>
+                      <w:szCs w:val="16"/>
+                      <w:lang w:val="en-US"/>
+                    </w:rPr>
+                    <w:t>1-11-2018</w:t>
+                  </w:r>
+                </w:p>
+              </w:tc>
+              <w:tc>
+                <w:tcPr>
+                  <w:tcW w:w="1060" w:type="dxa"/>
+                  <w:tcBorders>
+                    <w:top w:val="nil"/>
+                    <w:left w:val="nil"/>
+                    <w:bottom w:val="nil"/>
+                    <w:right w:val="nil"/>
+                  </w:tcBorders>
+                  <w:shd w:val="clear" w:color="auto" w:fill="auto"/>
+                  <w:noWrap/>
+                  <w:vAlign w:val="bottom"/>
+                  <w:hideMark/>
+                </w:tcPr>
+                <w:p>
+                  <w:pPr>
+                    <w:rPr>
+                      <w:rFonts w:ascii="Calibri" w:eastAsia="Times New Roman" w:hAnsi="Calibri" w:cs="Calibri"/>
+                      <w:color w:val="000000"/>
+                      <w:sz w:val="16"/>
+                      <w:szCs w:val="16"/>
+                      <w:lang w:val="en-US"/>
+                    </w:rPr>
+                  </w:pPr>
+                  <w:r>
+                    <w:rPr>
+                      <w:rFonts w:ascii="Calibri" w:eastAsia="Times New Roman" w:hAnsi="Calibri" w:cs="Calibri"/>
+                      <w:color w:val="000000"/>
+                      <w:sz w:val="16"/>
+                      <w:szCs w:val="16"/>
+                      <w:lang w:val="en-US"/>
+                    </w:rPr>
+                    <w:t>Kopen</w:t>
+                  </w:r>
+                </w:p>
+              </w:tc>
+              <w:tc>
+                <w:tcPr>
+                  <w:tcW w:w="380" w:type="dxa"/>
+                  <w:tcBorders>
+                    <w:top w:val="nil"/>
+                    <w:left w:val="nil"/>
+                    <w:bottom w:val="nil"/>
+                    <w:right w:val="nil"/>
+                  </w:tcBorders>
+                  <w:shd w:val="clear" w:color="auto" w:fill="auto"/>
+                  <w:noWrap/>
+                  <w:vAlign w:val="bottom"/>
+                  <w:hideMark/>
+                </w:tcPr>
+                <w:p>
+                  <w:pPr>
+                    <w:jc w:val="right"/>
+                    <w:rPr>
+                      <w:rFonts w:ascii="Calibri" w:eastAsia="Times New Roman" w:hAnsi="Calibri" w:cs="Calibri"/>
+                      <w:color w:val="000000"/>
+                      <w:sz w:val="16"/>
+                      <w:szCs w:val="16"/>
+                      <w:lang w:val="en-US"/>
+                    </w:rPr>
+                  </w:pPr>
+                  <w:r>
+                    <w:rPr>
+                      <w:rFonts w:ascii="Calibri" w:eastAsia="Times New Roman" w:hAnsi="Calibri" w:cs="Calibri"/>
+                      <w:color w:val="000000"/>
+                      <w:sz w:val="16"/>
+                      <w:szCs w:val="16"/>
+                      <w:lang w:val="en-US"/>
+                    </w:rPr>
+                    <w:t>23</w:t>
+                  </w:r>
+                </w:p>
+              </w:tc>
+              <w:tc>
+                <w:tcPr>
+                  <w:tcW w:w="860" w:type="dxa"/>
+                  <w:tcBorders>
+                    <w:top w:val="nil"/>
+                    <w:left w:val="nil"/>
+                    <w:bottom w:val="nil"/>
+                    <w:right w:val="nil"/>
+                  </w:tcBorders>
+                  <w:shd w:val="clear" w:color="auto" w:fill="auto"/>
+                  <w:noWrap/>
+                  <w:vAlign w:val="bottom"/>
+                  <w:hideMark/>
+                </w:tcPr>
+                <w:p>
+                  <w:pPr>
+                    <w:jc w:val="right"/>
+                    <w:rPr>
+                      <w:rFonts w:ascii="Calibri" w:eastAsia="Times New Roman" w:hAnsi="Calibri" w:cs="Calibri"/>
+                      <w:color w:val="000000"/>
+                      <w:sz w:val="16"/>
+                      <w:szCs w:val="16"/>
+                      <w:lang w:val="en-US"/>
+                    </w:rPr>
+                  </w:pPr>
+                  <w:r>
+                    <w:rPr>
+                      <w:rFonts w:ascii="Calibri" w:eastAsia="Times New Roman" w:hAnsi="Calibri" w:cs="Calibri"/>
+                      <w:color w:val="000000"/>
+                      <w:sz w:val="16"/>
+                      <w:szCs w:val="16"/>
+                      <w:lang w:val="en-US"/>
+                    </w:rPr>
+                    <w:t>43,17</w:t>
+                  </w:r>
+                </w:p>
+              </w:tc>
+              <w:tc>
+                <w:tcPr>
+                  <w:tcW w:w="980" w:type="dxa"/>
+                  <w:tcBorders>
+                    <w:top w:val="nil"/>
+                    <w:left w:val="nil"/>
+                    <w:bottom w:val="nil"/>
+                    <w:right w:val="nil"/>
+                  </w:tcBorders>
+                  <w:shd w:val="clear" w:color="auto" w:fill="auto"/>
+                  <w:noWrap/>
+                  <w:vAlign w:val="bottom"/>
+                  <w:hideMark/>
+                </w:tcPr>
+                <w:p>
+                  <w:pPr>
+                    <w:jc w:val="right"/>
+                    <w:rPr>
+                      <w:rFonts w:ascii="Calibri" w:eastAsia="Times New Roman" w:hAnsi="Calibri" w:cs="Calibri"/>
+                      <w:color w:val="000000"/>
+                      <w:sz w:val="16"/>
+                      <w:szCs w:val="16"/>
+                      <w:lang w:val="en-US"/>
+                    </w:rPr>
+                  </w:pPr>
+                  <w:r>
+                    <w:rPr>
+                      <w:rFonts w:ascii="Calibri" w:eastAsia="Times New Roman" w:hAnsi="Calibri" w:cs="Calibri"/>
+                      <w:color w:val="000000"/>
+                      <w:sz w:val="16"/>
+                      <w:szCs w:val="16"/>
+                      <w:lang w:val="en-US"/>
+                    </w:rPr>
+                    <w:t>18,82</w:t>
+                  </w:r>
+                </w:p>
+              </w:tc>
+            </w:tr>
+            <w:tr>
+              <w:trPr>
+                <w:trHeight w:val="315"/>
+              </w:trPr>
+              <w:tc>
+                <w:tcPr>
+                  <w:tcW w:w="1320" w:type="dxa"/>
+                  <w:tcBorders>
+                    <w:top w:val="nil"/>
+                    <w:left w:val="nil"/>
+                    <w:bottom w:val="nil"/>
+                    <w:right w:val="nil"/>
+                  </w:tcBorders>
+                  <w:shd w:val="clear" w:color="auto" w:fill="auto"/>
+                  <w:noWrap/>
+                  <w:vAlign w:val="bottom"/>
+                  <w:hideMark/>
+                </w:tcPr>
+                <w:p>
+                  <w:pPr>
+                    <w:jc w:val="right"/>
+                    <w:rPr>
+                      <w:rFonts w:ascii="Calibri" w:eastAsia="Times New Roman" w:hAnsi="Calibri" w:cs="Calibri"/>
+                      <w:color w:val="000000"/>
+                      <w:sz w:val="16"/>
+                      <w:szCs w:val="16"/>
+                      <w:lang w:val="en-US"/>
+                    </w:rPr>
+                  </w:pPr>
+                  <w:r>
+                    <w:rPr>
+                      <w:rFonts w:ascii="Calibri" w:eastAsia="Times New Roman" w:hAnsi="Calibri" w:cs="Calibri"/>
+                      <w:color w:val="000000"/>
+                      <w:sz w:val="16"/>
+                      <w:szCs w:val="16"/>
+                      <w:lang w:val="en-US"/>
+                    </w:rPr>
+                    <w:t>51</w:t>
+                  </w:r>
+                </w:p>
+              </w:tc>
+              <w:tc>
+                <w:tcPr>
+                  <w:tcW w:w="1260" w:type="dxa"/>
+                  <w:tcBorders>
+                    <w:top w:val="nil"/>
+                    <w:left w:val="nil"/>
+                    <w:bottom w:val="nil"/>
+                    <w:right w:val="nil"/>
+                  </w:tcBorders>
+                  <w:shd w:val="clear" w:color="auto" w:fill="auto"/>
+                  <w:noWrap/>
+                  <w:vAlign w:val="bottom"/>
+                  <w:hideMark/>
+                </w:tcPr>
+                <w:p>
+                  <w:pPr>
+                    <w:jc w:val="right"/>
+                    <w:rPr>
+                      <w:rFonts w:ascii="Calibri" w:eastAsia="Times New Roman" w:hAnsi="Calibri" w:cs="Calibri"/>
+                      <w:color w:val="000000"/>
+                      <w:sz w:val="16"/>
+                      <w:szCs w:val="16"/>
+                      <w:lang w:val="en-US"/>
+                    </w:rPr>
+                  </w:pPr>
+                  <w:r>
+                    <w:rPr>
+                      <w:rFonts w:ascii="Calibri" w:eastAsia="Times New Roman" w:hAnsi="Calibri" w:cs="Calibri"/>
+                      <w:color w:val="000000"/>
+                      <w:sz w:val="16"/>
+                      <w:szCs w:val="16"/>
+                      <w:lang w:val="en-US"/>
+                    </w:rPr>
+                    <w:t>14-11-2018</w:t>
+                  </w:r>
+                </w:p>
+              </w:tc>
+              <w:tc>
+                <w:tcPr>
+                  <w:tcW w:w="1060" w:type="dxa"/>
+                  <w:tcBorders>
+                    <w:top w:val="nil"/>
+                    <w:left w:val="nil"/>
+                    <w:bottom w:val="nil"/>
+                    <w:right w:val="nil"/>
+                  </w:tcBorders>
+                  <w:shd w:val="clear" w:color="auto" w:fill="auto"/>
+                  <w:noWrap/>
+                  <w:vAlign w:val="bottom"/>
+                  <w:hideMark/>
+                </w:tcPr>
+                <w:p>
+                  <w:pPr>
+                    <w:rPr>
+                      <w:rFonts w:ascii="Calibri" w:eastAsia="Times New Roman" w:hAnsi="Calibri" w:cs="Calibri"/>
+                      <w:color w:val="000000"/>
+                      <w:sz w:val="16"/>
+                      <w:szCs w:val="16"/>
+                      <w:lang w:val="en-US"/>
+                    </w:rPr>
+                  </w:pPr>
+                  <w:r>
+                    <w:rPr>
+                      <w:rFonts w:ascii="Calibri" w:eastAsia="Times New Roman" w:hAnsi="Calibri" w:cs="Calibri"/>
+                      <w:color w:val="000000"/>
+                      <w:sz w:val="16"/>
+                      <w:szCs w:val="16"/>
+                      <w:lang w:val="en-US"/>
+                    </w:rPr>
+                    <w:t>Verkopen</w:t>
+                  </w:r>
+                </w:p>
+              </w:tc>
+              <w:tc>
+                <w:tcPr>
+                  <w:tcW w:w="380" w:type="dxa"/>
+                  <w:tcBorders>
+                    <w:top w:val="nil"/>
+                    <w:left w:val="nil"/>
+                    <w:bottom w:val="nil"/>
+                    <w:right w:val="nil"/>
+                  </w:tcBorders>
+                  <w:shd w:val="clear" w:color="auto" w:fill="auto"/>
+                  <w:noWrap/>
+                  <w:vAlign w:val="bottom"/>
+                  <w:hideMark/>
+                </w:tcPr>
+                <w:p>
+                  <w:pPr>
+                    <w:jc w:val="right"/>
+                    <w:rPr>
+                      <w:rFonts w:ascii="Calibri" w:eastAsia="Times New Roman" w:hAnsi="Calibri" w:cs="Calibri"/>
+                      <w:color w:val="000000"/>
+                      <w:sz w:val="16"/>
+                      <w:szCs w:val="16"/>
+                      <w:lang w:val="en-US"/>
+                    </w:rPr>
+                  </w:pPr>
+                  <w:r>
+                    <w:rPr>
+                      <w:rFonts w:ascii="Calibri" w:eastAsia="Times New Roman" w:hAnsi="Calibri" w:cs="Calibri"/>
+                      <w:color w:val="000000"/>
+                      <w:sz w:val="16"/>
+                      <w:szCs w:val="16"/>
+                      <w:lang w:val="en-US"/>
+                    </w:rPr>
+                    <w:t>23</w:t>
+                  </w:r>
+                </w:p>
+              </w:tc>
+              <w:tc>
+                <w:tcPr>
+                  <w:tcW w:w="860" w:type="dxa"/>
+                  <w:tcBorders>
+                    <w:top w:val="nil"/>
+                    <w:left w:val="nil"/>
+                    <w:bottom w:val="nil"/>
+                    <w:right w:val="nil"/>
+                  </w:tcBorders>
+                  <w:shd w:val="clear" w:color="auto" w:fill="auto"/>
+                  <w:noWrap/>
+                  <w:vAlign w:val="bottom"/>
+                  <w:hideMark/>
+                </w:tcPr>
+                <w:p>
+                  <w:pPr>
+                    <w:jc w:val="right"/>
+                    <w:rPr>
+                      <w:rFonts w:ascii="Calibri" w:eastAsia="Times New Roman" w:hAnsi="Calibri" w:cs="Calibri"/>
+                      <w:color w:val="000000"/>
+                      <w:sz w:val="16"/>
+                      <w:szCs w:val="16"/>
+                      <w:lang w:val="en-US"/>
+                    </w:rPr>
+                  </w:pPr>
+                  <w:r>
+                    <w:rPr>
+                      <w:rFonts w:ascii="Calibri" w:eastAsia="Times New Roman" w:hAnsi="Calibri" w:cs="Calibri"/>
+                      <w:color w:val="000000"/>
+                      <w:sz w:val="16"/>
+                      <w:szCs w:val="16"/>
+                      <w:lang w:val="en-US"/>
+                    </w:rPr>
+                    <w:t>37,5</w:t>
+                  </w:r>
+                </w:p>
+              </w:tc>
+              <w:tc>
+                <w:tcPr>
+                  <w:tcW w:w="980" w:type="dxa"/>
+                  <w:tcBorders>
+                    <w:top w:val="nil"/>
+                    <w:left w:val="nil"/>
+                    <w:bottom w:val="nil"/>
+                    <w:right w:val="nil"/>
+                  </w:tcBorders>
+                  <w:shd w:val="clear" w:color="auto" w:fill="auto"/>
+                  <w:noWrap/>
+                  <w:vAlign w:val="bottom"/>
+                  <w:hideMark/>
+                </w:tcPr>
+                <w:p>
+                  <w:pPr>
+                    <w:jc w:val="right"/>
+                    <w:rPr>
+                      <w:rFonts w:ascii="Calibri" w:eastAsia="Times New Roman" w:hAnsi="Calibri" w:cs="Calibri"/>
+                      <w:color w:val="000000"/>
+                      <w:sz w:val="16"/>
+                      <w:szCs w:val="16"/>
+                      <w:lang w:val="en-US"/>
+                    </w:rPr>
+                  </w:pPr>
+                  <w:r>
+                    <w:rPr>
+                      <w:rFonts w:ascii="Calibri" w:eastAsia="Times New Roman" w:hAnsi="Calibri" w:cs="Calibri"/>
+                      <w:color w:val="000000"/>
+                      <w:sz w:val="16"/>
+                      <w:szCs w:val="16"/>
+                      <w:lang w:val="en-US"/>
+                    </w:rPr>
+                    <w:t>881,32</w:t>
+                  </w:r>
+                </w:p>
+              </w:tc>
+            </w:tr>
+            <w:tr>
+              <w:trPr>
+                <w:trHeight w:val="315"/>
+              </w:trPr>
+              <w:tc>
+                <w:tcPr>
+                  <w:tcW w:w="1320" w:type="dxa"/>
+                  <w:tcBorders>
+                    <w:top w:val="nil"/>
+                    <w:left w:val="nil"/>
+                    <w:bottom w:val="nil"/>
+                    <w:right w:val="nil"/>
+                  </w:tcBorders>
+                  <w:shd w:val="clear" w:color="auto" w:fill="auto"/>
+                  <w:noWrap/>
+                  <w:vAlign w:val="bottom"/>
+                  <w:hideMark/>
+                </w:tcPr>
+                <w:p>
+                  <w:pPr>
+                    <w:jc w:val="right"/>
+                    <w:rPr>
+                      <w:rFonts w:ascii="Calibri" w:eastAsia="Times New Roman" w:hAnsi="Calibri" w:cs="Calibri"/>
+                      <w:color w:val="000000"/>
+                      <w:sz w:val="16"/>
+                      <w:szCs w:val="16"/>
+                      <w:lang w:val="en-US"/>
+                    </w:rPr>
+                  </w:pPr>
+                </w:p>
+              </w:tc>
+              <w:tc>
+                <w:tcPr>
+                  <w:tcW w:w="1260" w:type="dxa"/>
+                  <w:tcBorders>
+                    <w:top w:val="nil"/>
+                    <w:left w:val="nil"/>
+                    <w:bottom w:val="nil"/>
+                    <w:right w:val="nil"/>
+                  </w:tcBorders>
+                  <w:shd w:val="clear" w:color="auto" w:fill="auto"/>
+                  <w:noWrap/>
+                  <w:vAlign w:val="bottom"/>
+                  <w:hideMark/>
+                </w:tcPr>
+                <w:p>
+                  <w:pPr>
+                    <w:jc w:val="right"/>
+                    <w:rPr>
+                      <w:rFonts w:ascii="Calibri" w:eastAsia="Times New Roman" w:hAnsi="Calibri" w:cs="Calibri"/>
+                      <w:color w:val="000000"/>
+                      <w:sz w:val="16"/>
+                      <w:szCs w:val="16"/>
+                      <w:lang w:val="en-US"/>
+                    </w:rPr>
+                  </w:pPr>
+                  <w:r>
+                    <w:rPr>
+                      <w:rFonts w:ascii="Calibri" w:eastAsia="Times New Roman" w:hAnsi="Calibri" w:cs="Calibri"/>
+                      <w:color w:val="000000"/>
+                      <w:sz w:val="16"/>
+                      <w:szCs w:val="16"/>
+                      <w:lang w:val="en-US"/>
+                    </w:rPr>
+                    <w:t>23-11-2018</w:t>
+                  </w:r>
+                </w:p>
+              </w:tc>
+              <w:tc>
+                <w:tcPr>
+                  <w:tcW w:w="1060" w:type="dxa"/>
+                  <w:tcBorders>
+                    <w:top w:val="nil"/>
+                    <w:left w:val="nil"/>
+                    <w:bottom w:val="nil"/>
+                    <w:right w:val="nil"/>
+                  </w:tcBorders>
+                  <w:shd w:val="clear" w:color="auto" w:fill="auto"/>
+                  <w:noWrap/>
+                  <w:vAlign w:val="bottom"/>
+                  <w:hideMark/>
+                </w:tcPr>
+                <w:p>
+                  <w:pPr>
+                    <w:rPr>
+                      <w:rFonts w:ascii="Calibri" w:eastAsia="Times New Roman" w:hAnsi="Calibri" w:cs="Calibri"/>
+                      <w:color w:val="000000"/>
+                      <w:sz w:val="16"/>
+                      <w:szCs w:val="16"/>
+                      <w:lang w:val="en-US"/>
+                    </w:rPr>
+                  </w:pPr>
+                  <w:r>
+                    <w:rPr>
+                      <w:rFonts w:ascii="Calibri" w:eastAsia="Times New Roman" w:hAnsi="Calibri" w:cs="Calibri"/>
+                      <w:color w:val="000000"/>
+                      <w:sz w:val="16"/>
+                      <w:szCs w:val="16"/>
+                      <w:lang w:val="en-US"/>
+                    </w:rPr>
+                    <w:t>Kopen</w:t>
+                  </w:r>
+                </w:p>
+              </w:tc>
+              <w:tc>
+                <w:tcPr>
+                  <w:tcW w:w="380" w:type="dxa"/>
+                  <w:tcBorders>
+                    <w:top w:val="nil"/>
+                    <w:left w:val="nil"/>
+                    <w:bottom w:val="nil"/>
+                    <w:right w:val="nil"/>
+                  </w:tcBorders>
+                  <w:shd w:val="clear" w:color="auto" w:fill="auto"/>
+                  <w:noWrap/>
+                  <w:vAlign w:val="bottom"/>
+                  <w:hideMark/>
+                </w:tcPr>
+                <w:p>
+                  <w:pPr>
+                    <w:jc w:val="right"/>
+                    <w:rPr>
+                      <w:rFonts w:ascii="Calibri" w:eastAsia="Times New Roman" w:hAnsi="Calibri" w:cs="Calibri"/>
+                      <w:color w:val="000000"/>
+                      <w:sz w:val="16"/>
+                      <w:szCs w:val="16"/>
+                      <w:lang w:val="en-US"/>
+                    </w:rPr>
+                  </w:pPr>
+                  <w:r>
+                    <w:rPr>
+                      <w:rFonts w:ascii="Calibri" w:eastAsia="Times New Roman" w:hAnsi="Calibri" w:cs="Calibri"/>
+                      <w:color w:val="000000"/>
+                      <w:sz w:val="16"/>
+                      <w:szCs w:val="16"/>
+                      <w:lang w:val="en-US"/>
+                    </w:rPr>
+                    <w:t>23</w:t>
+                  </w:r>
+                </w:p>
+              </w:tc>
+              <w:tc>
+                <w:tcPr>
+                  <w:tcW w:w="860" w:type="dxa"/>
+                  <w:tcBorders>
+                    <w:top w:val="nil"/>
+                    <w:left w:val="nil"/>
+                    <w:bottom w:val="nil"/>
+                    <w:right w:val="nil"/>
+                  </w:tcBorders>
+                  <w:shd w:val="clear" w:color="auto" w:fill="auto"/>
+                  <w:noWrap/>
+                  <w:vAlign w:val="bottom"/>
+                  <w:hideMark/>
+                </w:tcPr>
+                <w:p>
+                  <w:pPr>
+                    <w:jc w:val="right"/>
+                    <w:rPr>
+                      <w:rFonts w:ascii="Calibri" w:eastAsia="Times New Roman" w:hAnsi="Calibri" w:cs="Calibri"/>
+                      <w:color w:val="000000"/>
+                      <w:sz w:val="16"/>
+                      <w:szCs w:val="16"/>
+                      <w:lang w:val="en-US"/>
+                    </w:rPr>
+                  </w:pPr>
+                  <w:r>
+                    <w:rPr>
+                      <w:rFonts w:ascii="Calibri" w:eastAsia="Times New Roman" w:hAnsi="Calibri" w:cs="Calibri"/>
+                      <w:color w:val="000000"/>
+                      <w:sz w:val="16"/>
+                      <w:szCs w:val="16"/>
+                      <w:lang w:val="en-US"/>
+                    </w:rPr>
+                    <w:t>37,53</w:t>
+                  </w:r>
+                </w:p>
+              </w:tc>
+              <w:tc>
+                <w:tcPr>
+                  <w:tcW w:w="980" w:type="dxa"/>
+                  <w:tcBorders>
+                    <w:top w:val="nil"/>
+                    <w:left w:val="nil"/>
+                    <w:bottom w:val="nil"/>
+                    <w:right w:val="nil"/>
+                  </w:tcBorders>
+                  <w:shd w:val="clear" w:color="auto" w:fill="auto"/>
+                  <w:noWrap/>
+                  <w:vAlign w:val="bottom"/>
+                  <w:hideMark/>
+                </w:tcPr>
+                <w:p>
+                  <w:pPr>
+                    <w:jc w:val="right"/>
+                    <w:rPr>
+                      <w:rFonts w:ascii="Calibri" w:eastAsia="Times New Roman" w:hAnsi="Calibri" w:cs="Calibri"/>
+                      <w:color w:val="000000"/>
+                      <w:sz w:val="16"/>
+                      <w:szCs w:val="16"/>
+                      <w:lang w:val="en-US"/>
+                    </w:rPr>
+                  </w:pPr>
+                  <w:r>
+                    <w:rPr>
+                      <w:rFonts w:ascii="Calibri" w:eastAsia="Times New Roman" w:hAnsi="Calibri" w:cs="Calibri"/>
+                      <w:color w:val="000000"/>
+                      <w:sz w:val="16"/>
+                      <w:szCs w:val="16"/>
+                      <w:lang w:val="en-US"/>
+                    </w:rPr>
+                    <w:t>18,13</w:t>
+                  </w:r>
+                </w:p>
+              </w:tc>
+            </w:tr>
+            <w:tr>
+              <w:trPr>
+                <w:trHeight w:val="315"/>
+              </w:trPr>
+              <w:tc>
+                <w:tcPr>
+                  <w:tcW w:w="1320" w:type="dxa"/>
+                  <w:tcBorders>
+                    <w:top w:val="nil"/>
+                    <w:left w:val="nil"/>
+                    <w:bottom w:val="nil"/>
+                    <w:right w:val="nil"/>
+                  </w:tcBorders>
+                  <w:shd w:val="clear" w:color="auto" w:fill="auto"/>
+                  <w:noWrap/>
+                  <w:vAlign w:val="bottom"/>
+                  <w:hideMark/>
+                </w:tcPr>
+                <w:p>
+                  <w:pPr>
+                    <w:jc w:val="right"/>
+                    <w:rPr>
+                      <w:rFonts w:ascii="Calibri" w:eastAsia="Times New Roman" w:hAnsi="Calibri" w:cs="Calibri"/>
+                      <w:color w:val="000000"/>
+                      <w:sz w:val="16"/>
+                      <w:szCs w:val="16"/>
+                      <w:lang w:val="en-US"/>
+                    </w:rPr>
+                  </w:pPr>
+                  <w:r>
+                    <w:rPr>
+                      <w:rFonts w:ascii="Calibri" w:eastAsia="Times New Roman" w:hAnsi="Calibri" w:cs="Calibri"/>
+                      <w:color w:val="000000"/>
+                      <w:sz w:val="16"/>
+                      <w:szCs w:val="16"/>
+                      <w:lang w:val="en-US"/>
+                    </w:rPr>
+                    <w:t>52</w:t>
+                  </w:r>
+                </w:p>
+              </w:tc>
+              <w:tc>
+                <w:tcPr>
+                  <w:tcW w:w="1260" w:type="dxa"/>
+                  <w:tcBorders>
+                    <w:top w:val="nil"/>
+                    <w:left w:val="nil"/>
+                    <w:bottom w:val="nil"/>
+                    <w:right w:val="nil"/>
+                  </w:tcBorders>
+                  <w:shd w:val="clear" w:color="auto" w:fill="auto"/>
+                  <w:noWrap/>
+                  <w:vAlign w:val="bottom"/>
+                  <w:hideMark/>
+                </w:tcPr>
+                <w:p>
+                  <w:pPr>
+                    <w:jc w:val="right"/>
+                    <w:rPr>
+                      <w:rFonts w:ascii="Calibri" w:eastAsia="Times New Roman" w:hAnsi="Calibri" w:cs="Calibri"/>
+                      <w:color w:val="000000"/>
+                      <w:sz w:val="16"/>
+                      <w:szCs w:val="16"/>
+                      <w:lang w:val="en-US"/>
+                    </w:rPr>
+                  </w:pPr>
+                  <w:r>
+                    <w:rPr>
+                      <w:rFonts w:ascii="Calibri" w:eastAsia="Times New Roman" w:hAnsi="Calibri" w:cs="Calibri"/>
+                      <w:color w:val="000000"/>
+                      <w:sz w:val="16"/>
+                      <w:szCs w:val="16"/>
+                      <w:lang w:val="en-US"/>
+                    </w:rPr>
+                    <w:t>7-12-2018</w:t>
+                  </w:r>
+                </w:p>
+              </w:tc>
+              <w:tc>
+                <w:tcPr>
+                  <w:tcW w:w="1060" w:type="dxa"/>
+                  <w:tcBorders>
+                    <w:top w:val="nil"/>
+                    <w:left w:val="nil"/>
+                    <w:bottom w:val="nil"/>
+                    <w:right w:val="nil"/>
+                  </w:tcBorders>
+                  <w:shd w:val="clear" w:color="auto" w:fill="auto"/>
+                  <w:noWrap/>
+                  <w:vAlign w:val="bottom"/>
+                  <w:hideMark/>
+                </w:tcPr>
+                <w:p>
+                  <w:pPr>
+                    <w:rPr>
+                      <w:rFonts w:ascii="Calibri" w:eastAsia="Times New Roman" w:hAnsi="Calibri" w:cs="Calibri"/>
+                      <w:color w:val="000000"/>
+                      <w:sz w:val="16"/>
+                      <w:szCs w:val="16"/>
+                      <w:lang w:val="en-US"/>
+                    </w:rPr>
+                  </w:pPr>
+                  <w:r>
+                    <w:rPr>
+                      <w:rFonts w:ascii="Calibri" w:eastAsia="Times New Roman" w:hAnsi="Calibri" w:cs="Calibri"/>
+                      <w:color w:val="000000"/>
+                      <w:sz w:val="16"/>
+                      <w:szCs w:val="16"/>
+                      <w:lang w:val="en-US"/>
+                    </w:rPr>
+                    <w:t>Verkopen</w:t>
+                  </w:r>
+                </w:p>
+              </w:tc>
+              <w:tc>
+                <w:tcPr>
+                  <w:tcW w:w="380" w:type="dxa"/>
+                  <w:tcBorders>
+                    <w:top w:val="nil"/>
+                    <w:left w:val="nil"/>
+                    <w:bottom w:val="nil"/>
+                    <w:right w:val="nil"/>
+                  </w:tcBorders>
+                  <w:shd w:val="clear" w:color="auto" w:fill="auto"/>
+                  <w:noWrap/>
+                  <w:vAlign w:val="bottom"/>
+                  <w:hideMark/>
+                </w:tcPr>
+                <w:p>
+                  <w:pPr>
+                    <w:jc w:val="right"/>
+                    <w:rPr>
+                      <w:rFonts w:ascii="Calibri" w:eastAsia="Times New Roman" w:hAnsi="Calibri" w:cs="Calibri"/>
+                      <w:color w:val="000000"/>
+                      <w:sz w:val="16"/>
+                      <w:szCs w:val="16"/>
+                      <w:lang w:val="en-US"/>
+                    </w:rPr>
+                  </w:pPr>
+                  <w:r>
+                    <w:rPr>
+                      <w:rFonts w:ascii="Calibri" w:eastAsia="Times New Roman" w:hAnsi="Calibri" w:cs="Calibri"/>
+                      <w:color w:val="000000"/>
+                      <w:sz w:val="16"/>
+                      <w:szCs w:val="16"/>
+                      <w:lang w:val="en-US"/>
+                    </w:rPr>
+                    <w:t>23</w:t>
+                  </w:r>
+                </w:p>
+              </w:tc>
+              <w:tc>
+                <w:tcPr>
+                  <w:tcW w:w="860" w:type="dxa"/>
+                  <w:tcBorders>
+                    <w:top w:val="nil"/>
+                    <w:left w:val="nil"/>
+                    <w:bottom w:val="nil"/>
+                    <w:right w:val="nil"/>
+                  </w:tcBorders>
+                  <w:shd w:val="clear" w:color="auto" w:fill="auto"/>
+                  <w:noWrap/>
+                  <w:vAlign w:val="bottom"/>
+                  <w:hideMark/>
+                </w:tcPr>
+                <w:p>
+                  <w:pPr>
+                    <w:jc w:val="right"/>
+                    <w:rPr>
+                      <w:rFonts w:ascii="Calibri" w:eastAsia="Times New Roman" w:hAnsi="Calibri" w:cs="Calibri"/>
+                      <w:color w:val="000000"/>
+                      <w:sz w:val="16"/>
+                      <w:szCs w:val="16"/>
+                      <w:lang w:val="en-US"/>
+                    </w:rPr>
+                  </w:pPr>
+                  <w:r>
+                    <w:rPr>
+                      <w:rFonts w:ascii="Calibri" w:eastAsia="Times New Roman" w:hAnsi="Calibri" w:cs="Calibri"/>
+                      <w:color w:val="000000"/>
+                      <w:sz w:val="16"/>
+                      <w:szCs w:val="16"/>
+                      <w:lang w:val="en-US"/>
+                    </w:rPr>
+                    <w:t>34,02</w:t>
+                  </w:r>
+                </w:p>
+              </w:tc>
+              <w:tc>
+                <w:tcPr>
+                  <w:tcW w:w="980" w:type="dxa"/>
+                  <w:tcBorders>
+                    <w:top w:val="nil"/>
+                    <w:left w:val="nil"/>
+                    <w:bottom w:val="nil"/>
+                    <w:right w:val="nil"/>
+                  </w:tcBorders>
+                  <w:shd w:val="clear" w:color="auto" w:fill="auto"/>
+                  <w:noWrap/>
+                  <w:vAlign w:val="bottom"/>
+                  <w:hideMark/>
+                </w:tcPr>
+                <w:p>
+                  <w:pPr>
+                    <w:jc w:val="right"/>
+                    <w:rPr>
+                      <w:rFonts w:ascii="Calibri" w:eastAsia="Times New Roman" w:hAnsi="Calibri" w:cs="Calibri"/>
+                      <w:color w:val="000000"/>
+                      <w:sz w:val="16"/>
+                      <w:szCs w:val="16"/>
+                      <w:lang w:val="en-US"/>
+                    </w:rPr>
+                  </w:pPr>
+                  <w:r>
+                    <w:rPr>
+                      <w:rFonts w:ascii="Calibri" w:eastAsia="Times New Roman" w:hAnsi="Calibri" w:cs="Calibri"/>
+                      <w:color w:val="000000"/>
+                      <w:sz w:val="16"/>
+                      <w:szCs w:val="16"/>
+                      <w:lang w:val="en-US"/>
+                    </w:rPr>
+                    <w:t>800,59</w:t>
+                  </w:r>
+                </w:p>
+              </w:tc>
+            </w:tr>
+            <w:tr>
+              <w:trPr>
+                <w:trHeight w:val="315"/>
+              </w:trPr>
+              <w:tc>
+                <w:tcPr>
+                  <w:tcW w:w="1320" w:type="dxa"/>
+                  <w:tcBorders>
+                    <w:top w:val="nil"/>
+                    <w:left w:val="nil"/>
+                    <w:bottom w:val="nil"/>
+                    <w:right w:val="nil"/>
+                  </w:tcBorders>
+                  <w:shd w:val="clear" w:color="auto" w:fill="auto"/>
+                  <w:noWrap/>
+                  <w:vAlign w:val="bottom"/>
+                  <w:hideMark/>
+                </w:tcPr>
+                <w:p>
+                  <w:pPr>
+                    <w:jc w:val="right"/>
+                    <w:rPr>
+                      <w:rFonts w:ascii="Calibri" w:eastAsia="Times New Roman" w:hAnsi="Calibri" w:cs="Calibri"/>
+                      <w:color w:val="000000"/>
+                      <w:sz w:val="16"/>
+                      <w:szCs w:val="16"/>
+                      <w:lang w:val="en-US"/>
+                    </w:rPr>
+                  </w:pPr>
+                </w:p>
+              </w:tc>
+              <w:tc>
+                <w:tcPr>
+                  <w:tcW w:w="1260" w:type="dxa"/>
+                  <w:tcBorders>
+                    <w:top w:val="nil"/>
+                    <w:left w:val="nil"/>
+                    <w:bottom w:val="nil"/>
+                    <w:right w:val="nil"/>
+                  </w:tcBorders>
+                  <w:shd w:val="clear" w:color="auto" w:fill="auto"/>
+                  <w:noWrap/>
+                  <w:vAlign w:val="bottom"/>
+                  <w:hideMark/>
+                </w:tcPr>
+                <w:p>
+                  <w:pPr>
+                    <w:jc w:val="right"/>
+                    <w:rPr>
+                      <w:rFonts w:ascii="Calibri" w:eastAsia="Times New Roman" w:hAnsi="Calibri" w:cs="Calibri"/>
+                      <w:color w:val="000000"/>
+                      <w:sz w:val="16"/>
+                      <w:szCs w:val="16"/>
+                      <w:lang w:val="en-US"/>
+                    </w:rPr>
+                  </w:pPr>
+                  <w:r>
+                    <w:rPr>
+                      <w:rFonts w:ascii="Calibri" w:eastAsia="Times New Roman" w:hAnsi="Calibri" w:cs="Calibri"/>
+                      <w:color w:val="000000"/>
+                      <w:sz w:val="16"/>
+                      <w:szCs w:val="16"/>
+                      <w:lang w:val="en-US"/>
+                    </w:rPr>
+                    <w:t>13-12-2018</w:t>
+                  </w:r>
+                </w:p>
+              </w:tc>
+              <w:tc>
+                <w:tcPr>
+                  <w:tcW w:w="1060" w:type="dxa"/>
+                  <w:tcBorders>
+                    <w:top w:val="nil"/>
+                    <w:left w:val="nil"/>
+                    <w:bottom w:val="nil"/>
+                    <w:right w:val="nil"/>
+                  </w:tcBorders>
+                  <w:shd w:val="clear" w:color="auto" w:fill="auto"/>
+                  <w:noWrap/>
+                  <w:vAlign w:val="bottom"/>
+                  <w:hideMark/>
+                </w:tcPr>
+                <w:p>
+                  <w:pPr>
+                    <w:rPr>
+                      <w:rFonts w:ascii="Calibri" w:eastAsia="Times New Roman" w:hAnsi="Calibri" w:cs="Calibri"/>
+                      <w:color w:val="000000"/>
+                      <w:sz w:val="16"/>
+                      <w:szCs w:val="16"/>
+                      <w:lang w:val="en-US"/>
+                    </w:rPr>
+                  </w:pPr>
+                  <w:r>
+                    <w:rPr>
+                      <w:rFonts w:ascii="Calibri" w:eastAsia="Times New Roman" w:hAnsi="Calibri" w:cs="Calibri"/>
+                      <w:color w:val="000000"/>
+                      <w:sz w:val="16"/>
+                      <w:szCs w:val="16"/>
+                      <w:lang w:val="en-US"/>
+                    </w:rPr>
+                    <w:t>Kopen</w:t>
+                  </w:r>
+                </w:p>
+              </w:tc>
+              <w:tc>
+                <w:tcPr>
+                  <w:tcW w:w="380" w:type="dxa"/>
+                  <w:tcBorders>
+                    <w:top w:val="nil"/>
+                    <w:left w:val="nil"/>
+                    <w:bottom w:val="nil"/>
+                    <w:right w:val="nil"/>
+                  </w:tcBorders>
+                  <w:shd w:val="clear" w:color="auto" w:fill="auto"/>
+                  <w:noWrap/>
+                  <w:vAlign w:val="bottom"/>
+                  <w:hideMark/>
+                </w:tcPr>
+                <w:p>
+                  <w:pPr>
+                    <w:jc w:val="right"/>
+                    <w:rPr>
+                      <w:rFonts w:ascii="Calibri" w:eastAsia="Times New Roman" w:hAnsi="Calibri" w:cs="Calibri"/>
+                      <w:color w:val="000000"/>
+                      <w:sz w:val="16"/>
+                      <w:szCs w:val="16"/>
+                      <w:lang w:val="en-US"/>
+                    </w:rPr>
+                  </w:pPr>
+                  <w:r>
+                    <w:rPr>
+                      <w:rFonts w:ascii="Calibri" w:eastAsia="Times New Roman" w:hAnsi="Calibri" w:cs="Calibri"/>
+                      <w:color w:val="000000"/>
+                      <w:sz w:val="16"/>
+                      <w:szCs w:val="16"/>
+                      <w:lang w:val="en-US"/>
+                    </w:rPr>
+                    <w:t>22</w:t>
+                  </w:r>
+                </w:p>
+              </w:tc>
+              <w:tc>
+                <w:tcPr>
+                  <w:tcW w:w="860" w:type="dxa"/>
+                  <w:tcBorders>
+                    <w:top w:val="nil"/>
+                    <w:left w:val="nil"/>
+                    <w:bottom w:val="nil"/>
+                    <w:right w:val="nil"/>
+                  </w:tcBorders>
+                  <w:shd w:val="clear" w:color="auto" w:fill="auto"/>
+                  <w:noWrap/>
+                  <w:vAlign w:val="bottom"/>
+                  <w:hideMark/>
+                </w:tcPr>
+                <w:p>
+                  <w:pPr>
+                    <w:jc w:val="right"/>
+                    <w:rPr>
+                      <w:rFonts w:ascii="Calibri" w:eastAsia="Times New Roman" w:hAnsi="Calibri" w:cs="Calibri"/>
+                      <w:color w:val="000000"/>
+                      <w:sz w:val="16"/>
+                      <w:szCs w:val="16"/>
+                      <w:lang w:val="en-US"/>
+                    </w:rPr>
+                  </w:pPr>
+                  <w:r>
+                    <w:rPr>
+                      <w:rFonts w:ascii="Calibri" w:eastAsia="Times New Roman" w:hAnsi="Calibri" w:cs="Calibri"/>
+                      <w:color w:val="000000"/>
+                      <w:sz w:val="16"/>
+                      <w:szCs w:val="16"/>
+                      <w:lang w:val="en-US"/>
+                    </w:rPr>
+                    <w:t>36</w:t>
+                  </w:r>
+                </w:p>
+              </w:tc>
+              <w:tc>
+                <w:tcPr>
+                  <w:tcW w:w="980" w:type="dxa"/>
+                  <w:tcBorders>
+                    <w:top w:val="nil"/>
+                    <w:left w:val="nil"/>
+                    <w:bottom w:val="nil"/>
+                    <w:right w:val="nil"/>
+                  </w:tcBorders>
+                  <w:shd w:val="clear" w:color="auto" w:fill="auto"/>
+                  <w:noWrap/>
+                  <w:vAlign w:val="bottom"/>
+                  <w:hideMark/>
+                </w:tcPr>
+                <w:p>
+                  <w:pPr>
+                    <w:jc w:val="right"/>
+                    <w:rPr>
+                      <w:rFonts w:ascii="Calibri" w:eastAsia="Times New Roman" w:hAnsi="Calibri" w:cs="Calibri"/>
+                      <w:color w:val="000000"/>
+                      <w:sz w:val="16"/>
+                      <w:szCs w:val="16"/>
+                      <w:lang w:val="en-US"/>
+                    </w:rPr>
+                  </w:pPr>
+                  <w:r>
+                    <w:rPr>
+                      <w:rFonts w:ascii="Calibri" w:eastAsia="Times New Roman" w:hAnsi="Calibri" w:cs="Calibri"/>
+                      <w:color w:val="000000"/>
+                      <w:sz w:val="16"/>
+                      <w:szCs w:val="16"/>
+                      <w:lang w:val="en-US"/>
+                    </w:rPr>
+                    <w:t>8,59</w:t>
+                  </w:r>
+                </w:p>
+              </w:tc>
+            </w:tr>
+          </w:tbl>
+          <w:p>
+            <w:pPr>
+              <w:rPr>
+                <w:sz w:val="16"/>
+                <w:szCs w:val="16"/>
+              </w:rPr>
+            </w:pPr>
+          </w:p>
+        </w:tc>
+      </w:tr>
+    </w:tbl>
+    <w:p/>
+    <w:p>
+      <w:r>
+        <w:lastRenderedPageBreak/>
+        <w:drawing>
+          <wp:inline distT="0" distB="0" distL="0" distR="0" wp14:anchorId="41C7525B" wp14:editId="46868C6A">
+            <wp:extent cx="5760720" cy="3894455"/>
+            <wp:effectExtent l="0" t="0" r="0" b="0"/>
+            <wp:docPr id="1" name="Picture 1"/>
+            <wp:cNvGraphicFramePr>
+              <a:graphicFrameLocks xmlns:a="http://schemas.openxmlformats.org/drawingml/2006/main" noChangeAspect="1"/>
+            </wp:cNvGraphicFramePr>
+            <a:graphic xmlns:a="http://schemas.openxmlformats.org/drawingml/2006/main">
+              <a:graphicData uri="http://schemas.openxmlformats.org/drawingml/2006/picture">
+                <pic:pic xmlns:pic="http://schemas.openxmlformats.org/drawingml/2006/picture">
+                  <pic:nvPicPr>
+                    <pic:cNvPr id="1" name=""/>
+                    <pic:cNvPicPr/>
+                  </pic:nvPicPr>
+                  <pic:blipFill>
+                    <a:blip r:embed="rId7"/>
+                    <a:stretch>
+                      <a:fillRect/>
+                    </a:stretch>
+                  </pic:blipFill>
+                  <pic:spPr>
+                    <a:xfrm>
+                      <a:off x="0" y="0"/>
+                      <a:ext cx="5760720" cy="3894455"/>
+                    </a:xfrm>
+                    <a:prstGeom prst="rect">
+                      <a:avLst/>
+                    </a:prstGeom>
+                  </pic:spPr>
+                </pic:pic>
+              </a:graphicData>
+            </a:graphic>
+          </wp:inline>
+        </w:drawing>
+      </w:r>
+    </w:p>
+    <w:p/>
+    <w:p>
+      <w:r>
+        <w:t>Rare koerssprong op 1 nov 2018 zorgt voor een aankoop, de MACD loopt daarna op terwijl de koers zakt van 43,17 naar 37,5. Daardoor wordt 1/5</w:t>
+      </w:r>
+      <w:r>
+        <w:rPr>
+          <w:vertAlign w:val="superscript"/>
+        </w:rPr>
+        <w:t>e</w:t>
+      </w:r>
+      <w:r>
+        <w:t xml:space="preserve"> deel van het vermogen kwijtgespeeld binnen één aan- en verkooptransactie.</w:t>
+      </w:r>
+    </w:p>
+    <w:p/>
+    <w:p>
+      <w:r>
+        <w:t xml:space="preserve">Het genomen risico is gewoon te groot, hier had een stoploss onder moeten worden gelegd. </w:t>
+      </w:r>
+    </w:p>
+    <w:p>
+      <w:r>
+        <w:t>Laten we zeggen op de 40.15, 5 procent onder de aankoopkoers. Dan was voor 943 euro verkocht in plaats van rond de 880 euro, een verlies van 7 procent in plaats van 13 procent.</w:t>
+      </w:r>
+    </w:p>
+    <w:p/>
+    <w:p/>
+    <w:p>
+      <w:r>
+        <w:rPr>
+          <w:noProof/>
+        </w:rPr>
+        <w:lastRenderedPageBreak/>
+        <w:drawing>
+          <wp:inline distT="0" distB="0" distL="0" distR="0" wp14:anchorId="6409C1CA" wp14:editId="566A7A7B">
+            <wp:extent cx="5760720" cy="3776980"/>
+            <wp:effectExtent l="0" t="0" r="0" b="0"/>
+            <wp:docPr id="2" name="Picture 2"/>
+            <wp:cNvGraphicFramePr>
+              <a:graphicFrameLocks xmlns:a="http://schemas.openxmlformats.org/drawingml/2006/main" noChangeAspect="1"/>
+            </wp:cNvGraphicFramePr>
+            <a:graphic xmlns:a="http://schemas.openxmlformats.org/drawingml/2006/main">
+              <a:graphicData uri="http://schemas.openxmlformats.org/drawingml/2006/picture">
+                <pic:pic xmlns:pic="http://schemas.openxmlformats.org/drawingml/2006/picture">
+                  <pic:nvPicPr>
+                    <pic:cNvPr id="1" name=""/>
+                    <pic:cNvPicPr/>
+                  </pic:nvPicPr>
+                  <pic:blipFill>
+                    <a:blip r:embed="rId8"/>
+                    <a:stretch>
+                      <a:fillRect/>
+                    </a:stretch>
+                  </pic:blipFill>
+                  <pic:spPr>
+                    <a:xfrm>
+                      <a:off x="0" y="0"/>
+                      <a:ext cx="5760720" cy="3776980"/>
+                    </a:xfrm>
+                    <a:prstGeom prst="rect">
+                      <a:avLst/>
+                    </a:prstGeom>
+                  </pic:spPr>
+                </pic:pic>
+              </a:graphicData>
+            </a:graphic>
+          </wp:inline>
+        </w:drawing>
+      </w:r>
+    </w:p>
+    <w:p/>
+    <w:p>
+      <w:r>
+        <w:t>Ander voorbeeld: 13-12-2018 en 20-12-2018.</w:t>
+      </w:r>
+    </w:p>
+    <w:p>
+      <w:r>
+        <w:t>Het fonds beweegt zijwaarts bij een vrij zwaar negatieve MACD.</w:t>
+      </w:r>
+      <w:r>
+        <w:t xml:space="preserve"> Van rond de 800 euro vermogen gaan we naar rond de 750 euro.</w:t>
+      </w:r>
+      <w:r>
+        <w:t xml:space="preserve"> </w:t>
+      </w:r>
+    </w:p>
+    <w:p>
+      <w:r>
+        <w:t xml:space="preserve">Het onderstaande plaatje verduidelijkt dit nog wat meer. </w:t>
+      </w:r>
+    </w:p>
+    <w:p/>
+    <w:p>
+      <w:r>
+        <w:drawing>
+          <wp:inline distT="0" distB="0" distL="0" distR="0" wp14:anchorId="324843FF" wp14:editId="622C9EB7">
+            <wp:extent cx="5760720" cy="3627755"/>
+            <wp:effectExtent l="0" t="0" r="0" b="0"/>
+            <wp:docPr id="6" name="Picture 6"/>
+            <wp:cNvGraphicFramePr>
+              <a:graphicFrameLocks xmlns:a="http://schemas.openxmlformats.org/drawingml/2006/main" noChangeAspect="1"/>
+            </wp:cNvGraphicFramePr>
+            <a:graphic xmlns:a="http://schemas.openxmlformats.org/drawingml/2006/main">
+              <a:graphicData uri="http://schemas.openxmlformats.org/drawingml/2006/picture">
+                <pic:pic xmlns:pic="http://schemas.openxmlformats.org/drawingml/2006/picture">
+                  <pic:nvPicPr>
+                    <pic:cNvPr id="1" name=""/>
+                    <pic:cNvPicPr/>
+                  </pic:nvPicPr>
+                  <pic:blipFill>
+                    <a:blip r:embed="rId9"/>
+                    <a:stretch>
+                      <a:fillRect/>
+                    </a:stretch>
+                  </pic:blipFill>
+                  <pic:spPr>
+                    <a:xfrm>
+                      <a:off x="0" y="0"/>
+                      <a:ext cx="5760720" cy="3627755"/>
+                    </a:xfrm>
+                    <a:prstGeom prst="rect">
+                      <a:avLst/>
+                    </a:prstGeom>
+                  </pic:spPr>
+                </pic:pic>
+              </a:graphicData>
+            </a:graphic>
+          </wp:inline>
+        </w:drawing>
+      </w:r>
+    </w:p>
+    <w:p/>
+    <w:tbl>
+      <w:tblPr>
+        <w:tblStyle w:val="TableGrid"/>
+        <w:tblW w:w="0" w:type="auto"/>
+        <w:tblLook w:val="04A0" w:firstRow="1" w:lastRow="0" w:firstColumn="1" w:lastColumn="0" w:noHBand="0" w:noVBand="1"/>
+      </w:tblPr>
+      <w:tblGrid>
+        <w:gridCol w:w="9062"/>
+      </w:tblGrid>
+      <w:tr>
+        <w:tc>
+          <w:tcPr>
+            <w:tcW w:w="9062" w:type="dxa"/>
+          </w:tcPr>
+          <w:tbl>
+            <w:tblPr>
+              <w:tblW w:w="5860" w:type="dxa"/>
+              <w:tblLook w:val="04A0" w:firstRow="1" w:lastRow="0" w:firstColumn="1" w:lastColumn="0" w:noHBand="0" w:noVBand="1"/>
+            </w:tblPr>
+            <w:tblGrid>
+              <w:gridCol w:w="1320"/>
+              <w:gridCol w:w="1260"/>
+              <w:gridCol w:w="1060"/>
+              <w:gridCol w:w="380"/>
+              <w:gridCol w:w="860"/>
+              <w:gridCol w:w="980"/>
+            </w:tblGrid>
+            <w:tr>
+              <w:trPr>
+                <w:trHeight w:val="315"/>
+              </w:trPr>
+              <w:tc>
+                <w:tcPr>
+                  <w:tcW w:w="1320" w:type="dxa"/>
+                  <w:tcBorders>
+                    <w:top w:val="nil"/>
+                    <w:left w:val="nil"/>
+                    <w:bottom w:val="nil"/>
+                    <w:right w:val="nil"/>
+                  </w:tcBorders>
+                  <w:shd w:val="clear" w:color="auto" w:fill="auto"/>
+                  <w:noWrap/>
+                  <w:vAlign w:val="bottom"/>
+                  <w:hideMark/>
+                </w:tcPr>
+                <w:p>
+                  <w:pPr>
+                    <w:jc w:val="right"/>
+                    <w:rPr>
+                      <w:rFonts w:ascii="Calibri" w:eastAsia="Times New Roman" w:hAnsi="Calibri" w:cs="Calibri"/>
+                      <w:color w:val="000000"/>
+                      <w:sz w:val="16"/>
+                      <w:szCs w:val="16"/>
+                      <w:lang w:val="en-US"/>
+                    </w:rPr>
+                  </w:pPr>
+                  <w:r>
+                    <w:rPr>
+                      <w:rFonts w:ascii="Calibri" w:eastAsia="Times New Roman" w:hAnsi="Calibri" w:cs="Calibri"/>
+                      <w:color w:val="000000"/>
+                      <w:sz w:val="16"/>
+                      <w:szCs w:val="16"/>
+                      <w:lang w:val="en-US"/>
+                    </w:rPr>
+                    <w:lastRenderedPageBreak/>
+                    <w:t>52</w:t>
+                  </w:r>
+                </w:p>
+              </w:tc>
+              <w:tc>
+                <w:tcPr>
+                  <w:tcW w:w="1260" w:type="dxa"/>
+                  <w:tcBorders>
+                    <w:top w:val="nil"/>
+                    <w:left w:val="nil"/>
+                    <w:bottom w:val="nil"/>
+                    <w:right w:val="nil"/>
+                  </w:tcBorders>
+                  <w:shd w:val="clear" w:color="auto" w:fill="auto"/>
+                  <w:noWrap/>
+                  <w:vAlign w:val="bottom"/>
+                  <w:hideMark/>
+                </w:tcPr>
+                <w:p>
+                  <w:pPr>
+                    <w:jc w:val="right"/>
+                    <w:rPr>
+                      <w:rFonts w:ascii="Calibri" w:eastAsia="Times New Roman" w:hAnsi="Calibri" w:cs="Calibri"/>
+                      <w:color w:val="000000"/>
+                      <w:sz w:val="16"/>
+                      <w:szCs w:val="16"/>
+                      <w:lang w:val="en-US"/>
+                    </w:rPr>
+                  </w:pPr>
+                  <w:r>
+                    <w:rPr>
+                      <w:rFonts w:ascii="Calibri" w:eastAsia="Times New Roman" w:hAnsi="Calibri" w:cs="Calibri"/>
+                      <w:color w:val="000000"/>
+                      <w:sz w:val="16"/>
+                      <w:szCs w:val="16"/>
+                      <w:lang w:val="en-US"/>
+                    </w:rPr>
+                    <w:t>7-12-2018</w:t>
+                  </w:r>
+                </w:p>
+              </w:tc>
+              <w:tc>
+                <w:tcPr>
+                  <w:tcW w:w="1060" w:type="dxa"/>
+                  <w:tcBorders>
+                    <w:top w:val="nil"/>
+                    <w:left w:val="nil"/>
+                    <w:bottom w:val="nil"/>
+                    <w:right w:val="nil"/>
+                  </w:tcBorders>
+                  <w:shd w:val="clear" w:color="auto" w:fill="auto"/>
+                  <w:noWrap/>
+                  <w:vAlign w:val="bottom"/>
+                  <w:hideMark/>
+                </w:tcPr>
+                <w:p>
+                  <w:pPr>
+                    <w:rPr>
+                      <w:rFonts w:ascii="Calibri" w:eastAsia="Times New Roman" w:hAnsi="Calibri" w:cs="Calibri"/>
+                      <w:color w:val="000000"/>
+                      <w:sz w:val="16"/>
+                      <w:szCs w:val="16"/>
+                      <w:lang w:val="en-US"/>
+                    </w:rPr>
+                  </w:pPr>
+                  <w:r>
+                    <w:rPr>
+                      <w:rFonts w:ascii="Calibri" w:eastAsia="Times New Roman" w:hAnsi="Calibri" w:cs="Calibri"/>
+                      <w:color w:val="000000"/>
+                      <w:sz w:val="16"/>
+                      <w:szCs w:val="16"/>
+                      <w:lang w:val="en-US"/>
+                    </w:rPr>
+                    <w:t>Verkopen</w:t>
+                  </w:r>
+                </w:p>
+              </w:tc>
+              <w:tc>
+                <w:tcPr>
+                  <w:tcW w:w="380" w:type="dxa"/>
+                  <w:tcBorders>
+                    <w:top w:val="nil"/>
+                    <w:left w:val="nil"/>
+                    <w:bottom w:val="nil"/>
+                    <w:right w:val="nil"/>
+                  </w:tcBorders>
+                  <w:shd w:val="clear" w:color="auto" w:fill="auto"/>
+                  <w:noWrap/>
+                  <w:vAlign w:val="bottom"/>
+                  <w:hideMark/>
+                </w:tcPr>
+                <w:p>
+                  <w:pPr>
+                    <w:jc w:val="right"/>
+                    <w:rPr>
+                      <w:rFonts w:ascii="Calibri" w:eastAsia="Times New Roman" w:hAnsi="Calibri" w:cs="Calibri"/>
+                      <w:color w:val="000000"/>
+                      <w:sz w:val="16"/>
+                      <w:szCs w:val="16"/>
+                      <w:lang w:val="en-US"/>
+                    </w:rPr>
+                  </w:pPr>
+                  <w:r>
+                    <w:rPr>
+                      <w:rFonts w:ascii="Calibri" w:eastAsia="Times New Roman" w:hAnsi="Calibri" w:cs="Calibri"/>
+                      <w:color w:val="000000"/>
+                      <w:sz w:val="16"/>
+                      <w:szCs w:val="16"/>
+                      <w:lang w:val="en-US"/>
+                    </w:rPr>
+                    <w:t>23</w:t>
+                  </w:r>
+                </w:p>
+              </w:tc>
+              <w:tc>
+                <w:tcPr>
+                  <w:tcW w:w="860" w:type="dxa"/>
+                  <w:tcBorders>
+                    <w:top w:val="nil"/>
+                    <w:left w:val="nil"/>
+                    <w:bottom w:val="nil"/>
+                    <w:right w:val="nil"/>
+                  </w:tcBorders>
+                  <w:shd w:val="clear" w:color="auto" w:fill="auto"/>
+                  <w:noWrap/>
+                  <w:vAlign w:val="bottom"/>
+                  <w:hideMark/>
+                </w:tcPr>
+                <w:p>
+                  <w:pPr>
+                    <w:jc w:val="right"/>
+                    <w:rPr>
+                      <w:rFonts w:ascii="Calibri" w:eastAsia="Times New Roman" w:hAnsi="Calibri" w:cs="Calibri"/>
+                      <w:color w:val="000000"/>
+                      <w:sz w:val="16"/>
+                      <w:szCs w:val="16"/>
+                      <w:lang w:val="en-US"/>
+                    </w:rPr>
+                  </w:pPr>
+                  <w:r>
+                    <w:rPr>
+                      <w:rFonts w:ascii="Calibri" w:eastAsia="Times New Roman" w:hAnsi="Calibri" w:cs="Calibri"/>
+                      <w:color w:val="000000"/>
+                      <w:sz w:val="16"/>
+                      <w:szCs w:val="16"/>
+                      <w:lang w:val="en-US"/>
+                    </w:rPr>
+                    <w:t>34,02</w:t>
+                  </w:r>
+                </w:p>
+              </w:tc>
+              <w:tc>
+                <w:tcPr>
+                  <w:tcW w:w="980" w:type="dxa"/>
+                  <w:tcBorders>
+                    <w:top w:val="nil"/>
+                    <w:left w:val="nil"/>
+                    <w:bottom w:val="nil"/>
+                    <w:right w:val="nil"/>
+                  </w:tcBorders>
+                  <w:shd w:val="clear" w:color="auto" w:fill="auto"/>
+                  <w:noWrap/>
+                  <w:vAlign w:val="bottom"/>
+                  <w:hideMark/>
+                </w:tcPr>
+                <w:p>
+                  <w:pPr>
+                    <w:jc w:val="right"/>
+                    <w:rPr>
+                      <w:rFonts w:ascii="Calibri" w:eastAsia="Times New Roman" w:hAnsi="Calibri" w:cs="Calibri"/>
+                      <w:color w:val="000000"/>
+                      <w:sz w:val="16"/>
+                      <w:szCs w:val="16"/>
+                      <w:lang w:val="en-US"/>
+                    </w:rPr>
+                  </w:pPr>
+                  <w:r>
+                    <w:rPr>
+                      <w:rFonts w:ascii="Calibri" w:eastAsia="Times New Roman" w:hAnsi="Calibri" w:cs="Calibri"/>
+                      <w:color w:val="000000"/>
+                      <w:sz w:val="16"/>
+                      <w:szCs w:val="16"/>
+                      <w:lang w:val="en-US"/>
+                    </w:rPr>
+                    <w:t>800,59</w:t>
+                  </w:r>
+                </w:p>
+              </w:tc>
+            </w:tr>
+            <w:tr>
+              <w:trPr>
+                <w:trHeight w:val="315"/>
+              </w:trPr>
+              <w:tc>
+                <w:tcPr>
+                  <w:tcW w:w="1320" w:type="dxa"/>
+                  <w:tcBorders>
+                    <w:top w:val="nil"/>
+                    <w:left w:val="nil"/>
+                    <w:bottom w:val="nil"/>
+                    <w:right w:val="nil"/>
+                  </w:tcBorders>
+                  <w:shd w:val="clear" w:color="auto" w:fill="auto"/>
+                  <w:noWrap/>
+                  <w:vAlign w:val="bottom"/>
+                  <w:hideMark/>
+                </w:tcPr>
+                <w:p>
+                  <w:pPr>
+                    <w:jc w:val="right"/>
+                    <w:rPr>
+                      <w:rFonts w:ascii="Calibri" w:eastAsia="Times New Roman" w:hAnsi="Calibri" w:cs="Calibri"/>
+                      <w:color w:val="000000"/>
+                      <w:sz w:val="16"/>
+                      <w:szCs w:val="16"/>
+                      <w:lang w:val="en-US"/>
+                    </w:rPr>
+                  </w:pPr>
+                </w:p>
+              </w:tc>
+              <w:tc>
+                <w:tcPr>
+                  <w:tcW w:w="1260" w:type="dxa"/>
+                  <w:tcBorders>
+                    <w:top w:val="nil"/>
+                    <w:left w:val="nil"/>
+                    <w:bottom w:val="nil"/>
+                    <w:right w:val="nil"/>
+                  </w:tcBorders>
+                  <w:shd w:val="clear" w:color="auto" w:fill="auto"/>
+                  <w:noWrap/>
+                  <w:vAlign w:val="bottom"/>
+                  <w:hideMark/>
+                </w:tcPr>
+                <w:p>
+                  <w:pPr>
+                    <w:jc w:val="right"/>
+                    <w:rPr>
+                      <w:rFonts w:ascii="Calibri" w:eastAsia="Times New Roman" w:hAnsi="Calibri" w:cs="Calibri"/>
+                      <w:color w:val="000000"/>
+                      <w:sz w:val="16"/>
+                      <w:szCs w:val="16"/>
+                      <w:lang w:val="en-US"/>
+                    </w:rPr>
+                  </w:pPr>
+                  <w:r>
+                    <w:rPr>
+                      <w:rFonts w:ascii="Calibri" w:eastAsia="Times New Roman" w:hAnsi="Calibri" w:cs="Calibri"/>
+                      <w:color w:val="000000"/>
+                      <w:sz w:val="16"/>
+                      <w:szCs w:val="16"/>
+                      <w:lang w:val="en-US"/>
+                    </w:rPr>
+                    <w:t>13-12-2018</w:t>
+                  </w:r>
+                </w:p>
+              </w:tc>
+              <w:tc>
+                <w:tcPr>
+                  <w:tcW w:w="1060" w:type="dxa"/>
+                  <w:tcBorders>
+                    <w:top w:val="nil"/>
+                    <w:left w:val="nil"/>
+                    <w:bottom w:val="nil"/>
+                    <w:right w:val="nil"/>
+                  </w:tcBorders>
+                  <w:shd w:val="clear" w:color="auto" w:fill="auto"/>
+                  <w:noWrap/>
+                  <w:vAlign w:val="bottom"/>
+                  <w:hideMark/>
+                </w:tcPr>
+                <w:p>
+                  <w:pPr>
+                    <w:rPr>
+                      <w:rFonts w:ascii="Calibri" w:eastAsia="Times New Roman" w:hAnsi="Calibri" w:cs="Calibri"/>
+                      <w:color w:val="000000"/>
+                      <w:sz w:val="16"/>
+                      <w:szCs w:val="16"/>
+                      <w:lang w:val="en-US"/>
+                    </w:rPr>
+                  </w:pPr>
+                  <w:r>
+                    <w:rPr>
+                      <w:rFonts w:ascii="Calibri" w:eastAsia="Times New Roman" w:hAnsi="Calibri" w:cs="Calibri"/>
+                      <w:color w:val="000000"/>
+                      <w:sz w:val="16"/>
+                      <w:szCs w:val="16"/>
+                      <w:lang w:val="en-US"/>
+                    </w:rPr>
+                    <w:t>Kopen</w:t>
+                  </w:r>
+                </w:p>
+              </w:tc>
+              <w:tc>
+                <w:tcPr>
+                  <w:tcW w:w="380" w:type="dxa"/>
+                  <w:tcBorders>
+                    <w:top w:val="nil"/>
+                    <w:left w:val="nil"/>
+                    <w:bottom w:val="nil"/>
+                    <w:right w:val="nil"/>
+                  </w:tcBorders>
+                  <w:shd w:val="clear" w:color="auto" w:fill="auto"/>
+                  <w:noWrap/>
+                  <w:vAlign w:val="bottom"/>
+                  <w:hideMark/>
+                </w:tcPr>
+                <w:p>
+                  <w:pPr>
+                    <w:jc w:val="right"/>
+                    <w:rPr>
+                      <w:rFonts w:ascii="Calibri" w:eastAsia="Times New Roman" w:hAnsi="Calibri" w:cs="Calibri"/>
+                      <w:color w:val="000000"/>
+                      <w:sz w:val="16"/>
+                      <w:szCs w:val="16"/>
+                      <w:lang w:val="en-US"/>
+                    </w:rPr>
+                  </w:pPr>
+                  <w:r>
+                    <w:rPr>
+                      <w:rFonts w:ascii="Calibri" w:eastAsia="Times New Roman" w:hAnsi="Calibri" w:cs="Calibri"/>
+                      <w:color w:val="000000"/>
+                      <w:sz w:val="16"/>
+                      <w:szCs w:val="16"/>
+                      <w:lang w:val="en-US"/>
+                    </w:rPr>
+                    <w:t>22</w:t>
+                  </w:r>
+                </w:p>
+              </w:tc>
+              <w:tc>
+                <w:tcPr>
+                  <w:tcW w:w="860" w:type="dxa"/>
+                  <w:tcBorders>
+                    <w:top w:val="nil"/>
+                    <w:left w:val="nil"/>
+                    <w:bottom w:val="nil"/>
+                    <w:right w:val="nil"/>
+                  </w:tcBorders>
+                  <w:shd w:val="clear" w:color="auto" w:fill="auto"/>
+                  <w:noWrap/>
+                  <w:vAlign w:val="bottom"/>
+                  <w:hideMark/>
+                </w:tcPr>
+                <w:p>
+                  <w:pPr>
+                    <w:jc w:val="right"/>
+                    <w:rPr>
+                      <w:rFonts w:ascii="Calibri" w:eastAsia="Times New Roman" w:hAnsi="Calibri" w:cs="Calibri"/>
+                      <w:color w:val="000000"/>
+                      <w:sz w:val="16"/>
+                      <w:szCs w:val="16"/>
+                      <w:lang w:val="en-US"/>
+                    </w:rPr>
+                  </w:pPr>
+                  <w:r>
+                    <w:rPr>
+                      <w:rFonts w:ascii="Calibri" w:eastAsia="Times New Roman" w:hAnsi="Calibri" w:cs="Calibri"/>
+                      <w:color w:val="000000"/>
+                      <w:sz w:val="16"/>
+                      <w:szCs w:val="16"/>
+                      <w:lang w:val="en-US"/>
+                    </w:rPr>
+                    <w:t>36</w:t>
+                  </w:r>
+                </w:p>
+              </w:tc>
+              <w:tc>
+                <w:tcPr>
+                  <w:tcW w:w="980" w:type="dxa"/>
+                  <w:tcBorders>
+                    <w:top w:val="nil"/>
+                    <w:left w:val="nil"/>
+                    <w:bottom w:val="nil"/>
+                    <w:right w:val="nil"/>
+                  </w:tcBorders>
+                  <w:shd w:val="clear" w:color="auto" w:fill="auto"/>
+                  <w:noWrap/>
+                  <w:vAlign w:val="bottom"/>
+                  <w:hideMark/>
+                </w:tcPr>
+                <w:p>
+                  <w:pPr>
+                    <w:jc w:val="right"/>
+                    <w:rPr>
+                      <w:rFonts w:ascii="Calibri" w:eastAsia="Times New Roman" w:hAnsi="Calibri" w:cs="Calibri"/>
+                      <w:color w:val="000000"/>
+                      <w:sz w:val="16"/>
+                      <w:szCs w:val="16"/>
+                      <w:lang w:val="en-US"/>
+                    </w:rPr>
+                  </w:pPr>
+                  <w:r>
+                    <w:rPr>
+                      <w:rFonts w:ascii="Calibri" w:eastAsia="Times New Roman" w:hAnsi="Calibri" w:cs="Calibri"/>
+                      <w:color w:val="000000"/>
+                      <w:sz w:val="16"/>
+                      <w:szCs w:val="16"/>
+                      <w:lang w:val="en-US"/>
+                    </w:rPr>
+                    <w:t>8,59</w:t>
+                  </w:r>
+                </w:p>
+              </w:tc>
+            </w:tr>
+            <w:tr>
+              <w:trPr>
+                <w:trHeight w:val="315"/>
+              </w:trPr>
+              <w:tc>
+                <w:tcPr>
+                  <w:tcW w:w="1320" w:type="dxa"/>
+                  <w:tcBorders>
+                    <w:top w:val="nil"/>
+                    <w:left w:val="nil"/>
+                    <w:bottom w:val="nil"/>
+                    <w:right w:val="nil"/>
+                  </w:tcBorders>
+                  <w:shd w:val="clear" w:color="auto" w:fill="auto"/>
+                  <w:noWrap/>
+                  <w:vAlign w:val="bottom"/>
+                  <w:hideMark/>
+                </w:tcPr>
+                <w:p>
+                  <w:pPr>
+                    <w:jc w:val="right"/>
+                    <w:rPr>
+                      <w:rFonts w:ascii="Calibri" w:eastAsia="Times New Roman" w:hAnsi="Calibri" w:cs="Calibri"/>
+                      <w:color w:val="000000"/>
+                      <w:sz w:val="16"/>
+                      <w:szCs w:val="16"/>
+                      <w:lang w:val="en-US"/>
+                    </w:rPr>
+                  </w:pPr>
+                  <w:r>
+                    <w:rPr>
+                      <w:rFonts w:ascii="Calibri" w:eastAsia="Times New Roman" w:hAnsi="Calibri" w:cs="Calibri"/>
+                      <w:color w:val="000000"/>
+                      <w:sz w:val="16"/>
+                      <w:szCs w:val="16"/>
+                      <w:lang w:val="en-US"/>
+                    </w:rPr>
+                    <w:t>53</w:t>
+                  </w:r>
+                </w:p>
+              </w:tc>
+              <w:tc>
+                <w:tcPr>
+                  <w:tcW w:w="1260" w:type="dxa"/>
+                  <w:tcBorders>
+                    <w:top w:val="nil"/>
+                    <w:left w:val="nil"/>
+                    <w:bottom w:val="nil"/>
+                    <w:right w:val="nil"/>
+                  </w:tcBorders>
+                  <w:shd w:val="clear" w:color="auto" w:fill="auto"/>
+                  <w:noWrap/>
+                  <w:vAlign w:val="bottom"/>
+                  <w:hideMark/>
+                </w:tcPr>
+                <w:p>
+                  <w:pPr>
+                    <w:jc w:val="right"/>
+                    <w:rPr>
+                      <w:rFonts w:ascii="Calibri" w:eastAsia="Times New Roman" w:hAnsi="Calibri" w:cs="Calibri"/>
+                      <w:color w:val="000000"/>
+                      <w:sz w:val="16"/>
+                      <w:szCs w:val="16"/>
+                      <w:lang w:val="en-US"/>
+                    </w:rPr>
+                  </w:pPr>
+                  <w:r>
+                    <w:rPr>
+                      <w:rFonts w:ascii="Calibri" w:eastAsia="Times New Roman" w:hAnsi="Calibri" w:cs="Calibri"/>
+                      <w:color w:val="000000"/>
+                      <w:sz w:val="16"/>
+                      <w:szCs w:val="16"/>
+                      <w:lang w:val="en-US"/>
+                    </w:rPr>
+                    <w:t>20-12-2018</w:t>
+                  </w:r>
+                </w:p>
+              </w:tc>
+              <w:tc>
+                <w:tcPr>
+                  <w:tcW w:w="1060" w:type="dxa"/>
+                  <w:tcBorders>
+                    <w:top w:val="nil"/>
+                    <w:left w:val="nil"/>
+                    <w:bottom w:val="nil"/>
+                    <w:right w:val="nil"/>
+                  </w:tcBorders>
+                  <w:shd w:val="clear" w:color="auto" w:fill="auto"/>
+                  <w:noWrap/>
+                  <w:vAlign w:val="bottom"/>
+                  <w:hideMark/>
+                </w:tcPr>
+                <w:p>
+                  <w:pPr>
+                    <w:rPr>
+                      <w:rFonts w:ascii="Calibri" w:eastAsia="Times New Roman" w:hAnsi="Calibri" w:cs="Calibri"/>
+                      <w:color w:val="000000"/>
+                      <w:sz w:val="16"/>
+                      <w:szCs w:val="16"/>
+                      <w:lang w:val="en-US"/>
+                    </w:rPr>
+                  </w:pPr>
+                  <w:r>
+                    <w:rPr>
+                      <w:rFonts w:ascii="Calibri" w:eastAsia="Times New Roman" w:hAnsi="Calibri" w:cs="Calibri"/>
+                      <w:color w:val="000000"/>
+                      <w:sz w:val="16"/>
+                      <w:szCs w:val="16"/>
+                      <w:lang w:val="en-US"/>
+                    </w:rPr>
+                    <w:t>Verkopen</w:t>
+                  </w:r>
+                </w:p>
+              </w:tc>
+              <w:tc>
+                <w:tcPr>
+                  <w:tcW w:w="380" w:type="dxa"/>
+                  <w:tcBorders>
+                    <w:top w:val="nil"/>
+                    <w:left w:val="nil"/>
+                    <w:bottom w:val="nil"/>
+                    <w:right w:val="nil"/>
+                  </w:tcBorders>
+                  <w:shd w:val="clear" w:color="auto" w:fill="auto"/>
+                  <w:noWrap/>
+                  <w:vAlign w:val="bottom"/>
+                  <w:hideMark/>
+                </w:tcPr>
+                <w:p>
+                  <w:pPr>
+                    <w:jc w:val="right"/>
+                    <w:rPr>
+                      <w:rFonts w:ascii="Calibri" w:eastAsia="Times New Roman" w:hAnsi="Calibri" w:cs="Calibri"/>
+                      <w:color w:val="000000"/>
+                      <w:sz w:val="16"/>
+                      <w:szCs w:val="16"/>
+                      <w:lang w:val="en-US"/>
+                    </w:rPr>
+                  </w:pPr>
+                  <w:r>
+                    <w:rPr>
+                      <w:rFonts w:ascii="Calibri" w:eastAsia="Times New Roman" w:hAnsi="Calibri" w:cs="Calibri"/>
+                      <w:color w:val="000000"/>
+                      <w:sz w:val="16"/>
+                      <w:szCs w:val="16"/>
+                      <w:lang w:val="en-US"/>
+                    </w:rPr>
+                    <w:t>22</w:t>
+                  </w:r>
+                </w:p>
+              </w:tc>
+              <w:tc>
+                <w:tcPr>
+                  <w:tcW w:w="860" w:type="dxa"/>
+                  <w:tcBorders>
+                    <w:top w:val="nil"/>
+                    <w:left w:val="nil"/>
+                    <w:bottom w:val="nil"/>
+                    <w:right w:val="nil"/>
+                  </w:tcBorders>
+                  <w:shd w:val="clear" w:color="auto" w:fill="auto"/>
+                  <w:noWrap/>
+                  <w:vAlign w:val="bottom"/>
+                  <w:hideMark/>
+                </w:tcPr>
+                <w:p>
+                  <w:pPr>
+                    <w:jc w:val="right"/>
+                    <w:rPr>
+                      <w:rFonts w:ascii="Calibri" w:eastAsia="Times New Roman" w:hAnsi="Calibri" w:cs="Calibri"/>
+                      <w:color w:val="000000"/>
+                      <w:sz w:val="16"/>
+                      <w:szCs w:val="16"/>
+                      <w:lang w:val="en-US"/>
+                    </w:rPr>
+                  </w:pPr>
+                  <w:r>
+                    <w:rPr>
+                      <w:rFonts w:ascii="Calibri" w:eastAsia="Times New Roman" w:hAnsi="Calibri" w:cs="Calibri"/>
+                      <w:color w:val="000000"/>
+                      <w:sz w:val="16"/>
+                      <w:szCs w:val="16"/>
+                      <w:lang w:val="en-US"/>
+                    </w:rPr>
+                    <w:t>33,9</w:t>
+                  </w:r>
+                </w:p>
+              </w:tc>
+              <w:tc>
+                <w:tcPr>
+                  <w:tcW w:w="980" w:type="dxa"/>
+                  <w:tcBorders>
+                    <w:top w:val="nil"/>
+                    <w:left w:val="nil"/>
+                    <w:bottom w:val="nil"/>
+                    <w:right w:val="nil"/>
+                  </w:tcBorders>
+                  <w:shd w:val="clear" w:color="auto" w:fill="auto"/>
+                  <w:noWrap/>
+                  <w:vAlign w:val="bottom"/>
+                  <w:hideMark/>
+                </w:tcPr>
+                <w:p>
+                  <w:pPr>
+                    <w:jc w:val="right"/>
+                    <w:rPr>
+                      <w:rFonts w:ascii="Calibri" w:eastAsia="Times New Roman" w:hAnsi="Calibri" w:cs="Calibri"/>
+                      <w:color w:val="000000"/>
+                      <w:sz w:val="16"/>
+                      <w:szCs w:val="16"/>
+                      <w:lang w:val="en-US"/>
+                    </w:rPr>
+                  </w:pPr>
+                  <w:r>
+                    <w:rPr>
+                      <w:rFonts w:ascii="Calibri" w:eastAsia="Times New Roman" w:hAnsi="Calibri" w:cs="Calibri"/>
+                      <w:color w:val="000000"/>
+                      <w:sz w:val="16"/>
+                      <w:szCs w:val="16"/>
+                      <w:lang w:val="en-US"/>
+                    </w:rPr>
+                    <w:t>754,39</w:t>
+                  </w:r>
+                </w:p>
+              </w:tc>
+            </w:tr>
+            <w:tr>
+              <w:trPr>
+                <w:trHeight w:val="315"/>
+              </w:trPr>
+              <w:tc>
+                <w:tcPr>
+                  <w:tcW w:w="1320" w:type="dxa"/>
+                  <w:tcBorders>
+                    <w:top w:val="nil"/>
+                    <w:left w:val="nil"/>
+                    <w:bottom w:val="nil"/>
+                    <w:right w:val="nil"/>
+                  </w:tcBorders>
+                  <w:shd w:val="clear" w:color="auto" w:fill="auto"/>
+                  <w:noWrap/>
+                  <w:vAlign w:val="bottom"/>
+                  <w:hideMark/>
+                </w:tcPr>
+                <w:p>
+                  <w:pPr>
+                    <w:jc w:val="right"/>
+                    <w:rPr>
+                      <w:rFonts w:ascii="Calibri" w:eastAsia="Times New Roman" w:hAnsi="Calibri" w:cs="Calibri"/>
+                      <w:color w:val="000000"/>
+                      <w:sz w:val="16"/>
+                      <w:szCs w:val="16"/>
+                      <w:lang w:val="en-US"/>
+                    </w:rPr>
+                  </w:pPr>
+                </w:p>
+              </w:tc>
+              <w:tc>
+                <w:tcPr>
+                  <w:tcW w:w="1260" w:type="dxa"/>
+                  <w:tcBorders>
+                    <w:top w:val="nil"/>
+                    <w:left w:val="nil"/>
+                    <w:bottom w:val="nil"/>
+                    <w:right w:val="nil"/>
+                  </w:tcBorders>
+                  <w:shd w:val="clear" w:color="auto" w:fill="auto"/>
+                  <w:noWrap/>
+                  <w:vAlign w:val="bottom"/>
+                  <w:hideMark/>
+                </w:tcPr>
+                <w:p>
+                  <w:pPr>
+                    <w:jc w:val="right"/>
+                    <w:rPr>
+                      <w:rFonts w:ascii="Calibri" w:eastAsia="Times New Roman" w:hAnsi="Calibri" w:cs="Calibri"/>
+                      <w:color w:val="000000"/>
+                      <w:sz w:val="16"/>
+                      <w:szCs w:val="16"/>
+                      <w:lang w:val="en-US"/>
+                    </w:rPr>
+                  </w:pPr>
+                  <w:r>
+                    <w:rPr>
+                      <w:rFonts w:ascii="Calibri" w:eastAsia="Times New Roman" w:hAnsi="Calibri" w:cs="Calibri"/>
+                      <w:color w:val="000000"/>
+                      <w:sz w:val="16"/>
+                      <w:szCs w:val="16"/>
+                      <w:lang w:val="en-US"/>
+                    </w:rPr>
+                    <w:t>31-12-2018</w:t>
+                  </w:r>
+                </w:p>
+              </w:tc>
+              <w:tc>
+                <w:tcPr>
+                  <w:tcW w:w="1060" w:type="dxa"/>
+                  <w:tcBorders>
+                    <w:top w:val="nil"/>
+                    <w:left w:val="nil"/>
+                    <w:bottom w:val="nil"/>
+                    <w:right w:val="nil"/>
+                  </w:tcBorders>
+                  <w:shd w:val="clear" w:color="auto" w:fill="auto"/>
+                  <w:noWrap/>
+                  <w:vAlign w:val="bottom"/>
+                  <w:hideMark/>
+                </w:tcPr>
+                <w:p>
+                  <w:pPr>
+                    <w:rPr>
+                      <w:rFonts w:ascii="Calibri" w:eastAsia="Times New Roman" w:hAnsi="Calibri" w:cs="Calibri"/>
+                      <w:color w:val="000000"/>
+                      <w:sz w:val="16"/>
+                      <w:szCs w:val="16"/>
+                      <w:lang w:val="en-US"/>
+                    </w:rPr>
+                  </w:pPr>
+                  <w:r>
+                    <w:rPr>
+                      <w:rFonts w:ascii="Calibri" w:eastAsia="Times New Roman" w:hAnsi="Calibri" w:cs="Calibri"/>
+                      <w:color w:val="000000"/>
+                      <w:sz w:val="16"/>
+                      <w:szCs w:val="16"/>
+                      <w:lang w:val="en-US"/>
+                    </w:rPr>
+                    <w:t>Kopen</w:t>
+                  </w:r>
+                </w:p>
+              </w:tc>
+              <w:tc>
+                <w:tcPr>
+                  <w:tcW w:w="380" w:type="dxa"/>
+                  <w:tcBorders>
+                    <w:top w:val="nil"/>
+                    <w:left w:val="nil"/>
+                    <w:bottom w:val="nil"/>
+                    <w:right w:val="nil"/>
+                  </w:tcBorders>
+                  <w:shd w:val="clear" w:color="auto" w:fill="auto"/>
+                  <w:noWrap/>
+                  <w:vAlign w:val="bottom"/>
+                  <w:hideMark/>
+                </w:tcPr>
+                <w:p>
+                  <w:pPr>
+                    <w:jc w:val="right"/>
+                    <w:rPr>
+                      <w:rFonts w:ascii="Calibri" w:eastAsia="Times New Roman" w:hAnsi="Calibri" w:cs="Calibri"/>
+                      <w:color w:val="000000"/>
+                      <w:sz w:val="16"/>
+                      <w:szCs w:val="16"/>
+                      <w:lang w:val="en-US"/>
+                    </w:rPr>
+                  </w:pPr>
+                  <w:r>
+                    <w:rPr>
+                      <w:rFonts w:ascii="Calibri" w:eastAsia="Times New Roman" w:hAnsi="Calibri" w:cs="Calibri"/>
+                      <w:color w:val="000000"/>
+                      <w:sz w:val="16"/>
+                      <w:szCs w:val="16"/>
+                      <w:lang w:val="en-US"/>
+                    </w:rPr>
+                    <w:t>20</w:t>
+                  </w:r>
+                </w:p>
+              </w:tc>
+              <w:tc>
+                <w:tcPr>
+                  <w:tcW w:w="860" w:type="dxa"/>
+                  <w:tcBorders>
+                    <w:top w:val="nil"/>
+                    <w:left w:val="nil"/>
+                    <w:bottom w:val="nil"/>
+                    <w:right w:val="nil"/>
+                  </w:tcBorders>
+                  <w:shd w:val="clear" w:color="auto" w:fill="auto"/>
+                  <w:noWrap/>
+                  <w:vAlign w:val="bottom"/>
+                  <w:hideMark/>
+                </w:tcPr>
+                <w:p>
+                  <w:pPr>
+                    <w:jc w:val="right"/>
+                    <w:rPr>
+                      <w:rFonts w:ascii="Calibri" w:eastAsia="Times New Roman" w:hAnsi="Calibri" w:cs="Calibri"/>
+                      <w:color w:val="000000"/>
+                      <w:sz w:val="16"/>
+                      <w:szCs w:val="16"/>
+                      <w:lang w:val="en-US"/>
+                    </w:rPr>
+                  </w:pPr>
+                  <w:r>
+                    <w:rPr>
+                      <w:rFonts w:ascii="Calibri" w:eastAsia="Times New Roman" w:hAnsi="Calibri" w:cs="Calibri"/>
+                      <w:color w:val="000000"/>
+                      <w:sz w:val="16"/>
+                      <w:szCs w:val="16"/>
+                      <w:lang w:val="en-US"/>
+                    </w:rPr>
+                    <w:t>36,2</w:t>
+                  </w:r>
+                </w:p>
+              </w:tc>
+              <w:tc>
+                <w:tcPr>
+                  <w:tcW w:w="980" w:type="dxa"/>
+                  <w:tcBorders>
+                    <w:top w:val="nil"/>
+                    <w:left w:val="nil"/>
+                    <w:bottom w:val="nil"/>
+                    <w:right w:val="nil"/>
+                  </w:tcBorders>
+                  <w:shd w:val="clear" w:color="auto" w:fill="auto"/>
+                  <w:noWrap/>
+                  <w:vAlign w:val="bottom"/>
+                  <w:hideMark/>
+                </w:tcPr>
+                <w:p>
+                  <w:pPr>
+                    <w:jc w:val="right"/>
+                    <w:rPr>
+                      <w:rFonts w:ascii="Calibri" w:eastAsia="Times New Roman" w:hAnsi="Calibri" w:cs="Calibri"/>
+                      <w:color w:val="000000"/>
+                      <w:sz w:val="16"/>
+                      <w:szCs w:val="16"/>
+                      <w:lang w:val="en-US"/>
+                    </w:rPr>
+                  </w:pPr>
+                  <w:r>
+                    <w:rPr>
+                      <w:rFonts w:ascii="Calibri" w:eastAsia="Times New Roman" w:hAnsi="Calibri" w:cs="Calibri"/>
+                      <w:color w:val="000000"/>
+                      <w:sz w:val="16"/>
+                      <w:szCs w:val="16"/>
+                      <w:lang w:val="en-US"/>
+                    </w:rPr>
+                    <w:t>30,39</w:t>
+                  </w:r>
+                </w:p>
+              </w:tc>
+            </w:tr>
+            <w:tr>
+              <w:trPr>
+                <w:trHeight w:val="315"/>
+              </w:trPr>
+              <w:tc>
+                <w:tcPr>
+                  <w:tcW w:w="1320" w:type="dxa"/>
+                  <w:tcBorders>
+                    <w:top w:val="nil"/>
+                    <w:left w:val="nil"/>
+                    <w:bottom w:val="nil"/>
+                    <w:right w:val="nil"/>
+                  </w:tcBorders>
+                  <w:shd w:val="clear" w:color="auto" w:fill="auto"/>
+                  <w:noWrap/>
+                  <w:vAlign w:val="bottom"/>
+                  <w:hideMark/>
+                </w:tcPr>
+                <w:p>
+                  <w:pPr>
+                    <w:jc w:val="right"/>
+                    <w:rPr>
+                      <w:rFonts w:ascii="Calibri" w:eastAsia="Times New Roman" w:hAnsi="Calibri" w:cs="Calibri"/>
+                      <w:color w:val="000000"/>
+                      <w:sz w:val="16"/>
+                      <w:szCs w:val="16"/>
+                      <w:lang w:val="en-US"/>
+                    </w:rPr>
+                  </w:pPr>
+                  <w:r>
+                    <w:rPr>
+                      <w:rFonts w:ascii="Calibri" w:eastAsia="Times New Roman" w:hAnsi="Calibri" w:cs="Calibri"/>
+                      <w:color w:val="000000"/>
+                      <w:sz w:val="16"/>
+                      <w:szCs w:val="16"/>
+                      <w:lang w:val="en-US"/>
+                    </w:rPr>
+                    <w:t>54</w:t>
+                  </w:r>
+                </w:p>
+              </w:tc>
+              <w:tc>
+                <w:tcPr>
+                  <w:tcW w:w="1260" w:type="dxa"/>
+                  <w:tcBorders>
+                    <w:top w:val="nil"/>
+                    <w:left w:val="nil"/>
+                    <w:bottom w:val="nil"/>
+                    <w:right w:val="nil"/>
+                  </w:tcBorders>
+                  <w:shd w:val="clear" w:color="auto" w:fill="auto"/>
+                  <w:noWrap/>
+                  <w:vAlign w:val="bottom"/>
+                  <w:hideMark/>
+                </w:tcPr>
+                <w:p>
+                  <w:pPr>
+                    <w:jc w:val="right"/>
+                    <w:rPr>
+                      <w:rFonts w:ascii="Calibri" w:eastAsia="Times New Roman" w:hAnsi="Calibri" w:cs="Calibri"/>
+                      <w:color w:val="000000"/>
+                      <w:sz w:val="16"/>
+                      <w:szCs w:val="16"/>
+                      <w:lang w:val="en-US"/>
+                    </w:rPr>
+                  </w:pPr>
+                  <w:r>
+                    <w:rPr>
+                      <w:rFonts w:ascii="Calibri" w:eastAsia="Times New Roman" w:hAnsi="Calibri" w:cs="Calibri"/>
+                      <w:color w:val="000000"/>
+                      <w:sz w:val="16"/>
+                      <w:szCs w:val="16"/>
+                      <w:lang w:val="en-US"/>
+                    </w:rPr>
+                    <w:t>19-2-2019</w:t>
+                  </w:r>
+                </w:p>
+              </w:tc>
+              <w:tc>
+                <w:tcPr>
+                  <w:tcW w:w="1060" w:type="dxa"/>
+                  <w:tcBorders>
+                    <w:top w:val="nil"/>
+                    <w:left w:val="nil"/>
+                    <w:bottom w:val="nil"/>
+                    <w:right w:val="nil"/>
+                  </w:tcBorders>
+                  <w:shd w:val="clear" w:color="auto" w:fill="auto"/>
+                  <w:noWrap/>
+                  <w:vAlign w:val="bottom"/>
+                  <w:hideMark/>
+                </w:tcPr>
+                <w:p>
+                  <w:pPr>
+                    <w:rPr>
+                      <w:rFonts w:ascii="Calibri" w:eastAsia="Times New Roman" w:hAnsi="Calibri" w:cs="Calibri"/>
+                      <w:color w:val="000000"/>
+                      <w:sz w:val="16"/>
+                      <w:szCs w:val="16"/>
+                      <w:lang w:val="en-US"/>
+                    </w:rPr>
+                  </w:pPr>
+                  <w:r>
+                    <w:rPr>
+                      <w:rFonts w:ascii="Calibri" w:eastAsia="Times New Roman" w:hAnsi="Calibri" w:cs="Calibri"/>
+                      <w:color w:val="000000"/>
+                      <w:sz w:val="16"/>
+                      <w:szCs w:val="16"/>
+                      <w:lang w:val="en-US"/>
+                    </w:rPr>
+                    <w:t>Verkopen</w:t>
+                  </w:r>
+                </w:p>
+              </w:tc>
+              <w:tc>
+                <w:tcPr>
+                  <w:tcW w:w="380" w:type="dxa"/>
+                  <w:tcBorders>
+                    <w:top w:val="nil"/>
+                    <w:left w:val="nil"/>
+                    <w:bottom w:val="nil"/>
+                    <w:right w:val="nil"/>
+                  </w:tcBorders>
+                  <w:shd w:val="clear" w:color="auto" w:fill="auto"/>
+                  <w:noWrap/>
+                  <w:vAlign w:val="bottom"/>
+                  <w:hideMark/>
+                </w:tcPr>
+                <w:p>
+                  <w:pPr>
+                    <w:jc w:val="right"/>
+                    <w:rPr>
+                      <w:rFonts w:ascii="Calibri" w:eastAsia="Times New Roman" w:hAnsi="Calibri" w:cs="Calibri"/>
+                      <w:color w:val="000000"/>
+                      <w:sz w:val="16"/>
+                      <w:szCs w:val="16"/>
+                      <w:lang w:val="en-US"/>
+                    </w:rPr>
+                  </w:pPr>
+                  <w:r>
+                    <w:rPr>
+                      <w:rFonts w:ascii="Calibri" w:eastAsia="Times New Roman" w:hAnsi="Calibri" w:cs="Calibri"/>
+                      <w:color w:val="000000"/>
+                      <w:sz w:val="16"/>
+                      <w:szCs w:val="16"/>
+                      <w:lang w:val="en-US"/>
+                    </w:rPr>
+                    <w:t>20</w:t>
+                  </w:r>
+                </w:p>
+              </w:tc>
+              <w:tc>
+                <w:tcPr>
+                  <w:tcW w:w="860" w:type="dxa"/>
+                  <w:tcBorders>
+                    <w:top w:val="nil"/>
+                    <w:left w:val="nil"/>
+                    <w:bottom w:val="nil"/>
+                    <w:right w:val="nil"/>
+                  </w:tcBorders>
+                  <w:shd w:val="clear" w:color="auto" w:fill="auto"/>
+                  <w:noWrap/>
+                  <w:vAlign w:val="bottom"/>
+                  <w:hideMark/>
+                </w:tcPr>
+                <w:p>
+                  <w:pPr>
+                    <w:jc w:val="right"/>
+                    <w:rPr>
+                      <w:rFonts w:ascii="Calibri" w:eastAsia="Times New Roman" w:hAnsi="Calibri" w:cs="Calibri"/>
+                      <w:color w:val="000000"/>
+                      <w:sz w:val="16"/>
+                      <w:szCs w:val="16"/>
+                      <w:lang w:val="en-US"/>
+                    </w:rPr>
+                  </w:pPr>
+                  <w:r>
+                    <w:rPr>
+                      <w:rFonts w:ascii="Calibri" w:eastAsia="Times New Roman" w:hAnsi="Calibri" w:cs="Calibri"/>
+                      <w:color w:val="000000"/>
+                      <w:sz w:val="16"/>
+                      <w:szCs w:val="16"/>
+                      <w:lang w:val="en-US"/>
+                    </w:rPr>
+                    <w:t>43,59</w:t>
+                  </w:r>
+                </w:p>
+              </w:tc>
+              <w:tc>
+                <w:tcPr>
+                  <w:tcW w:w="980" w:type="dxa"/>
+                  <w:tcBorders>
+                    <w:top w:val="nil"/>
+                    <w:left w:val="nil"/>
+                    <w:bottom w:val="nil"/>
+                    <w:right w:val="nil"/>
+                  </w:tcBorders>
+                  <w:shd w:val="clear" w:color="auto" w:fill="auto"/>
+                  <w:noWrap/>
+                  <w:vAlign w:val="bottom"/>
+                  <w:hideMark/>
+                </w:tcPr>
+                <w:p>
+                  <w:pPr>
+                    <w:jc w:val="right"/>
+                    <w:rPr>
+                      <w:rFonts w:ascii="Calibri" w:eastAsia="Times New Roman" w:hAnsi="Calibri" w:cs="Calibri"/>
+                      <w:color w:val="000000"/>
+                      <w:sz w:val="16"/>
+                      <w:szCs w:val="16"/>
+                      <w:lang w:val="en-US"/>
+                    </w:rPr>
+                  </w:pPr>
+                  <w:r>
+                    <w:rPr>
+                      <w:rFonts w:ascii="Calibri" w:eastAsia="Times New Roman" w:hAnsi="Calibri" w:cs="Calibri"/>
+                      <w:color w:val="000000"/>
+                      <w:sz w:val="16"/>
+                      <w:szCs w:val="16"/>
+                      <w:lang w:val="en-US"/>
+                    </w:rPr>
+                    <w:t>902,19</w:t>
+                  </w:r>
+                </w:p>
+              </w:tc>
+            </w:tr>
+          </w:tbl>
+          <w:p>
+            <w:pPr>
+              <w:rPr>
+                <w:sz w:val="16"/>
+                <w:szCs w:val="16"/>
+              </w:rPr>
+            </w:pPr>
+          </w:p>
+        </w:tc>
+      </w:tr>
+    </w:tbl>
+    <w:p/>
+    <w:p>
+      <w:r>
+        <w:t>In feite was het fonds sinds augustus 2018 naar beneden aan het slingeren. De MACD aankoopsignalen komen steeds te laat: in feite zou je hier op dips moeten kopen.</w:t>
+      </w:r>
+    </w:p>
+    <w:p/>
+    <w:p>
+      <w:r>
+        <w:drawing>
+          <wp:inline distT="0" distB="0" distL="0" distR="0" wp14:anchorId="35EE3076" wp14:editId="33A40E76">
+            <wp:extent cx="5760720" cy="3889375"/>
+            <wp:effectExtent l="0" t="0" r="0" b="0"/>
+            <wp:docPr id="7" name="Picture 7"/>
+            <wp:cNvGraphicFramePr>
+              <a:graphicFrameLocks xmlns:a="http://schemas.openxmlformats.org/drawingml/2006/main" noChangeAspect="1"/>
+            </wp:cNvGraphicFramePr>
+            <a:graphic xmlns:a="http://schemas.openxmlformats.org/drawingml/2006/main">
+              <a:graphicData uri="http://schemas.openxmlformats.org/drawingml/2006/picture">
+                <pic:pic xmlns:pic="http://schemas.openxmlformats.org/drawingml/2006/picture">
+                  <pic:nvPicPr>
+                    <pic:cNvPr id="1" name=""/>
+                    <pic:cNvPicPr/>
+                  </pic:nvPicPr>
+                  <pic:blipFill>
+                    <a:blip r:embed="rId10"/>
+                    <a:stretch>
+                      <a:fillRect/>
+                    </a:stretch>
+                  </pic:blipFill>
+                  <pic:spPr>
+                    <a:xfrm>
+                      <a:off x="0" y="0"/>
+                      <a:ext cx="5760720" cy="3889375"/>
+                    </a:xfrm>
+                    <a:prstGeom prst="rect">
+                      <a:avLst/>
+                    </a:prstGeom>
+                  </pic:spPr>
+                </pic:pic>
+              </a:graphicData>
+            </a:graphic>
+          </wp:inline>
+        </w:drawing>
+      </w:r>
+    </w:p>
+    <w:p/>
+    <w:p>
+      <w:r>
+        <w:t>In dit geval kan gebruik gemaakt worden van een steunlijn die dor twee recente bodems gaat die aan de datum van 13 december 2018 voorafgaan. Dan blijkt dat de aankoop op 14 december 2018 onder deze steunlijn zou plaatsvinden en dan niet door mag gaan. Het steunniveau voor deze 14</w:t>
+      </w:r>
+      <w:r>
+        <w:rPr>
+          <w:vertAlign w:val="superscript"/>
+        </w:rPr>
+        <w:t>e</w:t>
+      </w:r>
+      <w:r>
+        <w:t xml:space="preserve"> december volgens deze steunlijn is 36.81, veel hoger dan de 36 euro waarop is gekocht.</w:t>
+      </w:r>
+    </w:p>
+    <w:p/>
+    <w:p>
+      <w:r>
+        <w:t>In dit geval had ook een stoploss niet veel kunnen helpen: dan was op 34,20 verkocht in plaats van op 33,90. De vraag is of je niet op het 95% niveau van de laag van de datum waarop het MACD signaal optreedt een stoploss moet leggen, 36.45 in dit geval. Ook dan was niet gekocht.</w:t>
+      </w:r>
+    </w:p>
+    <w:p/>
+    <w:p>
+      <w:r>
+        <w:t>Er zijn hier dus verschillende redenen om hier niet te kopen:</w:t>
+      </w:r>
+      <w:r>
+        <w:br/>
+      </w:r>
+    </w:p>
+    <w:p>
+      <w:pPr>
+        <w:pStyle w:val="ListParagraph"/>
+        <w:numPr>
+          <w:ilvl w:val="0"/>
+          <w:numId w:val="2"/>
+        </w:numPr>
+      </w:pPr>
+      <w:r>
+        <w:t>De MACD is zwaar negatief, er is nog geen structureel herstel. Er is wel een divergentie tussen toppen / dalen van de MACD en de toppen en dalen in de koersbeweging, die duiden op een komend herstel van de koersen</w:t>
+      </w:r>
+    </w:p>
+    <w:p>
+      <w:pPr>
+        <w:pStyle w:val="ListParagraph"/>
+        <w:numPr>
+          <w:ilvl w:val="0"/>
+          <w:numId w:val="2"/>
+        </w:numPr>
+      </w:pPr>
+      <w:r>
+        <w:lastRenderedPageBreak/>
+        <w:t>De openingskoers van de handelsdag nadat het signaal is afgegaan is onder de steunlijn door de twee recente bodems</w:t>
+      </w:r>
+    </w:p>
+    <w:p>
+      <w:pPr>
+        <w:pStyle w:val="ListParagraph"/>
+        <w:numPr>
+          <w:ilvl w:val="0"/>
+          <w:numId w:val="2"/>
+        </w:numPr>
+      </w:pPr>
+      <w:r>
+        <w:t>De opgaande beweging is nog nauwelijks bevestigd door oplopende bodems in het koersverloop.</w:t>
+      </w:r>
+    </w:p>
+    <w:p/>
+    <w:p>
+      <w:r>
+        <w:t xml:space="preserve">Straks weer verder, ik ga naar mijn vader die in het ziekenhuis ligt. </w:t>
+      </w:r>
+      <w:r>
+        <w:rPr>
+          <mc:AlternateContent>
+            <mc:Choice Requires="w16se"/>
+            <mc:Fallback>
+              <w:rFonts w:ascii="Segoe UI Emoji" w:eastAsia="Segoe UI Emoji" w:hAnsi="Segoe UI Emoji" w:cs="Segoe UI Emoji"/>
+            </mc:Fallback>
+          </mc:AlternateContent>
+        </w:rPr>
+        <mc:AlternateContent>
+          <mc:Choice Requires="w16se">
+            <w16se:symEx w16se:font="Segoe UI Emoji" w16se:char="1F60A"/>
+          </mc:Choice>
+          <mc:Fallback>
+            <w:t>😊</w:t>
+          </mc:Fallback>
+        </mc:AlternateContent>
+      </w:r>
+    </w:p>
+    <w:p>
+      <w:bookmarkStart w:id="0" w:name="_GoBack"/>
+      <w:bookmarkEnd w:id="0"/>
+    </w:p>
     <w:p/>
     <w:p/>
     <w:p>
@@ -8539,7 +11812,6 @@
     <w:p/>
     <w:p>
       <w:r>
-        <w:lastRenderedPageBreak/>
         <w:t>Dit eerst uitproberen in hardcoded vorm, is wat lastig te modelleren als je niet weet wat er precies nodig is om dit effectief te doen.</w:t>
       </w:r>
     </w:p>
@@ -8692,9 +11964,10 @@
     <w:p/>
     <w:p>
       <w:pPr>
-        <w:pStyle w:val="Kop2"/>
+        <w:pStyle w:val="Heading2"/>
       </w:pPr>
       <w:r>
+        <w:lastRenderedPageBreak/>
         <w:t xml:space="preserve">W0010c </w:t>
       </w:r>
       <w:r>
@@ -8728,8 +12001,245 @@
 </w:document>
 </file>
 
+<file path=word/numbering.xml><?xml version="1.0" encoding="utf-8"?>
+<w:numbering xmlns:wpc="http://schemas.microsoft.com/office/word/2010/wordprocessingCanvas" xmlns:cx="http://schemas.microsoft.com/office/drawing/2014/chartex" xmlns:cx1="http://schemas.microsoft.com/office/drawing/2015/9/8/chartex" xmlns:cx2="http://schemas.microsoft.com/office/drawing/2015/10/21/chartex" xmlns:cx3="http://schemas.microsoft.com/office/drawing/2016/5/9/chartex" xmlns:cx4="http://schemas.microsoft.com/office/drawing/2016/5/10/chartex" xmlns:cx5="http://schemas.microsoft.com/office/drawing/2016/5/11/chartex" xmlns:cx6="http://schemas.microsoft.com/office/drawing/2016/5/12/chartex" xmlns:cx7="http://schemas.microsoft.com/office/drawing/2016/5/13/chartex" xmlns:cx8="http://schemas.microsoft.com/office/drawing/2016/5/14/chartex" xmlns:mc="http://schemas.openxmlformats.org/markup-compatibility/2006" xmlns:aink="http://schemas.microsoft.com/office/drawing/2016/ink" xmlns:am3d="http://schemas.microsoft.com/office/drawing/2017/model3d" xmlns:o="urn:schemas-microsoft-com:office:office" xmlns:r="http://schemas.openxmlformats.org/officeDocument/2006/relationships" xmlns:m="http://schemas.openxmlformats.org/officeDocument/2006/math" xmlns:v="urn:schemas-microsoft-com:vml" xmlns:wp14="http://schemas.microsoft.com/office/word/2010/wordprocessingDrawing" xmlns:wp="http://schemas.openxmlformats.org/drawingml/2006/wordprocessingDrawing" xmlns:w10="urn:schemas-microsoft-com:office:word" xmlns:w="http://schemas.openxmlformats.org/wordprocessingml/2006/main" xmlns:w14="http://schemas.microsoft.com/office/word/2010/wordml" xmlns:w15="http://schemas.microsoft.com/office/word/2012/wordml" xmlns:w16cid="http://schemas.microsoft.com/office/word/2016/wordml/cid" xmlns:w16se="http://schemas.microsoft.com/office/word/2015/wordml/symex" xmlns:wpg="http://schemas.microsoft.com/office/word/2010/wordprocessingGroup" xmlns:wpi="http://schemas.microsoft.com/office/word/2010/wordprocessingInk" xmlns:wne="http://schemas.microsoft.com/office/word/2006/wordml" xmlns:wps="http://schemas.microsoft.com/office/word/2010/wordprocessingShape" mc:Ignorable="w14 w15 w16se w16cid wp14">
+  <w:abstractNum w:abstractNumId="0" w15:restartNumberingAfterBreak="0">
+    <w:nsid w:val="589220F3"/>
+    <w:multiLevelType w:val="hybridMultilevel"/>
+    <w:tmpl w:val="DF348438"/>
+    <w:lvl w:ilvl="0" w:tplc="0E1CCE1E">
+      <w:start w:val="70"/>
+      <w:numFmt w:val="bullet"/>
+      <w:lvlText w:val="-"/>
+      <w:lvlJc w:val="left"/>
+      <w:pPr>
+        <w:ind w:left="720" w:hanging="360"/>
+      </w:pPr>
+      <w:rPr>
+        <w:rFonts w:ascii="Calibri" w:eastAsiaTheme="minorHAnsi" w:hAnsi="Calibri" w:cs="Calibri" w:hint="default"/>
+      </w:rPr>
+    </w:lvl>
+    <w:lvl w:ilvl="1" w:tplc="04090003" w:tentative="1">
+      <w:start w:val="1"/>
+      <w:numFmt w:val="bullet"/>
+      <w:lvlText w:val="o"/>
+      <w:lvlJc w:val="left"/>
+      <w:pPr>
+        <w:ind w:left="1440" w:hanging="360"/>
+      </w:pPr>
+      <w:rPr>
+        <w:rFonts w:ascii="Courier New" w:hAnsi="Courier New" w:cs="Courier New" w:hint="default"/>
+      </w:rPr>
+    </w:lvl>
+    <w:lvl w:ilvl="2" w:tplc="04090005" w:tentative="1">
+      <w:start w:val="1"/>
+      <w:numFmt w:val="bullet"/>
+      <w:lvlText w:val=""/>
+      <w:lvlJc w:val="left"/>
+      <w:pPr>
+        <w:ind w:left="2160" w:hanging="360"/>
+      </w:pPr>
+      <w:rPr>
+        <w:rFonts w:ascii="Wingdings" w:hAnsi="Wingdings" w:hint="default"/>
+      </w:rPr>
+    </w:lvl>
+    <w:lvl w:ilvl="3" w:tplc="04090001" w:tentative="1">
+      <w:start w:val="1"/>
+      <w:numFmt w:val="bullet"/>
+      <w:lvlText w:val=""/>
+      <w:lvlJc w:val="left"/>
+      <w:pPr>
+        <w:ind w:left="2880" w:hanging="360"/>
+      </w:pPr>
+      <w:rPr>
+        <w:rFonts w:ascii="Symbol" w:hAnsi="Symbol" w:hint="default"/>
+      </w:rPr>
+    </w:lvl>
+    <w:lvl w:ilvl="4" w:tplc="04090003" w:tentative="1">
+      <w:start w:val="1"/>
+      <w:numFmt w:val="bullet"/>
+      <w:lvlText w:val="o"/>
+      <w:lvlJc w:val="left"/>
+      <w:pPr>
+        <w:ind w:left="3600" w:hanging="360"/>
+      </w:pPr>
+      <w:rPr>
+        <w:rFonts w:ascii="Courier New" w:hAnsi="Courier New" w:cs="Courier New" w:hint="default"/>
+      </w:rPr>
+    </w:lvl>
+    <w:lvl w:ilvl="5" w:tplc="04090005" w:tentative="1">
+      <w:start w:val="1"/>
+      <w:numFmt w:val="bullet"/>
+      <w:lvlText w:val=""/>
+      <w:lvlJc w:val="left"/>
+      <w:pPr>
+        <w:ind w:left="4320" w:hanging="360"/>
+      </w:pPr>
+      <w:rPr>
+        <w:rFonts w:ascii="Wingdings" w:hAnsi="Wingdings" w:hint="default"/>
+      </w:rPr>
+    </w:lvl>
+    <w:lvl w:ilvl="6" w:tplc="04090001" w:tentative="1">
+      <w:start w:val="1"/>
+      <w:numFmt w:val="bullet"/>
+      <w:lvlText w:val=""/>
+      <w:lvlJc w:val="left"/>
+      <w:pPr>
+        <w:ind w:left="5040" w:hanging="360"/>
+      </w:pPr>
+      <w:rPr>
+        <w:rFonts w:ascii="Symbol" w:hAnsi="Symbol" w:hint="default"/>
+      </w:rPr>
+    </w:lvl>
+    <w:lvl w:ilvl="7" w:tplc="04090003" w:tentative="1">
+      <w:start w:val="1"/>
+      <w:numFmt w:val="bullet"/>
+      <w:lvlText w:val="o"/>
+      <w:lvlJc w:val="left"/>
+      <w:pPr>
+        <w:ind w:left="5760" w:hanging="360"/>
+      </w:pPr>
+      <w:rPr>
+        <w:rFonts w:ascii="Courier New" w:hAnsi="Courier New" w:cs="Courier New" w:hint="default"/>
+      </w:rPr>
+    </w:lvl>
+    <w:lvl w:ilvl="8" w:tplc="04090005" w:tentative="1">
+      <w:start w:val="1"/>
+      <w:numFmt w:val="bullet"/>
+      <w:lvlText w:val=""/>
+      <w:lvlJc w:val="left"/>
+      <w:pPr>
+        <w:ind w:left="6480" w:hanging="360"/>
+      </w:pPr>
+      <w:rPr>
+        <w:rFonts w:ascii="Wingdings" w:hAnsi="Wingdings" w:hint="default"/>
+      </w:rPr>
+    </w:lvl>
+  </w:abstractNum>
+  <w:abstractNum w:abstractNumId="1" w15:restartNumberingAfterBreak="0">
+    <w:nsid w:val="7F4001E9"/>
+    <w:multiLevelType w:val="hybridMultilevel"/>
+    <w:tmpl w:val="671C1262"/>
+    <w:lvl w:ilvl="0" w:tplc="738C657A">
+      <w:start w:val="70"/>
+      <w:numFmt w:val="bullet"/>
+      <w:lvlText w:val=""/>
+      <w:lvlJc w:val="left"/>
+      <w:pPr>
+        <w:ind w:left="720" w:hanging="360"/>
+      </w:pPr>
+      <w:rPr>
+        <w:rFonts w:ascii="Symbol" w:eastAsiaTheme="minorHAnsi" w:hAnsi="Symbol" w:cstheme="minorBidi" w:hint="default"/>
+      </w:rPr>
+    </w:lvl>
+    <w:lvl w:ilvl="1" w:tplc="04090003" w:tentative="1">
+      <w:start w:val="1"/>
+      <w:numFmt w:val="bullet"/>
+      <w:lvlText w:val="o"/>
+      <w:lvlJc w:val="left"/>
+      <w:pPr>
+        <w:ind w:left="1440" w:hanging="360"/>
+      </w:pPr>
+      <w:rPr>
+        <w:rFonts w:ascii="Courier New" w:hAnsi="Courier New" w:cs="Courier New" w:hint="default"/>
+      </w:rPr>
+    </w:lvl>
+    <w:lvl w:ilvl="2" w:tplc="04090005" w:tentative="1">
+      <w:start w:val="1"/>
+      <w:numFmt w:val="bullet"/>
+      <w:lvlText w:val=""/>
+      <w:lvlJc w:val="left"/>
+      <w:pPr>
+        <w:ind w:left="2160" w:hanging="360"/>
+      </w:pPr>
+      <w:rPr>
+        <w:rFonts w:ascii="Wingdings" w:hAnsi="Wingdings" w:hint="default"/>
+      </w:rPr>
+    </w:lvl>
+    <w:lvl w:ilvl="3" w:tplc="04090001" w:tentative="1">
+      <w:start w:val="1"/>
+      <w:numFmt w:val="bullet"/>
+      <w:lvlText w:val=""/>
+      <w:lvlJc w:val="left"/>
+      <w:pPr>
+        <w:ind w:left="2880" w:hanging="360"/>
+      </w:pPr>
+      <w:rPr>
+        <w:rFonts w:ascii="Symbol" w:hAnsi="Symbol" w:hint="default"/>
+      </w:rPr>
+    </w:lvl>
+    <w:lvl w:ilvl="4" w:tplc="04090003" w:tentative="1">
+      <w:start w:val="1"/>
+      <w:numFmt w:val="bullet"/>
+      <w:lvlText w:val="o"/>
+      <w:lvlJc w:val="left"/>
+      <w:pPr>
+        <w:ind w:left="3600" w:hanging="360"/>
+      </w:pPr>
+      <w:rPr>
+        <w:rFonts w:ascii="Courier New" w:hAnsi="Courier New" w:cs="Courier New" w:hint="default"/>
+      </w:rPr>
+    </w:lvl>
+    <w:lvl w:ilvl="5" w:tplc="04090005" w:tentative="1">
+      <w:start w:val="1"/>
+      <w:numFmt w:val="bullet"/>
+      <w:lvlText w:val=""/>
+      <w:lvlJc w:val="left"/>
+      <w:pPr>
+        <w:ind w:left="4320" w:hanging="360"/>
+      </w:pPr>
+      <w:rPr>
+        <w:rFonts w:ascii="Wingdings" w:hAnsi="Wingdings" w:hint="default"/>
+      </w:rPr>
+    </w:lvl>
+    <w:lvl w:ilvl="6" w:tplc="04090001" w:tentative="1">
+      <w:start w:val="1"/>
+      <w:numFmt w:val="bullet"/>
+      <w:lvlText w:val=""/>
+      <w:lvlJc w:val="left"/>
+      <w:pPr>
+        <w:ind w:left="5040" w:hanging="360"/>
+      </w:pPr>
+      <w:rPr>
+        <w:rFonts w:ascii="Symbol" w:hAnsi="Symbol" w:hint="default"/>
+      </w:rPr>
+    </w:lvl>
+    <w:lvl w:ilvl="7" w:tplc="04090003" w:tentative="1">
+      <w:start w:val="1"/>
+      <w:numFmt w:val="bullet"/>
+      <w:lvlText w:val="o"/>
+      <w:lvlJc w:val="left"/>
+      <w:pPr>
+        <w:ind w:left="5760" w:hanging="360"/>
+      </w:pPr>
+      <w:rPr>
+        <w:rFonts w:ascii="Courier New" w:hAnsi="Courier New" w:cs="Courier New" w:hint="default"/>
+      </w:rPr>
+    </w:lvl>
+    <w:lvl w:ilvl="8" w:tplc="04090005" w:tentative="1">
+      <w:start w:val="1"/>
+      <w:numFmt w:val="bullet"/>
+      <w:lvlText w:val=""/>
+      <w:lvlJc w:val="left"/>
+      <w:pPr>
+        <w:ind w:left="6480" w:hanging="360"/>
+      </w:pPr>
+      <w:rPr>
+        <w:rFonts w:ascii="Wingdings" w:hAnsi="Wingdings" w:hint="default"/>
+      </w:rPr>
+    </w:lvl>
+  </w:abstractNum>
+  <w:num w:numId="1">
+    <w:abstractNumId w:val="0"/>
+  </w:num>
+  <w:num w:numId="2">
+    <w:abstractNumId w:val="1"/>
+  </w:num>
+</w:numbering>
+</file>
+
 <file path=word/styles.xml><?xml version="1.0" encoding="utf-8"?>
-<w:styles xmlns:mc="http://schemas.openxmlformats.org/markup-compatibility/2006" xmlns:r="http://schemas.openxmlformats.org/officeDocument/2006/relationships" xmlns:w="http://schemas.openxmlformats.org/wordprocessingml/2006/main" xmlns:w14="http://schemas.microsoft.com/office/word/2010/wordml" xmlns:w15="http://schemas.microsoft.com/office/word/2012/wordml" xmlns:w16cex="http://schemas.microsoft.com/office/word/2018/wordml/cex" xmlns:w16cid="http://schemas.microsoft.com/office/word/2016/wordml/cid" xmlns:w16="http://schemas.microsoft.com/office/word/2018/wordml" xmlns:w16se="http://schemas.microsoft.com/office/word/2015/wordml/symex" mc:Ignorable="w14 w15 w16se w16cid w16 w16cex">
+<w:styles xmlns:mc="http://schemas.openxmlformats.org/markup-compatibility/2006" xmlns:r="http://schemas.openxmlformats.org/officeDocument/2006/relationships" xmlns:w="http://schemas.openxmlformats.org/wordprocessingml/2006/main" xmlns:w14="http://schemas.microsoft.com/office/word/2010/wordml" xmlns:w15="http://schemas.microsoft.com/office/word/2012/wordml" xmlns:w16cid="http://schemas.microsoft.com/office/word/2016/wordml/cid" xmlns:w16se="http://schemas.microsoft.com/office/word/2015/wordml/symex" mc:Ignorable="w14 w15 w16se w16cid">
   <w:docDefaults>
     <w:rPrDefault>
       <w:rPr>
@@ -9119,16 +12629,16 @@
     <w:lsdException w:name="Unresolved Mention" w:semiHidden="1" w:unhideWhenUsed="1"/>
     <w:lsdException w:name="Smart Link" w:semiHidden="1" w:unhideWhenUsed="1"/>
   </w:latentStyles>
-  <w:style w:type="paragraph" w:default="1" w:styleId="Standaard">
+  <w:style w:type="paragraph" w:default="1" w:styleId="Normal">
     <w:name w:val="Normal"/>
     <w:qFormat/>
     <w:rsid w:val="00FF3651"/>
   </w:style>
-  <w:style w:type="paragraph" w:styleId="Kop1">
+  <w:style w:type="paragraph" w:styleId="Heading1">
     <w:name w:val="heading 1"/>
-    <w:basedOn w:val="Standaard"/>
-    <w:next w:val="Standaard"/>
-    <w:link w:val="Kop1Char"/>
+    <w:basedOn w:val="Normal"/>
+    <w:next w:val="Normal"/>
+    <w:link w:val="Heading1Char"/>
     <w:uiPriority w:val="9"/>
     <w:qFormat/>
     <w:rsid w:val="00FF3651"/>
@@ -9145,11 +12655,11 @@
       <w:szCs w:val="32"/>
     </w:rPr>
   </w:style>
-  <w:style w:type="paragraph" w:styleId="Kop2">
+  <w:style w:type="paragraph" w:styleId="Heading2">
     <w:name w:val="heading 2"/>
-    <w:basedOn w:val="Standaard"/>
-    <w:next w:val="Standaard"/>
-    <w:link w:val="Kop2Char"/>
+    <w:basedOn w:val="Normal"/>
+    <w:next w:val="Normal"/>
+    <w:link w:val="Heading2Char"/>
     <w:uiPriority w:val="9"/>
     <w:unhideWhenUsed/>
     <w:qFormat/>
@@ -9167,13 +12677,13 @@
       <w:szCs w:val="26"/>
     </w:rPr>
   </w:style>
-  <w:style w:type="character" w:default="1" w:styleId="Standaardalinea-lettertype">
+  <w:style w:type="character" w:default="1" w:styleId="DefaultParagraphFont">
     <w:name w:val="Default Paragraph Font"/>
     <w:uiPriority w:val="1"/>
     <w:semiHidden/>
     <w:unhideWhenUsed/>
   </w:style>
-  <w:style w:type="table" w:default="1" w:styleId="Standaardtabel">
+  <w:style w:type="table" w:default="1" w:styleId="TableNormal">
     <w:name w:val="Normal Table"/>
     <w:uiPriority w:val="99"/>
     <w:semiHidden/>
@@ -9188,16 +12698,16 @@
       </w:tblCellMar>
     </w:tblPr>
   </w:style>
-  <w:style w:type="numbering" w:default="1" w:styleId="Geenlijst">
+  <w:style w:type="numbering" w:default="1" w:styleId="NoList">
     <w:name w:val="No List"/>
     <w:uiPriority w:val="99"/>
     <w:semiHidden/>
     <w:unhideWhenUsed/>
   </w:style>
-  <w:style w:type="character" w:customStyle="1" w:styleId="Kop1Char">
-    <w:name w:val="Kop 1 Char"/>
-    <w:basedOn w:val="Standaardalinea-lettertype"/>
-    <w:link w:val="Kop1"/>
+  <w:style w:type="character" w:customStyle="1" w:styleId="Heading1Char">
+    <w:name w:val="Heading 1 Char"/>
+    <w:basedOn w:val="DefaultParagraphFont"/>
+    <w:link w:val="Heading1"/>
     <w:uiPriority w:val="9"/>
     <w:rsid w:val="00FF3651"/>
     <w:rPr>
@@ -9207,10 +12717,10 @@
       <w:szCs w:val="32"/>
     </w:rPr>
   </w:style>
-  <w:style w:type="character" w:customStyle="1" w:styleId="Kop2Char">
-    <w:name w:val="Kop 2 Char"/>
-    <w:basedOn w:val="Standaardalinea-lettertype"/>
-    <w:link w:val="Kop2"/>
+  <w:style w:type="character" w:customStyle="1" w:styleId="Heading2Char">
+    <w:name w:val="Heading 2 Char"/>
+    <w:basedOn w:val="DefaultParagraphFont"/>
+    <w:link w:val="Heading2"/>
     <w:uiPriority w:val="9"/>
     <w:rsid w:val="00FF3651"/>
     <w:rPr>
@@ -9220,9 +12730,9 @@
       <w:szCs w:val="26"/>
     </w:rPr>
   </w:style>
-  <w:style w:type="table" w:styleId="Tabelraster">
+  <w:style w:type="table" w:styleId="TableGrid">
     <w:name w:val="Table Grid"/>
-    <w:basedOn w:val="Standaardtabel"/>
+    <w:basedOn w:val="TableNormal"/>
     <w:uiPriority w:val="39"/>
     <w:rsid w:val="00FF3651"/>
     <w:rPr>
@@ -9243,7 +12753,7 @@
   </w:style>
   <w:style w:type="character" w:styleId="Hyperlink">
     <w:name w:val="Hyperlink"/>
-    <w:basedOn w:val="Standaardalinea-lettertype"/>
+    <w:basedOn w:val="DefaultParagraphFont"/>
     <w:uiPriority w:val="99"/>
     <w:semiHidden/>
     <w:unhideWhenUsed/>
@@ -9253,9 +12763,9 @@
       <w:u w:val="single"/>
     </w:rPr>
   </w:style>
-  <w:style w:type="character" w:styleId="GevolgdeHyperlink">
+  <w:style w:type="character" w:styleId="FollowedHyperlink">
     <w:name w:val="FollowedHyperlink"/>
-    <w:basedOn w:val="Standaardalinea-lettertype"/>
+    <w:basedOn w:val="DefaultParagraphFont"/>
     <w:uiPriority w:val="99"/>
     <w:semiHidden/>
     <w:unhideWhenUsed/>
@@ -9267,7 +12777,7 @@
   </w:style>
   <w:style w:type="paragraph" w:customStyle="1" w:styleId="msonormal0">
     <w:name w:val="msonormal"/>
-    <w:basedOn w:val="Standaard"/>
+    <w:basedOn w:val="Normal"/>
     <w:rsid w:val="0059598C"/>
     <w:pPr>
       <w:spacing w:before="100" w:beforeAutospacing="1" w:after="100" w:afterAutospacing="1"/>
@@ -9277,9 +12787,9 @@
       <w:lang w:eastAsia="nl-NL"/>
     </w:rPr>
   </w:style>
-  <w:style w:type="table" w:styleId="Tabelrasterlicht">
+  <w:style w:type="table" w:styleId="TableGridLight">
     <w:name w:val="Grid Table Light"/>
-    <w:basedOn w:val="Standaardtabel"/>
+    <w:basedOn w:val="TableNormal"/>
     <w:uiPriority w:val="40"/>
     <w:rsid w:val="0059598C"/>
     <w:tblPr>
@@ -9293,9 +12803,9 @@
       </w:tblBorders>
     </w:tblPr>
   </w:style>
-  <w:style w:type="table" w:styleId="Onopgemaaktetabel1">
+  <w:style w:type="table" w:styleId="PlainTable1">
     <w:name w:val="Plain Table 1"/>
-    <w:basedOn w:val="Standaardtabel"/>
+    <w:basedOn w:val="TableNormal"/>
     <w:uiPriority w:val="41"/>
     <w:rsid w:val="0059598C"/>
     <w:tblPr>
@@ -9352,6 +12862,17 @@
         <w:shd w:val="clear" w:color="auto" w:fill="F2F2F2" w:themeFill="background1" w:themeFillShade="F2"/>
       </w:tcPr>
     </w:tblStylePr>
+  </w:style>
+  <w:style w:type="paragraph" w:styleId="ListParagraph">
+    <w:name w:val="List Paragraph"/>
+    <w:basedOn w:val="Normal"/>
+    <w:uiPriority w:val="34"/>
+    <w:qFormat/>
+    <w:rsid w:val="007613B4"/>
+    <w:pPr>
+      <w:ind w:left="720"/>
+      <w:contextualSpacing/>
+    </w:pPr>
   </w:style>
 </w:styles>
 </file>

--- a/Ontwerp/Sprints/Sprint 039.docx
+++ b/Ontwerp/Sprints/Sprint 039.docx
@@ -1,10 +1,10 @@
 
 <file path=word/document.xml><?xml version="1.0" encoding="utf-8"?>
-<w:document xmlns:wpc="http://schemas.microsoft.com/office/word/2010/wordprocessingCanvas" xmlns:cx="http://schemas.microsoft.com/office/drawing/2014/chartex" xmlns:cx1="http://schemas.microsoft.com/office/drawing/2015/9/8/chartex" xmlns:cx2="http://schemas.microsoft.com/office/drawing/2015/10/21/chartex" xmlns:cx3="http://schemas.microsoft.com/office/drawing/2016/5/9/chartex" xmlns:cx4="http://schemas.microsoft.com/office/drawing/2016/5/10/chartex" xmlns:cx5="http://schemas.microsoft.com/office/drawing/2016/5/11/chartex" xmlns:cx6="http://schemas.microsoft.com/office/drawing/2016/5/12/chartex" xmlns:cx7="http://schemas.microsoft.com/office/drawing/2016/5/13/chartex" xmlns:cx8="http://schemas.microsoft.com/office/drawing/2016/5/14/chartex" xmlns:mc="http://schemas.openxmlformats.org/markup-compatibility/2006" xmlns:aink="http://schemas.microsoft.com/office/drawing/2016/ink" xmlns:am3d="http://schemas.microsoft.com/office/drawing/2017/model3d" xmlns:o="urn:schemas-microsoft-com:office:office" xmlns:r="http://schemas.openxmlformats.org/officeDocument/2006/relationships" xmlns:m="http://schemas.openxmlformats.org/officeDocument/2006/math" xmlns:v="urn:schemas-microsoft-com:vml" xmlns:wp14="http://schemas.microsoft.com/office/word/2010/wordprocessingDrawing" xmlns:wp="http://schemas.openxmlformats.org/drawingml/2006/wordprocessingDrawing" xmlns:w10="urn:schemas-microsoft-com:office:word" xmlns:w="http://schemas.openxmlformats.org/wordprocessingml/2006/main" xmlns:w14="http://schemas.microsoft.com/office/word/2010/wordml" xmlns:w15="http://schemas.microsoft.com/office/word/2012/wordml" xmlns:w16cid="http://schemas.microsoft.com/office/word/2016/wordml/cid" xmlns:w16se="http://schemas.microsoft.com/office/word/2015/wordml/symex" xmlns:wpg="http://schemas.microsoft.com/office/word/2010/wordprocessingGroup" xmlns:wpi="http://schemas.microsoft.com/office/word/2010/wordprocessingInk" xmlns:wne="http://schemas.microsoft.com/office/word/2006/wordml" xmlns:wps="http://schemas.microsoft.com/office/word/2010/wordprocessingShape" mc:Ignorable="w14 w15 w16se w16cid wp14">
+<w:document xmlns:wpc="http://schemas.microsoft.com/office/word/2010/wordprocessingCanvas" xmlns:cx="http://schemas.microsoft.com/office/drawing/2014/chartex" xmlns:cx1="http://schemas.microsoft.com/office/drawing/2015/9/8/chartex" xmlns:cx2="http://schemas.microsoft.com/office/drawing/2015/10/21/chartex" xmlns:cx3="http://schemas.microsoft.com/office/drawing/2016/5/9/chartex" xmlns:cx4="http://schemas.microsoft.com/office/drawing/2016/5/10/chartex" xmlns:cx5="http://schemas.microsoft.com/office/drawing/2016/5/11/chartex" xmlns:cx6="http://schemas.microsoft.com/office/drawing/2016/5/12/chartex" xmlns:cx7="http://schemas.microsoft.com/office/drawing/2016/5/13/chartex" xmlns:cx8="http://schemas.microsoft.com/office/drawing/2016/5/14/chartex" xmlns:mc="http://schemas.openxmlformats.org/markup-compatibility/2006" xmlns:aink="http://schemas.microsoft.com/office/drawing/2016/ink" xmlns:am3d="http://schemas.microsoft.com/office/drawing/2017/model3d" xmlns:o="urn:schemas-microsoft-com:office:office" xmlns:r="http://schemas.openxmlformats.org/officeDocument/2006/relationships" xmlns:m="http://schemas.openxmlformats.org/officeDocument/2006/math" xmlns:v="urn:schemas-microsoft-com:vml" xmlns:wp14="http://schemas.microsoft.com/office/word/2010/wordprocessingDrawing" xmlns:wp="http://schemas.openxmlformats.org/drawingml/2006/wordprocessingDrawing" xmlns:w10="urn:schemas-microsoft-com:office:word" xmlns:w="http://schemas.openxmlformats.org/wordprocessingml/2006/main" xmlns:w14="http://schemas.microsoft.com/office/word/2010/wordml" xmlns:w15="http://schemas.microsoft.com/office/word/2012/wordml" xmlns:w16cex="http://schemas.microsoft.com/office/word/2018/wordml/cex" xmlns:w16cid="http://schemas.microsoft.com/office/word/2016/wordml/cid" xmlns:w16="http://schemas.microsoft.com/office/word/2018/wordml" xmlns:w16se="http://schemas.microsoft.com/office/word/2015/wordml/symex" xmlns:wpg="http://schemas.microsoft.com/office/word/2010/wordprocessingGroup" xmlns:wpi="http://schemas.microsoft.com/office/word/2010/wordprocessingInk" xmlns:wne="http://schemas.microsoft.com/office/word/2006/wordml" xmlns:wps="http://schemas.microsoft.com/office/word/2010/wordprocessingShape" mc:Ignorable="w14 w15 w16se w16cid w16 w16cex wp14">
   <w:body>
     <w:p>
       <w:pPr>
-        <w:pStyle w:val="Heading1"/>
+        <w:pStyle w:val="Kop1"/>
       </w:pPr>
       <w:r>
         <w:t>Sprint 039</w:t>
@@ -20,7 +20,7 @@
     <w:p/>
     <w:p>
       <w:pPr>
-        <w:pStyle w:val="Heading2"/>
+        <w:pStyle w:val="Kop2"/>
       </w:pPr>
       <w:r>
         <w:t xml:space="preserve">Sprintdoel: </w:t>
@@ -35,7 +35,7 @@
     <w:p/>
     <w:tbl>
       <w:tblPr>
-        <w:tblStyle w:val="TableGrid"/>
+        <w:tblStyle w:val="Tabelraster"/>
         <w:tblW w:w="9894" w:type="dxa"/>
         <w:tblLook w:val="04A0" w:firstRow="1" w:lastRow="0" w:firstColumn="1" w:lastColumn="0" w:noHBand="0" w:noVBand="1"/>
       </w:tblPr>
@@ -277,7 +277,7 @@
     <w:p/>
     <w:tbl>
       <w:tblPr>
-        <w:tblStyle w:val="TableGrid"/>
+        <w:tblStyle w:val="Tabelraster"/>
         <w:tblW w:w="0" w:type="auto"/>
         <w:tblLook w:val="04A0" w:firstRow="1" w:lastRow="0" w:firstColumn="1" w:lastColumn="0" w:noHBand="0" w:noVBand="1"/>
       </w:tblPr>
@@ -8489,7 +8489,7 @@
     <w:p/>
     <w:tbl>
       <w:tblPr>
-        <w:tblStyle w:val="TableGrid"/>
+        <w:tblStyle w:val="Tabelraster"/>
         <w:tblW w:w="0" w:type="auto"/>
         <w:tblLook w:val="04A0" w:firstRow="1" w:lastRow="0" w:firstColumn="1" w:lastColumn="0" w:noHBand="0" w:noVBand="1"/>
       </w:tblPr>
@@ -10297,6 +10297,9 @@
     <w:p/>
     <w:p>
       <w:r>
+        <w:rPr>
+          <w:noProof/>
+        </w:rPr>
         <w:lastRenderedPageBreak/>
         <w:drawing>
           <wp:inline distT="0" distB="0" distL="0" distR="0" wp14:anchorId="41C7525B" wp14:editId="46868C6A">
@@ -10431,6 +10434,9 @@
     <w:p/>
     <w:p>
       <w:r>
+        <w:rPr>
+          <w:noProof/>
+        </w:rPr>
         <w:drawing>
           <wp:inline distT="0" distB="0" distL="0" distR="0" wp14:anchorId="324843FF" wp14:editId="622C9EB7">
             <wp:extent cx="5760720" cy="3627755"/>
@@ -10471,7 +10477,7 @@
     <w:p/>
     <w:tbl>
       <w:tblPr>
-        <w:tblStyle w:val="TableGrid"/>
+        <w:tblStyle w:val="Tabelraster"/>
         <w:tblW w:w="0" w:type="auto"/>
         <w:tblLook w:val="04A0" w:firstRow="1" w:lastRow="0" w:firstColumn="1" w:lastColumn="0" w:noHBand="0" w:noVBand="1"/>
       </w:tblPr>
@@ -11628,6 +11634,9 @@
     <w:p/>
     <w:p>
       <w:r>
+        <w:rPr>
+          <w:noProof/>
+        </w:rPr>
         <w:drawing>
           <wp:inline distT="0" distB="0" distL="0" distR="0" wp14:anchorId="35EE3076" wp14:editId="33A40E76">
             <wp:extent cx="5760720" cy="3889375"/>
@@ -11697,7 +11706,7 @@
     </w:p>
     <w:p>
       <w:pPr>
-        <w:pStyle w:val="ListParagraph"/>
+        <w:pStyle w:val="Lijstalinea"/>
         <w:numPr>
           <w:ilvl w:val="0"/>
           <w:numId w:val="2"/>
@@ -11709,7 +11718,7 @@
     </w:p>
     <w:p>
       <w:pPr>
-        <w:pStyle w:val="ListParagraph"/>
+        <w:pStyle w:val="Lijstalinea"/>
         <w:numPr>
           <w:ilvl w:val="0"/>
           <w:numId w:val="2"/>
@@ -11722,7 +11731,7 @@
     </w:p>
     <w:p>
       <w:pPr>
-        <w:pStyle w:val="ListParagraph"/>
+        <w:pStyle w:val="Lijstalinea"/>
         <w:numPr>
           <w:ilvl w:val="0"/>
           <w:numId w:val="2"/>
@@ -11756,9 +11765,398 @@
         </mc:AlternateContent>
       </w:r>
     </w:p>
+    <w:p/>
+    <w:p/>
     <w:p>
-      <w:bookmarkStart w:id="0" w:name="_GoBack"/>
-      <w:bookmarkEnd w:id="0"/>
+      <w:r>
+        <w:t>2 maart</w:t>
+      </w:r>
+    </w:p>
+    <w:p/>
+    <w:p>
+      <w:r>
+        <w:rPr>
+          <w:b/>
+          <w:bCs/>
+        </w:rPr>
+        <w:t>Instap-probleem</w:t>
+      </w:r>
+      <w:r>
+        <w:t>: hoe zorg je dat je nu toch nog instapt?</w:t>
+      </w:r>
+    </w:p>
+    <w:p/>
+    <w:p>
+      <w:r>
+        <w:t>Vraag is wel als je niet koopt op een koopsignaal van de MACD, om welke reden dan ook, of als je vanwege een stoploss verkoopt, hoe zorg je ervoor dat je dan toch weer instapt als daar wel reden voor is? Zo is er op 3 januari 2018 een rode candle te zien en een stevige verkoopconditie omdat hier wordt gebodemd, maar gaat de koers daarna steevast oplopen.</w:t>
+      </w:r>
+    </w:p>
+    <w:p/>
+    <w:p>
+      <w:r>
+        <w:t>09:13 Straks verder, nu standup.</w:t>
+      </w:r>
+    </w:p>
+    <w:p/>
+    <w:p>
+      <w:r>
+        <w:t xml:space="preserve">Het ten onrechte instappen bij een koopsignaal is wellicht het simpelst te vermijden door niet te kopen zodra de openingskoers van de volgende handelsdag onder de slotkoers van de signaaldatum ligt. Om te vermijden dat we daarna toch een opgaande beweging krijgen die we zouden missen, wel instappen maar daarmee te wachten tot de </w:t>
+      </w:r>
+      <w:r>
+        <w:t>koersen</w:t>
+      </w:r>
+      <w:r>
+        <w:t xml:space="preserve"> (weer) boven deze slotkoers </w:t>
+      </w:r>
+      <w:r>
+        <w:t>liggen</w:t>
+      </w:r>
+      <w:r>
+        <w:t xml:space="preserve"> en er tevens nog sprake is van een koopconditie (laatste macd signaal is koopsignaal).</w:t>
+      </w:r>
+    </w:p>
+    <w:p/>
+    <w:p>
+      <w:r>
+        <w:t>Koopsignaal:Datum:2018-12-13 Open:37,20 Hoog:37,37 Laag:36,45 Slot: 36,66 Vol:145.197</w:t>
+      </w:r>
+    </w:p>
+    <w:p>
+      <w:r>
+        <w:t>Slot is 36,66</w:t>
+      </w:r>
+    </w:p>
+    <w:p/>
+    <w:p>
+      <w:r>
+        <w:t>14-12 open 36</w:t>
+      </w:r>
+    </w:p>
+    <w:p>
+      <w:r>
+        <w:t>17-12 open  35,72</w:t>
+      </w:r>
+    </w:p>
+    <w:p>
+      <w:r>
+        <w:t>18-12 open 35,65</w:t>
+      </w:r>
+    </w:p>
+    <w:p>
+      <w:r>
+        <w:t>19-12 open 36,50 maar slot 35,72 en daarna gaan we flink omlaag</w:t>
+      </w:r>
+    </w:p>
+    <w:p>
+      <w:r>
+        <w:t>20-12 open 34,70 (!) hoog 35,19.</w:t>
+      </w:r>
+    </w:p>
+    <w:p/>
+    <w:p>
+      <w:r>
+        <w:t>Filter:</w:t>
+      </w:r>
+    </w:p>
+    <w:p>
+      <w:r>
+        <w:t xml:space="preserve">Misschien moet je eisen dat er een slotkoers van de signaaldatum is geweest </w:t>
+      </w:r>
+      <w:r>
+        <w:t xml:space="preserve">die boven de slotkoers van de signaaldatum lag </w:t>
+      </w:r>
+      <w:r>
+        <w:t xml:space="preserve">en </w:t>
+      </w:r>
+      <w:r>
+        <w:t xml:space="preserve">pas </w:t>
+      </w:r>
+      <w:r>
+        <w:t xml:space="preserve">kopen zodra de openingskoers </w:t>
+      </w:r>
+      <w:r>
+        <w:t xml:space="preserve">van de handelsdag </w:t>
+      </w:r>
+      <w:r>
+        <w:t>daarboven ligt</w:t>
+      </w:r>
+      <w:r>
+        <w:t xml:space="preserve"> en er tevens nog sprake is van een koopconditie op de macd (laatste signaal van de macd is nog steeds een koopsignaal). In ons geval </w:t>
+      </w:r>
+    </w:p>
+    <w:p>
+      <w:pPr>
+        <w:pStyle w:val="Lijstalinea"/>
+        <w:numPr>
+          <w:ilvl w:val="0"/>
+          <w:numId w:val="2"/>
+        </w:numPr>
+      </w:pPr>
+      <w:r>
+        <w:t xml:space="preserve">lopen we dan alweer tegen het verkoopsignaal aan van 20 december, </w:t>
+      </w:r>
+    </w:p>
+    <w:p>
+      <w:pPr>
+        <w:pStyle w:val="Lijstalinea"/>
+        <w:numPr>
+          <w:ilvl w:val="0"/>
+          <w:numId w:val="2"/>
+        </w:numPr>
+      </w:pPr>
+      <w:r>
+        <w:t>volgende koopsignaal is op 31 dec met slotkoers van 36.20</w:t>
+      </w:r>
+      <w:r>
+        <w:br/>
+      </w:r>
+      <w:r>
+        <w:t>Koopsignaal:Datum:2018-12-31 Open:35,50 Hoog:36,25 Laag:35,30 Slot: 36,20 Vol:43.161</w:t>
+      </w:r>
+    </w:p>
+    <w:p>
+      <w:pPr>
+        <w:pStyle w:val="Lijstalinea"/>
+        <w:numPr>
+          <w:ilvl w:val="0"/>
+          <w:numId w:val="2"/>
+        </w:numPr>
+      </w:pPr>
+      <w:r>
+        <w:t>open van de volgende handelsdag op 2 januari is op 36.16, de open was op 36.20, laag op 35.16</w:t>
+      </w:r>
+    </w:p>
+    <w:p>
+      <w:pPr>
+        <w:pStyle w:val="Lijstalinea"/>
+        <w:numPr>
+          <w:ilvl w:val="0"/>
+          <w:numId w:val="2"/>
+        </w:numPr>
+      </w:pPr>
+      <w:r>
+        <w:t xml:space="preserve">7 januari eindigt op 36,67, we stappen in op 8 januari op </w:t>
+      </w:r>
+      <w:r>
+        <w:t>36,53. Een mooi resultaat.</w:t>
+      </w:r>
+    </w:p>
+    <w:p>
+      <w:r>
+        <w:lastRenderedPageBreak/>
+        <w:t xml:space="preserve">Het lijkt erop dat het wachten tot na de volgende handelsdag vruchten afwerpt. </w:t>
+      </w:r>
+    </w:p>
+    <w:p/>
+    <w:p>
+      <w:r>
+        <w:t>Nog een laatste voorbeeld:</w:t>
+      </w:r>
+    </w:p>
+    <w:p/>
+    <w:p>
+      <w:r>
+        <w:t>8-08-2018;Verkopen;25;46.80;1197.23</w:t>
+      </w:r>
+    </w:p>
+    <w:p>
+      <w:r>
+        <w:t>27-08-2018;Kopen;25;46.40;37.23</w:t>
+      </w:r>
+    </w:p>
+    <w:p>
+      <w:r>
+        <w:t>07-09-2018;Verkopen;25;42.10;1089.73</w:t>
+      </w:r>
+    </w:p>
+    <w:p/>
+    <w:p>
+      <w:r>
+        <w:t>Dat is een verlies van meer dan 10 procent. Hoe komt dat?</w:t>
+      </w:r>
+    </w:p>
+    <w:p>
+      <w:r>
+        <w:t>Ik wil graag de toppen en de dalen zien tot een willekeurig moment van een willekeurig fonds. Het is nu nog wat omslachtig allemaal.</w:t>
+      </w:r>
+    </w:p>
+    <w:p/>
+    <w:p>
+      <w:r>
+        <w:t>Toppen en dalen gaan ons niet echt verder helpen: 27 augustus en 23 augustus zijn geen officiële bodems.</w:t>
+      </w:r>
+    </w:p>
+    <w:p/>
+    <w:p>
+      <w:r>
+        <w:t>Dal:Datum:2018-09-12 Open:41,26 Hoog:41,55 Laag:39,94 Slot: 40,60 Vol:459.915  orde =8</w:t>
+      </w:r>
+    </w:p>
+    <w:p>
+      <w:r>
+        <w:t>Dal:Datum:2018-08-17 Open:44,39 Hoog:44,45 Laag:43,78 Slot: 44,25 Vol:287.111  orde =14</w:t>
+      </w:r>
+    </w:p>
+    <w:p>
+      <w:r>
+        <w:t>Dal:Datum:2018-08-13 Open:45,34 Hoog:45,53 Laag:44,68 Slot: 45,27 Vol:204.835  orde =1</w:t>
+      </w:r>
+    </w:p>
+    <w:p>
+      <w:r>
+        <w:t>Dal:Datum:2018-08-07 Open:44,99 Hoog:46,05 Laag:44,90 Slot: 45,88 Vol:432.792  orde =3</w:t>
+      </w:r>
+    </w:p>
+    <w:p/>
+    <w:p>
+      <w:r>
+        <w:t xml:space="preserve">Signaaldatum 27 aug sluit op 46,27. Handelsdag 28 aug sluit op 46,24. Dus lager, maar ook maar net. 29 aug sluit erboven op 46.46. We kopen </w:t>
+      </w:r>
+      <w:r>
+        <w:t xml:space="preserve">daardoor </w:t>
+      </w:r>
+      <w:r>
+        <w:t>op 30 aug op 46</w:t>
+      </w:r>
+      <w:r>
+        <w:t>.</w:t>
+      </w:r>
+      <w:r>
+        <w:t xml:space="preserve">55. </w:t>
+      </w:r>
+      <w:r>
+        <w:t>Stoploss 5 procent eronder op 44,22. We verkopen op die manier pas op 10 sept, als de koers hieronder opent op 42.10. Dat resultaat wordt er dus op die manier niet beter op. We zouden liever een steunlijn hanteren zoals in onderstaande grafiek. Dat kan door een lijn te trekken door de laag van de signaaldatum en dan terug te lopen in de tijd, telkens kijkend of alle candles tot aan de signaaldatum er nog boven liggen tot de eerstvorige bodem op 17 augustus. Dat levert onderstaande lijn op door de bodems van 23 en 27 augustus.</w:t>
+      </w:r>
+    </w:p>
+    <w:p/>
+    <w:p>
+      <w:r>
+        <w:t xml:space="preserve">Dat zou een verkoop betekenen op grens van 46.39 </w:t>
+      </w:r>
+      <w:r>
+        <w:t>met candle van 29 augustus en dat levert een nieuw probleem op: zo’n steunlijn is niet erg “hard” maar wel heel steil en wordt met grote waarschijnlijkheid kort daarna doorbroken.</w:t>
+      </w:r>
+    </w:p>
+    <w:p/>
+    <w:p>
+      <w:r>
+        <w:t>In feite is er pas op 3 of 4 september aanleiding tot weer verkopen. Op 4 september is de laag gelijk aan 45.40 en het slot gelijk aan 45.46. Op het oog een perfecte dag om te verkopen of in ieder geval op de dag erna. Maar ik heb op dit moment geen goede methode om dat automatisch vast te stellen. Hoe weet ik dat dan? Eigenlijk noteren we onder de laag van de signaaldatum op 5 september. Dat zou een goede stoploss zijn in dit geval.</w:t>
+      </w:r>
+    </w:p>
+    <w:p/>
+    <w:p>
+      <w:r>
+        <w:t xml:space="preserve">In feite mag je de volgende handelsdag na een koopsignaal nog best lager komen dan de laag op de signaaldatum maar een paar handelsdagen daarna nadat je de positie al hebt gekocht niet meer. </w:t>
+      </w:r>
+    </w:p>
+    <w:p/>
+    <w:p>
+      <w:r>
+        <w:t>Ik kom daarmee op de volgende strategie:</w:t>
+      </w:r>
+    </w:p>
+    <w:p>
+      <w:r>
+        <w:t>Macd geeft koopsignaal op datum X</w:t>
+      </w:r>
+    </w:p>
+    <w:p>
+      <w:r>
+        <w:lastRenderedPageBreak/>
+        <w:t>We wachten af tot aan de volgende condities is voldaan op een volgende handelsdag Y die na X ligt: slotkoers van een handelsdag tussen X en Y boven de slotkoers van X, nog steeds macd koopconditie, openingskoers van handelsdag Y hoger dan slotkoers van X.</w:t>
+      </w:r>
+    </w:p>
+    <w:p>
+      <w:r>
+        <w:t>We leggen een stoploss op de laagste koers van dag X.</w:t>
+      </w:r>
+    </w:p>
+    <w:p/>
+    <w:p>
+      <w:r>
+        <w:t>Na een koop op dag Y kunnen er twee dingen gebeuren: verkoopsignaal op MACD, verkoop op de openingskoers van de dag erna. Verkoop doordat de eerdere stoploss is geraakt, op deze stoploss koers.</w:t>
+      </w:r>
+    </w:p>
+    <w:p/>
+    <w:p>
+      <w:r>
+        <w:t>Is er verkocht door het raken van de stoploss dan zijn we helaas weer uit de race. Misschien moet er</w:t>
+      </w:r>
+      <w:r>
+        <w:t>, indien er sprake was van verkopen bij een nog geldige koopvoorwaarde op de MACD,</w:t>
+      </w:r>
+      <w:r>
+        <w:t xml:space="preserve"> dan ook daarnaast nog een stoplimit koopopdracht worden ingelegd op de datum van het verkopen. </w:t>
+      </w:r>
+      <w:r>
+        <w:t>Bijvoorbeeld op een recente top die voorafgaat aan de verkoop. Die stoplimit koopopdracht vervalt uiteraard wanneer er zich dan weer een MACD verkoopsignaal voordoet.</w:t>
+      </w:r>
+    </w:p>
+    <w:p/>
+    <w:p>
+      <w:r>
+        <w:t xml:space="preserve"> </w:t>
+      </w:r>
+    </w:p>
+    <w:p>
+      <w:r>
+        <w:rPr>
+          <w:noProof/>
+        </w:rPr>
+        <w:drawing>
+          <wp:inline distT="0" distB="0" distL="0" distR="0" wp14:anchorId="2EED0372" wp14:editId="60176BDE">
+            <wp:extent cx="4415865" cy="3067658"/>
+            <wp:effectExtent l="0" t="0" r="3810" b="6350"/>
+            <wp:docPr id="3" name="Afbeelding 3"/>
+            <wp:cNvGraphicFramePr>
+              <a:graphicFrameLocks xmlns:a="http://schemas.openxmlformats.org/drawingml/2006/main" noChangeAspect="1"/>
+            </wp:cNvGraphicFramePr>
+            <a:graphic xmlns:a="http://schemas.openxmlformats.org/drawingml/2006/main">
+              <a:graphicData uri="http://schemas.openxmlformats.org/drawingml/2006/picture">
+                <pic:pic xmlns:pic="http://schemas.openxmlformats.org/drawingml/2006/picture">
+                  <pic:nvPicPr>
+                    <pic:cNvPr id="3" name="Afbeelding 3"/>
+                    <pic:cNvPicPr/>
+                  </pic:nvPicPr>
+                  <pic:blipFill>
+                    <a:blip r:embed="rId11">
+                      <a:extLst>
+                        <a:ext uri="{28A0092B-C50C-407E-A947-70E740481C1C}">
+                          <a14:useLocalDpi xmlns:a14="http://schemas.microsoft.com/office/drawing/2010/main" val="0"/>
+                        </a:ext>
+                      </a:extLst>
+                    </a:blip>
+                    <a:stretch>
+                      <a:fillRect/>
+                    </a:stretch>
+                  </pic:blipFill>
+                  <pic:spPr>
+                    <a:xfrm>
+                      <a:off x="0" y="0"/>
+                      <a:ext cx="4427817" cy="3075961"/>
+                    </a:xfrm>
+                    <a:prstGeom prst="rect">
+                      <a:avLst/>
+                    </a:prstGeom>
+                  </pic:spPr>
+                </pic:pic>
+              </a:graphicData>
+            </a:graphic>
+          </wp:inline>
+        </w:drawing>
+      </w:r>
+    </w:p>
+    <w:p/>
+    <w:p>
+      <w:r>
+        <w:t>Een andere optie is om domweg te wachten met het kopen op MACD tot zich het moment voordoet dat de MACD boven de nul noteert. Macd koopsignalen met MACD onder de nul negeren we, het moment dat de MACD positief wordt zien we als een koopsignaal.</w:t>
+      </w:r>
+    </w:p>
+    <w:p/>
+    <w:p>
+      <w:r>
+        <w:t>Ik zou deze strategieën wel naast elkaar willen zien. Kost wel wat moeite om dat allemaal te onderzoeken.</w:t>
+      </w:r>
     </w:p>
     <w:p/>
     <w:p/>
@@ -11806,7 +12204,11 @@
         <w:br/>
       </w:r>
       <w:r>
-        <w:t>Op basis van de aan- en verkoopsignalen en condities die zich bij verschillende indicatoren voordoen een aan- en verkoopstrategie definiëren. Hiervan de statistieken laten zien: hoeveel winstgevende en niet-winstgeve transacties er zijn geweest, wat het minimale en maximale winst/verliespercentage of in euro’s is geweest in de tussentijd is tot de verkoop. Stoploss in kunnen stellen en stoplimit in euro’s of in percentage van de koers. Waarom in euro’s en niet in percentage?</w:t>
+        <w:t xml:space="preserve">Op basis van de aan- en verkoopsignalen en condities die zich bij verschillende indicatoren voordoen een aan- en verkoopstrategie definiëren. Hiervan de statistieken laten zien: hoeveel winstgevende en niet-winstgeve transacties er zijn geweest, wat het minimale en </w:t>
+      </w:r>
+      <w:r>
+        <w:lastRenderedPageBreak/>
+        <w:t>maximale winst/verliespercentage of in euro’s is geweest in de tussentijd is tot de verkoop. Stoploss in kunnen stellen en stoplimit in euro’s of in percentage van de koers. Waarom in euro’s en niet in percentage?</w:t>
       </w:r>
     </w:p>
     <w:p/>
@@ -11964,10 +12366,9 @@
     <w:p/>
     <w:p>
       <w:pPr>
-        <w:pStyle w:val="Heading2"/>
+        <w:pStyle w:val="Kop2"/>
       </w:pPr>
       <w:r>
-        <w:lastRenderedPageBreak/>
         <w:t xml:space="preserve">W0010c </w:t>
       </w:r>
       <w:r>
@@ -12002,7 +12403,7 @@
 </file>
 
 <file path=word/numbering.xml><?xml version="1.0" encoding="utf-8"?>
-<w:numbering xmlns:wpc="http://schemas.microsoft.com/office/word/2010/wordprocessingCanvas" xmlns:cx="http://schemas.microsoft.com/office/drawing/2014/chartex" xmlns:cx1="http://schemas.microsoft.com/office/drawing/2015/9/8/chartex" xmlns:cx2="http://schemas.microsoft.com/office/drawing/2015/10/21/chartex" xmlns:cx3="http://schemas.microsoft.com/office/drawing/2016/5/9/chartex" xmlns:cx4="http://schemas.microsoft.com/office/drawing/2016/5/10/chartex" xmlns:cx5="http://schemas.microsoft.com/office/drawing/2016/5/11/chartex" xmlns:cx6="http://schemas.microsoft.com/office/drawing/2016/5/12/chartex" xmlns:cx7="http://schemas.microsoft.com/office/drawing/2016/5/13/chartex" xmlns:cx8="http://schemas.microsoft.com/office/drawing/2016/5/14/chartex" xmlns:mc="http://schemas.openxmlformats.org/markup-compatibility/2006" xmlns:aink="http://schemas.microsoft.com/office/drawing/2016/ink" xmlns:am3d="http://schemas.microsoft.com/office/drawing/2017/model3d" xmlns:o="urn:schemas-microsoft-com:office:office" xmlns:r="http://schemas.openxmlformats.org/officeDocument/2006/relationships" xmlns:m="http://schemas.openxmlformats.org/officeDocument/2006/math" xmlns:v="urn:schemas-microsoft-com:vml" xmlns:wp14="http://schemas.microsoft.com/office/word/2010/wordprocessingDrawing" xmlns:wp="http://schemas.openxmlformats.org/drawingml/2006/wordprocessingDrawing" xmlns:w10="urn:schemas-microsoft-com:office:word" xmlns:w="http://schemas.openxmlformats.org/wordprocessingml/2006/main" xmlns:w14="http://schemas.microsoft.com/office/word/2010/wordml" xmlns:w15="http://schemas.microsoft.com/office/word/2012/wordml" xmlns:w16cid="http://schemas.microsoft.com/office/word/2016/wordml/cid" xmlns:w16se="http://schemas.microsoft.com/office/word/2015/wordml/symex" xmlns:wpg="http://schemas.microsoft.com/office/word/2010/wordprocessingGroup" xmlns:wpi="http://schemas.microsoft.com/office/word/2010/wordprocessingInk" xmlns:wne="http://schemas.microsoft.com/office/word/2006/wordml" xmlns:wps="http://schemas.microsoft.com/office/word/2010/wordprocessingShape" mc:Ignorable="w14 w15 w16se w16cid wp14">
+<w:numbering xmlns:wpc="http://schemas.microsoft.com/office/word/2010/wordprocessingCanvas" xmlns:cx="http://schemas.microsoft.com/office/drawing/2014/chartex" xmlns:cx1="http://schemas.microsoft.com/office/drawing/2015/9/8/chartex" xmlns:cx2="http://schemas.microsoft.com/office/drawing/2015/10/21/chartex" xmlns:cx3="http://schemas.microsoft.com/office/drawing/2016/5/9/chartex" xmlns:cx4="http://schemas.microsoft.com/office/drawing/2016/5/10/chartex" xmlns:cx5="http://schemas.microsoft.com/office/drawing/2016/5/11/chartex" xmlns:cx6="http://schemas.microsoft.com/office/drawing/2016/5/12/chartex" xmlns:cx7="http://schemas.microsoft.com/office/drawing/2016/5/13/chartex" xmlns:cx8="http://schemas.microsoft.com/office/drawing/2016/5/14/chartex" xmlns:mc="http://schemas.openxmlformats.org/markup-compatibility/2006" xmlns:aink="http://schemas.microsoft.com/office/drawing/2016/ink" xmlns:am3d="http://schemas.microsoft.com/office/drawing/2017/model3d" xmlns:o="urn:schemas-microsoft-com:office:office" xmlns:r="http://schemas.openxmlformats.org/officeDocument/2006/relationships" xmlns:m="http://schemas.openxmlformats.org/officeDocument/2006/math" xmlns:v="urn:schemas-microsoft-com:vml" xmlns:wp14="http://schemas.microsoft.com/office/word/2010/wordprocessingDrawing" xmlns:wp="http://schemas.openxmlformats.org/drawingml/2006/wordprocessingDrawing" xmlns:w10="urn:schemas-microsoft-com:office:word" xmlns:w="http://schemas.openxmlformats.org/wordprocessingml/2006/main" xmlns:w14="http://schemas.microsoft.com/office/word/2010/wordml" xmlns:w15="http://schemas.microsoft.com/office/word/2012/wordml" xmlns:w16cex="http://schemas.microsoft.com/office/word/2018/wordml/cex" xmlns:w16cid="http://schemas.microsoft.com/office/word/2016/wordml/cid" xmlns:w16="http://schemas.microsoft.com/office/word/2018/wordml" xmlns:w16se="http://schemas.microsoft.com/office/word/2015/wordml/symex" xmlns:wpg="http://schemas.microsoft.com/office/word/2010/wordprocessingGroup" xmlns:wpi="http://schemas.microsoft.com/office/word/2010/wordprocessingInk" xmlns:wne="http://schemas.microsoft.com/office/word/2006/wordml" xmlns:wps="http://schemas.microsoft.com/office/word/2010/wordprocessingShape" mc:Ignorable="w14 w15 w16se w16cid w16 w16cex wp14">
   <w:abstractNum w:abstractNumId="0" w15:restartNumberingAfterBreak="0">
     <w:nsid w:val="589220F3"/>
     <w:multiLevelType w:val="hybridMultilevel"/>
@@ -12239,7 +12640,7 @@
 </file>
 
 <file path=word/styles.xml><?xml version="1.0" encoding="utf-8"?>
-<w:styles xmlns:mc="http://schemas.openxmlformats.org/markup-compatibility/2006" xmlns:r="http://schemas.openxmlformats.org/officeDocument/2006/relationships" xmlns:w="http://schemas.openxmlformats.org/wordprocessingml/2006/main" xmlns:w14="http://schemas.microsoft.com/office/word/2010/wordml" xmlns:w15="http://schemas.microsoft.com/office/word/2012/wordml" xmlns:w16cid="http://schemas.microsoft.com/office/word/2016/wordml/cid" xmlns:w16se="http://schemas.microsoft.com/office/word/2015/wordml/symex" mc:Ignorable="w14 w15 w16se w16cid">
+<w:styles xmlns:mc="http://schemas.openxmlformats.org/markup-compatibility/2006" xmlns:r="http://schemas.openxmlformats.org/officeDocument/2006/relationships" xmlns:w="http://schemas.openxmlformats.org/wordprocessingml/2006/main" xmlns:w14="http://schemas.microsoft.com/office/word/2010/wordml" xmlns:w15="http://schemas.microsoft.com/office/word/2012/wordml" xmlns:w16cex="http://schemas.microsoft.com/office/word/2018/wordml/cex" xmlns:w16cid="http://schemas.microsoft.com/office/word/2016/wordml/cid" xmlns:w16="http://schemas.microsoft.com/office/word/2018/wordml" xmlns:w16se="http://schemas.microsoft.com/office/word/2015/wordml/symex" mc:Ignorable="w14 w15 w16se w16cid w16 w16cex">
   <w:docDefaults>
     <w:rPrDefault>
       <w:rPr>
@@ -12629,16 +13030,16 @@
     <w:lsdException w:name="Unresolved Mention" w:semiHidden="1" w:unhideWhenUsed="1"/>
     <w:lsdException w:name="Smart Link" w:semiHidden="1" w:unhideWhenUsed="1"/>
   </w:latentStyles>
-  <w:style w:type="paragraph" w:default="1" w:styleId="Normal">
+  <w:style w:type="paragraph" w:default="1" w:styleId="Standaard">
     <w:name w:val="Normal"/>
     <w:qFormat/>
     <w:rsid w:val="00FF3651"/>
   </w:style>
-  <w:style w:type="paragraph" w:styleId="Heading1">
+  <w:style w:type="paragraph" w:styleId="Kop1">
     <w:name w:val="heading 1"/>
-    <w:basedOn w:val="Normal"/>
-    <w:next w:val="Normal"/>
-    <w:link w:val="Heading1Char"/>
+    <w:basedOn w:val="Standaard"/>
+    <w:next w:val="Standaard"/>
+    <w:link w:val="Kop1Char"/>
     <w:uiPriority w:val="9"/>
     <w:qFormat/>
     <w:rsid w:val="00FF3651"/>
@@ -12655,11 +13056,11 @@
       <w:szCs w:val="32"/>
     </w:rPr>
   </w:style>
-  <w:style w:type="paragraph" w:styleId="Heading2">
+  <w:style w:type="paragraph" w:styleId="Kop2">
     <w:name w:val="heading 2"/>
-    <w:basedOn w:val="Normal"/>
-    <w:next w:val="Normal"/>
-    <w:link w:val="Heading2Char"/>
+    <w:basedOn w:val="Standaard"/>
+    <w:next w:val="Standaard"/>
+    <w:link w:val="Kop2Char"/>
     <w:uiPriority w:val="9"/>
     <w:unhideWhenUsed/>
     <w:qFormat/>
@@ -12677,13 +13078,13 @@
       <w:szCs w:val="26"/>
     </w:rPr>
   </w:style>
-  <w:style w:type="character" w:default="1" w:styleId="DefaultParagraphFont">
+  <w:style w:type="character" w:default="1" w:styleId="Standaardalinea-lettertype">
     <w:name w:val="Default Paragraph Font"/>
     <w:uiPriority w:val="1"/>
     <w:semiHidden/>
     <w:unhideWhenUsed/>
   </w:style>
-  <w:style w:type="table" w:default="1" w:styleId="TableNormal">
+  <w:style w:type="table" w:default="1" w:styleId="Standaardtabel">
     <w:name w:val="Normal Table"/>
     <w:uiPriority w:val="99"/>
     <w:semiHidden/>
@@ -12698,16 +13099,16 @@
       </w:tblCellMar>
     </w:tblPr>
   </w:style>
-  <w:style w:type="numbering" w:default="1" w:styleId="NoList">
+  <w:style w:type="numbering" w:default="1" w:styleId="Geenlijst">
     <w:name w:val="No List"/>
     <w:uiPriority w:val="99"/>
     <w:semiHidden/>
     <w:unhideWhenUsed/>
   </w:style>
-  <w:style w:type="character" w:customStyle="1" w:styleId="Heading1Char">
-    <w:name w:val="Heading 1 Char"/>
-    <w:basedOn w:val="DefaultParagraphFont"/>
-    <w:link w:val="Heading1"/>
+  <w:style w:type="character" w:customStyle="1" w:styleId="Kop1Char">
+    <w:name w:val="Kop 1 Char"/>
+    <w:basedOn w:val="Standaardalinea-lettertype"/>
+    <w:link w:val="Kop1"/>
     <w:uiPriority w:val="9"/>
     <w:rsid w:val="00FF3651"/>
     <w:rPr>
@@ -12717,10 +13118,10 @@
       <w:szCs w:val="32"/>
     </w:rPr>
   </w:style>
-  <w:style w:type="character" w:customStyle="1" w:styleId="Heading2Char">
-    <w:name w:val="Heading 2 Char"/>
-    <w:basedOn w:val="DefaultParagraphFont"/>
-    <w:link w:val="Heading2"/>
+  <w:style w:type="character" w:customStyle="1" w:styleId="Kop2Char">
+    <w:name w:val="Kop 2 Char"/>
+    <w:basedOn w:val="Standaardalinea-lettertype"/>
+    <w:link w:val="Kop2"/>
     <w:uiPriority w:val="9"/>
     <w:rsid w:val="00FF3651"/>
     <w:rPr>
@@ -12730,9 +13131,9 @@
       <w:szCs w:val="26"/>
     </w:rPr>
   </w:style>
-  <w:style w:type="table" w:styleId="TableGrid">
+  <w:style w:type="table" w:styleId="Tabelraster">
     <w:name w:val="Table Grid"/>
-    <w:basedOn w:val="TableNormal"/>
+    <w:basedOn w:val="Standaardtabel"/>
     <w:uiPriority w:val="39"/>
     <w:rsid w:val="00FF3651"/>
     <w:rPr>
@@ -12753,7 +13154,7 @@
   </w:style>
   <w:style w:type="character" w:styleId="Hyperlink">
     <w:name w:val="Hyperlink"/>
-    <w:basedOn w:val="DefaultParagraphFont"/>
+    <w:basedOn w:val="Standaardalinea-lettertype"/>
     <w:uiPriority w:val="99"/>
     <w:semiHidden/>
     <w:unhideWhenUsed/>
@@ -12763,9 +13164,9 @@
       <w:u w:val="single"/>
     </w:rPr>
   </w:style>
-  <w:style w:type="character" w:styleId="FollowedHyperlink">
+  <w:style w:type="character" w:styleId="GevolgdeHyperlink">
     <w:name w:val="FollowedHyperlink"/>
-    <w:basedOn w:val="DefaultParagraphFont"/>
+    <w:basedOn w:val="Standaardalinea-lettertype"/>
     <w:uiPriority w:val="99"/>
     <w:semiHidden/>
     <w:unhideWhenUsed/>
@@ -12777,7 +13178,7 @@
   </w:style>
   <w:style w:type="paragraph" w:customStyle="1" w:styleId="msonormal0">
     <w:name w:val="msonormal"/>
-    <w:basedOn w:val="Normal"/>
+    <w:basedOn w:val="Standaard"/>
     <w:rsid w:val="0059598C"/>
     <w:pPr>
       <w:spacing w:before="100" w:beforeAutospacing="1" w:after="100" w:afterAutospacing="1"/>
@@ -12787,9 +13188,9 @@
       <w:lang w:eastAsia="nl-NL"/>
     </w:rPr>
   </w:style>
-  <w:style w:type="table" w:styleId="TableGridLight">
+  <w:style w:type="table" w:styleId="Tabelrasterlicht">
     <w:name w:val="Grid Table Light"/>
-    <w:basedOn w:val="TableNormal"/>
+    <w:basedOn w:val="Standaardtabel"/>
     <w:uiPriority w:val="40"/>
     <w:rsid w:val="0059598C"/>
     <w:tblPr>
@@ -12803,9 +13204,9 @@
       </w:tblBorders>
     </w:tblPr>
   </w:style>
-  <w:style w:type="table" w:styleId="PlainTable1">
+  <w:style w:type="table" w:styleId="Onopgemaaktetabel1">
     <w:name w:val="Plain Table 1"/>
-    <w:basedOn w:val="TableNormal"/>
+    <w:basedOn w:val="Standaardtabel"/>
     <w:uiPriority w:val="41"/>
     <w:rsid w:val="0059598C"/>
     <w:tblPr>
@@ -12863,9 +13264,9 @@
       </w:tcPr>
     </w:tblStylePr>
   </w:style>
-  <w:style w:type="paragraph" w:styleId="ListParagraph">
+  <w:style w:type="paragraph" w:styleId="Lijstalinea">
     <w:name w:val="List Paragraph"/>
-    <w:basedOn w:val="Normal"/>
+    <w:basedOn w:val="Standaard"/>
     <w:uiPriority w:val="34"/>
     <w:qFormat/>
     <w:rsid w:val="007613B4"/>

--- a/Ontwerp/Sprints/Sprint 039.docx
+++ b/Ontwerp/Sprints/Sprint 039.docx
@@ -35394,8 +35394,6 @@
       <w:r>
         <w:t xml:space="preserve"> waarop het signaal plaatsvond.</w:t>
       </w:r>
-      <w:bookmarkStart w:id="0" w:name="_GoBack"/>
-      <w:bookmarkEnd w:id="0"/>
     </w:p>
     <w:p/>
     <w:p>
@@ -38227,6 +38225,9 @@
       <w:r>
         <w:t xml:space="preserve"> beter geweest. We zitten er natuurlijk mee dat de MACD langzaam volgt (= de stijging maak je niet helemaal mee, pas na een poosje). Daarnaast zijn er toch nog teveel verliesgevende transacties.</w:t>
       </w:r>
+      <w:r>
+        <w:t xml:space="preserve"> Buy and hold had geleid tot 200 / 30 is een factor 6, zouden we op 6000 euro zitten in plaats van op 3300 euro.</w:t>
+      </w:r>
     </w:p>
     <w:p/>
     <w:p>
@@ -38244,7 +38245,13 @@
       </w:r>
     </w:p>
     <w:p/>
-    <w:p/>
+    <w:p>
+      <w:r>
+        <w:t>Een goed ding om uit te zoeken is hoe het gaat als we koopsignalen bij MACD onder de nul afknijpen en het positief worden van de MACD zien als een koopsignaal. Op dit moment bevat de superklasse IndicatorSignal nog niet de waarde van de indicator zelf op een bepaald moment. Die moet daarvoor worden uitgebreid willen we dit uitzoeken.</w:t>
+      </w:r>
+      <w:bookmarkStart w:id="0" w:name="_GoBack"/>
+      <w:bookmarkEnd w:id="0"/>
+    </w:p>
     <w:p/>
     <w:p>
       <w:r>
@@ -38467,7 +38474,6 @@
     </w:p>
     <w:p>
       <w:r>
-        <w:lastRenderedPageBreak/>
         <w:t>Alle</w:t>
       </w:r>
       <w:r>

--- a/Ontwerp/Sprints/Sprint 039.docx
+++ b/Ontwerp/Sprints/Sprint 039.docx
@@ -29,7 +29,7 @@
     <w:p/>
     <w:p>
       <w:r>
-        <w:t>Uitbreiding / voortzetting van vorig sprintdoel - Betere beleggingsbeslissingen vanuit koersverloop en indicatoren, gesteund door statistieken van indicatoren. Ondersteuning intraday koersen.</w:t>
+        <w:t xml:space="preserve">Uitbreiding / voortzetting van vorig sprintdoel - Betere beleggingsbeslissingen vanuit koersverloop en indicatoren, gesteund door statistieken van indicatoren. </w:t>
       </w:r>
     </w:p>
     <w:p/>
@@ -233,7 +233,10 @@
               <w:t>W00</w:t>
             </w:r>
             <w:r>
-              <w:t>11</w:t>
+              <w:t>1</w:t>
+            </w:r>
+            <w:r>
+              <w:t>4</w:t>
             </w:r>
           </w:p>
         </w:tc>
@@ -253,6 +256,135 @@
                 <w:lang w:val="nl-NL"/>
               </w:rPr>
               <w:t>Kunnen openen vanaf hoofdscherm van grafiekenscherm met einddatum</w:t>
+            </w:r>
+          </w:p>
+        </w:tc>
+      </w:tr>
+      <w:tr>
+        <w:tc>
+          <w:tcPr>
+            <w:tcW w:w="853" w:type="dxa"/>
+            <w:shd w:val="clear" w:color="auto" w:fill="FFFFFF" w:themeFill="background1"/>
+          </w:tcPr>
+          <w:p>
+            <w:r>
+              <w:t>W001</w:t>
+            </w:r>
+            <w:r>
+              <w:t>5</w:t>
+            </w:r>
+          </w:p>
+        </w:tc>
+        <w:tc>
+          <w:tcPr>
+            <w:tcW w:w="3993" w:type="dxa"/>
+            <w:shd w:val="clear" w:color="auto" w:fill="FFFFFF" w:themeFill="background1"/>
+          </w:tcPr>
+          <w:p>
+            <w:pPr>
+              <w:rPr>
+                <w:lang w:val="nl-NL"/>
+              </w:rPr>
+            </w:pPr>
+            <w:r>
+              <w:rPr>
+                <w:lang w:val="nl-NL"/>
+              </w:rPr>
+              <w:t>statistiekenscherm kunnen openen vanuit h</w:t>
+            </w:r>
+            <w:r>
+              <w:rPr>
+                <w:lang w:val="nl-NL"/>
+              </w:rPr>
+              <w:t xml:space="preserve">oofdscherm </w:t>
+            </w:r>
+          </w:p>
+        </w:tc>
+      </w:tr>
+      <w:tr>
+        <w:tc>
+          <w:tcPr>
+            <w:tcW w:w="853" w:type="dxa"/>
+            <w:shd w:val="clear" w:color="auto" w:fill="FFFFFF" w:themeFill="background1"/>
+          </w:tcPr>
+          <w:p>
+            <w:r>
+              <w:t>W001</w:t>
+            </w:r>
+            <w:r>
+              <w:t>6</w:t>
+            </w:r>
+          </w:p>
+        </w:tc>
+        <w:tc>
+          <w:tcPr>
+            <w:tcW w:w="3993" w:type="dxa"/>
+            <w:shd w:val="clear" w:color="auto" w:fill="FFFFFF" w:themeFill="background1"/>
+          </w:tcPr>
+          <w:p>
+            <w:pPr>
+              <w:rPr>
+                <w:lang w:val="nl-NL"/>
+              </w:rPr>
+            </w:pPr>
+            <w:r>
+              <w:rPr>
+                <w:lang w:val="nl-NL"/>
+              </w:rPr>
+              <w:t>MACD variant introduceren, via p</w:t>
+            </w:r>
+            <w:r>
+              <w:rPr>
+                <w:lang w:val="nl-NL"/>
+              </w:rPr>
+              <w:t>arameter een ander gedrag laten vertonen</w:t>
+            </w:r>
+          </w:p>
+        </w:tc>
+      </w:tr>
+      <w:tr>
+        <w:tc>
+          <w:tcPr>
+            <w:tcW w:w="853" w:type="dxa"/>
+            <w:shd w:val="clear" w:color="auto" w:fill="FFFFFF" w:themeFill="background1"/>
+          </w:tcPr>
+          <w:p>
+            <w:r>
+              <w:t>W001</w:t>
+            </w:r>
+            <w:r>
+              <w:t>7</w:t>
+            </w:r>
+          </w:p>
+        </w:tc>
+        <w:tc>
+          <w:tcPr>
+            <w:tcW w:w="3993" w:type="dxa"/>
+            <w:shd w:val="clear" w:color="auto" w:fill="FFFFFF" w:themeFill="background1"/>
+          </w:tcPr>
+          <w:p>
+            <w:pPr>
+              <w:rPr>
+                <w:lang w:val="nl-NL"/>
+              </w:rPr>
+            </w:pPr>
+            <w:r>
+              <w:rPr>
+                <w:lang w:val="nl-NL"/>
+              </w:rPr>
+              <w:t>Signaal</w:t>
+            </w:r>
+            <w:r>
+              <w:rPr>
+                <w:lang w:val="nl-NL"/>
+              </w:rPr>
+              <w:t xml:space="preserve"> superklasse voorzien van d</w:t>
+            </w:r>
+            <w:r>
+              <w:rPr>
+                <w:lang w:val="nl-NL"/>
+              </w:rPr>
+              <w:t>e waarde van de indicator bij het signaal</w:t>
             </w:r>
           </w:p>
         </w:tc>
@@ -326,7 +458,10 @@
         <w:t>Bijgekomen w</w:t>
       </w:r>
       <w:r>
-        <w:t>ijziging: W0011</w:t>
+        <w:t>ijziging: W001</w:t>
+      </w:r>
+      <w:r>
+        <w:t>4</w:t>
       </w:r>
       <w:r>
         <w:t xml:space="preserve"> - </w:t>
@@ -337,10 +472,52 @@
       <w:r>
         <w:t xml:space="preserve"> De datum kun je invullen op het hoofdscherm en de grafiek loopt tot deze datum.</w:t>
       </w:r>
+    </w:p>
+    <w:p>
       <w:r>
         <w:br w:type="page"/>
       </w:r>
     </w:p>
+    <w:p>
+      <w:pPr>
+        <w:pStyle w:val="Heading3"/>
+      </w:pPr>
+      <w:r>
+        <w:lastRenderedPageBreak/>
+        <w:t>7 maart 2021 Sprint afsluiting.</w:t>
+      </w:r>
+    </w:p>
+    <w:p/>
+    <w:p>
+      <w:r>
+        <w:t>Ik sluit de sprint. Er is een hoop verbeterd, een hoop duidelijk geworden van de MACD indicator en het gebruik ervan om te beleggen. We zijn daarmee nog niet klaar maar het is goed om een nieuwe sprint in te gaan en alles opnieuw te bekijken.</w:t>
+      </w:r>
+      <w:r>
+        <w:t xml:space="preserve"> Zo ligt het voor de hand om de aan- en verkoopmomenten van een beleggingsstrategie ook in de grafiek te kunnen tonen. Het duurt anders veel te lang om uit te zoeken of iets werkt of niet.</w:t>
+      </w:r>
+    </w:p>
+    <w:p/>
+    <w:p>
+      <w:r>
+        <w:t>H</w:t>
+      </w:r>
+      <w:r>
+        <w:t xml:space="preserve">et kopen/verkopen met stoploss en stoplimit via MACD verbeterde het resultaat nog aanzienlijk. Het idee om alleen te kopen bij een positieve MACD bleek niet zinvol: het beleggingsresultaat werd aanmerkelijk slechter. Er is wel waarde toegevoegd: we weten dit nu, voorheen was het gissen. </w:t>
+      </w:r>
+      <w:bookmarkStart w:id="0" w:name="_GoBack"/>
+      <w:bookmarkEnd w:id="0"/>
+      <w:r>
+        <w:t>Kopen en houden leidde tot een factor 6, kopen / verkopen met de MACD tot een factor 3, indien aangevuld met stoploss/stoplimit wordt dit bijna een factor 5. Niet slecht.</w:t>
+      </w:r>
+    </w:p>
+    <w:p/>
+    <w:p>
+      <w:r>
+        <w:t>Er blijft nog een hoop uit te zoeken: hoeveel zijn we in de min geweest alvorens die winst te maken? Het lijkt zinvol om eerder te verkopen dan afwachten tot de MACD weer een verkoopsignaal geeft, hoe doen we dat, kan dat door op een georganiseerde wijze de stoploss omhoog te schuiven? Of is het beter om hiervoor steunlijnen te gaan gebruiken?</w:t>
+      </w:r>
+    </w:p>
+    <w:p/>
+    <w:p/>
     <w:p/>
     <w:p/>
     <w:p>
@@ -2732,6 +2909,7 @@
                 <w:szCs w:val="11"/>
                 <w:lang w:val="nl-NL"/>
               </w:rPr>
+              <w:lastRenderedPageBreak/>
               <w:t>21</w:t>
             </w:r>
             <w:r>
@@ -5284,7 +5462,6 @@
                 <w:szCs w:val="11"/>
                 <w:lang w:val="nl-NL"/>
               </w:rPr>
-              <w:lastRenderedPageBreak/>
               <w:t>43</w:t>
             </w:r>
             <w:r>
@@ -8468,6 +8645,7 @@
     </w:p>
     <w:p>
       <w:r>
+        <w:lastRenderedPageBreak/>
         <w:t>In 2018 kwamen we zelfs in de min terecht</w:t>
       </w:r>
       <w:r>
@@ -8497,7 +8675,6 @@
         <w:rPr>
           <w:noProof/>
         </w:rPr>
-        <w:lastRenderedPageBreak/>
         <w:drawing>
           <wp:inline distT="0" distB="0" distL="0" distR="0" wp14:anchorId="10C57E82" wp14:editId="3630012B">
             <wp:extent cx="4851400" cy="2895600"/>
@@ -10409,7 +10586,6 @@
         <w:rPr>
           <w:noProof/>
         </w:rPr>
-        <w:lastRenderedPageBreak/>
         <w:drawing>
           <wp:inline distT="0" distB="0" distL="0" distR="0" wp14:anchorId="41C7525B" wp14:editId="46868C6A">
             <wp:extent cx="5760720" cy="3894455"/>
@@ -36424,6 +36600,32 @@
       </w:r>
     </w:p>
     <w:p/>
+    <w:p/>
+    <w:p>
+      <w:pPr>
+        <w:pStyle w:val="Heading3"/>
+      </w:pPr>
+      <w:r>
+        <w:t>Effectiviteit van deze strategie</w:t>
+      </w:r>
+    </w:p>
+    <w:p/>
+    <w:p>
+      <w:r>
+        <w:t>Buy and hold was echter nog veel</w:t>
+      </w:r>
+      <w:r>
+        <w:t xml:space="preserve"> beter geweest. We zitten er natuurlijk mee dat de MACD langzaam volgt (= de stijging maak je niet helemaal mee, pas na een poosje). Daarnaast zijn er toch nog teveel verliesgevende transacties. Buy and hold had geleid tot 200 / 30 is een factor 6, zouden we op 6000 euro zitten in plaats van op 4300 euro.</w:t>
+      </w:r>
+    </w:p>
+    <w:p/>
+    <w:p>
+      <w:r>
+        <w:t>Een goed ding om uit te zoeken is hoe het gaat als we koopsignalen bij MACD onder de nul afknijpen en het positief worden van de MACD zien als een koopsignaal. Op dit moment bevat de superklasse IndicatorSignal nog niet de waarde van de indicator zelf op een bepaald moment. Die moet daarvoor worden uitgebreid willen we dit uitzoeken.</w:t>
+      </w:r>
+    </w:p>
+    <w:p/>
+    <w:p/>
     <w:p>
       <w:r>
         <w:t>Wat echt een hele hoop moeite kostte was het om vast te stellen of het algoritme wel goed werkte. Dat kostte heel wat moeite om dat via debuggen te achterhalen.</w:t>
@@ -36443,6 +36645,7 @@
         <w:pStyle w:val="Heading3"/>
       </w:pPr>
       <w:r>
+        <w:lastRenderedPageBreak/>
         <w:t>Kopen alleen bij positieve MACD of als MACD positief wordt.</w:t>
       </w:r>
     </w:p>
@@ -36491,7 +36694,6 @@
     <w:p/>
     <w:p>
       <w:r>
-        <w:lastRenderedPageBreak/>
         <w:t>We passen de MACD indicator aan en hiermee krijgen we een andere indicator. Deze noemen we MACD_corr. Deze indicator doet een override van de MACD methode calcSignals().</w:t>
       </w:r>
     </w:p>
@@ -36514,7 +36716,25 @@
           <w:szCs w:val="24"/>
           <w:lang w:val="nl-NL"/>
         </w:rPr>
-        <w:t xml:space="preserve">Perioden met negatieve waarden van de MACD indicator ijn uitgesloten van het toevoegen van signalen. </w:t>
+        <w:t xml:space="preserve">Perioden met negatieve waarden van de MACD indicator </w:t>
+      </w:r>
+      <w:r>
+        <w:rPr>
+          <w:rFonts w:asciiTheme="minorHAnsi" w:eastAsiaTheme="minorHAnsi" w:hAnsiTheme="minorHAnsi" w:cstheme="minorBidi"/>
+          <w:sz w:val="24"/>
+          <w:szCs w:val="24"/>
+          <w:lang w:val="nl-NL"/>
+        </w:rPr>
+        <w:t>z</w:t>
+      </w:r>
+      <w:r>
+        <w:rPr>
+          <w:rFonts w:asciiTheme="minorHAnsi" w:eastAsiaTheme="minorHAnsi" w:hAnsiTheme="minorHAnsi" w:cstheme="minorBidi"/>
+          <w:sz w:val="24"/>
+          <w:szCs w:val="24"/>
+          <w:lang w:val="nl-NL"/>
+        </w:rPr>
+        <w:t xml:space="preserve">ijn uitgesloten van het toevoegen van signalen. </w:t>
       </w:r>
       <w:r>
         <w:rPr>
@@ -36866,6 +37086,7 @@
           <w:sz w:val="16"/>
           <w:szCs w:val="16"/>
         </w:rPr>
+        <w:lastRenderedPageBreak/>
         <w:t>16-11-2015</w:t>
       </w:r>
       <w:r>
@@ -37050,7 +37271,6 @@
     <w:p/>
     <w:p>
       <w:r>
-        <w:lastRenderedPageBreak/>
         <w:t>Nog een voorbeeld: zonder filter</w:t>
       </w:r>
     </w:p>
@@ -37560,8 +37780,15 @@
     </w:p>
     <w:p/>
     <w:p>
-      <w:bookmarkStart w:id="0" w:name="_GoBack"/>
-      <w:bookmarkEnd w:id="0"/>
+      <w:r>
+        <w:t>Inmiddels gelukt. Het kostte even wat moeite. Maar ik heb de superklasse Indicator uitgebreid en via twee constructors het gedrag van een default parameter gecreëerd. Ik kan nu vanuit het statistiekenscherm dat overigens vanuit het hoofdscherm te starten is met een einddatum de MACD via een vinkje een ander gedrag geven.</w:t>
+      </w:r>
+    </w:p>
+    <w:p>
+      <w:r>
+        <w:lastRenderedPageBreak/>
+        <w:t xml:space="preserve"> </w:t>
+      </w:r>
     </w:p>
     <w:p/>
     <w:p>
@@ -37638,54 +37865,20 @@
       <w:r>
         <w:t xml:space="preserve"> </w:t>
       </w:r>
+      <w:r>
+        <w:t>– OK, gerealiseerd.</w:t>
+      </w:r>
     </w:p>
     <w:p/>
     <w:p>
       <w:r>
-        <w:t xml:space="preserve">Tenslotte is het vermoeiend om het laatste signaal erbij te moeten zoeken in omgekeerde volgorde teneinde te bepalen of het algoritme goed werkt: liever de MACD signalen in oplopende volgorde in </w:t>
-      </w:r>
-      <w:r>
-        <w:lastRenderedPageBreak/>
-        <w:t>de tijd.</w:t>
+        <w:t>Tenslotte is het vermoeiend om het laatste signaal erbij te moeten zoeken in omgekeerde volgorde teneinde te bepalen of het algoritme goed werkt: liever de MACD signalen in oplopende volgorde in de tijd.</w:t>
       </w:r>
       <w:r>
         <w:t xml:space="preserve"> Wat ook handig zou zijn is dat je de data van de MACD signalen in het grafiekenscherm zou kunnen terugvinden in de vorm van pijltjes waar je op kunt klikken om de datum terug te zien</w:t>
       </w:r>
       <w:r>
         <w:t xml:space="preserve"> waarop het signaal plaatsvond.</w:t>
-      </w:r>
-    </w:p>
-    <w:p/>
-    <w:p>
-      <w:pPr>
-        <w:pStyle w:val="Heading3"/>
-      </w:pPr>
-      <w:r>
-        <w:t>Effectiviteit van deze strategie</w:t>
-      </w:r>
-    </w:p>
-    <w:p/>
-    <w:p>
-      <w:r>
-        <w:t>Buy and hold was echter nog veel</w:t>
-      </w:r>
-      <w:r>
-        <w:t xml:space="preserve"> beter geweest. We zitten er natuurlijk mee dat de MACD langzaam volgt (= de stijging maak je niet helemaal mee, pas na een poosje). Daarnaast zijn er toch nog teveel verliesgevende transacties.</w:t>
-      </w:r>
-      <w:r>
-        <w:t xml:space="preserve"> Buy and hold had geleid tot 200 / 30 is een factor 6, zouden we op 6000 euro zitten in plaats van op </w:t>
-      </w:r>
-      <w:r>
-        <w:t>4</w:t>
-      </w:r>
-      <w:r>
-        <w:t>300 euro.</w:t>
-      </w:r>
-    </w:p>
-    <w:p/>
-    <w:p>
-      <w:r>
-        <w:t>Een goed ding om uit te zoeken is hoe het gaat als we koopsignalen bij MACD onder de nul afknijpen en het positief worden van de MACD zien als een koopsignaal. Op dit moment bevat de superklasse IndicatorSignal nog niet de waarde van de indicator zelf op een bepaald moment. Die moet daarvoor worden uitgebreid willen we dit uitzoeken.</w:t>
       </w:r>
     </w:p>
     <w:p/>
@@ -37818,6 +38011,7 @@
           <w:b/>
           <w:bCs/>
         </w:rPr>
+        <w:lastRenderedPageBreak/>
         <w:t>W0010d</w:t>
       </w:r>
       <w:r>
@@ -37847,7 +38041,6 @@
           <w:b/>
           <w:bCs/>
         </w:rPr>
-        <w:lastRenderedPageBreak/>
         <w:t>W0010e</w:t>
       </w:r>
       <w:r>
